--- a/AriseCitizenScientist/AriseCitizenScientist2020.docx
+++ b/AriseCitizenScientist/AriseCitizenScientist2020.docx
@@ -4,57 +4,436 @@
   <w:body>
     <w:p>
       <w:pPr>
-        <w:rPr>
-          <w:rFonts w:ascii="Comic Sans MS" w:cs="Comic Sans MS" w:eastAsia="Comic Sans MS" w:hAnsi="Comic Sans MS"/>
-          <w:color w:val="1155cc"/>
-          <w:sz w:val="24"/>
-          <w:szCs w:val="24"/>
-        </w:rPr>
-      </w:pPr>
-      <w:r>
-        <w:rPr>
-          <w:rFonts w:ascii="Comic Sans MS" w:cs="Comic Sans MS" w:eastAsia="Comic Sans MS" w:hAnsi="Comic Sans MS"/>
-          <w:color w:val="1155cc"/>
-          <w:sz w:val="24"/>
-          <w:szCs w:val="24"/>
-          <w:rtl w:val="0"/>
-        </w:rPr>
-        <w:t xml:space="preserve">Arise Citizen Scientist 2020</w:t>
-      </w:r>
-    </w:p>
-    <w:p>
-      <w:pPr>
-        <w:rPr>
-          <w:rFonts w:ascii="Comic Sans MS" w:cs="Comic Sans MS" w:eastAsia="Comic Sans MS" w:hAnsi="Comic Sans MS"/>
-          <w:color w:val="1155cc"/>
-          <w:sz w:val="24"/>
-          <w:szCs w:val="24"/>
-        </w:rPr>
-      </w:pPr>
-      <w:r>
-        <w:rPr>
-          <w:rtl w:val="0"/>
-        </w:rPr>
-      </w:r>
-    </w:p>
-    <w:p>
-      <w:pPr>
-        <w:rPr>
-          <w:rFonts w:ascii="Comic Sans MS" w:cs="Comic Sans MS" w:eastAsia="Comic Sans MS" w:hAnsi="Comic Sans MS"/>
-          <w:color w:val="1155cc"/>
-          <w:sz w:val="24"/>
-          <w:szCs w:val="24"/>
-        </w:rPr>
-      </w:pPr>
-      <w:r>
-        <w:rPr>
-          <w:rFonts w:ascii="Comic Sans MS" w:cs="Comic Sans MS" w:eastAsia="Comic Sans MS" w:hAnsi="Comic Sans MS"/>
-          <w:color w:val="1155cc"/>
-          <w:sz w:val="24"/>
-          <w:szCs w:val="24"/>
-          <w:rtl w:val="0"/>
-        </w:rPr>
-        <w:t xml:space="preserve">Reading a favorite satirist and punster sometimes brings chuckles, often groans but a recent column near the end of March was nothing short of profoundly inspiring.  She told a story of how Newton, fleeing to the countryside during a plague, decided to use the time to work out the math leading to gravitational mechanics.  She encouraged us to do something different during this time, something equivalent to Newton's effort.  Then, of course, she veered off the careened off into the weeds with groan-worthy puns, similes and analogies.  </w:t>
+        <w:jc w:val="center"/>
+        <w:rPr>
+          <w:rFonts w:ascii="Comic Sans MS" w:cs="Comic Sans MS" w:eastAsia="Comic Sans MS" w:hAnsi="Comic Sans MS"/>
+          <w:color w:val="1155cc"/>
+          <w:sz w:val="28"/>
+          <w:szCs w:val="28"/>
+        </w:rPr>
+      </w:pPr>
+      <w:r>
+        <w:rPr>
+          <w:rFonts w:ascii="Comic Sans MS" w:cs="Comic Sans MS" w:eastAsia="Comic Sans MS" w:hAnsi="Comic Sans MS"/>
+          <w:color w:val="1155cc"/>
+          <w:sz w:val="28"/>
+          <w:szCs w:val="28"/>
+          <w:rtl w:val="0"/>
+        </w:rPr>
+        <w:t xml:space="preserve">Arise Citizen Scientist 2020: Know Your Facts</w:t>
+      </w:r>
+    </w:p>
+    <w:p>
+      <w:pPr>
+        <w:rPr>
+          <w:rFonts w:ascii="Comic Sans MS" w:cs="Comic Sans MS" w:eastAsia="Comic Sans MS" w:hAnsi="Comic Sans MS"/>
+          <w:color w:val="1155cc"/>
+          <w:sz w:val="24"/>
+          <w:szCs w:val="24"/>
+        </w:rPr>
+      </w:pPr>
+      <w:r>
+        <w:rPr>
+          <w:rtl w:val="0"/>
+        </w:rPr>
+      </w:r>
+    </w:p>
+    <w:p>
+      <w:pPr>
+        <w:rPr>
+          <w:rFonts w:ascii="Comic Sans MS" w:cs="Comic Sans MS" w:eastAsia="Comic Sans MS" w:hAnsi="Comic Sans MS"/>
+          <w:color w:val="1155cc"/>
+          <w:sz w:val="24"/>
+          <w:szCs w:val="24"/>
+        </w:rPr>
+      </w:pPr>
+      <w:r>
+        <w:rPr>
+          <w:rFonts w:ascii="Comic Sans MS" w:cs="Comic Sans MS" w:eastAsia="Comic Sans MS" w:hAnsi="Comic Sans MS"/>
+          <w:color w:val="1155cc"/>
+          <w:sz w:val="24"/>
+          <w:szCs w:val="24"/>
+          <w:rtl w:val="0"/>
+        </w:rPr>
+        <w:t xml:space="preserve">These sections are intended to stand by themselves so do skip to those that interest you rather than feel like you have to wade through each in order:</w:t>
+      </w:r>
+    </w:p>
+    <w:p>
+      <w:pPr>
+        <w:numPr>
+          <w:ilvl w:val="0"/>
+          <w:numId w:val="2"/>
+        </w:numPr>
+        <w:ind w:left="720" w:hanging="360"/>
+        <w:rPr>
+          <w:rFonts w:ascii="Comic Sans MS" w:cs="Comic Sans MS" w:eastAsia="Comic Sans MS" w:hAnsi="Comic Sans MS"/>
+          <w:b w:val="1"/>
+          <w:color w:val="1155cc"/>
+          <w:sz w:val="24"/>
+          <w:szCs w:val="24"/>
+        </w:rPr>
+      </w:pPr>
+      <w:r>
+        <w:rPr>
+          <w:rFonts w:ascii="Comic Sans MS" w:cs="Comic Sans MS" w:eastAsia="Comic Sans MS" w:hAnsi="Comic Sans MS"/>
+          <w:b w:val="1"/>
+          <w:color w:val="1155cc"/>
+          <w:sz w:val="24"/>
+          <w:szCs w:val="24"/>
+          <w:u w:val="single"/>
+          <w:rtl w:val="0"/>
+        </w:rPr>
+        <w:t xml:space="preserve">Motivation</w:t>
+      </w:r>
+    </w:p>
+    <w:p>
+      <w:pPr>
+        <w:numPr>
+          <w:ilvl w:val="0"/>
+          <w:numId w:val="2"/>
+        </w:numPr>
+        <w:ind w:left="720" w:hanging="360"/>
+        <w:rPr>
+          <w:rFonts w:ascii="Comic Sans MS" w:cs="Comic Sans MS" w:eastAsia="Comic Sans MS" w:hAnsi="Comic Sans MS"/>
+          <w:b w:val="1"/>
+          <w:color w:val="1155cc"/>
+          <w:sz w:val="24"/>
+          <w:szCs w:val="24"/>
+        </w:rPr>
+      </w:pPr>
+      <w:r>
+        <w:rPr>
+          <w:rFonts w:ascii="Comic Sans MS" w:cs="Comic Sans MS" w:eastAsia="Comic Sans MS" w:hAnsi="Comic Sans MS"/>
+          <w:b w:val="1"/>
+          <w:color w:val="1155cc"/>
+          <w:sz w:val="24"/>
+          <w:szCs w:val="24"/>
+          <w:u w:val="single"/>
+          <w:rtl w:val="0"/>
+        </w:rPr>
+        <w:t xml:space="preserve">Method</w:t>
+      </w:r>
+    </w:p>
+    <w:p>
+      <w:pPr>
+        <w:numPr>
+          <w:ilvl w:val="0"/>
+          <w:numId w:val="2"/>
+        </w:numPr>
+        <w:ind w:left="720" w:hanging="360"/>
+        <w:rPr>
+          <w:rFonts w:ascii="Comic Sans MS" w:cs="Comic Sans MS" w:eastAsia="Comic Sans MS" w:hAnsi="Comic Sans MS"/>
+          <w:b w:val="1"/>
+          <w:color w:val="1155cc"/>
+          <w:sz w:val="24"/>
+          <w:szCs w:val="24"/>
+        </w:rPr>
+      </w:pPr>
+      <w:r>
+        <w:rPr>
+          <w:rFonts w:ascii="Comic Sans MS" w:cs="Comic Sans MS" w:eastAsia="Comic Sans MS" w:hAnsi="Comic Sans MS"/>
+          <w:b w:val="1"/>
+          <w:color w:val="1155cc"/>
+          <w:sz w:val="24"/>
+          <w:szCs w:val="24"/>
+          <w:u w:val="single"/>
+          <w:rtl w:val="0"/>
+        </w:rPr>
+        <w:t xml:space="preserve">Questions</w:t>
+      </w:r>
+    </w:p>
+    <w:p>
+      <w:pPr>
+        <w:numPr>
+          <w:ilvl w:val="0"/>
+          <w:numId w:val="2"/>
+        </w:numPr>
+        <w:ind w:left="720" w:hanging="360"/>
+        <w:rPr>
+          <w:rFonts w:ascii="Comic Sans MS" w:cs="Comic Sans MS" w:eastAsia="Comic Sans MS" w:hAnsi="Comic Sans MS"/>
+          <w:b w:val="1"/>
+          <w:color w:val="1155cc"/>
+          <w:sz w:val="24"/>
+          <w:szCs w:val="24"/>
+        </w:rPr>
+      </w:pPr>
+      <w:r>
+        <w:rPr>
+          <w:rFonts w:ascii="Comic Sans MS" w:cs="Comic Sans MS" w:eastAsia="Comic Sans MS" w:hAnsi="Comic Sans MS"/>
+          <w:b w:val="1"/>
+          <w:color w:val="1155cc"/>
+          <w:sz w:val="24"/>
+          <w:szCs w:val="24"/>
+          <w:u w:val="single"/>
+          <w:rtl w:val="0"/>
+        </w:rPr>
+        <w:t xml:space="preserve">Findings</w:t>
+      </w:r>
+    </w:p>
+    <w:p>
+      <w:pPr>
+        <w:numPr>
+          <w:ilvl w:val="0"/>
+          <w:numId w:val="2"/>
+        </w:numPr>
+        <w:ind w:left="720" w:hanging="360"/>
+        <w:rPr>
+          <w:rFonts w:ascii="Comic Sans MS" w:cs="Comic Sans MS" w:eastAsia="Comic Sans MS" w:hAnsi="Comic Sans MS"/>
+          <w:b w:val="1"/>
+          <w:color w:val="1155cc"/>
+          <w:sz w:val="24"/>
+          <w:szCs w:val="24"/>
+        </w:rPr>
+      </w:pPr>
+      <w:r>
+        <w:rPr>
+          <w:rFonts w:ascii="Comic Sans MS" w:cs="Comic Sans MS" w:eastAsia="Comic Sans MS" w:hAnsi="Comic Sans MS"/>
+          <w:b w:val="1"/>
+          <w:color w:val="1155cc"/>
+          <w:sz w:val="24"/>
+          <w:szCs w:val="24"/>
+          <w:u w:val="single"/>
+          <w:rtl w:val="0"/>
+        </w:rPr>
+        <w:t xml:space="preserve">Accuracy</w:t>
+      </w:r>
+    </w:p>
+    <w:p>
+      <w:pPr>
+        <w:numPr>
+          <w:ilvl w:val="0"/>
+          <w:numId w:val="2"/>
+        </w:numPr>
+        <w:ind w:left="720" w:hanging="360"/>
+        <w:rPr>
+          <w:rFonts w:ascii="Comic Sans MS" w:cs="Comic Sans MS" w:eastAsia="Comic Sans MS" w:hAnsi="Comic Sans MS"/>
+          <w:b w:val="1"/>
+          <w:color w:val="1155cc"/>
+          <w:sz w:val="24"/>
+          <w:szCs w:val="24"/>
+        </w:rPr>
+      </w:pPr>
+      <w:r>
+        <w:rPr>
+          <w:rFonts w:ascii="Comic Sans MS" w:cs="Comic Sans MS" w:eastAsia="Comic Sans MS" w:hAnsi="Comic Sans MS"/>
+          <w:b w:val="1"/>
+          <w:color w:val="1155cc"/>
+          <w:sz w:val="24"/>
+          <w:szCs w:val="24"/>
+          <w:u w:val="single"/>
+          <w:rtl w:val="0"/>
+        </w:rPr>
+        <w:t xml:space="preserve">Follow-on Questions</w:t>
+      </w:r>
+    </w:p>
+    <w:p>
+      <w:pPr>
+        <w:numPr>
+          <w:ilvl w:val="0"/>
+          <w:numId w:val="2"/>
+        </w:numPr>
+        <w:ind w:left="720" w:hanging="360"/>
+        <w:rPr>
+          <w:rFonts w:ascii="Comic Sans MS" w:cs="Comic Sans MS" w:eastAsia="Comic Sans MS" w:hAnsi="Comic Sans MS"/>
+          <w:b w:val="1"/>
+          <w:color w:val="1155cc"/>
+          <w:sz w:val="24"/>
+          <w:szCs w:val="24"/>
+        </w:rPr>
+      </w:pPr>
+      <w:r>
+        <w:rPr>
+          <w:rFonts w:ascii="Comic Sans MS" w:cs="Comic Sans MS" w:eastAsia="Comic Sans MS" w:hAnsi="Comic Sans MS"/>
+          <w:b w:val="1"/>
+          <w:color w:val="1155cc"/>
+          <w:sz w:val="24"/>
+          <w:szCs w:val="24"/>
+          <w:u w:val="single"/>
+          <w:rtl w:val="0"/>
+        </w:rPr>
+        <w:t xml:space="preserve">Resources</w:t>
+      </w:r>
+    </w:p>
+    <w:p>
+      <w:pPr>
+        <w:numPr>
+          <w:ilvl w:val="0"/>
+          <w:numId w:val="2"/>
+        </w:numPr>
+        <w:ind w:left="720" w:hanging="360"/>
+        <w:rPr>
+          <w:rFonts w:ascii="Comic Sans MS" w:cs="Comic Sans MS" w:eastAsia="Comic Sans MS" w:hAnsi="Comic Sans MS"/>
+          <w:b w:val="1"/>
+          <w:color w:val="1155cc"/>
+          <w:sz w:val="24"/>
+          <w:szCs w:val="24"/>
+        </w:rPr>
+      </w:pPr>
+      <w:r>
+        <w:rPr>
+          <w:rFonts w:ascii="Comic Sans MS" w:cs="Comic Sans MS" w:eastAsia="Comic Sans MS" w:hAnsi="Comic Sans MS"/>
+          <w:b w:val="1"/>
+          <w:color w:val="1155cc"/>
+          <w:sz w:val="24"/>
+          <w:szCs w:val="24"/>
+          <w:u w:val="single"/>
+          <w:rtl w:val="0"/>
+        </w:rPr>
+        <w:t xml:space="preserve">Broader Questions</w:t>
+      </w:r>
+    </w:p>
+    <w:p>
+      <w:pPr>
+        <w:numPr>
+          <w:ilvl w:val="0"/>
+          <w:numId w:val="2"/>
+        </w:numPr>
+        <w:ind w:left="720" w:hanging="360"/>
+        <w:rPr>
+          <w:rFonts w:ascii="Comic Sans MS" w:cs="Comic Sans MS" w:eastAsia="Comic Sans MS" w:hAnsi="Comic Sans MS"/>
+          <w:b w:val="1"/>
+          <w:color w:val="1155cc"/>
+          <w:sz w:val="24"/>
+          <w:szCs w:val="24"/>
+        </w:rPr>
+      </w:pPr>
+      <w:r>
+        <w:rPr>
+          <w:rFonts w:ascii="Comic Sans MS" w:cs="Comic Sans MS" w:eastAsia="Comic Sans MS" w:hAnsi="Comic Sans MS"/>
+          <w:b w:val="1"/>
+          <w:color w:val="1155cc"/>
+          <w:sz w:val="24"/>
+          <w:szCs w:val="24"/>
+          <w:u w:val="single"/>
+          <w:rtl w:val="0"/>
+        </w:rPr>
+        <w:t xml:space="preserve">Easier Problems</w:t>
+      </w:r>
+    </w:p>
+    <w:p>
+      <w:pPr>
+        <w:numPr>
+          <w:ilvl w:val="0"/>
+          <w:numId w:val="2"/>
+        </w:numPr>
+        <w:ind w:left="720" w:hanging="360"/>
+        <w:rPr>
+          <w:rFonts w:ascii="Comic Sans MS" w:cs="Comic Sans MS" w:eastAsia="Comic Sans MS" w:hAnsi="Comic Sans MS"/>
+          <w:color w:val="1155cc"/>
+          <w:sz w:val="24"/>
+          <w:szCs w:val="24"/>
+        </w:rPr>
+      </w:pPr>
+      <w:r>
+        <w:rPr>
+          <w:rFonts w:ascii="Comic Sans MS" w:cs="Comic Sans MS" w:eastAsia="Comic Sans MS" w:hAnsi="Comic Sans MS"/>
+          <w:b w:val="1"/>
+          <w:color w:val="1155cc"/>
+          <w:sz w:val="24"/>
+          <w:szCs w:val="24"/>
+          <w:u w:val="single"/>
+          <w:rtl w:val="0"/>
+        </w:rPr>
+        <w:t xml:space="preserve">Acknowledgements</w:t>
+      </w:r>
+      <w:r>
+        <w:rPr>
+          <w:rtl w:val="0"/>
+        </w:rPr>
+      </w:r>
+    </w:p>
+    <w:p>
+      <w:pPr>
+        <w:rPr>
+          <w:rFonts w:ascii="Comic Sans MS" w:cs="Comic Sans MS" w:eastAsia="Comic Sans MS" w:hAnsi="Comic Sans MS"/>
+          <w:color w:val="1155cc"/>
+          <w:sz w:val="24"/>
+          <w:szCs w:val="24"/>
+        </w:rPr>
+      </w:pPr>
+      <w:r>
+        <w:rPr>
+          <w:rtl w:val="0"/>
+        </w:rPr>
+      </w:r>
+    </w:p>
+    <w:p>
+      <w:pPr>
+        <w:rPr>
+          <w:rFonts w:ascii="Comic Sans MS" w:cs="Comic Sans MS" w:eastAsia="Comic Sans MS" w:hAnsi="Comic Sans MS"/>
+          <w:b w:val="1"/>
+          <w:color w:val="1155cc"/>
+          <w:sz w:val="24"/>
+          <w:szCs w:val="24"/>
+          <w:u w:val="single"/>
+        </w:rPr>
+      </w:pPr>
+      <w:r>
+        <w:rPr>
+          <w:rFonts w:ascii="Comic Sans MS" w:cs="Comic Sans MS" w:eastAsia="Comic Sans MS" w:hAnsi="Comic Sans MS"/>
+          <w:b w:val="1"/>
+          <w:color w:val="1155cc"/>
+          <w:sz w:val="24"/>
+          <w:szCs w:val="24"/>
+          <w:u w:val="single"/>
+          <w:rtl w:val="0"/>
+        </w:rPr>
+        <w:t xml:space="preserve">Motivation</w:t>
+      </w:r>
+    </w:p>
+    <w:p>
+      <w:pPr>
+        <w:rPr>
+          <w:rFonts w:ascii="Comic Sans MS" w:cs="Comic Sans MS" w:eastAsia="Comic Sans MS" w:hAnsi="Comic Sans MS"/>
+          <w:color w:val="1155cc"/>
+          <w:sz w:val="24"/>
+          <w:szCs w:val="24"/>
+        </w:rPr>
+      </w:pPr>
+      <w:r>
+        <w:rPr>
+          <w:rtl w:val="0"/>
+        </w:rPr>
+      </w:r>
+    </w:p>
+    <w:p>
+      <w:pPr>
+        <w:rPr>
+          <w:rFonts w:ascii="Comic Sans MS" w:cs="Comic Sans MS" w:eastAsia="Comic Sans MS" w:hAnsi="Comic Sans MS"/>
+          <w:color w:val="1155cc"/>
+          <w:sz w:val="24"/>
+          <w:szCs w:val="24"/>
+        </w:rPr>
+      </w:pPr>
+      <w:r>
+        <w:rPr>
+          <w:rFonts w:ascii="Comic Sans MS" w:cs="Comic Sans MS" w:eastAsia="Comic Sans MS" w:hAnsi="Comic Sans MS"/>
+          <w:color w:val="1155cc"/>
+          <w:sz w:val="24"/>
+          <w:szCs w:val="24"/>
+          <w:rtl w:val="0"/>
+        </w:rPr>
+        <w:t xml:space="preserve">Reading a favorite satirist and punster, Alexandra Petri (</w:t>
+      </w:r>
+      <w:r>
+        <w:rPr>
+          <w:rFonts w:ascii="Comic Sans MS" w:cs="Comic Sans MS" w:eastAsia="Comic Sans MS" w:hAnsi="Comic Sans MS"/>
+          <w:color w:val="1155cc"/>
+          <w:sz w:val="16"/>
+          <w:szCs w:val="16"/>
+          <w:rtl w:val="0"/>
+        </w:rPr>
+        <w:t xml:space="preserve">Twitter: @petridishes</w:t>
+      </w:r>
+      <w:r>
+        <w:rPr>
+          <w:rFonts w:ascii="Comic Sans MS" w:cs="Comic Sans MS" w:eastAsia="Comic Sans MS" w:hAnsi="Comic Sans MS"/>
+          <w:color w:val="1155cc"/>
+          <w:sz w:val="24"/>
+          <w:szCs w:val="24"/>
+          <w:rtl w:val="0"/>
+        </w:rPr>
+        <w:t xml:space="preserve">), sometimes brings chuckles, often groans but a recent column near the end of March was nothing short of profoundly inspiring.  She told a story of how Newton, fleeing to the countryside during a plague, decided to use the time to work out the math leading to gravitational mechanics.  She encouraged us to do something different during this time, something equivalent to Newton's effort.  Then, of course, she careened off into the weeds with groan-worthy puns, similes and analogies.  </w:t>
       </w:r>
     </w:p>
     <w:p>
@@ -120,71 +499,136 @@
           <w:szCs w:val="24"/>
           <w:rtl w:val="0"/>
         </w:rPr>
-        <w:t xml:space="preserve">plague picked up steam.  So above the list items such as "paint bathroom ceiling" or "fix leaky faucet", I placed "discover anti-gravity".  It turns out that anti-gravity is a REALLY HARD PROBLEM.  So as an alternative, perhaps slightly more achievable goal, I decided to try to become a Citizen Scientist.  Here's the story so far.</w:t>
-      </w:r>
-    </w:p>
-    <w:p>
-      <w:pPr>
-        <w:rPr>
-          <w:rFonts w:ascii="Comic Sans MS" w:cs="Comic Sans MS" w:eastAsia="Comic Sans MS" w:hAnsi="Comic Sans MS"/>
-          <w:color w:val="1155cc"/>
-          <w:sz w:val="24"/>
-          <w:szCs w:val="24"/>
-        </w:rPr>
-      </w:pPr>
-      <w:r>
-        <w:rPr>
-          <w:rtl w:val="0"/>
-        </w:rPr>
-      </w:r>
-    </w:p>
-    <w:p>
-      <w:pPr>
-        <w:rPr>
-          <w:rFonts w:ascii="Comic Sans MS" w:cs="Comic Sans MS" w:eastAsia="Comic Sans MS" w:hAnsi="Comic Sans MS"/>
-          <w:color w:val="1155cc"/>
-          <w:sz w:val="24"/>
-          <w:szCs w:val="24"/>
-        </w:rPr>
-      </w:pPr>
-      <w:r>
-        <w:rPr>
-          <w:rFonts w:ascii="Comic Sans MS" w:cs="Comic Sans MS" w:eastAsia="Comic Sans MS" w:hAnsi="Comic Sans MS"/>
-          <w:color w:val="1155cc"/>
-          <w:sz w:val="24"/>
-          <w:szCs w:val="24"/>
-          <w:rtl w:val="0"/>
-        </w:rPr>
-        <w:t xml:space="preserve">The plague news is disturbingly short on science.  The pronouncements, updates and prognostications are understandably filled with emotionally charged reporting.   Stories about people facing fear, heartbreak, loneliness, destitution, powerlessness.  All reminders of the old adage: "there, but for the grace of God, go I…".   Many experts offered dramatically differing opinions ("it's a hoax!",  "millions may die!", "it's the flu", "it's a death sentence...").   But I want to see if we could use science to better understand patterns, judge credibility and perhaps adapt new behaviors.  </w:t>
-      </w:r>
-    </w:p>
-    <w:p>
-      <w:pPr>
-        <w:rPr>
-          <w:rFonts w:ascii="Comic Sans MS" w:cs="Comic Sans MS" w:eastAsia="Comic Sans MS" w:hAnsi="Comic Sans MS"/>
-          <w:color w:val="1155cc"/>
-          <w:sz w:val="24"/>
-          <w:szCs w:val="24"/>
-        </w:rPr>
-      </w:pPr>
-      <w:r>
-        <w:rPr>
-          <w:rtl w:val="0"/>
-        </w:rPr>
-      </w:r>
-    </w:p>
-    <w:p>
-      <w:pPr>
-        <w:rPr>
-          <w:rFonts w:ascii="Comic Sans MS" w:cs="Comic Sans MS" w:eastAsia="Comic Sans MS" w:hAnsi="Comic Sans MS"/>
-          <w:color w:val="1155cc"/>
-          <w:sz w:val="24"/>
-          <w:szCs w:val="24"/>
-        </w:rPr>
-      </w:pPr>
-      <w:r>
-        <w:rPr>
-          <w:rFonts w:ascii="Comic Sans MS" w:cs="Comic Sans MS" w:eastAsia="Comic Sans MS" w:hAnsi="Comic Sans MS"/>
+        <w:t xml:space="preserve">plague picked up steam.  So above the list items such as "</w:t>
+      </w:r>
+      <w:r>
+        <w:rPr>
+          <w:rFonts w:ascii="Comic Sans MS" w:cs="Comic Sans MS" w:eastAsia="Comic Sans MS" w:hAnsi="Comic Sans MS"/>
+          <w:color w:val="1155cc"/>
+          <w:sz w:val="24"/>
+          <w:szCs w:val="24"/>
+          <w:u w:val="single"/>
+          <w:rtl w:val="0"/>
+        </w:rPr>
+        <w:t xml:space="preserve">paint bathroom ceiling</w:t>
+      </w:r>
+      <w:r>
+        <w:rPr>
+          <w:rFonts w:ascii="Comic Sans MS" w:cs="Comic Sans MS" w:eastAsia="Comic Sans MS" w:hAnsi="Comic Sans MS"/>
+          <w:color w:val="1155cc"/>
+          <w:sz w:val="24"/>
+          <w:szCs w:val="24"/>
+          <w:rtl w:val="0"/>
+        </w:rPr>
+        <w:t xml:space="preserve">" or "</w:t>
+      </w:r>
+      <w:r>
+        <w:rPr>
+          <w:rFonts w:ascii="Comic Sans MS" w:cs="Comic Sans MS" w:eastAsia="Comic Sans MS" w:hAnsi="Comic Sans MS"/>
+          <w:color w:val="1155cc"/>
+          <w:sz w:val="24"/>
+          <w:szCs w:val="24"/>
+          <w:u w:val="single"/>
+          <w:rtl w:val="0"/>
+        </w:rPr>
+        <w:t xml:space="preserve">fix leaky faucet</w:t>
+      </w:r>
+      <w:r>
+        <w:rPr>
+          <w:rFonts w:ascii="Comic Sans MS" w:cs="Comic Sans MS" w:eastAsia="Comic Sans MS" w:hAnsi="Comic Sans MS"/>
+          <w:color w:val="1155cc"/>
+          <w:sz w:val="24"/>
+          <w:szCs w:val="24"/>
+          <w:rtl w:val="0"/>
+        </w:rPr>
+        <w:t xml:space="preserve">", I placed "</w:t>
+      </w:r>
+      <w:r>
+        <w:rPr>
+          <w:rFonts w:ascii="Comic Sans MS" w:cs="Comic Sans MS" w:eastAsia="Comic Sans MS" w:hAnsi="Comic Sans MS"/>
+          <w:color w:val="1155cc"/>
+          <w:sz w:val="24"/>
+          <w:szCs w:val="24"/>
+          <w:u w:val="single"/>
+          <w:rtl w:val="0"/>
+        </w:rPr>
+        <w:t xml:space="preserve">discover anti-gravity</w:t>
+      </w:r>
+      <w:r>
+        <w:rPr>
+          <w:rFonts w:ascii="Comic Sans MS" w:cs="Comic Sans MS" w:eastAsia="Comic Sans MS" w:hAnsi="Comic Sans MS"/>
+          <w:color w:val="1155cc"/>
+          <w:sz w:val="24"/>
+          <w:szCs w:val="24"/>
+          <w:rtl w:val="0"/>
+        </w:rPr>
+        <w:t xml:space="preserve">".  It turns out that anti-gravity is a REALLY HARD PROBLEM.  So as an alternative, perhaps slightly more achievable goal, I decided to try to become a Citizen Scientist.  Here's the story so far.</w:t>
+      </w:r>
+    </w:p>
+    <w:p>
+      <w:pPr>
+        <w:rPr>
+          <w:rFonts w:ascii="Comic Sans MS" w:cs="Comic Sans MS" w:eastAsia="Comic Sans MS" w:hAnsi="Comic Sans MS"/>
+          <w:color w:val="1155cc"/>
+          <w:sz w:val="24"/>
+          <w:szCs w:val="24"/>
+        </w:rPr>
+      </w:pPr>
+      <w:r>
+        <w:rPr>
+          <w:rtl w:val="0"/>
+        </w:rPr>
+      </w:r>
+    </w:p>
+    <w:p>
+      <w:pPr>
+        <w:rPr>
+          <w:rFonts w:ascii="Comic Sans MS" w:cs="Comic Sans MS" w:eastAsia="Comic Sans MS" w:hAnsi="Comic Sans MS"/>
+          <w:color w:val="1155cc"/>
+          <w:sz w:val="24"/>
+          <w:szCs w:val="24"/>
+        </w:rPr>
+      </w:pPr>
+      <w:r>
+        <w:rPr>
+          <w:rFonts w:ascii="Comic Sans MS" w:cs="Comic Sans MS" w:eastAsia="Comic Sans MS" w:hAnsi="Comic Sans MS"/>
+          <w:color w:val="1155cc"/>
+          <w:sz w:val="24"/>
+          <w:szCs w:val="24"/>
+          <w:rtl w:val="0"/>
+        </w:rPr>
+        <w:t xml:space="preserve">The plague news is disturbingly short on science.  The pronouncements, updates and prognostications are understandably filled with emotionally charged reporting.   Stories about people facing fear, heartbreak, loneliness, destitution, powerlessness.  All reminders of the old adage: "There, but for the grace of God, go I…".   Many experts offered dramatically differing opinions ("it's a hoax!",  "millions may die!", "it's the flu", "it's a death sentence...").   But I want to see if we could use science to better understand patterns, judge credibility and perhaps even support the adoption of new behaviors.  </w:t>
+      </w:r>
+    </w:p>
+    <w:p>
+      <w:pPr>
+        <w:rPr>
+          <w:rFonts w:ascii="Comic Sans MS" w:cs="Comic Sans MS" w:eastAsia="Comic Sans MS" w:hAnsi="Comic Sans MS"/>
+          <w:color w:val="1155cc"/>
+          <w:sz w:val="24"/>
+          <w:szCs w:val="24"/>
+        </w:rPr>
+      </w:pPr>
+      <w:r>
+        <w:rPr>
+          <w:rtl w:val="0"/>
+        </w:rPr>
+      </w:r>
+    </w:p>
+    <w:p>
+      <w:pPr>
+        <w:rPr>
+          <w:rFonts w:ascii="Comic Sans MS" w:cs="Comic Sans MS" w:eastAsia="Comic Sans MS" w:hAnsi="Comic Sans MS"/>
+          <w:strike w:val="1"/>
+          <w:color w:val="1155cc"/>
+          <w:sz w:val="24"/>
+          <w:szCs w:val="24"/>
+        </w:rPr>
+      </w:pPr>
+      <w:r>
+        <w:rPr>
+          <w:rFonts w:ascii="Comic Sans MS" w:cs="Comic Sans MS" w:eastAsia="Comic Sans MS" w:hAnsi="Comic Sans MS"/>
+          <w:strike w:val="1"/>
           <w:color w:val="1155cc"/>
           <w:sz w:val="24"/>
           <w:szCs w:val="24"/>
@@ -210,7 +654,42 @@
           <w:szCs w:val="24"/>
           <w:rtl w:val="0"/>
         </w:rPr>
-        <w:t xml:space="preserve">We are blessed in the US to have ready access to a lot of data.  Data capturing various aspects of the plague are maintained and updated daily by the CDC, Kaggle.com, Johns Hopkins (</w:t>
+        <w:t xml:space="preserve">We are blessed in the US to have ready access to a lot of data.  Data capturing various aspects of the plague are maintained and updated daily by the CDC, Kaggle.com, Johns Hopkins, other orgs.  However, huge streams of numbers purportedly describing something become rather mind numbing.  My goal is to understand the data and capture the essence in some visualization (e.g. a graph).  In short, convert "data" into "facts".  How hard could that be?</w:t>
+      </w:r>
+    </w:p>
+    <w:p>
+      <w:pPr>
+        <w:rPr>
+          <w:rFonts w:ascii="Comic Sans MS" w:cs="Comic Sans MS" w:eastAsia="Comic Sans MS" w:hAnsi="Comic Sans MS"/>
+          <w:color w:val="1155cc"/>
+          <w:sz w:val="24"/>
+          <w:szCs w:val="24"/>
+        </w:rPr>
+      </w:pPr>
+      <w:r>
+        <w:rPr>
+          <w:rtl w:val="0"/>
+        </w:rPr>
+      </w:r>
+    </w:p>
+    <w:p>
+      <w:pPr>
+        <w:rPr>
+          <w:rFonts w:ascii="Comic Sans MS" w:cs="Comic Sans MS" w:eastAsia="Comic Sans MS" w:hAnsi="Comic Sans MS"/>
+          <w:color w:val="1155cc"/>
+          <w:sz w:val="24"/>
+          <w:szCs w:val="24"/>
+        </w:rPr>
+      </w:pPr>
+      <w:r>
+        <w:rPr>
+          <w:rFonts w:ascii="Comic Sans MS" w:cs="Comic Sans MS" w:eastAsia="Comic Sans MS" w:hAnsi="Comic Sans MS"/>
+          <w:color w:val="1155cc"/>
+          <w:sz w:val="24"/>
+          <w:szCs w:val="24"/>
+          <w:rtl w:val="0"/>
+        </w:rPr>
+        <w:t xml:space="preserve">I first decided looking at data from all the United States would likely "wash out" emerging trends and particularly, regions of interest.  For example, confirmed cases in the US are ~600,000 while data from Seattle and New York with thousands of cases would mask trends in different regions of interest such as my area with "mere" 1000 cases.  Johns Hopkins (</w:t>
       </w:r>
       <w:hyperlink r:id="rId6">
         <w:r>
@@ -231,42 +710,81 @@
           <w:szCs w:val="24"/>
           <w:rtl w:val="0"/>
         </w:rPr>
-        <w:t xml:space="preserve">), other orgs.  However, huge streams of numbers purportedly describing something become rather mind numbing.  My goal was to understand the data and capture the essence in some visualization (e.g. a graph).  How hard could that be?</w:t>
-      </w:r>
-    </w:p>
-    <w:p>
-      <w:pPr>
-        <w:rPr>
-          <w:rFonts w:ascii="Comic Sans MS" w:cs="Comic Sans MS" w:eastAsia="Comic Sans MS" w:hAnsi="Comic Sans MS"/>
-          <w:color w:val="1155cc"/>
-          <w:sz w:val="24"/>
-          <w:szCs w:val="24"/>
-        </w:rPr>
-      </w:pPr>
-      <w:r>
-        <w:rPr>
-          <w:rtl w:val="0"/>
-        </w:rPr>
-      </w:r>
-    </w:p>
-    <w:p>
-      <w:pPr>
-        <w:rPr>
-          <w:rFonts w:ascii="Comic Sans MS" w:cs="Comic Sans MS" w:eastAsia="Comic Sans MS" w:hAnsi="Comic Sans MS"/>
-          <w:color w:val="1155cc"/>
-          <w:sz w:val="24"/>
-          <w:szCs w:val="24"/>
-        </w:rPr>
-      </w:pPr>
-      <w:r>
-        <w:rPr>
-          <w:rFonts w:ascii="Comic Sans MS" w:cs="Comic Sans MS" w:eastAsia="Comic Sans MS" w:hAnsi="Comic Sans MS"/>
-          <w:color w:val="1155cc"/>
-          <w:sz w:val="24"/>
-          <w:szCs w:val="24"/>
-          <w:rtl w:val="0"/>
-        </w:rPr>
-        <w:t xml:space="preserve">I first decided looking at data from all the United States would likely "wash out" emerging trends and particularly, regions of interest.  For example, confirmed cases in the US are ~600,000 while data from Seattle and New York with thousands of cases would mask trends in different regions of interest such as my area with "mere" 1000 cases.  An initial task then was to extract the data for various areas of interest:</w:t>
+        <w:t xml:space="preserve">) just launched a site showing US county wise data with a similar motivation.</w:t>
+      </w:r>
+    </w:p>
+    <w:p>
+      <w:pPr>
+        <w:rPr>
+          <w:rFonts w:ascii="Comic Sans MS" w:cs="Comic Sans MS" w:eastAsia="Comic Sans MS" w:hAnsi="Comic Sans MS"/>
+          <w:color w:val="1155cc"/>
+          <w:sz w:val="24"/>
+          <w:szCs w:val="24"/>
+        </w:rPr>
+      </w:pPr>
+      <w:r>
+        <w:rPr>
+          <w:rtl w:val="0"/>
+        </w:rPr>
+      </w:r>
+    </w:p>
+    <w:p>
+      <w:pPr>
+        <w:rPr>
+          <w:rFonts w:ascii="Comic Sans MS" w:cs="Comic Sans MS" w:eastAsia="Comic Sans MS" w:hAnsi="Comic Sans MS"/>
+          <w:b w:val="1"/>
+          <w:color w:val="1155cc"/>
+          <w:sz w:val="24"/>
+          <w:szCs w:val="24"/>
+          <w:u w:val="single"/>
+        </w:rPr>
+      </w:pPr>
+      <w:r>
+        <w:rPr>
+          <w:rFonts w:ascii="Comic Sans MS" w:cs="Comic Sans MS" w:eastAsia="Comic Sans MS" w:hAnsi="Comic Sans MS"/>
+          <w:b w:val="1"/>
+          <w:color w:val="1155cc"/>
+          <w:sz w:val="24"/>
+          <w:szCs w:val="24"/>
+          <w:u w:val="single"/>
+          <w:rtl w:val="0"/>
+        </w:rPr>
+        <w:t xml:space="preserve">Method</w:t>
+      </w:r>
+    </w:p>
+    <w:p>
+      <w:pPr>
+        <w:rPr>
+          <w:rFonts w:ascii="Comic Sans MS" w:cs="Comic Sans MS" w:eastAsia="Comic Sans MS" w:hAnsi="Comic Sans MS"/>
+          <w:color w:val="1155cc"/>
+          <w:sz w:val="24"/>
+          <w:szCs w:val="24"/>
+        </w:rPr>
+      </w:pPr>
+      <w:r>
+        <w:rPr>
+          <w:rtl w:val="0"/>
+        </w:rPr>
+      </w:r>
+    </w:p>
+    <w:p>
+      <w:pPr>
+        <w:rPr>
+          <w:rFonts w:ascii="Comic Sans MS" w:cs="Comic Sans MS" w:eastAsia="Comic Sans MS" w:hAnsi="Comic Sans MS"/>
+          <w:color w:val="1155cc"/>
+          <w:sz w:val="24"/>
+          <w:szCs w:val="24"/>
+        </w:rPr>
+      </w:pPr>
+      <w:r>
+        <w:rPr>
+          <w:rFonts w:ascii="Comic Sans MS" w:cs="Comic Sans MS" w:eastAsia="Comic Sans MS" w:hAnsi="Comic Sans MS"/>
+          <w:color w:val="1155cc"/>
+          <w:sz w:val="24"/>
+          <w:szCs w:val="24"/>
+          <w:rtl w:val="0"/>
+        </w:rPr>
+        <w:t xml:space="preserve">The initial task is to extract the data for various areas of interest:</w:t>
       </w:r>
     </w:p>
     <w:p>
@@ -515,6 +1033,3590 @@
         <w:rPr>
           <w:rtl w:val="0"/>
         </w:rPr>
+      </w:r>
+    </w:p>
+    <w:p>
+      <w:pPr>
+        <w:rPr>
+          <w:rFonts w:ascii="Comic Sans MS" w:cs="Comic Sans MS" w:eastAsia="Comic Sans MS" w:hAnsi="Comic Sans MS"/>
+          <w:color w:val="1155cc"/>
+          <w:sz w:val="24"/>
+          <w:szCs w:val="24"/>
+        </w:rPr>
+      </w:pPr>
+      <w:r>
+        <w:rPr>
+          <w:rFonts w:ascii="Comic Sans MS" w:cs="Comic Sans MS" w:eastAsia="Comic Sans MS" w:hAnsi="Comic Sans MS"/>
+          <w:color w:val="1155cc"/>
+          <w:sz w:val="24"/>
+          <w:szCs w:val="24"/>
+          <w:rtl w:val="0"/>
+        </w:rPr>
+        <w:t xml:space="preserve">These areas are selected for several reasons.  King County is the first area impacted by the plague.  It serves as a reliable "baseline".  The other areas are mid-sized or suburban cities where I know, love and talk to people.  I have at least anecdotal evidence of the timing various mitigation methods (or lack thereof).  Questions are asked for each of these areas.  </w:t>
+      </w:r>
+    </w:p>
+    <w:p>
+      <w:pPr>
+        <w:rPr>
+          <w:rFonts w:ascii="Comic Sans MS" w:cs="Comic Sans MS" w:eastAsia="Comic Sans MS" w:hAnsi="Comic Sans MS"/>
+          <w:color w:val="1155cc"/>
+          <w:sz w:val="24"/>
+          <w:szCs w:val="24"/>
+        </w:rPr>
+      </w:pPr>
+      <w:r>
+        <w:rPr>
+          <w:rtl w:val="0"/>
+        </w:rPr>
+      </w:r>
+    </w:p>
+    <w:p>
+      <w:pPr>
+        <w:rPr>
+          <w:rFonts w:ascii="Comic Sans MS" w:cs="Comic Sans MS" w:eastAsia="Comic Sans MS" w:hAnsi="Comic Sans MS"/>
+          <w:b w:val="1"/>
+          <w:color w:val="1155cc"/>
+          <w:sz w:val="24"/>
+          <w:szCs w:val="24"/>
+          <w:u w:val="single"/>
+        </w:rPr>
+      </w:pPr>
+      <w:r>
+        <w:rPr>
+          <w:rFonts w:ascii="Comic Sans MS" w:cs="Comic Sans MS" w:eastAsia="Comic Sans MS" w:hAnsi="Comic Sans MS"/>
+          <w:b w:val="1"/>
+          <w:color w:val="1155cc"/>
+          <w:sz w:val="24"/>
+          <w:szCs w:val="24"/>
+          <w:u w:val="single"/>
+          <w:rtl w:val="0"/>
+        </w:rPr>
+        <w:t xml:space="preserve">Accuracy</w:t>
+      </w:r>
+    </w:p>
+    <w:p>
+      <w:pPr>
+        <w:rPr>
+          <w:rFonts w:ascii="Comic Sans MS" w:cs="Comic Sans MS" w:eastAsia="Comic Sans MS" w:hAnsi="Comic Sans MS"/>
+          <w:color w:val="1155cc"/>
+          <w:sz w:val="24"/>
+          <w:szCs w:val="24"/>
+        </w:rPr>
+      </w:pPr>
+      <w:r>
+        <w:rPr>
+          <w:rFonts w:ascii="Comic Sans MS" w:cs="Comic Sans MS" w:eastAsia="Comic Sans MS" w:hAnsi="Comic Sans MS"/>
+          <w:color w:val="1155cc"/>
+          <w:sz w:val="24"/>
+          <w:szCs w:val="24"/>
+          <w:rtl w:val="0"/>
+        </w:rPr>
+        <w:t xml:space="preserve">Wherever possible, the findings are crossed checked with credible sources.  However, there are distinct possibilities that the findings are WRONG.  The data may be incomplete or inaccurate.  For example, with limited testing available, deaths may be mis-attributed to pneumonia or other respiratory ailments.  Also (unavoidably), the budding Citizen Scientist may have inadvertently made mistakes.</w:t>
+      </w:r>
+    </w:p>
+    <w:p>
+      <w:pPr>
+        <w:rPr>
+          <w:rFonts w:ascii="Comic Sans MS" w:cs="Comic Sans MS" w:eastAsia="Comic Sans MS" w:hAnsi="Comic Sans MS"/>
+          <w:color w:val="1155cc"/>
+          <w:sz w:val="24"/>
+          <w:szCs w:val="24"/>
+        </w:rPr>
+      </w:pPr>
+      <w:r>
+        <w:rPr>
+          <w:rFonts w:ascii="Comic Sans MS" w:cs="Comic Sans MS" w:eastAsia="Comic Sans MS" w:hAnsi="Comic Sans MS"/>
+          <w:color w:val="1155cc"/>
+          <w:sz w:val="24"/>
+          <w:szCs w:val="24"/>
+          <w:rtl w:val="0"/>
+        </w:rPr>
+        <w:t xml:space="preserve">Moreover, generalizations will be made that may gloss over nuances.</w:t>
+      </w:r>
+    </w:p>
+    <w:p>
+      <w:pPr>
+        <w:rPr>
+          <w:rFonts w:ascii="Comic Sans MS" w:cs="Comic Sans MS" w:eastAsia="Comic Sans MS" w:hAnsi="Comic Sans MS"/>
+          <w:color w:val="1155cc"/>
+          <w:sz w:val="24"/>
+          <w:szCs w:val="24"/>
+        </w:rPr>
+      </w:pPr>
+      <w:r>
+        <w:rPr>
+          <w:rtl w:val="0"/>
+        </w:rPr>
+      </w:r>
+    </w:p>
+    <w:p>
+      <w:pPr>
+        <w:rPr>
+          <w:rFonts w:ascii="Comic Sans MS" w:cs="Comic Sans MS" w:eastAsia="Comic Sans MS" w:hAnsi="Comic Sans MS"/>
+          <w:b w:val="1"/>
+          <w:color w:val="1155cc"/>
+          <w:sz w:val="24"/>
+          <w:szCs w:val="24"/>
+          <w:u w:val="single"/>
+        </w:rPr>
+      </w:pPr>
+      <w:r>
+        <w:rPr>
+          <w:rFonts w:ascii="Comic Sans MS" w:cs="Comic Sans MS" w:eastAsia="Comic Sans MS" w:hAnsi="Comic Sans MS"/>
+          <w:b w:val="1"/>
+          <w:color w:val="1155cc"/>
+          <w:sz w:val="24"/>
+          <w:szCs w:val="24"/>
+          <w:u w:val="single"/>
+          <w:rtl w:val="0"/>
+        </w:rPr>
+        <w:t xml:space="preserve">Questions</w:t>
+      </w:r>
+    </w:p>
+    <w:p>
+      <w:pPr>
+        <w:rPr>
+          <w:rFonts w:ascii="Comic Sans MS" w:cs="Comic Sans MS" w:eastAsia="Comic Sans MS" w:hAnsi="Comic Sans MS"/>
+          <w:color w:val="1155cc"/>
+          <w:sz w:val="24"/>
+          <w:szCs w:val="24"/>
+        </w:rPr>
+      </w:pPr>
+      <w:r>
+        <w:rPr>
+          <w:rFonts w:ascii="Comic Sans MS" w:cs="Comic Sans MS" w:eastAsia="Comic Sans MS" w:hAnsi="Comic Sans MS"/>
+          <w:color w:val="1155cc"/>
+          <w:sz w:val="24"/>
+          <w:szCs w:val="24"/>
+          <w:rtl w:val="0"/>
+        </w:rPr>
+        <w:t xml:space="preserve">For each area:</w:t>
+      </w:r>
+    </w:p>
+    <w:p>
+      <w:pPr>
+        <w:numPr>
+          <w:ilvl w:val="0"/>
+          <w:numId w:val="3"/>
+        </w:numPr>
+        <w:ind w:left="720" w:hanging="360"/>
+        <w:rPr>
+          <w:rFonts w:ascii="Comic Sans MS" w:cs="Comic Sans MS" w:eastAsia="Comic Sans MS" w:hAnsi="Comic Sans MS"/>
+          <w:color w:val="1155cc"/>
+          <w:sz w:val="24"/>
+          <w:szCs w:val="24"/>
+        </w:rPr>
+      </w:pPr>
+      <w:r>
+        <w:rPr>
+          <w:rFonts w:ascii="Comic Sans MS" w:cs="Comic Sans MS" w:eastAsia="Comic Sans MS" w:hAnsi="Comic Sans MS"/>
+          <w:color w:val="1155cc"/>
+          <w:sz w:val="24"/>
+          <w:szCs w:val="24"/>
+          <w:rtl w:val="0"/>
+        </w:rPr>
+        <w:t xml:space="preserve">Do confirmed cases and deaths "look similar" to King County, WA?</w:t>
+      </w:r>
+    </w:p>
+    <w:p>
+      <w:pPr>
+        <w:numPr>
+          <w:ilvl w:val="0"/>
+          <w:numId w:val="3"/>
+        </w:numPr>
+        <w:ind w:left="720" w:hanging="360"/>
+        <w:rPr>
+          <w:rFonts w:ascii="Comic Sans MS" w:cs="Comic Sans MS" w:eastAsia="Comic Sans MS" w:hAnsi="Comic Sans MS"/>
+          <w:color w:val="1155cc"/>
+          <w:sz w:val="24"/>
+          <w:szCs w:val="24"/>
+        </w:rPr>
+      </w:pPr>
+      <w:r>
+        <w:rPr>
+          <w:rFonts w:ascii="Comic Sans MS" w:cs="Comic Sans MS" w:eastAsia="Comic Sans MS" w:hAnsi="Comic Sans MS"/>
+          <w:color w:val="1155cc"/>
+          <w:sz w:val="24"/>
+          <w:szCs w:val="24"/>
+          <w:rtl w:val="0"/>
+        </w:rPr>
+        <w:t xml:space="preserve">Do confirmed cases and deaths "look similar" to each other?</w:t>
+      </w:r>
+    </w:p>
+    <w:p>
+      <w:pPr>
+        <w:numPr>
+          <w:ilvl w:val="0"/>
+          <w:numId w:val="3"/>
+        </w:numPr>
+        <w:ind w:left="720" w:hanging="360"/>
+        <w:rPr>
+          <w:rFonts w:ascii="Comic Sans MS" w:cs="Comic Sans MS" w:eastAsia="Comic Sans MS" w:hAnsi="Comic Sans MS"/>
+          <w:color w:val="1155cc"/>
+          <w:sz w:val="24"/>
+          <w:szCs w:val="24"/>
+          <w:u w:val="none"/>
+        </w:rPr>
+      </w:pPr>
+      <w:r>
+        <w:rPr>
+          <w:rFonts w:ascii="Comic Sans MS" w:cs="Comic Sans MS" w:eastAsia="Comic Sans MS" w:hAnsi="Comic Sans MS"/>
+          <w:color w:val="1155cc"/>
+          <w:sz w:val="24"/>
+          <w:szCs w:val="24"/>
+          <w:rtl w:val="0"/>
+        </w:rPr>
+        <w:t xml:space="preserve">Does population affect the magnitude of confirmed cases and deaths.</w:t>
+      </w:r>
+    </w:p>
+    <w:p>
+      <w:pPr>
+        <w:numPr>
+          <w:ilvl w:val="0"/>
+          <w:numId w:val="3"/>
+        </w:numPr>
+        <w:ind w:left="720" w:hanging="360"/>
+        <w:rPr>
+          <w:rFonts w:ascii="Comic Sans MS" w:cs="Comic Sans MS" w:eastAsia="Comic Sans MS" w:hAnsi="Comic Sans MS"/>
+          <w:color w:val="1155cc"/>
+          <w:sz w:val="24"/>
+          <w:szCs w:val="24"/>
+          <w:u w:val="none"/>
+        </w:rPr>
+      </w:pPr>
+      <w:r>
+        <w:rPr>
+          <w:rFonts w:ascii="Comic Sans MS" w:cs="Comic Sans MS" w:eastAsia="Comic Sans MS" w:hAnsi="Comic Sans MS"/>
+          <w:color w:val="1155cc"/>
+          <w:sz w:val="24"/>
+          <w:szCs w:val="24"/>
+          <w:rtl w:val="0"/>
+        </w:rPr>
+        <w:t xml:space="preserve">Is there a fixed timeframe for mitigation methods to take effect?</w:t>
+      </w:r>
+    </w:p>
+    <w:p>
+      <w:pPr>
+        <w:rPr>
+          <w:rFonts w:ascii="Comic Sans MS" w:cs="Comic Sans MS" w:eastAsia="Comic Sans MS" w:hAnsi="Comic Sans MS"/>
+          <w:b w:val="1"/>
+          <w:color w:val="1155cc"/>
+          <w:sz w:val="24"/>
+          <w:szCs w:val="24"/>
+          <w:u w:val="single"/>
+        </w:rPr>
+      </w:pPr>
+      <w:r>
+        <w:rPr>
+          <w:rtl w:val="0"/>
+        </w:rPr>
+      </w:r>
+    </w:p>
+    <w:p>
+      <w:pPr>
+        <w:rPr>
+          <w:rFonts w:ascii="Comic Sans MS" w:cs="Comic Sans MS" w:eastAsia="Comic Sans MS" w:hAnsi="Comic Sans MS"/>
+          <w:b w:val="1"/>
+          <w:color w:val="1155cc"/>
+          <w:sz w:val="24"/>
+          <w:szCs w:val="24"/>
+          <w:u w:val="single"/>
+        </w:rPr>
+      </w:pPr>
+      <w:r>
+        <w:rPr>
+          <w:rFonts w:ascii="Comic Sans MS" w:cs="Comic Sans MS" w:eastAsia="Comic Sans MS" w:hAnsi="Comic Sans MS"/>
+          <w:b w:val="1"/>
+          <w:color w:val="1155cc"/>
+          <w:sz w:val="24"/>
+          <w:szCs w:val="24"/>
+          <w:u w:val="single"/>
+          <w:rtl w:val="0"/>
+        </w:rPr>
+        <w:t xml:space="preserve">Findings</w:t>
+      </w:r>
+    </w:p>
+    <w:p>
+      <w:pPr>
+        <w:rPr>
+          <w:rFonts w:ascii="Comic Sans MS" w:cs="Comic Sans MS" w:eastAsia="Comic Sans MS" w:hAnsi="Comic Sans MS"/>
+          <w:b w:val="1"/>
+          <w:color w:val="1155cc"/>
+          <w:sz w:val="16"/>
+          <w:szCs w:val="16"/>
+          <w:u w:val="single"/>
+        </w:rPr>
+      </w:pPr>
+      <w:r>
+        <w:rPr>
+          <w:rtl w:val="0"/>
+        </w:rPr>
+      </w:r>
+    </w:p>
+    <w:tbl>
+      <w:tblPr>
+        <w:tblStyle w:val="Table1"/>
+        <w:tblW w:w="9360.0" w:type="dxa"/>
+        <w:jc w:val="left"/>
+        <w:tblInd w:w="100.0" w:type="pct"/>
+        <w:tblBorders>
+          <w:top w:color="000000" w:space="0" w:sz="8" w:val="single"/>
+          <w:left w:color="000000" w:space="0" w:sz="8" w:val="single"/>
+          <w:bottom w:color="000000" w:space="0" w:sz="8" w:val="single"/>
+          <w:right w:color="000000" w:space="0" w:sz="8" w:val="single"/>
+          <w:insideH w:color="000000" w:space="0" w:sz="8" w:val="single"/>
+          <w:insideV w:color="000000" w:space="0" w:sz="8" w:val="single"/>
+        </w:tblBorders>
+        <w:tblLayout w:type="fixed"/>
+        <w:tblLook w:val="0600"/>
+      </w:tblPr>
+      <w:tblGrid>
+        <w:gridCol w:w="1785"/>
+        <w:gridCol w:w="1335"/>
+        <w:gridCol w:w="1560"/>
+        <w:gridCol w:w="1560"/>
+        <w:gridCol w:w="1560"/>
+        <w:gridCol w:w="1560"/>
+        <w:tblGridChange w:id="0">
+          <w:tblGrid>
+            <w:gridCol w:w="1785"/>
+            <w:gridCol w:w="1335"/>
+            <w:gridCol w:w="1560"/>
+            <w:gridCol w:w="1560"/>
+            <w:gridCol w:w="1560"/>
+            <w:gridCol w:w="1560"/>
+          </w:tblGrid>
+        </w:tblGridChange>
+      </w:tblGrid>
+      <w:tr>
+        <w:tc>
+          <w:tcPr>
+            <w:tcBorders>
+              <w:top w:color="000000" w:space="0" w:sz="0" w:val="nil"/>
+              <w:left w:color="000000" w:space="0" w:sz="0" w:val="nil"/>
+              <w:bottom w:color="000000" w:space="0" w:sz="0" w:val="nil"/>
+              <w:right w:color="000000" w:space="0" w:sz="0" w:val="nil"/>
+            </w:tcBorders>
+            <w:tcMar>
+              <w:top w:w="100.0" w:type="dxa"/>
+              <w:left w:w="100.0" w:type="dxa"/>
+              <w:bottom w:w="100.0" w:type="dxa"/>
+              <w:right w:w="100.0" w:type="dxa"/>
+            </w:tcMar>
+            <w:vAlign w:val="top"/>
+          </w:tcPr>
+          <w:p>
+            <w:pPr>
+              <w:widowControl w:val="0"/>
+              <w:spacing w:line="240" w:lineRule="auto"/>
+              <w:rPr>
+                <w:rFonts w:ascii="Comic Sans MS" w:cs="Comic Sans MS" w:eastAsia="Comic Sans MS" w:hAnsi="Comic Sans MS"/>
+                <w:b w:val="1"/>
+                <w:color w:val="1155cc"/>
+                <w:sz w:val="16"/>
+                <w:szCs w:val="16"/>
+                <w:u w:val="single"/>
+              </w:rPr>
+            </w:pPr>
+            <w:r>
+              <w:rPr>
+                <w:rFonts w:ascii="Comic Sans MS" w:cs="Comic Sans MS" w:eastAsia="Comic Sans MS" w:hAnsi="Comic Sans MS"/>
+                <w:b w:val="1"/>
+                <w:color w:val="1155cc"/>
+                <w:sz w:val="16"/>
+                <w:szCs w:val="16"/>
+                <w:u w:val="single"/>
+                <w:rtl w:val="0"/>
+              </w:rPr>
+              <w:t xml:space="preserve">region</w:t>
+            </w:r>
+          </w:p>
+        </w:tc>
+        <w:tc>
+          <w:tcPr>
+            <w:tcBorders>
+              <w:top w:color="000000" w:space="0" w:sz="0" w:val="nil"/>
+              <w:left w:color="000000" w:space="0" w:sz="0" w:val="nil"/>
+              <w:bottom w:color="000000" w:space="0" w:sz="0" w:val="nil"/>
+              <w:right w:color="000000" w:space="0" w:sz="0" w:val="nil"/>
+            </w:tcBorders>
+            <w:tcMar>
+              <w:top w:w="100.0" w:type="dxa"/>
+              <w:left w:w="100.0" w:type="dxa"/>
+              <w:bottom w:w="100.0" w:type="dxa"/>
+              <w:right w:w="100.0" w:type="dxa"/>
+            </w:tcMar>
+            <w:vAlign w:val="top"/>
+          </w:tcPr>
+          <w:p>
+            <w:pPr>
+              <w:widowControl w:val="0"/>
+              <w:spacing w:line="240" w:lineRule="auto"/>
+              <w:rPr>
+                <w:rFonts w:ascii="Comic Sans MS" w:cs="Comic Sans MS" w:eastAsia="Comic Sans MS" w:hAnsi="Comic Sans MS"/>
+                <w:b w:val="1"/>
+                <w:color w:val="1155cc"/>
+                <w:sz w:val="16"/>
+                <w:szCs w:val="16"/>
+                <w:u w:val="single"/>
+              </w:rPr>
+            </w:pPr>
+            <w:r>
+              <w:rPr>
+                <w:rFonts w:ascii="Comic Sans MS" w:cs="Comic Sans MS" w:eastAsia="Comic Sans MS" w:hAnsi="Comic Sans MS"/>
+                <w:b w:val="1"/>
+                <w:color w:val="1155cc"/>
+                <w:sz w:val="16"/>
+                <w:szCs w:val="16"/>
+                <w:u w:val="single"/>
+                <w:rtl w:val="0"/>
+              </w:rPr>
+              <w:t xml:space="preserve">population</w:t>
+            </w:r>
+          </w:p>
+        </w:tc>
+        <w:tc>
+          <w:tcPr>
+            <w:tcBorders>
+              <w:top w:color="000000" w:space="0" w:sz="0" w:val="nil"/>
+              <w:left w:color="000000" w:space="0" w:sz="0" w:val="nil"/>
+              <w:bottom w:color="000000" w:space="0" w:sz="0" w:val="nil"/>
+              <w:right w:color="000000" w:space="0" w:sz="0" w:val="nil"/>
+            </w:tcBorders>
+            <w:tcMar>
+              <w:top w:w="100.0" w:type="dxa"/>
+              <w:left w:w="100.0" w:type="dxa"/>
+              <w:bottom w:w="100.0" w:type="dxa"/>
+              <w:right w:w="100.0" w:type="dxa"/>
+            </w:tcMar>
+            <w:vAlign w:val="top"/>
+          </w:tcPr>
+          <w:p>
+            <w:pPr>
+              <w:widowControl w:val="0"/>
+              <w:spacing w:line="240" w:lineRule="auto"/>
+              <w:rPr>
+                <w:rFonts w:ascii="Comic Sans MS" w:cs="Comic Sans MS" w:eastAsia="Comic Sans MS" w:hAnsi="Comic Sans MS"/>
+                <w:b w:val="1"/>
+                <w:color w:val="1155cc"/>
+                <w:sz w:val="16"/>
+                <w:szCs w:val="16"/>
+                <w:u w:val="single"/>
+              </w:rPr>
+            </w:pPr>
+            <w:r>
+              <w:rPr>
+                <w:rFonts w:ascii="Comic Sans MS" w:cs="Comic Sans MS" w:eastAsia="Comic Sans MS" w:hAnsi="Comic Sans MS"/>
+                <w:b w:val="1"/>
+                <w:color w:val="1155cc"/>
+                <w:sz w:val="16"/>
+                <w:szCs w:val="16"/>
+                <w:u w:val="single"/>
+                <w:rtl w:val="0"/>
+              </w:rPr>
+              <w:t xml:space="preserve">confirmed cases</w:t>
+            </w:r>
+          </w:p>
+        </w:tc>
+        <w:tc>
+          <w:tcPr>
+            <w:tcBorders>
+              <w:top w:color="000000" w:space="0" w:sz="0" w:val="nil"/>
+              <w:left w:color="000000" w:space="0" w:sz="0" w:val="nil"/>
+              <w:bottom w:color="000000" w:space="0" w:sz="0" w:val="nil"/>
+              <w:right w:color="000000" w:space="0" w:sz="0" w:val="nil"/>
+            </w:tcBorders>
+            <w:tcMar>
+              <w:top w:w="100.0" w:type="dxa"/>
+              <w:left w:w="100.0" w:type="dxa"/>
+              <w:bottom w:w="100.0" w:type="dxa"/>
+              <w:right w:w="100.0" w:type="dxa"/>
+            </w:tcMar>
+            <w:vAlign w:val="top"/>
+          </w:tcPr>
+          <w:p>
+            <w:pPr>
+              <w:widowControl w:val="0"/>
+              <w:spacing w:line="240" w:lineRule="auto"/>
+              <w:rPr>
+                <w:rFonts w:ascii="Comic Sans MS" w:cs="Comic Sans MS" w:eastAsia="Comic Sans MS" w:hAnsi="Comic Sans MS"/>
+                <w:b w:val="1"/>
+                <w:color w:val="1155cc"/>
+                <w:sz w:val="16"/>
+                <w:szCs w:val="16"/>
+                <w:u w:val="single"/>
+              </w:rPr>
+            </w:pPr>
+            <w:r>
+              <w:rPr>
+                <w:rFonts w:ascii="Comic Sans MS" w:cs="Comic Sans MS" w:eastAsia="Comic Sans MS" w:hAnsi="Comic Sans MS"/>
+                <w:b w:val="1"/>
+                <w:color w:val="1155cc"/>
+                <w:sz w:val="16"/>
+                <w:szCs w:val="16"/>
+                <w:u w:val="single"/>
+                <w:rtl w:val="0"/>
+              </w:rPr>
+              <w:t xml:space="preserve">infection rate</w:t>
+            </w:r>
+          </w:p>
+        </w:tc>
+        <w:tc>
+          <w:tcPr>
+            <w:tcBorders>
+              <w:top w:color="000000" w:space="0" w:sz="0" w:val="nil"/>
+              <w:left w:color="000000" w:space="0" w:sz="0" w:val="nil"/>
+              <w:bottom w:color="000000" w:space="0" w:sz="0" w:val="nil"/>
+              <w:right w:color="000000" w:space="0" w:sz="0" w:val="nil"/>
+            </w:tcBorders>
+            <w:tcMar>
+              <w:top w:w="100.0" w:type="dxa"/>
+              <w:left w:w="100.0" w:type="dxa"/>
+              <w:bottom w:w="100.0" w:type="dxa"/>
+              <w:right w:w="100.0" w:type="dxa"/>
+            </w:tcMar>
+            <w:vAlign w:val="top"/>
+          </w:tcPr>
+          <w:p>
+            <w:pPr>
+              <w:widowControl w:val="0"/>
+              <w:spacing w:line="240" w:lineRule="auto"/>
+              <w:rPr>
+                <w:rFonts w:ascii="Comic Sans MS" w:cs="Comic Sans MS" w:eastAsia="Comic Sans MS" w:hAnsi="Comic Sans MS"/>
+                <w:b w:val="1"/>
+                <w:color w:val="1155cc"/>
+                <w:sz w:val="16"/>
+                <w:szCs w:val="16"/>
+                <w:u w:val="single"/>
+              </w:rPr>
+            </w:pPr>
+            <w:r>
+              <w:rPr>
+                <w:rFonts w:ascii="Comic Sans MS" w:cs="Comic Sans MS" w:eastAsia="Comic Sans MS" w:hAnsi="Comic Sans MS"/>
+                <w:b w:val="1"/>
+                <w:color w:val="1155cc"/>
+                <w:sz w:val="16"/>
+                <w:szCs w:val="16"/>
+                <w:u w:val="single"/>
+                <w:rtl w:val="0"/>
+              </w:rPr>
+              <w:t xml:space="preserve">deaths</w:t>
+            </w:r>
+          </w:p>
+        </w:tc>
+        <w:tc>
+          <w:tcPr>
+            <w:tcBorders>
+              <w:top w:color="000000" w:space="0" w:sz="0" w:val="nil"/>
+              <w:left w:color="000000" w:space="0" w:sz="0" w:val="nil"/>
+              <w:bottom w:color="000000" w:space="0" w:sz="0" w:val="nil"/>
+              <w:right w:color="000000" w:space="0" w:sz="0" w:val="nil"/>
+            </w:tcBorders>
+            <w:tcMar>
+              <w:top w:w="100.0" w:type="dxa"/>
+              <w:left w:w="100.0" w:type="dxa"/>
+              <w:bottom w:w="100.0" w:type="dxa"/>
+              <w:right w:w="100.0" w:type="dxa"/>
+            </w:tcMar>
+            <w:vAlign w:val="top"/>
+          </w:tcPr>
+          <w:p>
+            <w:pPr>
+              <w:widowControl w:val="0"/>
+              <w:spacing w:line="240" w:lineRule="auto"/>
+              <w:rPr>
+                <w:rFonts w:ascii="Comic Sans MS" w:cs="Comic Sans MS" w:eastAsia="Comic Sans MS" w:hAnsi="Comic Sans MS"/>
+                <w:b w:val="1"/>
+                <w:color w:val="1155cc"/>
+                <w:sz w:val="16"/>
+                <w:szCs w:val="16"/>
+                <w:u w:val="single"/>
+              </w:rPr>
+            </w:pPr>
+            <w:r>
+              <w:rPr>
+                <w:rFonts w:ascii="Comic Sans MS" w:cs="Comic Sans MS" w:eastAsia="Comic Sans MS" w:hAnsi="Comic Sans MS"/>
+                <w:b w:val="1"/>
+                <w:color w:val="1155cc"/>
+                <w:sz w:val="16"/>
+                <w:szCs w:val="16"/>
+                <w:u w:val="single"/>
+                <w:rtl w:val="0"/>
+              </w:rPr>
+              <w:t xml:space="preserve">mortality rate</w:t>
+            </w:r>
+          </w:p>
+        </w:tc>
+      </w:tr>
+      <w:tr>
+        <w:tc>
+          <w:tcPr>
+            <w:tcBorders>
+              <w:top w:color="000000" w:space="0" w:sz="0" w:val="nil"/>
+              <w:left w:color="000000" w:space="0" w:sz="0" w:val="nil"/>
+              <w:bottom w:color="000000" w:space="0" w:sz="0" w:val="nil"/>
+              <w:right w:color="000000" w:space="0" w:sz="0" w:val="nil"/>
+            </w:tcBorders>
+            <w:tcMar>
+              <w:top w:w="100.0" w:type="dxa"/>
+              <w:left w:w="100.0" w:type="dxa"/>
+              <w:bottom w:w="100.0" w:type="dxa"/>
+              <w:right w:w="100.0" w:type="dxa"/>
+            </w:tcMar>
+            <w:vAlign w:val="top"/>
+          </w:tcPr>
+          <w:p>
+            <w:pPr>
+              <w:widowControl w:val="0"/>
+              <w:spacing w:line="240" w:lineRule="auto"/>
+              <w:rPr>
+                <w:rFonts w:ascii="Comic Sans MS" w:cs="Comic Sans MS" w:eastAsia="Comic Sans MS" w:hAnsi="Comic Sans MS"/>
+                <w:b w:val="1"/>
+                <w:color w:val="1155cc"/>
+                <w:sz w:val="16"/>
+                <w:szCs w:val="16"/>
+                <w:u w:val="single"/>
+              </w:rPr>
+            </w:pPr>
+            <w:r>
+              <w:rPr>
+                <w:rtl w:val="0"/>
+              </w:rPr>
+            </w:r>
+          </w:p>
+          <w:p>
+            <w:pPr>
+              <w:widowControl w:val="0"/>
+              <w:spacing w:line="240" w:lineRule="auto"/>
+              <w:rPr>
+                <w:rFonts w:ascii="Comic Sans MS" w:cs="Comic Sans MS" w:eastAsia="Comic Sans MS" w:hAnsi="Comic Sans MS"/>
+                <w:b w:val="1"/>
+                <w:color w:val="1155cc"/>
+                <w:sz w:val="16"/>
+                <w:szCs w:val="16"/>
+                <w:u w:val="single"/>
+              </w:rPr>
+            </w:pPr>
+            <w:r>
+              <w:rPr>
+                <w:rFonts w:ascii="Comic Sans MS" w:cs="Comic Sans MS" w:eastAsia="Comic Sans MS" w:hAnsi="Comic Sans MS"/>
+                <w:b w:val="1"/>
+                <w:color w:val="1155cc"/>
+                <w:sz w:val="16"/>
+                <w:szCs w:val="16"/>
+                <w:u w:val="single"/>
+                <w:rtl w:val="0"/>
+              </w:rPr>
+              <w:t xml:space="preserve">  </w:t>
+            </w:r>
+          </w:p>
+          <w:p>
+            <w:pPr>
+              <w:widowControl w:val="0"/>
+              <w:spacing w:line="240" w:lineRule="auto"/>
+              <w:rPr>
+                <w:rFonts w:ascii="Comic Sans MS" w:cs="Comic Sans MS" w:eastAsia="Comic Sans MS" w:hAnsi="Comic Sans MS"/>
+                <w:b w:val="1"/>
+                <w:color w:val="1155cc"/>
+                <w:sz w:val="16"/>
+                <w:szCs w:val="16"/>
+                <w:u w:val="single"/>
+              </w:rPr>
+            </w:pPr>
+            <w:r>
+              <w:rPr>
+                <w:rFonts w:ascii="Comic Sans MS" w:cs="Comic Sans MS" w:eastAsia="Comic Sans MS" w:hAnsi="Comic Sans MS"/>
+                <w:b w:val="1"/>
+                <w:color w:val="1155cc"/>
+                <w:sz w:val="16"/>
+                <w:szCs w:val="16"/>
+                <w:u w:val="single"/>
+                <w:rtl w:val="0"/>
+              </w:rPr>
+              <w:t xml:space="preserve">  King County, WA</w:t>
+            </w:r>
+          </w:p>
+        </w:tc>
+        <w:tc>
+          <w:tcPr>
+            <w:tcMar>
+              <w:top w:w="100.0" w:type="dxa"/>
+              <w:left w:w="100.0" w:type="dxa"/>
+              <w:bottom w:w="100.0" w:type="dxa"/>
+              <w:right w:w="100.0" w:type="dxa"/>
+            </w:tcMar>
+            <w:vAlign w:val="top"/>
+          </w:tcPr>
+          <w:p>
+            <w:pPr>
+              <w:widowControl w:val="0"/>
+              <w:spacing w:line="240" w:lineRule="auto"/>
+              <w:rPr>
+                <w:rFonts w:ascii="Comic Sans MS" w:cs="Comic Sans MS" w:eastAsia="Comic Sans MS" w:hAnsi="Comic Sans MS"/>
+                <w:b w:val="1"/>
+                <w:color w:val="1155cc"/>
+                <w:sz w:val="16"/>
+                <w:szCs w:val="16"/>
+                <w:u w:val="single"/>
+              </w:rPr>
+            </w:pPr>
+            <w:r>
+              <w:rPr>
+                <w:rFonts w:ascii="Comic Sans MS" w:cs="Comic Sans MS" w:eastAsia="Comic Sans MS" w:hAnsi="Comic Sans MS"/>
+                <w:b w:val="1"/>
+                <w:color w:val="1155cc"/>
+                <w:sz w:val="16"/>
+                <w:szCs w:val="16"/>
+                <w:u w:val="single"/>
+                <w:rtl w:val="0"/>
+              </w:rPr>
+              <w:t xml:space="preserve">2,253,000</w:t>
+            </w:r>
+          </w:p>
+        </w:tc>
+        <w:tc>
+          <w:tcPr>
+            <w:tcMar>
+              <w:top w:w="100.0" w:type="dxa"/>
+              <w:left w:w="100.0" w:type="dxa"/>
+              <w:bottom w:w="100.0" w:type="dxa"/>
+              <w:right w:w="100.0" w:type="dxa"/>
+            </w:tcMar>
+            <w:vAlign w:val="top"/>
+          </w:tcPr>
+          <w:p>
+            <w:pPr>
+              <w:widowControl w:val="0"/>
+              <w:spacing w:line="240" w:lineRule="auto"/>
+              <w:rPr>
+                <w:rFonts w:ascii="Comic Sans MS" w:cs="Comic Sans MS" w:eastAsia="Comic Sans MS" w:hAnsi="Comic Sans MS"/>
+                <w:b w:val="1"/>
+                <w:color w:val="1155cc"/>
+                <w:sz w:val="16"/>
+                <w:szCs w:val="16"/>
+                <w:u w:val="single"/>
+              </w:rPr>
+            </w:pPr>
+            <w:r>
+              <w:rPr>
+                <w:rFonts w:ascii="Comic Sans MS" w:cs="Comic Sans MS" w:eastAsia="Comic Sans MS" w:hAnsi="Comic Sans MS"/>
+                <w:b w:val="1"/>
+                <w:color w:val="1155cc"/>
+                <w:sz w:val="16"/>
+                <w:szCs w:val="16"/>
+                <w:u w:val="single"/>
+                <w:rtl w:val="0"/>
+              </w:rPr>
+              <w:t xml:space="preserve">4426</w:t>
+            </w:r>
+          </w:p>
+        </w:tc>
+        <w:tc>
+          <w:tcPr>
+            <w:tcMar>
+              <w:top w:w="100.0" w:type="dxa"/>
+              <w:left w:w="100.0" w:type="dxa"/>
+              <w:bottom w:w="100.0" w:type="dxa"/>
+              <w:right w:w="100.0" w:type="dxa"/>
+            </w:tcMar>
+            <w:vAlign w:val="top"/>
+          </w:tcPr>
+          <w:p>
+            <w:pPr>
+              <w:widowControl w:val="0"/>
+              <w:spacing w:line="240" w:lineRule="auto"/>
+              <w:rPr>
+                <w:rFonts w:ascii="Comic Sans MS" w:cs="Comic Sans MS" w:eastAsia="Comic Sans MS" w:hAnsi="Comic Sans MS"/>
+                <w:b w:val="1"/>
+                <w:color w:val="1155cc"/>
+                <w:sz w:val="16"/>
+                <w:szCs w:val="16"/>
+                <w:u w:val="single"/>
+              </w:rPr>
+            </w:pPr>
+            <w:r>
+              <w:rPr>
+                <w:rFonts w:ascii="Comic Sans MS" w:cs="Comic Sans MS" w:eastAsia="Comic Sans MS" w:hAnsi="Comic Sans MS"/>
+                <w:b w:val="1"/>
+                <w:color w:val="1155cc"/>
+                <w:sz w:val="16"/>
+                <w:szCs w:val="16"/>
+                <w:u w:val="single"/>
+                <w:rtl w:val="0"/>
+              </w:rPr>
+              <w:t xml:space="preserve">0.20%</w:t>
+            </w:r>
+          </w:p>
+        </w:tc>
+        <w:tc>
+          <w:tcPr>
+            <w:tcMar>
+              <w:top w:w="100.0" w:type="dxa"/>
+              <w:left w:w="100.0" w:type="dxa"/>
+              <w:bottom w:w="100.0" w:type="dxa"/>
+              <w:right w:w="100.0" w:type="dxa"/>
+            </w:tcMar>
+            <w:vAlign w:val="top"/>
+          </w:tcPr>
+          <w:p>
+            <w:pPr>
+              <w:widowControl w:val="0"/>
+              <w:spacing w:line="240" w:lineRule="auto"/>
+              <w:rPr>
+                <w:rFonts w:ascii="Comic Sans MS" w:cs="Comic Sans MS" w:eastAsia="Comic Sans MS" w:hAnsi="Comic Sans MS"/>
+                <w:b w:val="1"/>
+                <w:color w:val="1155cc"/>
+                <w:sz w:val="16"/>
+                <w:szCs w:val="16"/>
+                <w:u w:val="single"/>
+              </w:rPr>
+            </w:pPr>
+            <w:r>
+              <w:rPr>
+                <w:rFonts w:ascii="Comic Sans MS" w:cs="Comic Sans MS" w:eastAsia="Comic Sans MS" w:hAnsi="Comic Sans MS"/>
+                <w:b w:val="1"/>
+                <w:color w:val="1155cc"/>
+                <w:sz w:val="16"/>
+                <w:szCs w:val="16"/>
+                <w:u w:val="single"/>
+                <w:rtl w:val="0"/>
+              </w:rPr>
+              <w:t xml:space="preserve">292</w:t>
+            </w:r>
+          </w:p>
+        </w:tc>
+        <w:tc>
+          <w:tcPr>
+            <w:tcMar>
+              <w:top w:w="100.0" w:type="dxa"/>
+              <w:left w:w="100.0" w:type="dxa"/>
+              <w:bottom w:w="100.0" w:type="dxa"/>
+              <w:right w:w="100.0" w:type="dxa"/>
+            </w:tcMar>
+            <w:vAlign w:val="top"/>
+          </w:tcPr>
+          <w:p>
+            <w:pPr>
+              <w:widowControl w:val="0"/>
+              <w:spacing w:line="240" w:lineRule="auto"/>
+              <w:rPr>
+                <w:rFonts w:ascii="Comic Sans MS" w:cs="Comic Sans MS" w:eastAsia="Comic Sans MS" w:hAnsi="Comic Sans MS"/>
+                <w:b w:val="1"/>
+                <w:color w:val="1155cc"/>
+                <w:sz w:val="16"/>
+                <w:szCs w:val="16"/>
+                <w:u w:val="single"/>
+              </w:rPr>
+            </w:pPr>
+            <w:r>
+              <w:rPr>
+                <w:rFonts w:ascii="Comic Sans MS" w:cs="Comic Sans MS" w:eastAsia="Comic Sans MS" w:hAnsi="Comic Sans MS"/>
+                <w:b w:val="1"/>
+                <w:color w:val="1155cc"/>
+                <w:sz w:val="16"/>
+                <w:szCs w:val="16"/>
+                <w:u w:val="single"/>
+                <w:rtl w:val="0"/>
+              </w:rPr>
+              <w:t xml:space="preserve">6.60%</w:t>
+            </w:r>
+          </w:p>
+        </w:tc>
+      </w:tr>
+      <w:tr>
+        <w:tc>
+          <w:tcPr>
+            <w:tcBorders>
+              <w:top w:color="000000" w:space="0" w:sz="0" w:val="nil"/>
+              <w:left w:color="000000" w:space="0" w:sz="0" w:val="nil"/>
+              <w:bottom w:color="000000" w:space="0" w:sz="0" w:val="nil"/>
+              <w:right w:color="000000" w:space="0" w:sz="0" w:val="nil"/>
+            </w:tcBorders>
+            <w:tcMar>
+              <w:top w:w="100.0" w:type="dxa"/>
+              <w:left w:w="100.0" w:type="dxa"/>
+              <w:bottom w:w="100.0" w:type="dxa"/>
+              <w:right w:w="100.0" w:type="dxa"/>
+            </w:tcMar>
+            <w:vAlign w:val="top"/>
+          </w:tcPr>
+          <w:p>
+            <w:pPr>
+              <w:widowControl w:val="0"/>
+              <w:spacing w:line="240" w:lineRule="auto"/>
+              <w:rPr>
+                <w:rFonts w:ascii="Comic Sans MS" w:cs="Comic Sans MS" w:eastAsia="Comic Sans MS" w:hAnsi="Comic Sans MS"/>
+                <w:b w:val="1"/>
+                <w:color w:val="1155cc"/>
+                <w:sz w:val="16"/>
+                <w:szCs w:val="16"/>
+                <w:u w:val="single"/>
+              </w:rPr>
+            </w:pPr>
+            <w:r>
+              <w:rPr>
+                <w:rFonts w:ascii="Comic Sans MS" w:cs="Comic Sans MS" w:eastAsia="Comic Sans MS" w:hAnsi="Comic Sans MS"/>
+                <w:b w:val="1"/>
+                <w:color w:val="1155cc"/>
+                <w:sz w:val="16"/>
+                <w:szCs w:val="16"/>
+                <w:u w:val="single"/>
+                <w:rtl w:val="0"/>
+              </w:rPr>
+              <w:t xml:space="preserve">Youngstown, OH</w:t>
+            </w:r>
+          </w:p>
+        </w:tc>
+        <w:tc>
+          <w:tcPr>
+            <w:tcMar>
+              <w:top w:w="100.0" w:type="dxa"/>
+              <w:left w:w="100.0" w:type="dxa"/>
+              <w:bottom w:w="100.0" w:type="dxa"/>
+              <w:right w:w="100.0" w:type="dxa"/>
+            </w:tcMar>
+            <w:vAlign w:val="top"/>
+          </w:tcPr>
+          <w:p>
+            <w:pPr>
+              <w:widowControl w:val="0"/>
+              <w:spacing w:line="240" w:lineRule="auto"/>
+              <w:rPr>
+                <w:rFonts w:ascii="Comic Sans MS" w:cs="Comic Sans MS" w:eastAsia="Comic Sans MS" w:hAnsi="Comic Sans MS"/>
+                <w:b w:val="1"/>
+                <w:color w:val="1155cc"/>
+                <w:sz w:val="16"/>
+                <w:szCs w:val="16"/>
+                <w:u w:val="single"/>
+              </w:rPr>
+            </w:pPr>
+            <w:r>
+              <w:rPr>
+                <w:rFonts w:ascii="Comic Sans MS" w:cs="Comic Sans MS" w:eastAsia="Comic Sans MS" w:hAnsi="Comic Sans MS"/>
+                <w:b w:val="1"/>
+                <w:color w:val="1155cc"/>
+                <w:sz w:val="16"/>
+                <w:szCs w:val="16"/>
+                <w:u w:val="single"/>
+                <w:rtl w:val="0"/>
+              </w:rPr>
+              <w:t xml:space="preserve">228,683</w:t>
+            </w:r>
+          </w:p>
+        </w:tc>
+        <w:tc>
+          <w:tcPr>
+            <w:tcMar>
+              <w:top w:w="100.0" w:type="dxa"/>
+              <w:left w:w="100.0" w:type="dxa"/>
+              <w:bottom w:w="100.0" w:type="dxa"/>
+              <w:right w:w="100.0" w:type="dxa"/>
+            </w:tcMar>
+            <w:vAlign w:val="top"/>
+          </w:tcPr>
+          <w:p>
+            <w:pPr>
+              <w:widowControl w:val="0"/>
+              <w:spacing w:line="240" w:lineRule="auto"/>
+              <w:rPr>
+                <w:rFonts w:ascii="Comic Sans MS" w:cs="Comic Sans MS" w:eastAsia="Comic Sans MS" w:hAnsi="Comic Sans MS"/>
+                <w:b w:val="1"/>
+                <w:color w:val="1155cc"/>
+                <w:sz w:val="16"/>
+                <w:szCs w:val="16"/>
+                <w:u w:val="single"/>
+              </w:rPr>
+            </w:pPr>
+            <w:r>
+              <w:rPr>
+                <w:rFonts w:ascii="Comic Sans MS" w:cs="Comic Sans MS" w:eastAsia="Comic Sans MS" w:hAnsi="Comic Sans MS"/>
+                <w:b w:val="1"/>
+                <w:color w:val="1155cc"/>
+                <w:sz w:val="16"/>
+                <w:szCs w:val="16"/>
+                <w:u w:val="single"/>
+                <w:rtl w:val="0"/>
+              </w:rPr>
+              <w:t xml:space="preserve">417</w:t>
+            </w:r>
+          </w:p>
+        </w:tc>
+        <w:tc>
+          <w:tcPr>
+            <w:tcMar>
+              <w:top w:w="100.0" w:type="dxa"/>
+              <w:left w:w="100.0" w:type="dxa"/>
+              <w:bottom w:w="100.0" w:type="dxa"/>
+              <w:right w:w="100.0" w:type="dxa"/>
+            </w:tcMar>
+            <w:vAlign w:val="top"/>
+          </w:tcPr>
+          <w:p>
+            <w:pPr>
+              <w:widowControl w:val="0"/>
+              <w:spacing w:line="240" w:lineRule="auto"/>
+              <w:rPr>
+                <w:rFonts w:ascii="Comic Sans MS" w:cs="Comic Sans MS" w:eastAsia="Comic Sans MS" w:hAnsi="Comic Sans MS"/>
+                <w:b w:val="1"/>
+                <w:color w:val="1155cc"/>
+                <w:sz w:val="16"/>
+                <w:szCs w:val="16"/>
+                <w:u w:val="single"/>
+              </w:rPr>
+            </w:pPr>
+            <w:r>
+              <w:rPr>
+                <w:rFonts w:ascii="Comic Sans MS" w:cs="Comic Sans MS" w:eastAsia="Comic Sans MS" w:hAnsi="Comic Sans MS"/>
+                <w:b w:val="1"/>
+                <w:color w:val="1155cc"/>
+                <w:sz w:val="16"/>
+                <w:szCs w:val="16"/>
+                <w:u w:val="single"/>
+                <w:rtl w:val="0"/>
+              </w:rPr>
+              <w:t xml:space="preserve">0.18%</w:t>
+            </w:r>
+          </w:p>
+        </w:tc>
+        <w:tc>
+          <w:tcPr>
+            <w:tcMar>
+              <w:top w:w="100.0" w:type="dxa"/>
+              <w:left w:w="100.0" w:type="dxa"/>
+              <w:bottom w:w="100.0" w:type="dxa"/>
+              <w:right w:w="100.0" w:type="dxa"/>
+            </w:tcMar>
+            <w:vAlign w:val="top"/>
+          </w:tcPr>
+          <w:p>
+            <w:pPr>
+              <w:widowControl w:val="0"/>
+              <w:spacing w:line="240" w:lineRule="auto"/>
+              <w:rPr>
+                <w:rFonts w:ascii="Comic Sans MS" w:cs="Comic Sans MS" w:eastAsia="Comic Sans MS" w:hAnsi="Comic Sans MS"/>
+                <w:b w:val="1"/>
+                <w:color w:val="1155cc"/>
+                <w:sz w:val="16"/>
+                <w:szCs w:val="16"/>
+                <w:u w:val="single"/>
+              </w:rPr>
+            </w:pPr>
+            <w:r>
+              <w:rPr>
+                <w:rFonts w:ascii="Comic Sans MS" w:cs="Comic Sans MS" w:eastAsia="Comic Sans MS" w:hAnsi="Comic Sans MS"/>
+                <w:b w:val="1"/>
+                <w:color w:val="1155cc"/>
+                <w:sz w:val="16"/>
+                <w:szCs w:val="16"/>
+                <w:u w:val="single"/>
+                <w:rtl w:val="0"/>
+              </w:rPr>
+              <w:t xml:space="preserve">31</w:t>
+            </w:r>
+          </w:p>
+        </w:tc>
+        <w:tc>
+          <w:tcPr>
+            <w:tcMar>
+              <w:top w:w="100.0" w:type="dxa"/>
+              <w:left w:w="100.0" w:type="dxa"/>
+              <w:bottom w:w="100.0" w:type="dxa"/>
+              <w:right w:w="100.0" w:type="dxa"/>
+            </w:tcMar>
+            <w:vAlign w:val="top"/>
+          </w:tcPr>
+          <w:p>
+            <w:pPr>
+              <w:widowControl w:val="0"/>
+              <w:spacing w:line="240" w:lineRule="auto"/>
+              <w:rPr>
+                <w:rFonts w:ascii="Comic Sans MS" w:cs="Comic Sans MS" w:eastAsia="Comic Sans MS" w:hAnsi="Comic Sans MS"/>
+                <w:b w:val="1"/>
+                <w:color w:val="1155cc"/>
+                <w:sz w:val="16"/>
+                <w:szCs w:val="16"/>
+                <w:u w:val="single"/>
+              </w:rPr>
+            </w:pPr>
+            <w:r>
+              <w:rPr>
+                <w:rFonts w:ascii="Comic Sans MS" w:cs="Comic Sans MS" w:eastAsia="Comic Sans MS" w:hAnsi="Comic Sans MS"/>
+                <w:b w:val="1"/>
+                <w:color w:val="1155cc"/>
+                <w:sz w:val="16"/>
+                <w:szCs w:val="16"/>
+                <w:u w:val="single"/>
+                <w:rtl w:val="0"/>
+              </w:rPr>
+              <w:t xml:space="preserve">7.43%</w:t>
+            </w:r>
+          </w:p>
+        </w:tc>
+      </w:tr>
+      <w:tr>
+        <w:tc>
+          <w:tcPr>
+            <w:tcBorders>
+              <w:top w:color="000000" w:space="0" w:sz="0" w:val="nil"/>
+              <w:left w:color="000000" w:space="0" w:sz="0" w:val="nil"/>
+              <w:bottom w:color="000000" w:space="0" w:sz="0" w:val="nil"/>
+              <w:right w:color="000000" w:space="0" w:sz="0" w:val="nil"/>
+            </w:tcBorders>
+            <w:tcMar>
+              <w:top w:w="100.0" w:type="dxa"/>
+              <w:left w:w="100.0" w:type="dxa"/>
+              <w:bottom w:w="100.0" w:type="dxa"/>
+              <w:right w:w="100.0" w:type="dxa"/>
+            </w:tcMar>
+            <w:vAlign w:val="top"/>
+          </w:tcPr>
+          <w:p>
+            <w:pPr>
+              <w:widowControl w:val="0"/>
+              <w:spacing w:line="240" w:lineRule="auto"/>
+              <w:rPr>
+                <w:rFonts w:ascii="Comic Sans MS" w:cs="Comic Sans MS" w:eastAsia="Comic Sans MS" w:hAnsi="Comic Sans MS"/>
+                <w:b w:val="1"/>
+                <w:color w:val="1155cc"/>
+                <w:sz w:val="16"/>
+                <w:szCs w:val="16"/>
+                <w:u w:val="single"/>
+              </w:rPr>
+            </w:pPr>
+            <w:r>
+              <w:rPr>
+                <w:rFonts w:ascii="Comic Sans MS" w:cs="Comic Sans MS" w:eastAsia="Comic Sans MS" w:hAnsi="Comic Sans MS"/>
+                <w:b w:val="1"/>
+                <w:color w:val="1155cc"/>
+                <w:sz w:val="16"/>
+                <w:szCs w:val="16"/>
+                <w:u w:val="single"/>
+                <w:rtl w:val="0"/>
+              </w:rPr>
+              <w:t xml:space="preserve">Kansas City, KS</w:t>
+            </w:r>
+          </w:p>
+        </w:tc>
+        <w:tc>
+          <w:tcPr>
+            <w:tcMar>
+              <w:top w:w="100.0" w:type="dxa"/>
+              <w:left w:w="100.0" w:type="dxa"/>
+              <w:bottom w:w="100.0" w:type="dxa"/>
+              <w:right w:w="100.0" w:type="dxa"/>
+            </w:tcMar>
+            <w:vAlign w:val="top"/>
+          </w:tcPr>
+          <w:p>
+            <w:pPr>
+              <w:widowControl w:val="0"/>
+              <w:spacing w:line="240" w:lineRule="auto"/>
+              <w:rPr>
+                <w:rFonts w:ascii="Comic Sans MS" w:cs="Comic Sans MS" w:eastAsia="Comic Sans MS" w:hAnsi="Comic Sans MS"/>
+                <w:b w:val="1"/>
+                <w:color w:val="1155cc"/>
+                <w:sz w:val="16"/>
+                <w:szCs w:val="16"/>
+                <w:u w:val="single"/>
+              </w:rPr>
+            </w:pPr>
+            <w:r>
+              <w:rPr>
+                <w:rFonts w:ascii="Comic Sans MS" w:cs="Comic Sans MS" w:eastAsia="Comic Sans MS" w:hAnsi="Comic Sans MS"/>
+                <w:b w:val="1"/>
+                <w:color w:val="1155cc"/>
+                <w:sz w:val="16"/>
+                <w:szCs w:val="16"/>
+                <w:u w:val="single"/>
+                <w:rtl w:val="0"/>
+              </w:rPr>
+              <w:t xml:space="preserve">890,089</w:t>
+            </w:r>
+          </w:p>
+        </w:tc>
+        <w:tc>
+          <w:tcPr>
+            <w:tcMar>
+              <w:top w:w="100.0" w:type="dxa"/>
+              <w:left w:w="100.0" w:type="dxa"/>
+              <w:bottom w:w="100.0" w:type="dxa"/>
+              <w:right w:w="100.0" w:type="dxa"/>
+            </w:tcMar>
+            <w:vAlign w:val="top"/>
+          </w:tcPr>
+          <w:p>
+            <w:pPr>
+              <w:widowControl w:val="0"/>
+              <w:spacing w:line="240" w:lineRule="auto"/>
+              <w:rPr>
+                <w:rFonts w:ascii="Comic Sans MS" w:cs="Comic Sans MS" w:eastAsia="Comic Sans MS" w:hAnsi="Comic Sans MS"/>
+                <w:b w:val="1"/>
+                <w:color w:val="1155cc"/>
+                <w:sz w:val="16"/>
+                <w:szCs w:val="16"/>
+                <w:u w:val="single"/>
+              </w:rPr>
+            </w:pPr>
+            <w:r>
+              <w:rPr>
+                <w:rFonts w:ascii="Comic Sans MS" w:cs="Comic Sans MS" w:eastAsia="Comic Sans MS" w:hAnsi="Comic Sans MS"/>
+                <w:b w:val="1"/>
+                <w:color w:val="1155cc"/>
+                <w:sz w:val="16"/>
+                <w:szCs w:val="16"/>
+                <w:u w:val="single"/>
+                <w:rtl w:val="0"/>
+              </w:rPr>
+              <w:t xml:space="preserve">675</w:t>
+            </w:r>
+          </w:p>
+        </w:tc>
+        <w:tc>
+          <w:tcPr>
+            <w:tcMar>
+              <w:top w:w="100.0" w:type="dxa"/>
+              <w:left w:w="100.0" w:type="dxa"/>
+              <w:bottom w:w="100.0" w:type="dxa"/>
+              <w:right w:w="100.0" w:type="dxa"/>
+            </w:tcMar>
+            <w:vAlign w:val="top"/>
+          </w:tcPr>
+          <w:p>
+            <w:pPr>
+              <w:widowControl w:val="0"/>
+              <w:spacing w:line="240" w:lineRule="auto"/>
+              <w:rPr>
+                <w:rFonts w:ascii="Comic Sans MS" w:cs="Comic Sans MS" w:eastAsia="Comic Sans MS" w:hAnsi="Comic Sans MS"/>
+                <w:b w:val="1"/>
+                <w:color w:val="1155cc"/>
+                <w:sz w:val="16"/>
+                <w:szCs w:val="16"/>
+                <w:u w:val="single"/>
+              </w:rPr>
+            </w:pPr>
+            <w:r>
+              <w:rPr>
+                <w:rFonts w:ascii="Comic Sans MS" w:cs="Comic Sans MS" w:eastAsia="Comic Sans MS" w:hAnsi="Comic Sans MS"/>
+                <w:b w:val="1"/>
+                <w:color w:val="1155cc"/>
+                <w:sz w:val="16"/>
+                <w:szCs w:val="16"/>
+                <w:u w:val="single"/>
+                <w:rtl w:val="0"/>
+              </w:rPr>
+              <w:t xml:space="preserve">0.08%</w:t>
+            </w:r>
+          </w:p>
+        </w:tc>
+        <w:tc>
+          <w:tcPr>
+            <w:tcMar>
+              <w:top w:w="100.0" w:type="dxa"/>
+              <w:left w:w="100.0" w:type="dxa"/>
+              <w:bottom w:w="100.0" w:type="dxa"/>
+              <w:right w:w="100.0" w:type="dxa"/>
+            </w:tcMar>
+            <w:vAlign w:val="top"/>
+          </w:tcPr>
+          <w:p>
+            <w:pPr>
+              <w:widowControl w:val="0"/>
+              <w:spacing w:line="240" w:lineRule="auto"/>
+              <w:rPr>
+                <w:rFonts w:ascii="Comic Sans MS" w:cs="Comic Sans MS" w:eastAsia="Comic Sans MS" w:hAnsi="Comic Sans MS"/>
+                <w:b w:val="1"/>
+                <w:color w:val="1155cc"/>
+                <w:sz w:val="16"/>
+                <w:szCs w:val="16"/>
+                <w:u w:val="single"/>
+              </w:rPr>
+            </w:pPr>
+            <w:r>
+              <w:rPr>
+                <w:rFonts w:ascii="Comic Sans MS" w:cs="Comic Sans MS" w:eastAsia="Comic Sans MS" w:hAnsi="Comic Sans MS"/>
+                <w:b w:val="1"/>
+                <w:color w:val="1155cc"/>
+                <w:sz w:val="16"/>
+                <w:szCs w:val="16"/>
+                <w:u w:val="single"/>
+                <w:rtl w:val="0"/>
+              </w:rPr>
+              <w:t xml:space="preserve">38</w:t>
+            </w:r>
+          </w:p>
+        </w:tc>
+        <w:tc>
+          <w:tcPr>
+            <w:tcMar>
+              <w:top w:w="100.0" w:type="dxa"/>
+              <w:left w:w="100.0" w:type="dxa"/>
+              <w:bottom w:w="100.0" w:type="dxa"/>
+              <w:right w:w="100.0" w:type="dxa"/>
+            </w:tcMar>
+            <w:vAlign w:val="top"/>
+          </w:tcPr>
+          <w:p>
+            <w:pPr>
+              <w:widowControl w:val="0"/>
+              <w:spacing w:line="240" w:lineRule="auto"/>
+              <w:rPr>
+                <w:rFonts w:ascii="Comic Sans MS" w:cs="Comic Sans MS" w:eastAsia="Comic Sans MS" w:hAnsi="Comic Sans MS"/>
+                <w:b w:val="1"/>
+                <w:color w:val="1155cc"/>
+                <w:sz w:val="16"/>
+                <w:szCs w:val="16"/>
+                <w:u w:val="single"/>
+              </w:rPr>
+            </w:pPr>
+            <w:r>
+              <w:rPr>
+                <w:rFonts w:ascii="Comic Sans MS" w:cs="Comic Sans MS" w:eastAsia="Comic Sans MS" w:hAnsi="Comic Sans MS"/>
+                <w:b w:val="1"/>
+                <w:color w:val="1155cc"/>
+                <w:sz w:val="16"/>
+                <w:szCs w:val="16"/>
+                <w:u w:val="single"/>
+                <w:rtl w:val="0"/>
+              </w:rPr>
+              <w:t xml:space="preserve">5.63%</w:t>
+            </w:r>
+          </w:p>
+        </w:tc>
+      </w:tr>
+      <w:tr>
+        <w:tc>
+          <w:tcPr>
+            <w:tcBorders>
+              <w:top w:color="000000" w:space="0" w:sz="0" w:val="nil"/>
+              <w:left w:color="000000" w:space="0" w:sz="0" w:val="nil"/>
+              <w:bottom w:color="000000" w:space="0" w:sz="0" w:val="nil"/>
+              <w:right w:color="000000" w:space="0" w:sz="0" w:val="nil"/>
+            </w:tcBorders>
+            <w:tcMar>
+              <w:top w:w="100.0" w:type="dxa"/>
+              <w:left w:w="100.0" w:type="dxa"/>
+              <w:bottom w:w="100.0" w:type="dxa"/>
+              <w:right w:w="100.0" w:type="dxa"/>
+            </w:tcMar>
+            <w:vAlign w:val="top"/>
+          </w:tcPr>
+          <w:p>
+            <w:pPr>
+              <w:widowControl w:val="0"/>
+              <w:spacing w:line="240" w:lineRule="auto"/>
+              <w:rPr>
+                <w:rFonts w:ascii="Comic Sans MS" w:cs="Comic Sans MS" w:eastAsia="Comic Sans MS" w:hAnsi="Comic Sans MS"/>
+                <w:b w:val="1"/>
+                <w:color w:val="1155cc"/>
+                <w:sz w:val="16"/>
+                <w:szCs w:val="16"/>
+                <w:u w:val="single"/>
+              </w:rPr>
+            </w:pPr>
+            <w:r>
+              <w:rPr>
+                <w:rtl w:val="0"/>
+              </w:rPr>
+            </w:r>
+          </w:p>
+        </w:tc>
+        <w:tc>
+          <w:tcPr>
+            <w:tcMar>
+              <w:top w:w="100.0" w:type="dxa"/>
+              <w:left w:w="100.0" w:type="dxa"/>
+              <w:bottom w:w="100.0" w:type="dxa"/>
+              <w:right w:w="100.0" w:type="dxa"/>
+            </w:tcMar>
+            <w:vAlign w:val="top"/>
+          </w:tcPr>
+          <w:p>
+            <w:pPr>
+              <w:widowControl w:val="0"/>
+              <w:spacing w:line="240" w:lineRule="auto"/>
+              <w:rPr>
+                <w:rFonts w:ascii="Comic Sans MS" w:cs="Comic Sans MS" w:eastAsia="Comic Sans MS" w:hAnsi="Comic Sans MS"/>
+                <w:b w:val="1"/>
+                <w:color w:val="1155cc"/>
+                <w:sz w:val="16"/>
+                <w:szCs w:val="16"/>
+                <w:u w:val="single"/>
+              </w:rPr>
+            </w:pPr>
+            <w:r>
+              <w:rPr>
+                <w:rtl w:val="0"/>
+              </w:rPr>
+            </w:r>
+          </w:p>
+        </w:tc>
+        <w:tc>
+          <w:tcPr>
+            <w:tcMar>
+              <w:top w:w="100.0" w:type="dxa"/>
+              <w:left w:w="100.0" w:type="dxa"/>
+              <w:bottom w:w="100.0" w:type="dxa"/>
+              <w:right w:w="100.0" w:type="dxa"/>
+            </w:tcMar>
+            <w:vAlign w:val="top"/>
+          </w:tcPr>
+          <w:p>
+            <w:pPr>
+              <w:widowControl w:val="0"/>
+              <w:spacing w:line="240" w:lineRule="auto"/>
+              <w:rPr>
+                <w:rFonts w:ascii="Comic Sans MS" w:cs="Comic Sans MS" w:eastAsia="Comic Sans MS" w:hAnsi="Comic Sans MS"/>
+                <w:b w:val="1"/>
+                <w:color w:val="1155cc"/>
+                <w:sz w:val="16"/>
+                <w:szCs w:val="16"/>
+                <w:u w:val="single"/>
+              </w:rPr>
+            </w:pPr>
+            <w:r>
+              <w:rPr>
+                <w:rtl w:val="0"/>
+              </w:rPr>
+            </w:r>
+          </w:p>
+        </w:tc>
+        <w:tc>
+          <w:tcPr>
+            <w:tcMar>
+              <w:top w:w="100.0" w:type="dxa"/>
+              <w:left w:w="100.0" w:type="dxa"/>
+              <w:bottom w:w="100.0" w:type="dxa"/>
+              <w:right w:w="100.0" w:type="dxa"/>
+            </w:tcMar>
+            <w:vAlign w:val="top"/>
+          </w:tcPr>
+          <w:p>
+            <w:pPr>
+              <w:widowControl w:val="0"/>
+              <w:spacing w:line="240" w:lineRule="auto"/>
+              <w:rPr>
+                <w:rFonts w:ascii="Comic Sans MS" w:cs="Comic Sans MS" w:eastAsia="Comic Sans MS" w:hAnsi="Comic Sans MS"/>
+                <w:b w:val="1"/>
+                <w:color w:val="1155cc"/>
+                <w:sz w:val="16"/>
+                <w:szCs w:val="16"/>
+                <w:u w:val="single"/>
+              </w:rPr>
+            </w:pPr>
+            <w:r>
+              <w:rPr>
+                <w:rtl w:val="0"/>
+              </w:rPr>
+            </w:r>
+          </w:p>
+        </w:tc>
+        <w:tc>
+          <w:tcPr>
+            <w:tcMar>
+              <w:top w:w="100.0" w:type="dxa"/>
+              <w:left w:w="100.0" w:type="dxa"/>
+              <w:bottom w:w="100.0" w:type="dxa"/>
+              <w:right w:w="100.0" w:type="dxa"/>
+            </w:tcMar>
+            <w:vAlign w:val="top"/>
+          </w:tcPr>
+          <w:p>
+            <w:pPr>
+              <w:widowControl w:val="0"/>
+              <w:spacing w:line="240" w:lineRule="auto"/>
+              <w:rPr>
+                <w:rFonts w:ascii="Comic Sans MS" w:cs="Comic Sans MS" w:eastAsia="Comic Sans MS" w:hAnsi="Comic Sans MS"/>
+                <w:b w:val="1"/>
+                <w:color w:val="1155cc"/>
+                <w:sz w:val="16"/>
+                <w:szCs w:val="16"/>
+                <w:u w:val="single"/>
+              </w:rPr>
+            </w:pPr>
+            <w:r>
+              <w:rPr>
+                <w:rtl w:val="0"/>
+              </w:rPr>
+            </w:r>
+          </w:p>
+        </w:tc>
+        <w:tc>
+          <w:tcPr>
+            <w:tcMar>
+              <w:top w:w="100.0" w:type="dxa"/>
+              <w:left w:w="100.0" w:type="dxa"/>
+              <w:bottom w:w="100.0" w:type="dxa"/>
+              <w:right w:w="100.0" w:type="dxa"/>
+            </w:tcMar>
+            <w:vAlign w:val="top"/>
+          </w:tcPr>
+          <w:p>
+            <w:pPr>
+              <w:widowControl w:val="0"/>
+              <w:spacing w:line="240" w:lineRule="auto"/>
+              <w:rPr>
+                <w:rFonts w:ascii="Comic Sans MS" w:cs="Comic Sans MS" w:eastAsia="Comic Sans MS" w:hAnsi="Comic Sans MS"/>
+                <w:b w:val="1"/>
+                <w:color w:val="1155cc"/>
+                <w:sz w:val="16"/>
+                <w:szCs w:val="16"/>
+                <w:u w:val="single"/>
+              </w:rPr>
+            </w:pPr>
+            <w:r>
+              <w:rPr>
+                <w:rtl w:val="0"/>
+              </w:rPr>
+            </w:r>
+          </w:p>
+        </w:tc>
+      </w:tr>
+      <w:tr>
+        <w:tc>
+          <w:tcPr>
+            <w:tcBorders>
+              <w:top w:color="000000" w:space="0" w:sz="0" w:val="nil"/>
+              <w:left w:color="000000" w:space="0" w:sz="0" w:val="nil"/>
+              <w:bottom w:color="000000" w:space="0" w:sz="0" w:val="nil"/>
+              <w:right w:color="000000" w:space="0" w:sz="0" w:val="nil"/>
+            </w:tcBorders>
+            <w:tcMar>
+              <w:top w:w="100.0" w:type="dxa"/>
+              <w:left w:w="100.0" w:type="dxa"/>
+              <w:bottom w:w="100.0" w:type="dxa"/>
+              <w:right w:w="100.0" w:type="dxa"/>
+            </w:tcMar>
+            <w:vAlign w:val="top"/>
+          </w:tcPr>
+          <w:p>
+            <w:pPr>
+              <w:widowControl w:val="0"/>
+              <w:spacing w:line="240" w:lineRule="auto"/>
+              <w:rPr>
+                <w:rFonts w:ascii="Comic Sans MS" w:cs="Comic Sans MS" w:eastAsia="Comic Sans MS" w:hAnsi="Comic Sans MS"/>
+                <w:b w:val="1"/>
+                <w:color w:val="1155cc"/>
+                <w:sz w:val="16"/>
+                <w:szCs w:val="16"/>
+                <w:u w:val="single"/>
+              </w:rPr>
+            </w:pPr>
+            <w:r>
+              <w:rPr>
+                <w:rFonts w:ascii="Comic Sans MS" w:cs="Comic Sans MS" w:eastAsia="Comic Sans MS" w:hAnsi="Comic Sans MS"/>
+                <w:b w:val="1"/>
+                <w:color w:val="1155cc"/>
+                <w:sz w:val="16"/>
+                <w:szCs w:val="16"/>
+                <w:u w:val="single"/>
+                <w:rtl w:val="0"/>
+              </w:rPr>
+              <w:t xml:space="preserve">Snohomish, WA</w:t>
+            </w:r>
+          </w:p>
+        </w:tc>
+        <w:tc>
+          <w:tcPr>
+            <w:tcMar>
+              <w:top w:w="100.0" w:type="dxa"/>
+              <w:left w:w="100.0" w:type="dxa"/>
+              <w:bottom w:w="100.0" w:type="dxa"/>
+              <w:right w:w="100.0" w:type="dxa"/>
+            </w:tcMar>
+            <w:vAlign w:val="top"/>
+          </w:tcPr>
+          <w:p>
+            <w:pPr>
+              <w:widowControl w:val="0"/>
+              <w:spacing w:line="240" w:lineRule="auto"/>
+              <w:rPr>
+                <w:rFonts w:ascii="Comic Sans MS" w:cs="Comic Sans MS" w:eastAsia="Comic Sans MS" w:hAnsi="Comic Sans MS"/>
+                <w:b w:val="1"/>
+                <w:color w:val="1155cc"/>
+                <w:sz w:val="16"/>
+                <w:szCs w:val="16"/>
+                <w:u w:val="single"/>
+              </w:rPr>
+            </w:pPr>
+            <w:r>
+              <w:rPr>
+                <w:rFonts w:ascii="Comic Sans MS" w:cs="Comic Sans MS" w:eastAsia="Comic Sans MS" w:hAnsi="Comic Sans MS"/>
+                <w:b w:val="1"/>
+                <w:color w:val="1155cc"/>
+                <w:sz w:val="16"/>
+                <w:szCs w:val="16"/>
+                <w:u w:val="single"/>
+                <w:rtl w:val="0"/>
+              </w:rPr>
+              <w:t xml:space="preserve">822,000</w:t>
+            </w:r>
+          </w:p>
+        </w:tc>
+        <w:tc>
+          <w:tcPr>
+            <w:tcMar>
+              <w:top w:w="100.0" w:type="dxa"/>
+              <w:left w:w="100.0" w:type="dxa"/>
+              <w:bottom w:w="100.0" w:type="dxa"/>
+              <w:right w:w="100.0" w:type="dxa"/>
+            </w:tcMar>
+            <w:vAlign w:val="top"/>
+          </w:tcPr>
+          <w:p>
+            <w:pPr>
+              <w:widowControl w:val="0"/>
+              <w:spacing w:line="240" w:lineRule="auto"/>
+              <w:rPr>
+                <w:rFonts w:ascii="Comic Sans MS" w:cs="Comic Sans MS" w:eastAsia="Comic Sans MS" w:hAnsi="Comic Sans MS"/>
+                <w:b w:val="1"/>
+                <w:color w:val="1155cc"/>
+                <w:sz w:val="16"/>
+                <w:szCs w:val="16"/>
+                <w:u w:val="single"/>
+              </w:rPr>
+            </w:pPr>
+            <w:r>
+              <w:rPr>
+                <w:rFonts w:ascii="Comic Sans MS" w:cs="Comic Sans MS" w:eastAsia="Comic Sans MS" w:hAnsi="Comic Sans MS"/>
+                <w:b w:val="1"/>
+                <w:color w:val="1155cc"/>
+                <w:sz w:val="16"/>
+                <w:szCs w:val="16"/>
+                <w:u w:val="single"/>
+                <w:rtl w:val="0"/>
+              </w:rPr>
+              <w:t xml:space="preserve">1867</w:t>
+            </w:r>
+          </w:p>
+        </w:tc>
+        <w:tc>
+          <w:tcPr>
+            <w:tcMar>
+              <w:top w:w="100.0" w:type="dxa"/>
+              <w:left w:w="100.0" w:type="dxa"/>
+              <w:bottom w:w="100.0" w:type="dxa"/>
+              <w:right w:w="100.0" w:type="dxa"/>
+            </w:tcMar>
+            <w:vAlign w:val="top"/>
+          </w:tcPr>
+          <w:p>
+            <w:pPr>
+              <w:widowControl w:val="0"/>
+              <w:spacing w:line="240" w:lineRule="auto"/>
+              <w:rPr>
+                <w:rFonts w:ascii="Comic Sans MS" w:cs="Comic Sans MS" w:eastAsia="Comic Sans MS" w:hAnsi="Comic Sans MS"/>
+                <w:b w:val="1"/>
+                <w:color w:val="1155cc"/>
+                <w:sz w:val="16"/>
+                <w:szCs w:val="16"/>
+                <w:u w:val="single"/>
+              </w:rPr>
+            </w:pPr>
+            <w:r>
+              <w:rPr>
+                <w:rFonts w:ascii="Comic Sans MS" w:cs="Comic Sans MS" w:eastAsia="Comic Sans MS" w:hAnsi="Comic Sans MS"/>
+                <w:b w:val="1"/>
+                <w:color w:val="1155cc"/>
+                <w:sz w:val="16"/>
+                <w:szCs w:val="16"/>
+                <w:u w:val="single"/>
+                <w:rtl w:val="0"/>
+              </w:rPr>
+              <w:t xml:space="preserve">0.23%</w:t>
+            </w:r>
+          </w:p>
+        </w:tc>
+        <w:tc>
+          <w:tcPr>
+            <w:tcMar>
+              <w:top w:w="100.0" w:type="dxa"/>
+              <w:left w:w="100.0" w:type="dxa"/>
+              <w:bottom w:w="100.0" w:type="dxa"/>
+              <w:right w:w="100.0" w:type="dxa"/>
+            </w:tcMar>
+            <w:vAlign w:val="top"/>
+          </w:tcPr>
+          <w:p>
+            <w:pPr>
+              <w:widowControl w:val="0"/>
+              <w:spacing w:line="240" w:lineRule="auto"/>
+              <w:rPr>
+                <w:rFonts w:ascii="Comic Sans MS" w:cs="Comic Sans MS" w:eastAsia="Comic Sans MS" w:hAnsi="Comic Sans MS"/>
+                <w:b w:val="1"/>
+                <w:color w:val="1155cc"/>
+                <w:sz w:val="16"/>
+                <w:szCs w:val="16"/>
+                <w:u w:val="single"/>
+              </w:rPr>
+            </w:pPr>
+            <w:r>
+              <w:rPr>
+                <w:rFonts w:ascii="Comic Sans MS" w:cs="Comic Sans MS" w:eastAsia="Comic Sans MS" w:hAnsi="Comic Sans MS"/>
+                <w:b w:val="1"/>
+                <w:color w:val="1155cc"/>
+                <w:sz w:val="16"/>
+                <w:szCs w:val="16"/>
+                <w:u w:val="single"/>
+                <w:rtl w:val="0"/>
+              </w:rPr>
+              <w:t xml:space="preserve">69</w:t>
+            </w:r>
+          </w:p>
+        </w:tc>
+        <w:tc>
+          <w:tcPr>
+            <w:tcMar>
+              <w:top w:w="100.0" w:type="dxa"/>
+              <w:left w:w="100.0" w:type="dxa"/>
+              <w:bottom w:w="100.0" w:type="dxa"/>
+              <w:right w:w="100.0" w:type="dxa"/>
+            </w:tcMar>
+            <w:vAlign w:val="top"/>
+          </w:tcPr>
+          <w:p>
+            <w:pPr>
+              <w:widowControl w:val="0"/>
+              <w:spacing w:line="240" w:lineRule="auto"/>
+              <w:rPr>
+                <w:rFonts w:ascii="Comic Sans MS" w:cs="Comic Sans MS" w:eastAsia="Comic Sans MS" w:hAnsi="Comic Sans MS"/>
+                <w:b w:val="1"/>
+                <w:color w:val="1155cc"/>
+                <w:sz w:val="16"/>
+                <w:szCs w:val="16"/>
+                <w:u w:val="single"/>
+              </w:rPr>
+            </w:pPr>
+            <w:r>
+              <w:rPr>
+                <w:rFonts w:ascii="Comic Sans MS" w:cs="Comic Sans MS" w:eastAsia="Comic Sans MS" w:hAnsi="Comic Sans MS"/>
+                <w:b w:val="1"/>
+                <w:color w:val="1155cc"/>
+                <w:sz w:val="16"/>
+                <w:szCs w:val="16"/>
+                <w:u w:val="single"/>
+                <w:rtl w:val="0"/>
+              </w:rPr>
+              <w:t xml:space="preserve">3.70%</w:t>
+            </w:r>
+          </w:p>
+        </w:tc>
+      </w:tr>
+      <w:tr>
+        <w:tc>
+          <w:tcPr>
+            <w:tcBorders>
+              <w:top w:color="000000" w:space="0" w:sz="0" w:val="nil"/>
+              <w:left w:color="000000" w:space="0" w:sz="0" w:val="nil"/>
+              <w:bottom w:color="000000" w:space="0" w:sz="0" w:val="nil"/>
+              <w:right w:color="000000" w:space="0" w:sz="0" w:val="nil"/>
+            </w:tcBorders>
+            <w:tcMar>
+              <w:top w:w="100.0" w:type="dxa"/>
+              <w:left w:w="100.0" w:type="dxa"/>
+              <w:bottom w:w="100.0" w:type="dxa"/>
+              <w:right w:w="100.0" w:type="dxa"/>
+            </w:tcMar>
+            <w:vAlign w:val="top"/>
+          </w:tcPr>
+          <w:p>
+            <w:pPr>
+              <w:widowControl w:val="0"/>
+              <w:spacing w:line="240" w:lineRule="auto"/>
+              <w:rPr>
+                <w:rFonts w:ascii="Comic Sans MS" w:cs="Comic Sans MS" w:eastAsia="Comic Sans MS" w:hAnsi="Comic Sans MS"/>
+                <w:b w:val="1"/>
+                <w:color w:val="1155cc"/>
+                <w:sz w:val="16"/>
+                <w:szCs w:val="16"/>
+                <w:u w:val="single"/>
+              </w:rPr>
+            </w:pPr>
+            <w:r>
+              <w:rPr>
+                <w:rFonts w:ascii="Comic Sans MS" w:cs="Comic Sans MS" w:eastAsia="Comic Sans MS" w:hAnsi="Comic Sans MS"/>
+                <w:b w:val="1"/>
+                <w:color w:val="1155cc"/>
+                <w:sz w:val="16"/>
+                <w:szCs w:val="16"/>
+                <w:u w:val="single"/>
+                <w:rtl w:val="0"/>
+              </w:rPr>
+              <w:t xml:space="preserve">Montgomery</w:t>
+            </w:r>
+          </w:p>
+          <w:p>
+            <w:pPr>
+              <w:widowControl w:val="0"/>
+              <w:spacing w:line="240" w:lineRule="auto"/>
+              <w:rPr>
+                <w:rFonts w:ascii="Comic Sans MS" w:cs="Comic Sans MS" w:eastAsia="Comic Sans MS" w:hAnsi="Comic Sans MS"/>
+                <w:b w:val="1"/>
+                <w:color w:val="1155cc"/>
+                <w:sz w:val="16"/>
+                <w:szCs w:val="16"/>
+                <w:u w:val="single"/>
+              </w:rPr>
+            </w:pPr>
+            <w:r>
+              <w:rPr>
+                <w:rFonts w:ascii="Comic Sans MS" w:cs="Comic Sans MS" w:eastAsia="Comic Sans MS" w:hAnsi="Comic Sans MS"/>
+                <w:b w:val="1"/>
+                <w:color w:val="1155cc"/>
+                <w:sz w:val="16"/>
+                <w:szCs w:val="16"/>
+                <w:u w:val="single"/>
+                <w:rtl w:val="0"/>
+              </w:rPr>
+              <w:t xml:space="preserve">  County, MD</w:t>
+            </w:r>
+          </w:p>
+        </w:tc>
+        <w:tc>
+          <w:tcPr>
+            <w:tcMar>
+              <w:top w:w="100.0" w:type="dxa"/>
+              <w:left w:w="100.0" w:type="dxa"/>
+              <w:bottom w:w="100.0" w:type="dxa"/>
+              <w:right w:w="100.0" w:type="dxa"/>
+            </w:tcMar>
+            <w:vAlign w:val="top"/>
+          </w:tcPr>
+          <w:p>
+            <w:pPr>
+              <w:widowControl w:val="0"/>
+              <w:spacing w:line="240" w:lineRule="auto"/>
+              <w:rPr>
+                <w:rFonts w:ascii="Comic Sans MS" w:cs="Comic Sans MS" w:eastAsia="Comic Sans MS" w:hAnsi="Comic Sans MS"/>
+                <w:b w:val="1"/>
+                <w:color w:val="1155cc"/>
+                <w:sz w:val="16"/>
+                <w:szCs w:val="16"/>
+                <w:u w:val="single"/>
+              </w:rPr>
+            </w:pPr>
+            <w:r>
+              <w:rPr>
+                <w:rFonts w:ascii="Comic Sans MS" w:cs="Comic Sans MS" w:eastAsia="Comic Sans MS" w:hAnsi="Comic Sans MS"/>
+                <w:b w:val="1"/>
+                <w:color w:val="1155cc"/>
+                <w:sz w:val="16"/>
+                <w:szCs w:val="16"/>
+                <w:u w:val="single"/>
+                <w:rtl w:val="0"/>
+              </w:rPr>
+              <w:t xml:space="preserve">1,051,000</w:t>
+            </w:r>
+          </w:p>
+        </w:tc>
+        <w:tc>
+          <w:tcPr>
+            <w:tcMar>
+              <w:top w:w="100.0" w:type="dxa"/>
+              <w:left w:w="100.0" w:type="dxa"/>
+              <w:bottom w:w="100.0" w:type="dxa"/>
+              <w:right w:w="100.0" w:type="dxa"/>
+            </w:tcMar>
+            <w:vAlign w:val="top"/>
+          </w:tcPr>
+          <w:p>
+            <w:pPr>
+              <w:widowControl w:val="0"/>
+              <w:spacing w:line="240" w:lineRule="auto"/>
+              <w:rPr>
+                <w:rFonts w:ascii="Comic Sans MS" w:cs="Comic Sans MS" w:eastAsia="Comic Sans MS" w:hAnsi="Comic Sans MS"/>
+                <w:b w:val="1"/>
+                <w:color w:val="1155cc"/>
+                <w:sz w:val="16"/>
+                <w:szCs w:val="16"/>
+                <w:u w:val="single"/>
+              </w:rPr>
+            </w:pPr>
+            <w:r>
+              <w:rPr>
+                <w:rFonts w:ascii="Comic Sans MS" w:cs="Comic Sans MS" w:eastAsia="Comic Sans MS" w:hAnsi="Comic Sans MS"/>
+                <w:b w:val="1"/>
+                <w:color w:val="1155cc"/>
+                <w:sz w:val="16"/>
+                <w:szCs w:val="16"/>
+                <w:u w:val="single"/>
+                <w:rtl w:val="0"/>
+              </w:rPr>
+              <w:t xml:space="preserve">1631</w:t>
+            </w:r>
+          </w:p>
+        </w:tc>
+        <w:tc>
+          <w:tcPr>
+            <w:tcMar>
+              <w:top w:w="100.0" w:type="dxa"/>
+              <w:left w:w="100.0" w:type="dxa"/>
+              <w:bottom w:w="100.0" w:type="dxa"/>
+              <w:right w:w="100.0" w:type="dxa"/>
+            </w:tcMar>
+            <w:vAlign w:val="top"/>
+          </w:tcPr>
+          <w:p>
+            <w:pPr>
+              <w:widowControl w:val="0"/>
+              <w:spacing w:line="240" w:lineRule="auto"/>
+              <w:rPr>
+                <w:rFonts w:ascii="Comic Sans MS" w:cs="Comic Sans MS" w:eastAsia="Comic Sans MS" w:hAnsi="Comic Sans MS"/>
+                <w:b w:val="1"/>
+                <w:color w:val="1155cc"/>
+                <w:sz w:val="16"/>
+                <w:szCs w:val="16"/>
+                <w:u w:val="single"/>
+              </w:rPr>
+            </w:pPr>
+            <w:r>
+              <w:rPr>
+                <w:rFonts w:ascii="Comic Sans MS" w:cs="Comic Sans MS" w:eastAsia="Comic Sans MS" w:hAnsi="Comic Sans MS"/>
+                <w:b w:val="1"/>
+                <w:color w:val="1155cc"/>
+                <w:sz w:val="16"/>
+                <w:szCs w:val="16"/>
+                <w:u w:val="single"/>
+                <w:rtl w:val="0"/>
+              </w:rPr>
+              <w:t xml:space="preserve">0.16%</w:t>
+            </w:r>
+          </w:p>
+        </w:tc>
+        <w:tc>
+          <w:tcPr>
+            <w:tcMar>
+              <w:top w:w="100.0" w:type="dxa"/>
+              <w:left w:w="100.0" w:type="dxa"/>
+              <w:bottom w:w="100.0" w:type="dxa"/>
+              <w:right w:w="100.0" w:type="dxa"/>
+            </w:tcMar>
+            <w:vAlign w:val="top"/>
+          </w:tcPr>
+          <w:p>
+            <w:pPr>
+              <w:widowControl w:val="0"/>
+              <w:spacing w:line="240" w:lineRule="auto"/>
+              <w:rPr>
+                <w:rFonts w:ascii="Comic Sans MS" w:cs="Comic Sans MS" w:eastAsia="Comic Sans MS" w:hAnsi="Comic Sans MS"/>
+                <w:b w:val="1"/>
+                <w:color w:val="1155cc"/>
+                <w:sz w:val="16"/>
+                <w:szCs w:val="16"/>
+                <w:u w:val="single"/>
+              </w:rPr>
+            </w:pPr>
+            <w:r>
+              <w:rPr>
+                <w:rFonts w:ascii="Comic Sans MS" w:cs="Comic Sans MS" w:eastAsia="Comic Sans MS" w:hAnsi="Comic Sans MS"/>
+                <w:b w:val="1"/>
+                <w:color w:val="1155cc"/>
+                <w:sz w:val="16"/>
+                <w:szCs w:val="16"/>
+                <w:u w:val="single"/>
+                <w:rtl w:val="0"/>
+              </w:rPr>
+              <w:t xml:space="preserve">42</w:t>
+            </w:r>
+          </w:p>
+        </w:tc>
+        <w:tc>
+          <w:tcPr>
+            <w:tcMar>
+              <w:top w:w="100.0" w:type="dxa"/>
+              <w:left w:w="100.0" w:type="dxa"/>
+              <w:bottom w:w="100.0" w:type="dxa"/>
+              <w:right w:w="100.0" w:type="dxa"/>
+            </w:tcMar>
+            <w:vAlign w:val="top"/>
+          </w:tcPr>
+          <w:p>
+            <w:pPr>
+              <w:widowControl w:val="0"/>
+              <w:spacing w:line="240" w:lineRule="auto"/>
+              <w:rPr>
+                <w:rFonts w:ascii="Comic Sans MS" w:cs="Comic Sans MS" w:eastAsia="Comic Sans MS" w:hAnsi="Comic Sans MS"/>
+                <w:b w:val="1"/>
+                <w:color w:val="1155cc"/>
+                <w:sz w:val="16"/>
+                <w:szCs w:val="16"/>
+                <w:u w:val="single"/>
+              </w:rPr>
+            </w:pPr>
+            <w:r>
+              <w:rPr>
+                <w:rFonts w:ascii="Comic Sans MS" w:cs="Comic Sans MS" w:eastAsia="Comic Sans MS" w:hAnsi="Comic Sans MS"/>
+                <w:b w:val="1"/>
+                <w:color w:val="1155cc"/>
+                <w:sz w:val="16"/>
+                <w:szCs w:val="16"/>
+                <w:u w:val="single"/>
+                <w:rtl w:val="0"/>
+              </w:rPr>
+              <w:t xml:space="preserve">2.58%</w:t>
+            </w:r>
+          </w:p>
+        </w:tc>
+      </w:tr>
+      <w:tr>
+        <w:tc>
+          <w:tcPr>
+            <w:tcBorders>
+              <w:top w:color="000000" w:space="0" w:sz="0" w:val="nil"/>
+              <w:left w:color="000000" w:space="0" w:sz="0" w:val="nil"/>
+              <w:bottom w:color="000000" w:space="0" w:sz="0" w:val="nil"/>
+              <w:right w:color="000000" w:space="0" w:sz="0" w:val="nil"/>
+            </w:tcBorders>
+            <w:tcMar>
+              <w:top w:w="100.0" w:type="dxa"/>
+              <w:left w:w="100.0" w:type="dxa"/>
+              <w:bottom w:w="100.0" w:type="dxa"/>
+              <w:right w:w="100.0" w:type="dxa"/>
+            </w:tcMar>
+            <w:vAlign w:val="top"/>
+          </w:tcPr>
+          <w:p>
+            <w:pPr>
+              <w:widowControl w:val="0"/>
+              <w:spacing w:line="240" w:lineRule="auto"/>
+              <w:rPr>
+                <w:rFonts w:ascii="Comic Sans MS" w:cs="Comic Sans MS" w:eastAsia="Comic Sans MS" w:hAnsi="Comic Sans MS"/>
+                <w:b w:val="1"/>
+                <w:color w:val="1155cc"/>
+                <w:sz w:val="16"/>
+                <w:szCs w:val="16"/>
+                <w:u w:val="single"/>
+              </w:rPr>
+            </w:pPr>
+            <w:r>
+              <w:rPr>
+                <w:rtl w:val="0"/>
+              </w:rPr>
+            </w:r>
+          </w:p>
+        </w:tc>
+        <w:tc>
+          <w:tcPr>
+            <w:tcMar>
+              <w:top w:w="100.0" w:type="dxa"/>
+              <w:left w:w="100.0" w:type="dxa"/>
+              <w:bottom w:w="100.0" w:type="dxa"/>
+              <w:right w:w="100.0" w:type="dxa"/>
+            </w:tcMar>
+            <w:vAlign w:val="top"/>
+          </w:tcPr>
+          <w:p>
+            <w:pPr>
+              <w:widowControl w:val="0"/>
+              <w:spacing w:line="240" w:lineRule="auto"/>
+              <w:rPr>
+                <w:rFonts w:ascii="Comic Sans MS" w:cs="Comic Sans MS" w:eastAsia="Comic Sans MS" w:hAnsi="Comic Sans MS"/>
+                <w:b w:val="1"/>
+                <w:color w:val="1155cc"/>
+                <w:sz w:val="16"/>
+                <w:szCs w:val="16"/>
+                <w:u w:val="single"/>
+              </w:rPr>
+            </w:pPr>
+            <w:r>
+              <w:rPr>
+                <w:rtl w:val="0"/>
+              </w:rPr>
+            </w:r>
+          </w:p>
+        </w:tc>
+        <w:tc>
+          <w:tcPr>
+            <w:tcMar>
+              <w:top w:w="100.0" w:type="dxa"/>
+              <w:left w:w="100.0" w:type="dxa"/>
+              <w:bottom w:w="100.0" w:type="dxa"/>
+              <w:right w:w="100.0" w:type="dxa"/>
+            </w:tcMar>
+            <w:vAlign w:val="top"/>
+          </w:tcPr>
+          <w:p>
+            <w:pPr>
+              <w:widowControl w:val="0"/>
+              <w:spacing w:line="240" w:lineRule="auto"/>
+              <w:rPr>
+                <w:rFonts w:ascii="Comic Sans MS" w:cs="Comic Sans MS" w:eastAsia="Comic Sans MS" w:hAnsi="Comic Sans MS"/>
+                <w:b w:val="1"/>
+                <w:color w:val="1155cc"/>
+                <w:sz w:val="16"/>
+                <w:szCs w:val="16"/>
+                <w:u w:val="single"/>
+              </w:rPr>
+            </w:pPr>
+            <w:r>
+              <w:rPr>
+                <w:rtl w:val="0"/>
+              </w:rPr>
+            </w:r>
+          </w:p>
+        </w:tc>
+        <w:tc>
+          <w:tcPr>
+            <w:tcMar>
+              <w:top w:w="100.0" w:type="dxa"/>
+              <w:left w:w="100.0" w:type="dxa"/>
+              <w:bottom w:w="100.0" w:type="dxa"/>
+              <w:right w:w="100.0" w:type="dxa"/>
+            </w:tcMar>
+            <w:vAlign w:val="top"/>
+          </w:tcPr>
+          <w:p>
+            <w:pPr>
+              <w:widowControl w:val="0"/>
+              <w:spacing w:line="240" w:lineRule="auto"/>
+              <w:rPr>
+                <w:rFonts w:ascii="Comic Sans MS" w:cs="Comic Sans MS" w:eastAsia="Comic Sans MS" w:hAnsi="Comic Sans MS"/>
+                <w:b w:val="1"/>
+                <w:color w:val="1155cc"/>
+                <w:sz w:val="16"/>
+                <w:szCs w:val="16"/>
+                <w:u w:val="single"/>
+              </w:rPr>
+            </w:pPr>
+            <w:r>
+              <w:rPr>
+                <w:rtl w:val="0"/>
+              </w:rPr>
+            </w:r>
+          </w:p>
+        </w:tc>
+        <w:tc>
+          <w:tcPr>
+            <w:tcMar>
+              <w:top w:w="100.0" w:type="dxa"/>
+              <w:left w:w="100.0" w:type="dxa"/>
+              <w:bottom w:w="100.0" w:type="dxa"/>
+              <w:right w:w="100.0" w:type="dxa"/>
+            </w:tcMar>
+            <w:vAlign w:val="top"/>
+          </w:tcPr>
+          <w:p>
+            <w:pPr>
+              <w:widowControl w:val="0"/>
+              <w:spacing w:line="240" w:lineRule="auto"/>
+              <w:rPr>
+                <w:rFonts w:ascii="Comic Sans MS" w:cs="Comic Sans MS" w:eastAsia="Comic Sans MS" w:hAnsi="Comic Sans MS"/>
+                <w:b w:val="1"/>
+                <w:color w:val="1155cc"/>
+                <w:sz w:val="16"/>
+                <w:szCs w:val="16"/>
+                <w:u w:val="single"/>
+              </w:rPr>
+            </w:pPr>
+            <w:r>
+              <w:rPr>
+                <w:rtl w:val="0"/>
+              </w:rPr>
+            </w:r>
+          </w:p>
+        </w:tc>
+        <w:tc>
+          <w:tcPr>
+            <w:tcMar>
+              <w:top w:w="100.0" w:type="dxa"/>
+              <w:left w:w="100.0" w:type="dxa"/>
+              <w:bottom w:w="100.0" w:type="dxa"/>
+              <w:right w:w="100.0" w:type="dxa"/>
+            </w:tcMar>
+            <w:vAlign w:val="top"/>
+          </w:tcPr>
+          <w:p>
+            <w:pPr>
+              <w:widowControl w:val="0"/>
+              <w:spacing w:line="240" w:lineRule="auto"/>
+              <w:rPr>
+                <w:rFonts w:ascii="Comic Sans MS" w:cs="Comic Sans MS" w:eastAsia="Comic Sans MS" w:hAnsi="Comic Sans MS"/>
+                <w:b w:val="1"/>
+                <w:color w:val="1155cc"/>
+                <w:sz w:val="16"/>
+                <w:szCs w:val="16"/>
+                <w:u w:val="single"/>
+              </w:rPr>
+            </w:pPr>
+            <w:r>
+              <w:rPr>
+                <w:rtl w:val="0"/>
+              </w:rPr>
+            </w:r>
+          </w:p>
+        </w:tc>
+      </w:tr>
+      <w:tr>
+        <w:tc>
+          <w:tcPr>
+            <w:tcBorders>
+              <w:top w:color="000000" w:space="0" w:sz="0" w:val="nil"/>
+              <w:left w:color="000000" w:space="0" w:sz="0" w:val="nil"/>
+              <w:bottom w:color="000000" w:space="0" w:sz="0" w:val="nil"/>
+              <w:right w:color="000000" w:space="0" w:sz="0" w:val="nil"/>
+            </w:tcBorders>
+            <w:tcMar>
+              <w:top w:w="100.0" w:type="dxa"/>
+              <w:left w:w="100.0" w:type="dxa"/>
+              <w:bottom w:w="100.0" w:type="dxa"/>
+              <w:right w:w="100.0" w:type="dxa"/>
+            </w:tcMar>
+            <w:vAlign w:val="top"/>
+          </w:tcPr>
+          <w:p>
+            <w:pPr>
+              <w:widowControl w:val="0"/>
+              <w:spacing w:line="240" w:lineRule="auto"/>
+              <w:rPr>
+                <w:rFonts w:ascii="Comic Sans MS" w:cs="Comic Sans MS" w:eastAsia="Comic Sans MS" w:hAnsi="Comic Sans MS"/>
+                <w:b w:val="1"/>
+                <w:color w:val="1155cc"/>
+                <w:sz w:val="16"/>
+                <w:szCs w:val="16"/>
+                <w:u w:val="single"/>
+              </w:rPr>
+            </w:pPr>
+            <w:r>
+              <w:rPr>
+                <w:rFonts w:ascii="Comic Sans MS" w:cs="Comic Sans MS" w:eastAsia="Comic Sans MS" w:hAnsi="Comic Sans MS"/>
+                <w:b w:val="1"/>
+                <w:color w:val="1155cc"/>
+                <w:sz w:val="16"/>
+                <w:szCs w:val="16"/>
+                <w:u w:val="single"/>
+                <w:rtl w:val="0"/>
+              </w:rPr>
+              <w:t xml:space="preserve">Pittsburg, PA</w:t>
+            </w:r>
+          </w:p>
+        </w:tc>
+        <w:tc>
+          <w:tcPr>
+            <w:tcMar>
+              <w:top w:w="100.0" w:type="dxa"/>
+              <w:left w:w="100.0" w:type="dxa"/>
+              <w:bottom w:w="100.0" w:type="dxa"/>
+              <w:right w:w="100.0" w:type="dxa"/>
+            </w:tcMar>
+            <w:vAlign w:val="top"/>
+          </w:tcPr>
+          <w:p>
+            <w:pPr>
+              <w:widowControl w:val="0"/>
+              <w:spacing w:line="240" w:lineRule="auto"/>
+              <w:rPr>
+                <w:rFonts w:ascii="Comic Sans MS" w:cs="Comic Sans MS" w:eastAsia="Comic Sans MS" w:hAnsi="Comic Sans MS"/>
+                <w:b w:val="1"/>
+                <w:color w:val="1155cc"/>
+                <w:sz w:val="16"/>
+                <w:szCs w:val="16"/>
+                <w:u w:val="single"/>
+              </w:rPr>
+            </w:pPr>
+            <w:r>
+              <w:rPr>
+                <w:rFonts w:ascii="Comic Sans MS" w:cs="Comic Sans MS" w:eastAsia="Comic Sans MS" w:hAnsi="Comic Sans MS"/>
+                <w:b w:val="1"/>
+                <w:color w:val="1155cc"/>
+                <w:sz w:val="16"/>
+                <w:szCs w:val="16"/>
+                <w:u w:val="single"/>
+                <w:rtl w:val="0"/>
+              </w:rPr>
+              <w:t xml:space="preserve">1,216,000</w:t>
+            </w:r>
+          </w:p>
+        </w:tc>
+        <w:tc>
+          <w:tcPr>
+            <w:tcMar>
+              <w:top w:w="100.0" w:type="dxa"/>
+              <w:left w:w="100.0" w:type="dxa"/>
+              <w:bottom w:w="100.0" w:type="dxa"/>
+              <w:right w:w="100.0" w:type="dxa"/>
+            </w:tcMar>
+            <w:vAlign w:val="top"/>
+          </w:tcPr>
+          <w:p>
+            <w:pPr>
+              <w:widowControl w:val="0"/>
+              <w:spacing w:line="240" w:lineRule="auto"/>
+              <w:rPr>
+                <w:rFonts w:ascii="Comic Sans MS" w:cs="Comic Sans MS" w:eastAsia="Comic Sans MS" w:hAnsi="Comic Sans MS"/>
+                <w:b w:val="1"/>
+                <w:color w:val="1155cc"/>
+                <w:sz w:val="16"/>
+                <w:szCs w:val="16"/>
+                <w:u w:val="single"/>
+              </w:rPr>
+            </w:pPr>
+            <w:r>
+              <w:rPr>
+                <w:rFonts w:ascii="Comic Sans MS" w:cs="Comic Sans MS" w:eastAsia="Comic Sans MS" w:hAnsi="Comic Sans MS"/>
+                <w:b w:val="1"/>
+                <w:color w:val="1155cc"/>
+                <w:sz w:val="16"/>
+                <w:szCs w:val="16"/>
+                <w:u w:val="single"/>
+                <w:rtl w:val="0"/>
+              </w:rPr>
+              <w:t xml:space="preserve">857</w:t>
+            </w:r>
+          </w:p>
+        </w:tc>
+        <w:tc>
+          <w:tcPr>
+            <w:tcMar>
+              <w:top w:w="100.0" w:type="dxa"/>
+              <w:left w:w="100.0" w:type="dxa"/>
+              <w:bottom w:w="100.0" w:type="dxa"/>
+              <w:right w:w="100.0" w:type="dxa"/>
+            </w:tcMar>
+            <w:vAlign w:val="top"/>
+          </w:tcPr>
+          <w:p>
+            <w:pPr>
+              <w:widowControl w:val="0"/>
+              <w:spacing w:line="240" w:lineRule="auto"/>
+              <w:rPr>
+                <w:rFonts w:ascii="Comic Sans MS" w:cs="Comic Sans MS" w:eastAsia="Comic Sans MS" w:hAnsi="Comic Sans MS"/>
+                <w:b w:val="1"/>
+                <w:color w:val="1155cc"/>
+                <w:sz w:val="16"/>
+                <w:szCs w:val="16"/>
+                <w:u w:val="single"/>
+              </w:rPr>
+            </w:pPr>
+            <w:r>
+              <w:rPr>
+                <w:rFonts w:ascii="Comic Sans MS" w:cs="Comic Sans MS" w:eastAsia="Comic Sans MS" w:hAnsi="Comic Sans MS"/>
+                <w:b w:val="1"/>
+                <w:color w:val="1155cc"/>
+                <w:sz w:val="16"/>
+                <w:szCs w:val="16"/>
+                <w:u w:val="single"/>
+                <w:rtl w:val="0"/>
+              </w:rPr>
+              <w:t xml:space="preserve">0.07%</w:t>
+            </w:r>
+          </w:p>
+        </w:tc>
+        <w:tc>
+          <w:tcPr>
+            <w:tcMar>
+              <w:top w:w="100.0" w:type="dxa"/>
+              <w:left w:w="100.0" w:type="dxa"/>
+              <w:bottom w:w="100.0" w:type="dxa"/>
+              <w:right w:w="100.0" w:type="dxa"/>
+            </w:tcMar>
+            <w:vAlign w:val="top"/>
+          </w:tcPr>
+          <w:p>
+            <w:pPr>
+              <w:widowControl w:val="0"/>
+              <w:spacing w:line="240" w:lineRule="auto"/>
+              <w:rPr>
+                <w:rFonts w:ascii="Comic Sans MS" w:cs="Comic Sans MS" w:eastAsia="Comic Sans MS" w:hAnsi="Comic Sans MS"/>
+                <w:b w:val="1"/>
+                <w:color w:val="1155cc"/>
+                <w:sz w:val="16"/>
+                <w:szCs w:val="16"/>
+                <w:u w:val="single"/>
+              </w:rPr>
+            </w:pPr>
+            <w:r>
+              <w:rPr>
+                <w:rFonts w:ascii="Comic Sans MS" w:cs="Comic Sans MS" w:eastAsia="Comic Sans MS" w:hAnsi="Comic Sans MS"/>
+                <w:b w:val="1"/>
+                <w:color w:val="1155cc"/>
+                <w:sz w:val="16"/>
+                <w:szCs w:val="16"/>
+                <w:u w:val="single"/>
+                <w:rtl w:val="0"/>
+              </w:rPr>
+              <w:t xml:space="preserve">19</w:t>
+            </w:r>
+          </w:p>
+        </w:tc>
+        <w:tc>
+          <w:tcPr>
+            <w:tcMar>
+              <w:top w:w="100.0" w:type="dxa"/>
+              <w:left w:w="100.0" w:type="dxa"/>
+              <w:bottom w:w="100.0" w:type="dxa"/>
+              <w:right w:w="100.0" w:type="dxa"/>
+            </w:tcMar>
+            <w:vAlign w:val="top"/>
+          </w:tcPr>
+          <w:p>
+            <w:pPr>
+              <w:widowControl w:val="0"/>
+              <w:spacing w:line="240" w:lineRule="auto"/>
+              <w:rPr>
+                <w:rFonts w:ascii="Comic Sans MS" w:cs="Comic Sans MS" w:eastAsia="Comic Sans MS" w:hAnsi="Comic Sans MS"/>
+                <w:b w:val="1"/>
+                <w:color w:val="1155cc"/>
+                <w:sz w:val="16"/>
+                <w:szCs w:val="16"/>
+                <w:u w:val="single"/>
+              </w:rPr>
+            </w:pPr>
+            <w:r>
+              <w:rPr>
+                <w:rFonts w:ascii="Comic Sans MS" w:cs="Comic Sans MS" w:eastAsia="Comic Sans MS" w:hAnsi="Comic Sans MS"/>
+                <w:b w:val="1"/>
+                <w:color w:val="1155cc"/>
+                <w:sz w:val="16"/>
+                <w:szCs w:val="16"/>
+                <w:u w:val="single"/>
+                <w:rtl w:val="0"/>
+              </w:rPr>
+              <w:t xml:space="preserve">2.22%</w:t>
+            </w:r>
+          </w:p>
+        </w:tc>
+      </w:tr>
+      <w:tr>
+        <w:tc>
+          <w:tcPr>
+            <w:tcBorders>
+              <w:top w:color="000000" w:space="0" w:sz="0" w:val="nil"/>
+              <w:left w:color="000000" w:space="0" w:sz="0" w:val="nil"/>
+              <w:bottom w:color="000000" w:space="0" w:sz="0" w:val="nil"/>
+              <w:right w:color="000000" w:space="0" w:sz="0" w:val="nil"/>
+            </w:tcBorders>
+            <w:tcMar>
+              <w:top w:w="100.0" w:type="dxa"/>
+              <w:left w:w="100.0" w:type="dxa"/>
+              <w:bottom w:w="100.0" w:type="dxa"/>
+              <w:right w:w="100.0" w:type="dxa"/>
+            </w:tcMar>
+            <w:vAlign w:val="top"/>
+          </w:tcPr>
+          <w:p>
+            <w:pPr>
+              <w:widowControl w:val="0"/>
+              <w:spacing w:line="240" w:lineRule="auto"/>
+              <w:rPr>
+                <w:rFonts w:ascii="Comic Sans MS" w:cs="Comic Sans MS" w:eastAsia="Comic Sans MS" w:hAnsi="Comic Sans MS"/>
+                <w:b w:val="1"/>
+                <w:color w:val="1155cc"/>
+                <w:sz w:val="16"/>
+                <w:szCs w:val="16"/>
+                <w:u w:val="single"/>
+              </w:rPr>
+            </w:pPr>
+            <w:r>
+              <w:rPr>
+                <w:rFonts w:ascii="Comic Sans MS" w:cs="Comic Sans MS" w:eastAsia="Comic Sans MS" w:hAnsi="Comic Sans MS"/>
+                <w:b w:val="1"/>
+                <w:color w:val="1155cc"/>
+                <w:sz w:val="16"/>
+                <w:szCs w:val="16"/>
+                <w:u w:val="single"/>
+                <w:rtl w:val="0"/>
+              </w:rPr>
+              <w:t xml:space="preserve">Columbus, OH</w:t>
+            </w:r>
+          </w:p>
+        </w:tc>
+        <w:tc>
+          <w:tcPr>
+            <w:tcMar>
+              <w:top w:w="100.0" w:type="dxa"/>
+              <w:left w:w="100.0" w:type="dxa"/>
+              <w:bottom w:w="100.0" w:type="dxa"/>
+              <w:right w:w="100.0" w:type="dxa"/>
+            </w:tcMar>
+            <w:vAlign w:val="top"/>
+          </w:tcPr>
+          <w:p>
+            <w:pPr>
+              <w:widowControl w:val="0"/>
+              <w:spacing w:line="240" w:lineRule="auto"/>
+              <w:rPr>
+                <w:rFonts w:ascii="Comic Sans MS" w:cs="Comic Sans MS" w:eastAsia="Comic Sans MS" w:hAnsi="Comic Sans MS"/>
+                <w:b w:val="1"/>
+                <w:color w:val="1155cc"/>
+                <w:sz w:val="16"/>
+                <w:szCs w:val="16"/>
+                <w:u w:val="single"/>
+              </w:rPr>
+            </w:pPr>
+            <w:r>
+              <w:rPr>
+                <w:rFonts w:ascii="Comic Sans MS" w:cs="Comic Sans MS" w:eastAsia="Comic Sans MS" w:hAnsi="Comic Sans MS"/>
+                <w:b w:val="1"/>
+                <w:color w:val="1155cc"/>
+                <w:sz w:val="16"/>
+                <w:szCs w:val="16"/>
+                <w:u w:val="single"/>
+                <w:rtl w:val="0"/>
+              </w:rPr>
+              <w:t xml:space="preserve">1,683,751</w:t>
+            </w:r>
+          </w:p>
+        </w:tc>
+        <w:tc>
+          <w:tcPr>
+            <w:tcMar>
+              <w:top w:w="100.0" w:type="dxa"/>
+              <w:left w:w="100.0" w:type="dxa"/>
+              <w:bottom w:w="100.0" w:type="dxa"/>
+              <w:right w:w="100.0" w:type="dxa"/>
+            </w:tcMar>
+            <w:vAlign w:val="top"/>
+          </w:tcPr>
+          <w:p>
+            <w:pPr>
+              <w:widowControl w:val="0"/>
+              <w:spacing w:line="240" w:lineRule="auto"/>
+              <w:rPr>
+                <w:rFonts w:ascii="Comic Sans MS" w:cs="Comic Sans MS" w:eastAsia="Comic Sans MS" w:hAnsi="Comic Sans MS"/>
+                <w:b w:val="1"/>
+                <w:color w:val="1155cc"/>
+                <w:sz w:val="16"/>
+                <w:szCs w:val="16"/>
+                <w:u w:val="single"/>
+              </w:rPr>
+            </w:pPr>
+            <w:r>
+              <w:rPr>
+                <w:rFonts w:ascii="Comic Sans MS" w:cs="Comic Sans MS" w:eastAsia="Comic Sans MS" w:hAnsi="Comic Sans MS"/>
+                <w:b w:val="1"/>
+                <w:color w:val="1155cc"/>
+                <w:sz w:val="16"/>
+                <w:szCs w:val="16"/>
+                <w:u w:val="single"/>
+                <w:rtl w:val="0"/>
+              </w:rPr>
+              <w:t xml:space="preserve">1118</w:t>
+            </w:r>
+          </w:p>
+        </w:tc>
+        <w:tc>
+          <w:tcPr>
+            <w:tcMar>
+              <w:top w:w="100.0" w:type="dxa"/>
+              <w:left w:w="100.0" w:type="dxa"/>
+              <w:bottom w:w="100.0" w:type="dxa"/>
+              <w:right w:w="100.0" w:type="dxa"/>
+            </w:tcMar>
+            <w:vAlign w:val="top"/>
+          </w:tcPr>
+          <w:p>
+            <w:pPr>
+              <w:widowControl w:val="0"/>
+              <w:spacing w:line="240" w:lineRule="auto"/>
+              <w:rPr>
+                <w:rFonts w:ascii="Comic Sans MS" w:cs="Comic Sans MS" w:eastAsia="Comic Sans MS" w:hAnsi="Comic Sans MS"/>
+                <w:b w:val="1"/>
+                <w:color w:val="1155cc"/>
+                <w:sz w:val="16"/>
+                <w:szCs w:val="16"/>
+                <w:u w:val="single"/>
+              </w:rPr>
+            </w:pPr>
+            <w:r>
+              <w:rPr>
+                <w:rFonts w:ascii="Comic Sans MS" w:cs="Comic Sans MS" w:eastAsia="Comic Sans MS" w:hAnsi="Comic Sans MS"/>
+                <w:b w:val="1"/>
+                <w:color w:val="1155cc"/>
+                <w:sz w:val="16"/>
+                <w:szCs w:val="16"/>
+                <w:u w:val="single"/>
+                <w:rtl w:val="0"/>
+              </w:rPr>
+              <w:t xml:space="preserve">0.07%</w:t>
+            </w:r>
+          </w:p>
+        </w:tc>
+        <w:tc>
+          <w:tcPr>
+            <w:tcMar>
+              <w:top w:w="100.0" w:type="dxa"/>
+              <w:left w:w="100.0" w:type="dxa"/>
+              <w:bottom w:w="100.0" w:type="dxa"/>
+              <w:right w:w="100.0" w:type="dxa"/>
+            </w:tcMar>
+            <w:vAlign w:val="top"/>
+          </w:tcPr>
+          <w:p>
+            <w:pPr>
+              <w:widowControl w:val="0"/>
+              <w:spacing w:line="240" w:lineRule="auto"/>
+              <w:rPr>
+                <w:rFonts w:ascii="Comic Sans MS" w:cs="Comic Sans MS" w:eastAsia="Comic Sans MS" w:hAnsi="Comic Sans MS"/>
+                <w:b w:val="1"/>
+                <w:color w:val="1155cc"/>
+                <w:sz w:val="16"/>
+                <w:szCs w:val="16"/>
+                <w:u w:val="single"/>
+              </w:rPr>
+            </w:pPr>
+            <w:r>
+              <w:rPr>
+                <w:rFonts w:ascii="Comic Sans MS" w:cs="Comic Sans MS" w:eastAsia="Comic Sans MS" w:hAnsi="Comic Sans MS"/>
+                <w:b w:val="1"/>
+                <w:color w:val="1155cc"/>
+                <w:sz w:val="16"/>
+                <w:szCs w:val="16"/>
+                <w:u w:val="single"/>
+                <w:rtl w:val="0"/>
+              </w:rPr>
+              <w:t xml:space="preserve">16</w:t>
+            </w:r>
+          </w:p>
+        </w:tc>
+        <w:tc>
+          <w:tcPr>
+            <w:tcMar>
+              <w:top w:w="100.0" w:type="dxa"/>
+              <w:left w:w="100.0" w:type="dxa"/>
+              <w:bottom w:w="100.0" w:type="dxa"/>
+              <w:right w:w="100.0" w:type="dxa"/>
+            </w:tcMar>
+            <w:vAlign w:val="top"/>
+          </w:tcPr>
+          <w:p>
+            <w:pPr>
+              <w:widowControl w:val="0"/>
+              <w:spacing w:line="240" w:lineRule="auto"/>
+              <w:rPr>
+                <w:rFonts w:ascii="Comic Sans MS" w:cs="Comic Sans MS" w:eastAsia="Comic Sans MS" w:hAnsi="Comic Sans MS"/>
+                <w:b w:val="1"/>
+                <w:color w:val="1155cc"/>
+                <w:sz w:val="16"/>
+                <w:szCs w:val="16"/>
+                <w:u w:val="single"/>
+              </w:rPr>
+            </w:pPr>
+            <w:r>
+              <w:rPr>
+                <w:rFonts w:ascii="Comic Sans MS" w:cs="Comic Sans MS" w:eastAsia="Comic Sans MS" w:hAnsi="Comic Sans MS"/>
+                <w:b w:val="1"/>
+                <w:color w:val="1155cc"/>
+                <w:sz w:val="16"/>
+                <w:szCs w:val="16"/>
+                <w:u w:val="single"/>
+                <w:rtl w:val="0"/>
+              </w:rPr>
+              <w:t xml:space="preserve">1.43%</w:t>
+            </w:r>
+          </w:p>
+        </w:tc>
+      </w:tr>
+      <w:tr>
+        <w:tc>
+          <w:tcPr>
+            <w:tcBorders>
+              <w:top w:color="000000" w:space="0" w:sz="0" w:val="nil"/>
+              <w:left w:color="000000" w:space="0" w:sz="0" w:val="nil"/>
+              <w:bottom w:color="000000" w:space="0" w:sz="0" w:val="nil"/>
+              <w:right w:color="000000" w:space="0" w:sz="0" w:val="nil"/>
+            </w:tcBorders>
+            <w:tcMar>
+              <w:top w:w="100.0" w:type="dxa"/>
+              <w:left w:w="100.0" w:type="dxa"/>
+              <w:bottom w:w="100.0" w:type="dxa"/>
+              <w:right w:w="100.0" w:type="dxa"/>
+            </w:tcMar>
+            <w:vAlign w:val="top"/>
+          </w:tcPr>
+          <w:p>
+            <w:pPr>
+              <w:widowControl w:val="0"/>
+              <w:spacing w:line="240" w:lineRule="auto"/>
+              <w:rPr>
+                <w:rFonts w:ascii="Comic Sans MS" w:cs="Comic Sans MS" w:eastAsia="Comic Sans MS" w:hAnsi="Comic Sans MS"/>
+                <w:b w:val="1"/>
+                <w:color w:val="1155cc"/>
+                <w:sz w:val="16"/>
+                <w:szCs w:val="16"/>
+                <w:u w:val="single"/>
+              </w:rPr>
+            </w:pPr>
+            <w:r>
+              <w:rPr>
+                <w:rtl w:val="0"/>
+              </w:rPr>
+            </w:r>
+          </w:p>
+        </w:tc>
+        <w:tc>
+          <w:tcPr>
+            <w:tcMar>
+              <w:top w:w="100.0" w:type="dxa"/>
+              <w:left w:w="100.0" w:type="dxa"/>
+              <w:bottom w:w="100.0" w:type="dxa"/>
+              <w:right w:w="100.0" w:type="dxa"/>
+            </w:tcMar>
+            <w:vAlign w:val="top"/>
+          </w:tcPr>
+          <w:p>
+            <w:pPr>
+              <w:widowControl w:val="0"/>
+              <w:spacing w:line="240" w:lineRule="auto"/>
+              <w:rPr>
+                <w:rFonts w:ascii="Comic Sans MS" w:cs="Comic Sans MS" w:eastAsia="Comic Sans MS" w:hAnsi="Comic Sans MS"/>
+                <w:b w:val="1"/>
+                <w:color w:val="1155cc"/>
+                <w:sz w:val="16"/>
+                <w:szCs w:val="16"/>
+                <w:u w:val="single"/>
+              </w:rPr>
+            </w:pPr>
+            <w:r>
+              <w:rPr>
+                <w:rtl w:val="0"/>
+              </w:rPr>
+            </w:r>
+          </w:p>
+        </w:tc>
+        <w:tc>
+          <w:tcPr>
+            <w:tcMar>
+              <w:top w:w="100.0" w:type="dxa"/>
+              <w:left w:w="100.0" w:type="dxa"/>
+              <w:bottom w:w="100.0" w:type="dxa"/>
+              <w:right w:w="100.0" w:type="dxa"/>
+            </w:tcMar>
+            <w:vAlign w:val="top"/>
+          </w:tcPr>
+          <w:p>
+            <w:pPr>
+              <w:widowControl w:val="0"/>
+              <w:spacing w:line="240" w:lineRule="auto"/>
+              <w:rPr>
+                <w:rFonts w:ascii="Comic Sans MS" w:cs="Comic Sans MS" w:eastAsia="Comic Sans MS" w:hAnsi="Comic Sans MS"/>
+                <w:b w:val="1"/>
+                <w:color w:val="1155cc"/>
+                <w:sz w:val="16"/>
+                <w:szCs w:val="16"/>
+                <w:u w:val="single"/>
+              </w:rPr>
+            </w:pPr>
+            <w:r>
+              <w:rPr>
+                <w:rtl w:val="0"/>
+              </w:rPr>
+            </w:r>
+          </w:p>
+        </w:tc>
+        <w:tc>
+          <w:tcPr>
+            <w:tcMar>
+              <w:top w:w="100.0" w:type="dxa"/>
+              <w:left w:w="100.0" w:type="dxa"/>
+              <w:bottom w:w="100.0" w:type="dxa"/>
+              <w:right w:w="100.0" w:type="dxa"/>
+            </w:tcMar>
+            <w:vAlign w:val="top"/>
+          </w:tcPr>
+          <w:p>
+            <w:pPr>
+              <w:widowControl w:val="0"/>
+              <w:spacing w:line="240" w:lineRule="auto"/>
+              <w:rPr>
+                <w:rFonts w:ascii="Comic Sans MS" w:cs="Comic Sans MS" w:eastAsia="Comic Sans MS" w:hAnsi="Comic Sans MS"/>
+                <w:b w:val="1"/>
+                <w:color w:val="1155cc"/>
+                <w:sz w:val="16"/>
+                <w:szCs w:val="16"/>
+                <w:u w:val="single"/>
+              </w:rPr>
+            </w:pPr>
+            <w:r>
+              <w:rPr>
+                <w:rtl w:val="0"/>
+              </w:rPr>
+            </w:r>
+          </w:p>
+        </w:tc>
+        <w:tc>
+          <w:tcPr>
+            <w:tcMar>
+              <w:top w:w="100.0" w:type="dxa"/>
+              <w:left w:w="100.0" w:type="dxa"/>
+              <w:bottom w:w="100.0" w:type="dxa"/>
+              <w:right w:w="100.0" w:type="dxa"/>
+            </w:tcMar>
+            <w:vAlign w:val="top"/>
+          </w:tcPr>
+          <w:p>
+            <w:pPr>
+              <w:widowControl w:val="0"/>
+              <w:spacing w:line="240" w:lineRule="auto"/>
+              <w:rPr>
+                <w:rFonts w:ascii="Comic Sans MS" w:cs="Comic Sans MS" w:eastAsia="Comic Sans MS" w:hAnsi="Comic Sans MS"/>
+                <w:b w:val="1"/>
+                <w:color w:val="1155cc"/>
+                <w:sz w:val="16"/>
+                <w:szCs w:val="16"/>
+                <w:u w:val="single"/>
+              </w:rPr>
+            </w:pPr>
+            <w:r>
+              <w:rPr>
+                <w:rtl w:val="0"/>
+              </w:rPr>
+            </w:r>
+          </w:p>
+        </w:tc>
+        <w:tc>
+          <w:tcPr>
+            <w:tcMar>
+              <w:top w:w="100.0" w:type="dxa"/>
+              <w:left w:w="100.0" w:type="dxa"/>
+              <w:bottom w:w="100.0" w:type="dxa"/>
+              <w:right w:w="100.0" w:type="dxa"/>
+            </w:tcMar>
+            <w:vAlign w:val="top"/>
+          </w:tcPr>
+          <w:p>
+            <w:pPr>
+              <w:widowControl w:val="0"/>
+              <w:spacing w:line="240" w:lineRule="auto"/>
+              <w:rPr>
+                <w:rFonts w:ascii="Comic Sans MS" w:cs="Comic Sans MS" w:eastAsia="Comic Sans MS" w:hAnsi="Comic Sans MS"/>
+                <w:b w:val="1"/>
+                <w:color w:val="1155cc"/>
+                <w:sz w:val="16"/>
+                <w:szCs w:val="16"/>
+                <w:u w:val="single"/>
+              </w:rPr>
+            </w:pPr>
+            <w:r>
+              <w:rPr>
+                <w:rtl w:val="0"/>
+              </w:rPr>
+            </w:r>
+          </w:p>
+        </w:tc>
+      </w:tr>
+      <w:tr>
+        <w:tc>
+          <w:tcPr>
+            <w:tcBorders>
+              <w:top w:color="000000" w:space="0" w:sz="0" w:val="nil"/>
+              <w:left w:color="000000" w:space="0" w:sz="0" w:val="nil"/>
+              <w:bottom w:color="000000" w:space="0" w:sz="0" w:val="nil"/>
+              <w:right w:color="000000" w:space="0" w:sz="0" w:val="nil"/>
+            </w:tcBorders>
+            <w:tcMar>
+              <w:top w:w="100.0" w:type="dxa"/>
+              <w:left w:w="100.0" w:type="dxa"/>
+              <w:bottom w:w="100.0" w:type="dxa"/>
+              <w:right w:w="100.0" w:type="dxa"/>
+            </w:tcMar>
+            <w:vAlign w:val="top"/>
+          </w:tcPr>
+          <w:p>
+            <w:pPr>
+              <w:widowControl w:val="0"/>
+              <w:spacing w:line="240" w:lineRule="auto"/>
+              <w:rPr>
+                <w:rFonts w:ascii="Comic Sans MS" w:cs="Comic Sans MS" w:eastAsia="Comic Sans MS" w:hAnsi="Comic Sans MS"/>
+                <w:b w:val="1"/>
+                <w:color w:val="1155cc"/>
+                <w:sz w:val="16"/>
+                <w:szCs w:val="16"/>
+                <w:u w:val="single"/>
+              </w:rPr>
+            </w:pPr>
+            <w:r>
+              <w:rPr>
+                <w:rFonts w:ascii="Comic Sans MS" w:cs="Comic Sans MS" w:eastAsia="Comic Sans MS" w:hAnsi="Comic Sans MS"/>
+                <w:b w:val="1"/>
+                <w:color w:val="1155cc"/>
+                <w:sz w:val="16"/>
+                <w:szCs w:val="16"/>
+                <w:u w:val="single"/>
+                <w:rtl w:val="0"/>
+              </w:rPr>
+              <w:t xml:space="preserve">Virginia Beach+,VA</w:t>
+            </w:r>
+          </w:p>
+        </w:tc>
+        <w:tc>
+          <w:tcPr>
+            <w:tcMar>
+              <w:top w:w="100.0" w:type="dxa"/>
+              <w:left w:w="100.0" w:type="dxa"/>
+              <w:bottom w:w="100.0" w:type="dxa"/>
+              <w:right w:w="100.0" w:type="dxa"/>
+            </w:tcMar>
+            <w:vAlign w:val="top"/>
+          </w:tcPr>
+          <w:p>
+            <w:pPr>
+              <w:widowControl w:val="0"/>
+              <w:spacing w:line="240" w:lineRule="auto"/>
+              <w:rPr>
+                <w:rFonts w:ascii="Comic Sans MS" w:cs="Comic Sans MS" w:eastAsia="Comic Sans MS" w:hAnsi="Comic Sans MS"/>
+                <w:b w:val="1"/>
+                <w:color w:val="1155cc"/>
+                <w:sz w:val="16"/>
+                <w:szCs w:val="16"/>
+                <w:u w:val="single"/>
+              </w:rPr>
+            </w:pPr>
+            <w:r>
+              <w:rPr>
+                <w:rFonts w:ascii="Comic Sans MS" w:cs="Comic Sans MS" w:eastAsia="Comic Sans MS" w:hAnsi="Comic Sans MS"/>
+                <w:b w:val="1"/>
+                <w:color w:val="1155cc"/>
+                <w:sz w:val="16"/>
+                <w:szCs w:val="16"/>
+                <w:u w:val="single"/>
+                <w:rtl w:val="0"/>
+              </w:rPr>
+              <w:t xml:space="preserve">910,385</w:t>
+            </w:r>
+          </w:p>
+        </w:tc>
+        <w:tc>
+          <w:tcPr>
+            <w:tcMar>
+              <w:top w:w="100.0" w:type="dxa"/>
+              <w:left w:w="100.0" w:type="dxa"/>
+              <w:bottom w:w="100.0" w:type="dxa"/>
+              <w:right w:w="100.0" w:type="dxa"/>
+            </w:tcMar>
+            <w:vAlign w:val="top"/>
+          </w:tcPr>
+          <w:p>
+            <w:pPr>
+              <w:widowControl w:val="0"/>
+              <w:spacing w:line="240" w:lineRule="auto"/>
+              <w:rPr>
+                <w:rFonts w:ascii="Comic Sans MS" w:cs="Comic Sans MS" w:eastAsia="Comic Sans MS" w:hAnsi="Comic Sans MS"/>
+                <w:b w:val="1"/>
+                <w:color w:val="1155cc"/>
+                <w:sz w:val="16"/>
+                <w:szCs w:val="16"/>
+                <w:u w:val="single"/>
+              </w:rPr>
+            </w:pPr>
+            <w:r>
+              <w:rPr>
+                <w:rFonts w:ascii="Comic Sans MS" w:cs="Comic Sans MS" w:eastAsia="Comic Sans MS" w:hAnsi="Comic Sans MS"/>
+                <w:b w:val="1"/>
+                <w:color w:val="1155cc"/>
+                <w:sz w:val="16"/>
+                <w:szCs w:val="16"/>
+                <w:u w:val="single"/>
+                <w:rtl w:val="0"/>
+              </w:rPr>
+              <w:t xml:space="preserve">454</w:t>
+            </w:r>
+          </w:p>
+        </w:tc>
+        <w:tc>
+          <w:tcPr>
+            <w:tcMar>
+              <w:top w:w="100.0" w:type="dxa"/>
+              <w:left w:w="100.0" w:type="dxa"/>
+              <w:bottom w:w="100.0" w:type="dxa"/>
+              <w:right w:w="100.0" w:type="dxa"/>
+            </w:tcMar>
+            <w:vAlign w:val="top"/>
+          </w:tcPr>
+          <w:p>
+            <w:pPr>
+              <w:widowControl w:val="0"/>
+              <w:spacing w:line="240" w:lineRule="auto"/>
+              <w:rPr>
+                <w:rFonts w:ascii="Comic Sans MS" w:cs="Comic Sans MS" w:eastAsia="Comic Sans MS" w:hAnsi="Comic Sans MS"/>
+                <w:b w:val="1"/>
+                <w:color w:val="1155cc"/>
+                <w:sz w:val="16"/>
+                <w:szCs w:val="16"/>
+                <w:u w:val="single"/>
+              </w:rPr>
+            </w:pPr>
+            <w:r>
+              <w:rPr>
+                <w:rFonts w:ascii="Comic Sans MS" w:cs="Comic Sans MS" w:eastAsia="Comic Sans MS" w:hAnsi="Comic Sans MS"/>
+                <w:b w:val="1"/>
+                <w:color w:val="1155cc"/>
+                <w:sz w:val="16"/>
+                <w:szCs w:val="16"/>
+                <w:u w:val="single"/>
+                <w:rtl w:val="0"/>
+              </w:rPr>
+              <w:t xml:space="preserve">0.05%</w:t>
+            </w:r>
+          </w:p>
+        </w:tc>
+        <w:tc>
+          <w:tcPr>
+            <w:tcMar>
+              <w:top w:w="100.0" w:type="dxa"/>
+              <w:left w:w="100.0" w:type="dxa"/>
+              <w:bottom w:w="100.0" w:type="dxa"/>
+              <w:right w:w="100.0" w:type="dxa"/>
+            </w:tcMar>
+            <w:vAlign w:val="top"/>
+          </w:tcPr>
+          <w:p>
+            <w:pPr>
+              <w:widowControl w:val="0"/>
+              <w:spacing w:line="240" w:lineRule="auto"/>
+              <w:rPr>
+                <w:rFonts w:ascii="Comic Sans MS" w:cs="Comic Sans MS" w:eastAsia="Comic Sans MS" w:hAnsi="Comic Sans MS"/>
+                <w:b w:val="1"/>
+                <w:color w:val="1155cc"/>
+                <w:sz w:val="16"/>
+                <w:szCs w:val="16"/>
+                <w:u w:val="single"/>
+              </w:rPr>
+            </w:pPr>
+            <w:r>
+              <w:rPr>
+                <w:rFonts w:ascii="Comic Sans MS" w:cs="Comic Sans MS" w:eastAsia="Comic Sans MS" w:hAnsi="Comic Sans MS"/>
+                <w:b w:val="1"/>
+                <w:color w:val="1155cc"/>
+                <w:sz w:val="16"/>
+                <w:szCs w:val="16"/>
+                <w:u w:val="single"/>
+                <w:rtl w:val="0"/>
+              </w:rPr>
+              <w:t xml:space="preserve">1</w:t>
+            </w:r>
+          </w:p>
+        </w:tc>
+        <w:tc>
+          <w:tcPr>
+            <w:tcMar>
+              <w:top w:w="100.0" w:type="dxa"/>
+              <w:left w:w="100.0" w:type="dxa"/>
+              <w:bottom w:w="100.0" w:type="dxa"/>
+              <w:right w:w="100.0" w:type="dxa"/>
+            </w:tcMar>
+            <w:vAlign w:val="top"/>
+          </w:tcPr>
+          <w:p>
+            <w:pPr>
+              <w:widowControl w:val="0"/>
+              <w:spacing w:line="240" w:lineRule="auto"/>
+              <w:rPr>
+                <w:rFonts w:ascii="Comic Sans MS" w:cs="Comic Sans MS" w:eastAsia="Comic Sans MS" w:hAnsi="Comic Sans MS"/>
+                <w:b w:val="1"/>
+                <w:color w:val="1155cc"/>
+                <w:sz w:val="16"/>
+                <w:szCs w:val="16"/>
+                <w:u w:val="single"/>
+              </w:rPr>
+            </w:pPr>
+            <w:r>
+              <w:rPr>
+                <w:rFonts w:ascii="Comic Sans MS" w:cs="Comic Sans MS" w:eastAsia="Comic Sans MS" w:hAnsi="Comic Sans MS"/>
+                <w:b w:val="1"/>
+                <w:color w:val="1155cc"/>
+                <w:sz w:val="16"/>
+                <w:szCs w:val="16"/>
+                <w:u w:val="single"/>
+                <w:rtl w:val="0"/>
+              </w:rPr>
+              <w:t xml:space="preserve">0.22%</w:t>
+            </w:r>
+          </w:p>
+        </w:tc>
+      </w:tr>
+      <w:tr>
+        <w:tc>
+          <w:tcPr>
+            <w:tcBorders>
+              <w:top w:color="000000" w:space="0" w:sz="0" w:val="nil"/>
+              <w:left w:color="000000" w:space="0" w:sz="0" w:val="nil"/>
+              <w:bottom w:color="000000" w:space="0" w:sz="0" w:val="nil"/>
+              <w:right w:color="000000" w:space="0" w:sz="0" w:val="nil"/>
+            </w:tcBorders>
+            <w:tcMar>
+              <w:top w:w="100.0" w:type="dxa"/>
+              <w:left w:w="100.0" w:type="dxa"/>
+              <w:bottom w:w="100.0" w:type="dxa"/>
+              <w:right w:w="100.0" w:type="dxa"/>
+            </w:tcMar>
+            <w:vAlign w:val="top"/>
+          </w:tcPr>
+          <w:p>
+            <w:pPr>
+              <w:widowControl w:val="0"/>
+              <w:spacing w:line="240" w:lineRule="auto"/>
+              <w:rPr>
+                <w:rFonts w:ascii="Comic Sans MS" w:cs="Comic Sans MS" w:eastAsia="Comic Sans MS" w:hAnsi="Comic Sans MS"/>
+                <w:b w:val="1"/>
+                <w:color w:val="1155cc"/>
+                <w:sz w:val="16"/>
+                <w:szCs w:val="16"/>
+                <w:u w:val="single"/>
+              </w:rPr>
+            </w:pPr>
+            <w:r>
+              <w:rPr>
+                <w:rFonts w:ascii="Comic Sans MS" w:cs="Comic Sans MS" w:eastAsia="Comic Sans MS" w:hAnsi="Comic Sans MS"/>
+                <w:b w:val="1"/>
+                <w:color w:val="1155cc"/>
+                <w:sz w:val="16"/>
+                <w:szCs w:val="16"/>
+                <w:u w:val="single"/>
+                <w:rtl w:val="0"/>
+              </w:rPr>
+              <w:t xml:space="preserve">Prince William, VA</w:t>
+            </w:r>
+          </w:p>
+        </w:tc>
+        <w:tc>
+          <w:tcPr>
+            <w:tcMar>
+              <w:top w:w="100.0" w:type="dxa"/>
+              <w:left w:w="100.0" w:type="dxa"/>
+              <w:bottom w:w="100.0" w:type="dxa"/>
+              <w:right w:w="100.0" w:type="dxa"/>
+            </w:tcMar>
+            <w:vAlign w:val="top"/>
+          </w:tcPr>
+          <w:p>
+            <w:pPr>
+              <w:widowControl w:val="0"/>
+              <w:spacing w:line="240" w:lineRule="auto"/>
+              <w:rPr>
+                <w:rFonts w:ascii="Comic Sans MS" w:cs="Comic Sans MS" w:eastAsia="Comic Sans MS" w:hAnsi="Comic Sans MS"/>
+                <w:b w:val="1"/>
+                <w:color w:val="1155cc"/>
+                <w:sz w:val="16"/>
+                <w:szCs w:val="16"/>
+                <w:u w:val="single"/>
+              </w:rPr>
+            </w:pPr>
+            <w:r>
+              <w:rPr>
+                <w:rFonts w:ascii="Comic Sans MS" w:cs="Comic Sans MS" w:eastAsia="Comic Sans MS" w:hAnsi="Comic Sans MS"/>
+                <w:b w:val="1"/>
+                <w:color w:val="1155cc"/>
+                <w:sz w:val="16"/>
+                <w:szCs w:val="16"/>
+                <w:u w:val="single"/>
+                <w:rtl w:val="0"/>
+              </w:rPr>
+              <w:t xml:space="preserve">470,335</w:t>
+            </w:r>
+          </w:p>
+        </w:tc>
+        <w:tc>
+          <w:tcPr>
+            <w:tcMar>
+              <w:top w:w="100.0" w:type="dxa"/>
+              <w:left w:w="100.0" w:type="dxa"/>
+              <w:bottom w:w="100.0" w:type="dxa"/>
+              <w:right w:w="100.0" w:type="dxa"/>
+            </w:tcMar>
+            <w:vAlign w:val="top"/>
+          </w:tcPr>
+          <w:p>
+            <w:pPr>
+              <w:widowControl w:val="0"/>
+              <w:spacing w:line="240" w:lineRule="auto"/>
+              <w:rPr>
+                <w:rFonts w:ascii="Comic Sans MS" w:cs="Comic Sans MS" w:eastAsia="Comic Sans MS" w:hAnsi="Comic Sans MS"/>
+                <w:b w:val="1"/>
+                <w:color w:val="1155cc"/>
+                <w:sz w:val="16"/>
+                <w:szCs w:val="16"/>
+                <w:u w:val="single"/>
+              </w:rPr>
+            </w:pPr>
+            <w:r>
+              <w:rPr>
+                <w:rFonts w:ascii="Comic Sans MS" w:cs="Comic Sans MS" w:eastAsia="Comic Sans MS" w:hAnsi="Comic Sans MS"/>
+                <w:b w:val="1"/>
+                <w:color w:val="1155cc"/>
+                <w:sz w:val="16"/>
+                <w:szCs w:val="16"/>
+                <w:u w:val="single"/>
+                <w:rtl w:val="0"/>
+              </w:rPr>
+              <w:t xml:space="preserve">389</w:t>
+            </w:r>
+          </w:p>
+        </w:tc>
+        <w:tc>
+          <w:tcPr>
+            <w:tcMar>
+              <w:top w:w="100.0" w:type="dxa"/>
+              <w:left w:w="100.0" w:type="dxa"/>
+              <w:bottom w:w="100.0" w:type="dxa"/>
+              <w:right w:w="100.0" w:type="dxa"/>
+            </w:tcMar>
+            <w:vAlign w:val="top"/>
+          </w:tcPr>
+          <w:p>
+            <w:pPr>
+              <w:widowControl w:val="0"/>
+              <w:spacing w:line="240" w:lineRule="auto"/>
+              <w:rPr>
+                <w:rFonts w:ascii="Comic Sans MS" w:cs="Comic Sans MS" w:eastAsia="Comic Sans MS" w:hAnsi="Comic Sans MS"/>
+                <w:b w:val="1"/>
+                <w:color w:val="1155cc"/>
+                <w:sz w:val="16"/>
+                <w:szCs w:val="16"/>
+                <w:u w:val="single"/>
+              </w:rPr>
+            </w:pPr>
+            <w:r>
+              <w:rPr>
+                <w:rFonts w:ascii="Comic Sans MS" w:cs="Comic Sans MS" w:eastAsia="Comic Sans MS" w:hAnsi="Comic Sans MS"/>
+                <w:b w:val="1"/>
+                <w:color w:val="1155cc"/>
+                <w:sz w:val="16"/>
+                <w:szCs w:val="16"/>
+                <w:u w:val="single"/>
+                <w:rtl w:val="0"/>
+              </w:rPr>
+              <w:t xml:space="preserve">0.08%</w:t>
+            </w:r>
+          </w:p>
+        </w:tc>
+        <w:tc>
+          <w:tcPr>
+            <w:tcMar>
+              <w:top w:w="100.0" w:type="dxa"/>
+              <w:left w:w="100.0" w:type="dxa"/>
+              <w:bottom w:w="100.0" w:type="dxa"/>
+              <w:right w:w="100.0" w:type="dxa"/>
+            </w:tcMar>
+            <w:vAlign w:val="top"/>
+          </w:tcPr>
+          <w:p>
+            <w:pPr>
+              <w:widowControl w:val="0"/>
+              <w:spacing w:line="240" w:lineRule="auto"/>
+              <w:rPr>
+                <w:rFonts w:ascii="Comic Sans MS" w:cs="Comic Sans MS" w:eastAsia="Comic Sans MS" w:hAnsi="Comic Sans MS"/>
+                <w:b w:val="1"/>
+                <w:color w:val="1155cc"/>
+                <w:sz w:val="16"/>
+                <w:szCs w:val="16"/>
+                <w:u w:val="single"/>
+              </w:rPr>
+            </w:pPr>
+            <w:r>
+              <w:rPr>
+                <w:rFonts w:ascii="Comic Sans MS" w:cs="Comic Sans MS" w:eastAsia="Comic Sans MS" w:hAnsi="Comic Sans MS"/>
+                <w:b w:val="1"/>
+                <w:color w:val="1155cc"/>
+                <w:sz w:val="16"/>
+                <w:szCs w:val="16"/>
+                <w:u w:val="single"/>
+                <w:rtl w:val="0"/>
+              </w:rPr>
+              <w:t xml:space="preserve">1</w:t>
+            </w:r>
+          </w:p>
+        </w:tc>
+        <w:tc>
+          <w:tcPr>
+            <w:tcMar>
+              <w:top w:w="100.0" w:type="dxa"/>
+              <w:left w:w="100.0" w:type="dxa"/>
+              <w:bottom w:w="100.0" w:type="dxa"/>
+              <w:right w:w="100.0" w:type="dxa"/>
+            </w:tcMar>
+            <w:vAlign w:val="top"/>
+          </w:tcPr>
+          <w:p>
+            <w:pPr>
+              <w:widowControl w:val="0"/>
+              <w:spacing w:line="240" w:lineRule="auto"/>
+              <w:rPr>
+                <w:rFonts w:ascii="Comic Sans MS" w:cs="Comic Sans MS" w:eastAsia="Comic Sans MS" w:hAnsi="Comic Sans MS"/>
+                <w:b w:val="1"/>
+                <w:color w:val="1155cc"/>
+                <w:sz w:val="16"/>
+                <w:szCs w:val="16"/>
+                <w:u w:val="single"/>
+              </w:rPr>
+            </w:pPr>
+            <w:r>
+              <w:rPr>
+                <w:rFonts w:ascii="Comic Sans MS" w:cs="Comic Sans MS" w:eastAsia="Comic Sans MS" w:hAnsi="Comic Sans MS"/>
+                <w:b w:val="1"/>
+                <w:color w:val="1155cc"/>
+                <w:sz w:val="16"/>
+                <w:szCs w:val="16"/>
+                <w:u w:val="single"/>
+                <w:rtl w:val="0"/>
+              </w:rPr>
+              <w:t xml:space="preserve">0.26%</w:t>
+            </w:r>
+          </w:p>
+        </w:tc>
+      </w:tr>
+    </w:tbl>
+    <w:p>
+      <w:pPr>
+        <w:rPr>
+          <w:rFonts w:ascii="Comic Sans MS" w:cs="Comic Sans MS" w:eastAsia="Comic Sans MS" w:hAnsi="Comic Sans MS"/>
+          <w:b w:val="1"/>
+          <w:color w:val="1155cc"/>
+          <w:sz w:val="16"/>
+          <w:szCs w:val="16"/>
+          <w:u w:val="single"/>
+        </w:rPr>
+      </w:pPr>
+      <w:r>
+        <w:rPr>
+          <w:rtl w:val="0"/>
+        </w:rPr>
+      </w:r>
+    </w:p>
+    <w:p>
+      <w:pPr>
+        <w:ind w:left="0" w:firstLine="0"/>
+        <w:rPr>
+          <w:rFonts w:ascii="Comic Sans MS" w:cs="Comic Sans MS" w:eastAsia="Comic Sans MS" w:hAnsi="Comic Sans MS"/>
+          <w:color w:val="1155cc"/>
+          <w:sz w:val="24"/>
+          <w:szCs w:val="24"/>
+        </w:rPr>
+      </w:pPr>
+      <w:r>
+        <w:rPr>
+          <w:rtl w:val="0"/>
+        </w:rPr>
+      </w:r>
+    </w:p>
+    <w:p>
+      <w:pPr>
+        <w:ind w:left="0" w:firstLine="0"/>
+        <w:rPr>
+          <w:rFonts w:ascii="Comic Sans MS" w:cs="Comic Sans MS" w:eastAsia="Comic Sans MS" w:hAnsi="Comic Sans MS"/>
+          <w:color w:val="1155cc"/>
+          <w:sz w:val="24"/>
+          <w:szCs w:val="24"/>
+        </w:rPr>
+      </w:pPr>
+      <w:r>
+        <w:rPr>
+          <w:rFonts w:ascii="Comic Sans MS" w:cs="Comic Sans MS" w:eastAsia="Comic Sans MS" w:hAnsi="Comic Sans MS"/>
+          <w:color w:val="1155cc"/>
+          <w:sz w:val="24"/>
+          <w:szCs w:val="24"/>
+          <w:rtl w:val="0"/>
+        </w:rPr>
+        <w:t xml:space="preserve">1. Do confirmed cases and deaths "look similar" to King County, WA?</w:t>
+      </w:r>
+    </w:p>
+    <w:p>
+      <w:pPr>
+        <w:ind w:left="0" w:firstLine="0"/>
+        <w:rPr>
+          <w:rFonts w:ascii="Comic Sans MS" w:cs="Comic Sans MS" w:eastAsia="Comic Sans MS" w:hAnsi="Comic Sans MS"/>
+          <w:color w:val="1155cc"/>
+          <w:sz w:val="24"/>
+          <w:szCs w:val="24"/>
+        </w:rPr>
+      </w:pPr>
+      <w:r>
+        <w:rPr>
+          <w:rtl w:val="0"/>
+        </w:rPr>
+      </w:r>
+    </w:p>
+    <w:p>
+      <w:pPr>
+        <w:ind w:left="0" w:firstLine="0"/>
+        <w:rPr>
+          <w:rFonts w:ascii="Comic Sans MS" w:cs="Comic Sans MS" w:eastAsia="Comic Sans MS" w:hAnsi="Comic Sans MS"/>
+          <w:color w:val="1155cc"/>
+          <w:sz w:val="24"/>
+          <w:szCs w:val="24"/>
+        </w:rPr>
+      </w:pPr>
+      <w:r>
+        <w:rPr>
+          <w:rFonts w:ascii="Comic Sans MS" w:cs="Comic Sans MS" w:eastAsia="Comic Sans MS" w:hAnsi="Comic Sans MS"/>
+          <w:color w:val="1155cc"/>
+          <w:sz w:val="24"/>
+          <w:szCs w:val="24"/>
+          <w:rtl w:val="0"/>
+        </w:rPr>
+        <w:t xml:space="preserve">Kansas City, KS and Youngstown, OH "look similar" to King County: high mortality rates (~5-7%) vs the mortality rates in other areas (~0-3%).</w:t>
+      </w:r>
+    </w:p>
+    <w:p>
+      <w:pPr>
+        <w:ind w:left="0" w:firstLine="0"/>
+        <w:rPr>
+          <w:rFonts w:ascii="Comic Sans MS" w:cs="Comic Sans MS" w:eastAsia="Comic Sans MS" w:hAnsi="Comic Sans MS"/>
+          <w:color w:val="1155cc"/>
+          <w:sz w:val="24"/>
+          <w:szCs w:val="24"/>
+        </w:rPr>
+      </w:pPr>
+      <w:r>
+        <w:rPr>
+          <w:rtl w:val="0"/>
+        </w:rPr>
+      </w:r>
+    </w:p>
+    <w:p>
+      <w:pPr>
+        <w:ind w:left="0" w:firstLine="0"/>
+        <w:rPr>
+          <w:rFonts w:ascii="Comic Sans MS" w:cs="Comic Sans MS" w:eastAsia="Comic Sans MS" w:hAnsi="Comic Sans MS"/>
+          <w:color w:val="1155cc"/>
+          <w:sz w:val="24"/>
+          <w:szCs w:val="24"/>
+        </w:rPr>
+      </w:pPr>
+      <w:r>
+        <w:rPr>
+          <w:rFonts w:ascii="Comic Sans MS" w:cs="Comic Sans MS" w:eastAsia="Comic Sans MS" w:hAnsi="Comic Sans MS"/>
+          <w:color w:val="1155cc"/>
+          <w:sz w:val="24"/>
+          <w:szCs w:val="24"/>
+          <w:rtl w:val="0"/>
+        </w:rPr>
+        <w:t xml:space="preserve">2. Do confirmed cases and deaths "look similar" to each other?</w:t>
+      </w:r>
+    </w:p>
+    <w:p>
+      <w:pPr>
+        <w:rPr>
+          <w:rFonts w:ascii="Comic Sans MS" w:cs="Comic Sans MS" w:eastAsia="Comic Sans MS" w:hAnsi="Comic Sans MS"/>
+          <w:b w:val="1"/>
+          <w:color w:val="1155cc"/>
+          <w:sz w:val="24"/>
+          <w:szCs w:val="24"/>
+          <w:u w:val="single"/>
+        </w:rPr>
+      </w:pPr>
+      <w:r>
+        <w:rPr>
+          <w:rtl w:val="0"/>
+        </w:rPr>
+      </w:r>
+    </w:p>
+    <w:p>
+      <w:pPr>
+        <w:rPr>
+          <w:rFonts w:ascii="Comic Sans MS" w:cs="Comic Sans MS" w:eastAsia="Comic Sans MS" w:hAnsi="Comic Sans MS"/>
+          <w:b w:val="1"/>
+          <w:color w:val="1155cc"/>
+          <w:sz w:val="24"/>
+          <w:szCs w:val="24"/>
+          <w:u w:val="single"/>
+        </w:rPr>
+      </w:pPr>
+      <w:r>
+        <w:rPr>
+          <w:rFonts w:ascii="Comic Sans MS" w:cs="Comic Sans MS" w:eastAsia="Comic Sans MS" w:hAnsi="Comic Sans MS"/>
+          <w:b w:val="1"/>
+          <w:color w:val="1155cc"/>
+          <w:sz w:val="24"/>
+          <w:szCs w:val="24"/>
+          <w:u w:val="single"/>
+          <w:rtl w:val="0"/>
+        </w:rPr>
+        <w:t xml:space="preserve">Follow-on Questions</w:t>
+      </w:r>
+    </w:p>
+    <w:p>
+      <w:pPr>
+        <w:rPr>
+          <w:rFonts w:ascii="Comic Sans MS" w:cs="Comic Sans MS" w:eastAsia="Comic Sans MS" w:hAnsi="Comic Sans MS"/>
+          <w:b w:val="1"/>
+          <w:color w:val="1155cc"/>
+          <w:sz w:val="24"/>
+          <w:szCs w:val="24"/>
+          <w:u w:val="single"/>
+        </w:rPr>
+      </w:pPr>
+      <w:r>
+        <w:rPr>
+          <w:rFonts w:ascii="Comic Sans MS" w:cs="Comic Sans MS" w:eastAsia="Comic Sans MS" w:hAnsi="Comic Sans MS"/>
+          <w:b w:val="1"/>
+          <w:color w:val="1155cc"/>
+          <w:sz w:val="24"/>
+          <w:szCs w:val="24"/>
+          <w:u w:val="single"/>
+          <w:rtl w:val="0"/>
+        </w:rPr>
+        <w:t xml:space="preserve">Resources</w:t>
+      </w:r>
+    </w:p>
+    <w:p>
+      <w:pPr>
+        <w:rPr>
+          <w:rFonts w:ascii="Comic Sans MS" w:cs="Comic Sans MS" w:eastAsia="Comic Sans MS" w:hAnsi="Comic Sans MS"/>
+          <w:b w:val="1"/>
+          <w:color w:val="1155cc"/>
+          <w:sz w:val="24"/>
+          <w:szCs w:val="24"/>
+          <w:u w:val="single"/>
+        </w:rPr>
+      </w:pPr>
+      <w:r>
+        <w:rPr>
+          <w:rFonts w:ascii="Comic Sans MS" w:cs="Comic Sans MS" w:eastAsia="Comic Sans MS" w:hAnsi="Comic Sans MS"/>
+          <w:b w:val="1"/>
+          <w:color w:val="1155cc"/>
+          <w:sz w:val="24"/>
+          <w:szCs w:val="24"/>
+          <w:u w:val="single"/>
+          <w:rtl w:val="0"/>
+        </w:rPr>
+        <w:t xml:space="preserve">Broader Questions</w:t>
+      </w:r>
+    </w:p>
+    <w:p>
+      <w:pPr>
+        <w:rPr>
+          <w:rFonts w:ascii="Comic Sans MS" w:cs="Comic Sans MS" w:eastAsia="Comic Sans MS" w:hAnsi="Comic Sans MS"/>
+          <w:b w:val="1"/>
+          <w:color w:val="1155cc"/>
+          <w:sz w:val="24"/>
+          <w:szCs w:val="24"/>
+          <w:u w:val="single"/>
+        </w:rPr>
+      </w:pPr>
+      <w:r>
+        <w:rPr>
+          <w:rFonts w:ascii="Comic Sans MS" w:cs="Comic Sans MS" w:eastAsia="Comic Sans MS" w:hAnsi="Comic Sans MS"/>
+          <w:b w:val="1"/>
+          <w:color w:val="1155cc"/>
+          <w:sz w:val="24"/>
+          <w:szCs w:val="24"/>
+          <w:u w:val="single"/>
+          <w:rtl w:val="0"/>
+        </w:rPr>
+        <w:t xml:space="preserve">Easier Problems</w:t>
+      </w:r>
+    </w:p>
+    <w:p>
+      <w:pPr>
+        <w:rPr>
+          <w:rFonts w:ascii="Comic Sans MS" w:cs="Comic Sans MS" w:eastAsia="Comic Sans MS" w:hAnsi="Comic Sans MS"/>
+          <w:b w:val="1"/>
+          <w:color w:val="1155cc"/>
+          <w:sz w:val="24"/>
+          <w:szCs w:val="24"/>
+          <w:u w:val="single"/>
+        </w:rPr>
+      </w:pPr>
+      <w:r>
+        <w:rPr>
+          <w:rFonts w:ascii="Comic Sans MS" w:cs="Comic Sans MS" w:eastAsia="Comic Sans MS" w:hAnsi="Comic Sans MS"/>
+          <w:b w:val="1"/>
+          <w:color w:val="1155cc"/>
+          <w:sz w:val="24"/>
+          <w:szCs w:val="24"/>
+          <w:u w:val="single"/>
+          <w:rtl w:val="0"/>
+        </w:rPr>
+        <w:t xml:space="preserve">Acknowledgements</w:t>
       </w:r>
     </w:p>
     <w:p>
@@ -753,8 +4855,234 @@
       </w:rPr>
     </w:lvl>
   </w:abstractNum>
+  <w:abstractNum w:abstractNumId="2">
+    <w:lvl w:ilvl="0">
+      <w:start w:val="1"/>
+      <w:numFmt w:val="bullet"/>
+      <w:lvlText w:val="●"/>
+      <w:lvlJc w:val="left"/>
+      <w:pPr>
+        <w:ind w:left="720" w:hanging="360"/>
+      </w:pPr>
+      <w:rPr>
+        <w:u w:val="none"/>
+      </w:rPr>
+    </w:lvl>
+    <w:lvl w:ilvl="1">
+      <w:start w:val="1"/>
+      <w:numFmt w:val="bullet"/>
+      <w:lvlText w:val="○"/>
+      <w:lvlJc w:val="left"/>
+      <w:pPr>
+        <w:ind w:left="1440" w:hanging="360"/>
+      </w:pPr>
+      <w:rPr>
+        <w:u w:val="none"/>
+      </w:rPr>
+    </w:lvl>
+    <w:lvl w:ilvl="2">
+      <w:start w:val="1"/>
+      <w:numFmt w:val="bullet"/>
+      <w:lvlText w:val="■"/>
+      <w:lvlJc w:val="left"/>
+      <w:pPr>
+        <w:ind w:left="2160" w:hanging="360"/>
+      </w:pPr>
+      <w:rPr>
+        <w:u w:val="none"/>
+      </w:rPr>
+    </w:lvl>
+    <w:lvl w:ilvl="3">
+      <w:start w:val="1"/>
+      <w:numFmt w:val="bullet"/>
+      <w:lvlText w:val="●"/>
+      <w:lvlJc w:val="left"/>
+      <w:pPr>
+        <w:ind w:left="2880" w:hanging="360"/>
+      </w:pPr>
+      <w:rPr>
+        <w:u w:val="none"/>
+      </w:rPr>
+    </w:lvl>
+    <w:lvl w:ilvl="4">
+      <w:start w:val="1"/>
+      <w:numFmt w:val="bullet"/>
+      <w:lvlText w:val="○"/>
+      <w:lvlJc w:val="left"/>
+      <w:pPr>
+        <w:ind w:left="3600" w:hanging="360"/>
+      </w:pPr>
+      <w:rPr>
+        <w:u w:val="none"/>
+      </w:rPr>
+    </w:lvl>
+    <w:lvl w:ilvl="5">
+      <w:start w:val="1"/>
+      <w:numFmt w:val="bullet"/>
+      <w:lvlText w:val="■"/>
+      <w:lvlJc w:val="left"/>
+      <w:pPr>
+        <w:ind w:left="4320" w:hanging="360"/>
+      </w:pPr>
+      <w:rPr>
+        <w:u w:val="none"/>
+      </w:rPr>
+    </w:lvl>
+    <w:lvl w:ilvl="6">
+      <w:start w:val="1"/>
+      <w:numFmt w:val="bullet"/>
+      <w:lvlText w:val="●"/>
+      <w:lvlJc w:val="left"/>
+      <w:pPr>
+        <w:ind w:left="5040" w:hanging="360"/>
+      </w:pPr>
+      <w:rPr>
+        <w:u w:val="none"/>
+      </w:rPr>
+    </w:lvl>
+    <w:lvl w:ilvl="7">
+      <w:start w:val="1"/>
+      <w:numFmt w:val="bullet"/>
+      <w:lvlText w:val="○"/>
+      <w:lvlJc w:val="left"/>
+      <w:pPr>
+        <w:ind w:left="5760" w:hanging="360"/>
+      </w:pPr>
+      <w:rPr>
+        <w:u w:val="none"/>
+      </w:rPr>
+    </w:lvl>
+    <w:lvl w:ilvl="8">
+      <w:start w:val="1"/>
+      <w:numFmt w:val="bullet"/>
+      <w:lvlText w:val="■"/>
+      <w:lvlJc w:val="left"/>
+      <w:pPr>
+        <w:ind w:left="6480" w:hanging="360"/>
+      </w:pPr>
+      <w:rPr>
+        <w:u w:val="none"/>
+      </w:rPr>
+    </w:lvl>
+  </w:abstractNum>
+  <w:abstractNum w:abstractNumId="3">
+    <w:lvl w:ilvl="0">
+      <w:start w:val="1"/>
+      <w:numFmt w:val="decimal"/>
+      <w:lvlText w:val="%1."/>
+      <w:lvlJc w:val="left"/>
+      <w:pPr>
+        <w:ind w:left="720" w:hanging="360"/>
+      </w:pPr>
+      <w:rPr>
+        <w:u w:val="none"/>
+      </w:rPr>
+    </w:lvl>
+    <w:lvl w:ilvl="1">
+      <w:start w:val="1"/>
+      <w:numFmt w:val="lowerLetter"/>
+      <w:lvlText w:val="%2."/>
+      <w:lvlJc w:val="left"/>
+      <w:pPr>
+        <w:ind w:left="1440" w:hanging="360"/>
+      </w:pPr>
+      <w:rPr>
+        <w:u w:val="none"/>
+      </w:rPr>
+    </w:lvl>
+    <w:lvl w:ilvl="2">
+      <w:start w:val="1"/>
+      <w:numFmt w:val="lowerRoman"/>
+      <w:lvlText w:val="%3."/>
+      <w:lvlJc w:val="right"/>
+      <w:pPr>
+        <w:ind w:left="2160" w:hanging="360"/>
+      </w:pPr>
+      <w:rPr>
+        <w:u w:val="none"/>
+      </w:rPr>
+    </w:lvl>
+    <w:lvl w:ilvl="3">
+      <w:start w:val="1"/>
+      <w:numFmt w:val="decimal"/>
+      <w:lvlText w:val="%4."/>
+      <w:lvlJc w:val="left"/>
+      <w:pPr>
+        <w:ind w:left="2880" w:hanging="360"/>
+      </w:pPr>
+      <w:rPr>
+        <w:u w:val="none"/>
+      </w:rPr>
+    </w:lvl>
+    <w:lvl w:ilvl="4">
+      <w:start w:val="1"/>
+      <w:numFmt w:val="lowerLetter"/>
+      <w:lvlText w:val="%5."/>
+      <w:lvlJc w:val="left"/>
+      <w:pPr>
+        <w:ind w:left="3600" w:hanging="360"/>
+      </w:pPr>
+      <w:rPr>
+        <w:u w:val="none"/>
+      </w:rPr>
+    </w:lvl>
+    <w:lvl w:ilvl="5">
+      <w:start w:val="1"/>
+      <w:numFmt w:val="lowerRoman"/>
+      <w:lvlText w:val="%6."/>
+      <w:lvlJc w:val="right"/>
+      <w:pPr>
+        <w:ind w:left="4320" w:hanging="360"/>
+      </w:pPr>
+      <w:rPr>
+        <w:u w:val="none"/>
+      </w:rPr>
+    </w:lvl>
+    <w:lvl w:ilvl="6">
+      <w:start w:val="1"/>
+      <w:numFmt w:val="decimal"/>
+      <w:lvlText w:val="%7."/>
+      <w:lvlJc w:val="left"/>
+      <w:pPr>
+        <w:ind w:left="5040" w:hanging="360"/>
+      </w:pPr>
+      <w:rPr>
+        <w:u w:val="none"/>
+      </w:rPr>
+    </w:lvl>
+    <w:lvl w:ilvl="7">
+      <w:start w:val="1"/>
+      <w:numFmt w:val="lowerLetter"/>
+      <w:lvlText w:val="%8."/>
+      <w:lvlJc w:val="left"/>
+      <w:pPr>
+        <w:ind w:left="5760" w:hanging="360"/>
+      </w:pPr>
+      <w:rPr>
+        <w:u w:val="none"/>
+      </w:rPr>
+    </w:lvl>
+    <w:lvl w:ilvl="8">
+      <w:start w:val="1"/>
+      <w:numFmt w:val="lowerRoman"/>
+      <w:lvlText w:val="%9."/>
+      <w:lvlJc w:val="right"/>
+      <w:pPr>
+        <w:ind w:left="6480" w:hanging="360"/>
+      </w:pPr>
+      <w:rPr>
+        <w:u w:val="none"/>
+      </w:rPr>
+    </w:lvl>
+  </w:abstractNum>
   <w:num w:numId="1">
     <w:abstractNumId w:val="1"/>
+  </w:num>
+  <w:num w:numId="2">
+    <w:abstractNumId w:val="2"/>
+  </w:num>
+  <w:num w:numId="3">
+    <w:abstractNumId w:val="3"/>
   </w:num>
 </w:numbering>
 </file>
@@ -903,6 +5231,19 @@
       <w:sz w:val="30"/>
       <w:szCs w:val="30"/>
     </w:rPr>
+  </w:style>
+  <w:style w:type="table" w:styleId="Table1">
+    <w:basedOn w:val="TableNormal"/>
+    <w:tblPr>
+      <w:tblStyleRowBandSize w:val="1"/>
+      <w:tblStyleColBandSize w:val="1"/>
+      <w:tblCellMar>
+        <w:top w:w="100.0" w:type="dxa"/>
+        <w:left w:w="100.0" w:type="dxa"/>
+        <w:bottom w:w="100.0" w:type="dxa"/>
+        <w:right w:w="100.0" w:type="dxa"/>
+      </w:tblCellMar>
+    </w:tblPr>
   </w:style>
 </w:styles>
 </file>

--- a/AriseCitizenScientist/AriseCitizenScientist2020.docx
+++ b/AriseCitizenScientist/AriseCitizenScientist2020.docx
@@ -20,676 +20,82 @@
           <w:szCs w:val="28"/>
           <w:rtl w:val="0"/>
         </w:rPr>
-        <w:t xml:space="preserve">Arise Citizen Scientist 2020: Know Your Facts</w:t>
-      </w:r>
-    </w:p>
-    <w:p>
-      <w:pPr>
-        <w:rPr>
-          <w:rFonts w:ascii="Comic Sans MS" w:cs="Comic Sans MS" w:eastAsia="Comic Sans MS" w:hAnsi="Comic Sans MS"/>
-          <w:color w:val="1155cc"/>
-          <w:sz w:val="24"/>
-          <w:szCs w:val="24"/>
-        </w:rPr>
-      </w:pPr>
-      <w:r>
-        <w:rPr>
-          <w:rtl w:val="0"/>
-        </w:rPr>
-      </w:r>
-    </w:p>
-    <w:p>
-      <w:pPr>
-        <w:rPr>
-          <w:rFonts w:ascii="Comic Sans MS" w:cs="Comic Sans MS" w:eastAsia="Comic Sans MS" w:hAnsi="Comic Sans MS"/>
-          <w:color w:val="1155cc"/>
-          <w:sz w:val="24"/>
-          <w:szCs w:val="24"/>
-        </w:rPr>
-      </w:pPr>
-      <w:r>
-        <w:rPr>
-          <w:rFonts w:ascii="Comic Sans MS" w:cs="Comic Sans MS" w:eastAsia="Comic Sans MS" w:hAnsi="Comic Sans MS"/>
-          <w:color w:val="1155cc"/>
-          <w:sz w:val="24"/>
-          <w:szCs w:val="24"/>
-          <w:rtl w:val="0"/>
-        </w:rPr>
-        <w:t xml:space="preserve">These sections are intended to stand by themselves so do skip to those that interest you rather than feel like you have to wade through each in order:</w:t>
-      </w:r>
-    </w:p>
-    <w:p>
-      <w:pPr>
-        <w:numPr>
-          <w:ilvl w:val="0"/>
-          <w:numId w:val="2"/>
-        </w:numPr>
-        <w:ind w:left="720" w:hanging="360"/>
-        <w:rPr>
-          <w:rFonts w:ascii="Comic Sans MS" w:cs="Comic Sans MS" w:eastAsia="Comic Sans MS" w:hAnsi="Comic Sans MS"/>
-          <w:b w:val="1"/>
-          <w:color w:val="1155cc"/>
-          <w:sz w:val="24"/>
-          <w:szCs w:val="24"/>
-        </w:rPr>
-      </w:pPr>
-      <w:r>
-        <w:rPr>
-          <w:rFonts w:ascii="Comic Sans MS" w:cs="Comic Sans MS" w:eastAsia="Comic Sans MS" w:hAnsi="Comic Sans MS"/>
-          <w:b w:val="1"/>
-          <w:color w:val="1155cc"/>
-          <w:sz w:val="24"/>
-          <w:szCs w:val="24"/>
-          <w:u w:val="single"/>
-          <w:rtl w:val="0"/>
-        </w:rPr>
-        <w:t xml:space="preserve">Motivation</w:t>
-      </w:r>
-    </w:p>
-    <w:p>
-      <w:pPr>
-        <w:numPr>
-          <w:ilvl w:val="0"/>
-          <w:numId w:val="2"/>
-        </w:numPr>
-        <w:ind w:left="720" w:hanging="360"/>
-        <w:rPr>
-          <w:rFonts w:ascii="Comic Sans MS" w:cs="Comic Sans MS" w:eastAsia="Comic Sans MS" w:hAnsi="Comic Sans MS"/>
-          <w:b w:val="1"/>
-          <w:color w:val="1155cc"/>
-          <w:sz w:val="24"/>
-          <w:szCs w:val="24"/>
-        </w:rPr>
-      </w:pPr>
-      <w:r>
-        <w:rPr>
-          <w:rFonts w:ascii="Comic Sans MS" w:cs="Comic Sans MS" w:eastAsia="Comic Sans MS" w:hAnsi="Comic Sans MS"/>
-          <w:b w:val="1"/>
-          <w:color w:val="1155cc"/>
-          <w:sz w:val="24"/>
-          <w:szCs w:val="24"/>
-          <w:u w:val="single"/>
-          <w:rtl w:val="0"/>
-        </w:rPr>
-        <w:t xml:space="preserve">Method</w:t>
-      </w:r>
-    </w:p>
-    <w:p>
-      <w:pPr>
-        <w:numPr>
-          <w:ilvl w:val="0"/>
-          <w:numId w:val="2"/>
-        </w:numPr>
-        <w:ind w:left="720" w:hanging="360"/>
-        <w:rPr>
-          <w:rFonts w:ascii="Comic Sans MS" w:cs="Comic Sans MS" w:eastAsia="Comic Sans MS" w:hAnsi="Comic Sans MS"/>
-          <w:b w:val="1"/>
-          <w:color w:val="1155cc"/>
-          <w:sz w:val="24"/>
-          <w:szCs w:val="24"/>
-        </w:rPr>
-      </w:pPr>
-      <w:r>
-        <w:rPr>
-          <w:rFonts w:ascii="Comic Sans MS" w:cs="Comic Sans MS" w:eastAsia="Comic Sans MS" w:hAnsi="Comic Sans MS"/>
-          <w:b w:val="1"/>
-          <w:color w:val="1155cc"/>
-          <w:sz w:val="24"/>
-          <w:szCs w:val="24"/>
-          <w:u w:val="single"/>
-          <w:rtl w:val="0"/>
-        </w:rPr>
-        <w:t xml:space="preserve">Questions</w:t>
-      </w:r>
-    </w:p>
-    <w:p>
-      <w:pPr>
-        <w:numPr>
-          <w:ilvl w:val="0"/>
-          <w:numId w:val="2"/>
-        </w:numPr>
-        <w:ind w:left="720" w:hanging="360"/>
-        <w:rPr>
-          <w:rFonts w:ascii="Comic Sans MS" w:cs="Comic Sans MS" w:eastAsia="Comic Sans MS" w:hAnsi="Comic Sans MS"/>
-          <w:b w:val="1"/>
-          <w:color w:val="1155cc"/>
-          <w:sz w:val="24"/>
-          <w:szCs w:val="24"/>
-        </w:rPr>
-      </w:pPr>
-      <w:r>
-        <w:rPr>
-          <w:rFonts w:ascii="Comic Sans MS" w:cs="Comic Sans MS" w:eastAsia="Comic Sans MS" w:hAnsi="Comic Sans MS"/>
-          <w:b w:val="1"/>
-          <w:color w:val="1155cc"/>
-          <w:sz w:val="24"/>
-          <w:szCs w:val="24"/>
-          <w:u w:val="single"/>
-          <w:rtl w:val="0"/>
-        </w:rPr>
-        <w:t xml:space="preserve">Findings</w:t>
-      </w:r>
-    </w:p>
-    <w:p>
-      <w:pPr>
-        <w:numPr>
-          <w:ilvl w:val="0"/>
-          <w:numId w:val="2"/>
-        </w:numPr>
-        <w:ind w:left="720" w:hanging="360"/>
-        <w:rPr>
-          <w:rFonts w:ascii="Comic Sans MS" w:cs="Comic Sans MS" w:eastAsia="Comic Sans MS" w:hAnsi="Comic Sans MS"/>
-          <w:b w:val="1"/>
-          <w:color w:val="1155cc"/>
-          <w:sz w:val="24"/>
-          <w:szCs w:val="24"/>
-        </w:rPr>
-      </w:pPr>
-      <w:r>
-        <w:rPr>
-          <w:rFonts w:ascii="Comic Sans MS" w:cs="Comic Sans MS" w:eastAsia="Comic Sans MS" w:hAnsi="Comic Sans MS"/>
-          <w:b w:val="1"/>
-          <w:color w:val="1155cc"/>
-          <w:sz w:val="24"/>
-          <w:szCs w:val="24"/>
-          <w:u w:val="single"/>
-          <w:rtl w:val="0"/>
-        </w:rPr>
-        <w:t xml:space="preserve">Accuracy</w:t>
-      </w:r>
-    </w:p>
-    <w:p>
-      <w:pPr>
-        <w:numPr>
-          <w:ilvl w:val="0"/>
-          <w:numId w:val="2"/>
-        </w:numPr>
-        <w:ind w:left="720" w:hanging="360"/>
-        <w:rPr>
-          <w:rFonts w:ascii="Comic Sans MS" w:cs="Comic Sans MS" w:eastAsia="Comic Sans MS" w:hAnsi="Comic Sans MS"/>
-          <w:b w:val="1"/>
-          <w:color w:val="1155cc"/>
-          <w:sz w:val="24"/>
-          <w:szCs w:val="24"/>
-        </w:rPr>
-      </w:pPr>
-      <w:r>
-        <w:rPr>
-          <w:rFonts w:ascii="Comic Sans MS" w:cs="Comic Sans MS" w:eastAsia="Comic Sans MS" w:hAnsi="Comic Sans MS"/>
-          <w:b w:val="1"/>
-          <w:color w:val="1155cc"/>
-          <w:sz w:val="24"/>
-          <w:szCs w:val="24"/>
-          <w:u w:val="single"/>
-          <w:rtl w:val="0"/>
-        </w:rPr>
-        <w:t xml:space="preserve">Follow-on Questions</w:t>
-      </w:r>
-    </w:p>
-    <w:p>
-      <w:pPr>
-        <w:numPr>
-          <w:ilvl w:val="0"/>
-          <w:numId w:val="2"/>
-        </w:numPr>
-        <w:ind w:left="720" w:hanging="360"/>
-        <w:rPr>
-          <w:rFonts w:ascii="Comic Sans MS" w:cs="Comic Sans MS" w:eastAsia="Comic Sans MS" w:hAnsi="Comic Sans MS"/>
-          <w:b w:val="1"/>
-          <w:color w:val="1155cc"/>
-          <w:sz w:val="24"/>
-          <w:szCs w:val="24"/>
-        </w:rPr>
-      </w:pPr>
-      <w:r>
-        <w:rPr>
-          <w:rFonts w:ascii="Comic Sans MS" w:cs="Comic Sans MS" w:eastAsia="Comic Sans MS" w:hAnsi="Comic Sans MS"/>
-          <w:b w:val="1"/>
-          <w:color w:val="1155cc"/>
-          <w:sz w:val="24"/>
-          <w:szCs w:val="24"/>
-          <w:u w:val="single"/>
-          <w:rtl w:val="0"/>
-        </w:rPr>
-        <w:t xml:space="preserve">Resources</w:t>
-      </w:r>
-    </w:p>
-    <w:p>
-      <w:pPr>
-        <w:numPr>
-          <w:ilvl w:val="0"/>
-          <w:numId w:val="2"/>
-        </w:numPr>
-        <w:ind w:left="720" w:hanging="360"/>
-        <w:rPr>
-          <w:rFonts w:ascii="Comic Sans MS" w:cs="Comic Sans MS" w:eastAsia="Comic Sans MS" w:hAnsi="Comic Sans MS"/>
-          <w:b w:val="1"/>
-          <w:color w:val="1155cc"/>
-          <w:sz w:val="24"/>
-          <w:szCs w:val="24"/>
-        </w:rPr>
-      </w:pPr>
-      <w:r>
-        <w:rPr>
-          <w:rFonts w:ascii="Comic Sans MS" w:cs="Comic Sans MS" w:eastAsia="Comic Sans MS" w:hAnsi="Comic Sans MS"/>
-          <w:b w:val="1"/>
-          <w:color w:val="1155cc"/>
-          <w:sz w:val="24"/>
-          <w:szCs w:val="24"/>
-          <w:u w:val="single"/>
-          <w:rtl w:val="0"/>
-        </w:rPr>
-        <w:t xml:space="preserve">Broader Questions</w:t>
-      </w:r>
-    </w:p>
-    <w:p>
-      <w:pPr>
-        <w:numPr>
-          <w:ilvl w:val="0"/>
-          <w:numId w:val="2"/>
-        </w:numPr>
-        <w:ind w:left="720" w:hanging="360"/>
-        <w:rPr>
-          <w:rFonts w:ascii="Comic Sans MS" w:cs="Comic Sans MS" w:eastAsia="Comic Sans MS" w:hAnsi="Comic Sans MS"/>
-          <w:b w:val="1"/>
-          <w:color w:val="1155cc"/>
-          <w:sz w:val="24"/>
-          <w:szCs w:val="24"/>
-        </w:rPr>
-      </w:pPr>
-      <w:r>
-        <w:rPr>
-          <w:rFonts w:ascii="Comic Sans MS" w:cs="Comic Sans MS" w:eastAsia="Comic Sans MS" w:hAnsi="Comic Sans MS"/>
-          <w:b w:val="1"/>
-          <w:color w:val="1155cc"/>
-          <w:sz w:val="24"/>
-          <w:szCs w:val="24"/>
-          <w:u w:val="single"/>
-          <w:rtl w:val="0"/>
-        </w:rPr>
-        <w:t xml:space="preserve">Easier Problems</w:t>
-      </w:r>
-    </w:p>
-    <w:p>
-      <w:pPr>
-        <w:numPr>
-          <w:ilvl w:val="0"/>
-          <w:numId w:val="2"/>
-        </w:numPr>
-        <w:ind w:left="720" w:hanging="360"/>
-        <w:rPr>
-          <w:rFonts w:ascii="Comic Sans MS" w:cs="Comic Sans MS" w:eastAsia="Comic Sans MS" w:hAnsi="Comic Sans MS"/>
-          <w:color w:val="1155cc"/>
-          <w:sz w:val="24"/>
-          <w:szCs w:val="24"/>
-        </w:rPr>
-      </w:pPr>
-      <w:r>
-        <w:rPr>
-          <w:rFonts w:ascii="Comic Sans MS" w:cs="Comic Sans MS" w:eastAsia="Comic Sans MS" w:hAnsi="Comic Sans MS"/>
-          <w:b w:val="1"/>
-          <w:color w:val="1155cc"/>
-          <w:sz w:val="24"/>
-          <w:szCs w:val="24"/>
-          <w:u w:val="single"/>
-          <w:rtl w:val="0"/>
-        </w:rPr>
-        <w:t xml:space="preserve">Acknowledgements</w:t>
-      </w:r>
-      <w:r>
-        <w:rPr>
-          <w:rtl w:val="0"/>
-        </w:rPr>
-      </w:r>
-    </w:p>
-    <w:p>
-      <w:pPr>
-        <w:rPr>
-          <w:rFonts w:ascii="Comic Sans MS" w:cs="Comic Sans MS" w:eastAsia="Comic Sans MS" w:hAnsi="Comic Sans MS"/>
-          <w:color w:val="1155cc"/>
-          <w:sz w:val="24"/>
-          <w:szCs w:val="24"/>
-        </w:rPr>
-      </w:pPr>
-      <w:r>
-        <w:rPr>
-          <w:rtl w:val="0"/>
-        </w:rPr>
-      </w:r>
-    </w:p>
-    <w:p>
-      <w:pPr>
-        <w:rPr>
-          <w:rFonts w:ascii="Comic Sans MS" w:cs="Comic Sans MS" w:eastAsia="Comic Sans MS" w:hAnsi="Comic Sans MS"/>
-          <w:b w:val="1"/>
-          <w:color w:val="1155cc"/>
-          <w:sz w:val="24"/>
-          <w:szCs w:val="24"/>
-          <w:u w:val="single"/>
-        </w:rPr>
-      </w:pPr>
-      <w:r>
-        <w:rPr>
-          <w:rFonts w:ascii="Comic Sans MS" w:cs="Comic Sans MS" w:eastAsia="Comic Sans MS" w:hAnsi="Comic Sans MS"/>
-          <w:b w:val="1"/>
-          <w:color w:val="1155cc"/>
-          <w:sz w:val="24"/>
-          <w:szCs w:val="24"/>
-          <w:u w:val="single"/>
-          <w:rtl w:val="0"/>
-        </w:rPr>
-        <w:t xml:space="preserve">Motivation</w:t>
-      </w:r>
-    </w:p>
-    <w:p>
-      <w:pPr>
-        <w:rPr>
-          <w:rFonts w:ascii="Comic Sans MS" w:cs="Comic Sans MS" w:eastAsia="Comic Sans MS" w:hAnsi="Comic Sans MS"/>
-          <w:color w:val="1155cc"/>
-          <w:sz w:val="24"/>
-          <w:szCs w:val="24"/>
-        </w:rPr>
-      </w:pPr>
-      <w:r>
-        <w:rPr>
-          <w:rtl w:val="0"/>
-        </w:rPr>
-      </w:r>
-    </w:p>
-    <w:p>
-      <w:pPr>
-        <w:rPr>
-          <w:rFonts w:ascii="Comic Sans MS" w:cs="Comic Sans MS" w:eastAsia="Comic Sans MS" w:hAnsi="Comic Sans MS"/>
-          <w:color w:val="1155cc"/>
-          <w:sz w:val="24"/>
-          <w:szCs w:val="24"/>
-        </w:rPr>
-      </w:pPr>
-      <w:r>
-        <w:rPr>
-          <w:rFonts w:ascii="Comic Sans MS" w:cs="Comic Sans MS" w:eastAsia="Comic Sans MS" w:hAnsi="Comic Sans MS"/>
-          <w:color w:val="1155cc"/>
-          <w:sz w:val="24"/>
-          <w:szCs w:val="24"/>
-          <w:rtl w:val="0"/>
-        </w:rPr>
-        <w:t xml:space="preserve">Reading a favorite satirist and punster, Alexandra Petri (</w:t>
-      </w:r>
-      <w:r>
-        <w:rPr>
-          <w:rFonts w:ascii="Comic Sans MS" w:cs="Comic Sans MS" w:eastAsia="Comic Sans MS" w:hAnsi="Comic Sans MS"/>
-          <w:color w:val="1155cc"/>
-          <w:sz w:val="16"/>
-          <w:szCs w:val="16"/>
-          <w:rtl w:val="0"/>
-        </w:rPr>
-        <w:t xml:space="preserve">Twitter: @petridishes</w:t>
-      </w:r>
-      <w:r>
-        <w:rPr>
-          <w:rFonts w:ascii="Comic Sans MS" w:cs="Comic Sans MS" w:eastAsia="Comic Sans MS" w:hAnsi="Comic Sans MS"/>
-          <w:color w:val="1155cc"/>
-          <w:sz w:val="24"/>
-          <w:szCs w:val="24"/>
-          <w:rtl w:val="0"/>
-        </w:rPr>
-        <w:t xml:space="preserve">), sometimes brings chuckles, often groans but a recent column near the end of March was nothing short of profoundly inspiring.  She told a story of how Newton, fleeing to the countryside during a plague, decided to use the time to work out the math leading to gravitational mechanics.  She encouraged us to do something different during this time, something equivalent to Newton's effort.  Then, of course, she careened off into the weeds with groan-worthy puns, similes and analogies.  </w:t>
-      </w:r>
-    </w:p>
-    <w:p>
-      <w:pPr>
-        <w:rPr>
-          <w:rFonts w:ascii="Comic Sans MS" w:cs="Comic Sans MS" w:eastAsia="Comic Sans MS" w:hAnsi="Comic Sans MS"/>
-          <w:color w:val="1155cc"/>
-          <w:sz w:val="24"/>
-          <w:szCs w:val="24"/>
-        </w:rPr>
-      </w:pPr>
-      <w:r>
-        <w:rPr>
-          <w:rtl w:val="0"/>
-        </w:rPr>
-      </w:r>
-    </w:p>
-    <w:p>
-      <w:pPr>
-        <w:rPr>
-          <w:rFonts w:ascii="Comic Sans MS" w:cs="Comic Sans MS" w:eastAsia="Comic Sans MS" w:hAnsi="Comic Sans MS"/>
-          <w:color w:val="1155cc"/>
-          <w:sz w:val="24"/>
-          <w:szCs w:val="24"/>
-        </w:rPr>
-      </w:pPr>
-      <w:r>
-        <w:rPr>
-          <w:rFonts w:ascii="Comic Sans MS" w:cs="Comic Sans MS" w:eastAsia="Comic Sans MS" w:hAnsi="Comic Sans MS"/>
-          <w:color w:val="1155cc"/>
-          <w:sz w:val="24"/>
-          <w:szCs w:val="24"/>
-          <w:rtl w:val="0"/>
-        </w:rPr>
-        <w:t xml:space="preserve">However, I was inspired.  I had just such a thought in early February as </w:t>
-      </w:r>
-      <w:r>
-        <w:rPr>
-          <w:rFonts w:ascii="Comic Sans MS" w:cs="Comic Sans MS" w:eastAsia="Comic Sans MS" w:hAnsi="Comic Sans MS"/>
-          <w:color w:val="1155cc"/>
-          <w:sz w:val="24"/>
-          <w:szCs w:val="24"/>
-          <w:u w:val="single"/>
-          <w:rtl w:val="0"/>
-        </w:rPr>
-        <w:t xml:space="preserve">our</w:t>
-      </w:r>
-      <w:r>
-        <w:rPr>
-          <w:rFonts w:ascii="Comic Sans MS" w:cs="Comic Sans MS" w:eastAsia="Comic Sans MS" w:hAnsi="Comic Sans MS"/>
-          <w:color w:val="1155cc"/>
-          <w:sz w:val="24"/>
-          <w:szCs w:val="24"/>
-          <w:rtl w:val="0"/>
-        </w:rPr>
-        <w:t xml:space="preserve"> </w:t>
-      </w:r>
-      <w:r>
-        <w:rPr>
-          <w:rFonts w:ascii="Comic Sans MS" w:cs="Comic Sans MS" w:eastAsia="Comic Sans MS" w:hAnsi="Comic Sans MS"/>
-          <w:color w:val="1155cc"/>
-          <w:sz w:val="24"/>
-          <w:szCs w:val="24"/>
-          <w:rtl w:val="0"/>
-        </w:rPr>
-        <w:t xml:space="preserve">plague picked up steam.  So above the list items such as "</w:t>
-      </w:r>
-      <w:r>
-        <w:rPr>
-          <w:rFonts w:ascii="Comic Sans MS" w:cs="Comic Sans MS" w:eastAsia="Comic Sans MS" w:hAnsi="Comic Sans MS"/>
-          <w:color w:val="1155cc"/>
-          <w:sz w:val="24"/>
-          <w:szCs w:val="24"/>
-          <w:u w:val="single"/>
-          <w:rtl w:val="0"/>
-        </w:rPr>
-        <w:t xml:space="preserve">paint bathroom ceiling</w:t>
-      </w:r>
-      <w:r>
-        <w:rPr>
-          <w:rFonts w:ascii="Comic Sans MS" w:cs="Comic Sans MS" w:eastAsia="Comic Sans MS" w:hAnsi="Comic Sans MS"/>
-          <w:color w:val="1155cc"/>
-          <w:sz w:val="24"/>
-          <w:szCs w:val="24"/>
-          <w:rtl w:val="0"/>
-        </w:rPr>
-        <w:t xml:space="preserve">" or "</w:t>
-      </w:r>
-      <w:r>
-        <w:rPr>
-          <w:rFonts w:ascii="Comic Sans MS" w:cs="Comic Sans MS" w:eastAsia="Comic Sans MS" w:hAnsi="Comic Sans MS"/>
-          <w:color w:val="1155cc"/>
-          <w:sz w:val="24"/>
-          <w:szCs w:val="24"/>
-          <w:u w:val="single"/>
-          <w:rtl w:val="0"/>
-        </w:rPr>
-        <w:t xml:space="preserve">fix leaky faucet</w:t>
-      </w:r>
-      <w:r>
-        <w:rPr>
-          <w:rFonts w:ascii="Comic Sans MS" w:cs="Comic Sans MS" w:eastAsia="Comic Sans MS" w:hAnsi="Comic Sans MS"/>
-          <w:color w:val="1155cc"/>
-          <w:sz w:val="24"/>
-          <w:szCs w:val="24"/>
-          <w:rtl w:val="0"/>
-        </w:rPr>
-        <w:t xml:space="preserve">", I placed "</w:t>
-      </w:r>
-      <w:r>
-        <w:rPr>
-          <w:rFonts w:ascii="Comic Sans MS" w:cs="Comic Sans MS" w:eastAsia="Comic Sans MS" w:hAnsi="Comic Sans MS"/>
-          <w:color w:val="1155cc"/>
-          <w:sz w:val="24"/>
-          <w:szCs w:val="24"/>
-          <w:u w:val="single"/>
-          <w:rtl w:val="0"/>
-        </w:rPr>
-        <w:t xml:space="preserve">discover anti-gravity</w:t>
-      </w:r>
-      <w:r>
-        <w:rPr>
-          <w:rFonts w:ascii="Comic Sans MS" w:cs="Comic Sans MS" w:eastAsia="Comic Sans MS" w:hAnsi="Comic Sans MS"/>
-          <w:color w:val="1155cc"/>
-          <w:sz w:val="24"/>
-          <w:szCs w:val="24"/>
-          <w:rtl w:val="0"/>
-        </w:rPr>
-        <w:t xml:space="preserve">".  It turns out that anti-gravity is a REALLY HARD PROBLEM.  So as an alternative, perhaps slightly more achievable goal, I decided to try to become a Citizen Scientist.  Here's the story so far.</w:t>
-      </w:r>
-    </w:p>
-    <w:p>
-      <w:pPr>
-        <w:rPr>
-          <w:rFonts w:ascii="Comic Sans MS" w:cs="Comic Sans MS" w:eastAsia="Comic Sans MS" w:hAnsi="Comic Sans MS"/>
-          <w:color w:val="1155cc"/>
-          <w:sz w:val="24"/>
-          <w:szCs w:val="24"/>
-        </w:rPr>
-      </w:pPr>
-      <w:r>
-        <w:rPr>
-          <w:rtl w:val="0"/>
-        </w:rPr>
-      </w:r>
-    </w:p>
-    <w:p>
-      <w:pPr>
-        <w:rPr>
-          <w:rFonts w:ascii="Comic Sans MS" w:cs="Comic Sans MS" w:eastAsia="Comic Sans MS" w:hAnsi="Comic Sans MS"/>
-          <w:color w:val="1155cc"/>
-          <w:sz w:val="24"/>
-          <w:szCs w:val="24"/>
-        </w:rPr>
-      </w:pPr>
-      <w:r>
-        <w:rPr>
-          <w:rFonts w:ascii="Comic Sans MS" w:cs="Comic Sans MS" w:eastAsia="Comic Sans MS" w:hAnsi="Comic Sans MS"/>
-          <w:color w:val="1155cc"/>
-          <w:sz w:val="24"/>
-          <w:szCs w:val="24"/>
-          <w:rtl w:val="0"/>
-        </w:rPr>
-        <w:t xml:space="preserve">The plague news is disturbingly short on science.  The pronouncements, updates and prognostications are understandably filled with emotionally charged reporting.   Stories about people facing fear, heartbreak, loneliness, destitution, powerlessness.  All reminders of the old adage: "There, but for the grace of God, go I…".   Many experts offered dramatically differing opinions ("it's a hoax!",  "millions may die!", "it's the flu", "it's a death sentence...").   But I want to see if we could use science to better understand patterns, judge credibility and perhaps even support the adoption of new behaviors.  </w:t>
-      </w:r>
-    </w:p>
-    <w:p>
-      <w:pPr>
-        <w:rPr>
-          <w:rFonts w:ascii="Comic Sans MS" w:cs="Comic Sans MS" w:eastAsia="Comic Sans MS" w:hAnsi="Comic Sans MS"/>
-          <w:color w:val="1155cc"/>
-          <w:sz w:val="24"/>
-          <w:szCs w:val="24"/>
-        </w:rPr>
-      </w:pPr>
-      <w:r>
-        <w:rPr>
-          <w:rtl w:val="0"/>
-        </w:rPr>
-      </w:r>
-    </w:p>
-    <w:p>
-      <w:pPr>
-        <w:rPr>
-          <w:rFonts w:ascii="Comic Sans MS" w:cs="Comic Sans MS" w:eastAsia="Comic Sans MS" w:hAnsi="Comic Sans MS"/>
-          <w:strike w:val="1"/>
-          <w:color w:val="1155cc"/>
-          <w:sz w:val="24"/>
-          <w:szCs w:val="24"/>
-        </w:rPr>
-      </w:pPr>
-      <w:r>
-        <w:rPr>
-          <w:rFonts w:ascii="Comic Sans MS" w:cs="Comic Sans MS" w:eastAsia="Comic Sans MS" w:hAnsi="Comic Sans MS"/>
-          <w:strike w:val="1"/>
-          <w:color w:val="1155cc"/>
-          <w:sz w:val="24"/>
-          <w:szCs w:val="24"/>
-          <w:rtl w:val="0"/>
-        </w:rPr>
-        <w:t xml:space="preserve">So I adopted a maxim from the old arms control negotiations - "Trust but verify".</w:t>
-      </w:r>
-    </w:p>
-    <w:p>
-      <w:pPr>
-        <w:rPr>
-          <w:rFonts w:ascii="Comic Sans MS" w:cs="Comic Sans MS" w:eastAsia="Comic Sans MS" w:hAnsi="Comic Sans MS"/>
-          <w:color w:val="1155cc"/>
-          <w:sz w:val="24"/>
-          <w:szCs w:val="24"/>
-        </w:rPr>
-      </w:pPr>
-      <w:r>
-        <w:rPr>
-          <w:rFonts w:ascii="Comic Sans MS" w:cs="Comic Sans MS" w:eastAsia="Comic Sans MS" w:hAnsi="Comic Sans MS"/>
-          <w:color w:val="1155cc"/>
-          <w:sz w:val="24"/>
-          <w:szCs w:val="24"/>
-          <w:rtl w:val="0"/>
-        </w:rPr>
-        <w:t xml:space="preserve">We are blessed in the US to have ready access to a lot of data.  Data capturing various aspects of the plague are maintained and updated daily by the CDC, Kaggle.com, Johns Hopkins, other orgs.  However, huge streams of numbers purportedly describing something become rather mind numbing.  My goal is to understand the data and capture the essence in some visualization (e.g. a graph).  In short, convert "data" into "facts".  How hard could that be?</w:t>
-      </w:r>
-    </w:p>
-    <w:p>
-      <w:pPr>
-        <w:rPr>
-          <w:rFonts w:ascii="Comic Sans MS" w:cs="Comic Sans MS" w:eastAsia="Comic Sans MS" w:hAnsi="Comic Sans MS"/>
-          <w:color w:val="1155cc"/>
-          <w:sz w:val="24"/>
-          <w:szCs w:val="24"/>
-        </w:rPr>
-      </w:pPr>
-      <w:r>
-        <w:rPr>
-          <w:rtl w:val="0"/>
-        </w:rPr>
-      </w:r>
-    </w:p>
-    <w:p>
-      <w:pPr>
-        <w:rPr>
-          <w:rFonts w:ascii="Comic Sans MS" w:cs="Comic Sans MS" w:eastAsia="Comic Sans MS" w:hAnsi="Comic Sans MS"/>
-          <w:color w:val="1155cc"/>
-          <w:sz w:val="24"/>
-          <w:szCs w:val="24"/>
-        </w:rPr>
-      </w:pPr>
-      <w:r>
-        <w:rPr>
-          <w:rFonts w:ascii="Comic Sans MS" w:cs="Comic Sans MS" w:eastAsia="Comic Sans MS" w:hAnsi="Comic Sans MS"/>
-          <w:color w:val="1155cc"/>
-          <w:sz w:val="24"/>
-          <w:szCs w:val="24"/>
-          <w:rtl w:val="0"/>
-        </w:rPr>
-        <w:t xml:space="preserve">I first decided looking at data from all the United States would likely "wash out" emerging trends and particularly, regions of interest.  For example, confirmed cases in the US are ~600,000 while data from Seattle and New York with thousands of cases would mask trends in different regions of interest such as my area with "mere" 1000 cases.  Johns Hopkins (</w:t>
+        <w:t xml:space="preserve">Arise Citizen Scientist 2020: Ask Questions</w:t>
+      </w:r>
+    </w:p>
+    <w:p>
+      <w:pPr>
+        <w:rPr>
+          <w:rFonts w:ascii="Comic Sans MS" w:cs="Comic Sans MS" w:eastAsia="Comic Sans MS" w:hAnsi="Comic Sans MS"/>
+          <w:color w:val="1155cc"/>
+          <w:sz w:val="24"/>
+          <w:szCs w:val="24"/>
+        </w:rPr>
+      </w:pPr>
+      <w:r>
+        <w:rPr>
+          <w:rtl w:val="0"/>
+        </w:rPr>
+      </w:r>
+    </w:p>
+    <w:p>
+      <w:pPr>
+        <w:rPr>
+          <w:rFonts w:ascii="Comic Sans MS" w:cs="Comic Sans MS" w:eastAsia="Comic Sans MS" w:hAnsi="Comic Sans MS"/>
+          <w:color w:val="1155cc"/>
+          <w:sz w:val="24"/>
+          <w:szCs w:val="24"/>
+        </w:rPr>
+      </w:pPr>
+      <w:r>
+        <w:rPr>
+          <w:rFonts w:ascii="Comic Sans MS" w:cs="Comic Sans MS" w:eastAsia="Comic Sans MS" w:hAnsi="Comic Sans MS"/>
+          <w:color w:val="1155cc"/>
+          <w:sz w:val="24"/>
+          <w:szCs w:val="24"/>
+          <w:rtl w:val="0"/>
+        </w:rPr>
+        <w:t xml:space="preserve">TODO: Intro!  There has never been a better time</w:t>
+      </w:r>
+    </w:p>
+    <w:p>
+      <w:pPr>
+        <w:rPr>
+          <w:rFonts w:ascii="Comic Sans MS" w:cs="Comic Sans MS" w:eastAsia="Comic Sans MS" w:hAnsi="Comic Sans MS"/>
+          <w:color w:val="1155cc"/>
+          <w:sz w:val="24"/>
+          <w:szCs w:val="24"/>
+        </w:rPr>
+      </w:pPr>
+      <w:r>
+        <w:rPr>
+          <w:rFonts w:ascii="Comic Sans MS" w:cs="Comic Sans MS" w:eastAsia="Comic Sans MS" w:hAnsi="Comic Sans MS"/>
+          <w:color w:val="1155cc"/>
+          <w:sz w:val="24"/>
+          <w:szCs w:val="24"/>
+          <w:rtl w:val="0"/>
+        </w:rPr>
+        <w:t xml:space="preserve">TODO: Conclusion</w:t>
+      </w:r>
+    </w:p>
+    <w:p>
+      <w:pPr>
+        <w:rPr>
+          <w:rFonts w:ascii="Comic Sans MS" w:cs="Comic Sans MS" w:eastAsia="Comic Sans MS" w:hAnsi="Comic Sans MS"/>
+          <w:color w:val="1155cc"/>
+          <w:sz w:val="24"/>
+          <w:szCs w:val="24"/>
+        </w:rPr>
+      </w:pPr>
+      <w:r>
+        <w:rPr>
+          <w:rFonts w:ascii="Comic Sans MS" w:cs="Comic Sans MS" w:eastAsia="Comic Sans MS" w:hAnsi="Comic Sans MS"/>
+          <w:color w:val="1155cc"/>
+          <w:sz w:val="24"/>
+          <w:szCs w:val="24"/>
+          <w:rtl w:val="0"/>
+        </w:rPr>
+        <w:t xml:space="preserve">Citizen Scientists have an important role to play in understanding our current COVID travails.   Here is a link to a Johns Hopkins dashboard focusing on US county wise data (</w:t>
       </w:r>
       <w:hyperlink r:id="rId6">
         <w:r>
@@ -710,81 +116,4019 @@
           <w:szCs w:val="24"/>
           <w:rtl w:val="0"/>
         </w:rPr>
-        <w:t xml:space="preserve">) just launched a site showing US county wise data with a similar motivation.</w:t>
-      </w:r>
-    </w:p>
-    <w:p>
-      <w:pPr>
-        <w:rPr>
-          <w:rFonts w:ascii="Comic Sans MS" w:cs="Comic Sans MS" w:eastAsia="Comic Sans MS" w:hAnsi="Comic Sans MS"/>
-          <w:color w:val="1155cc"/>
-          <w:sz w:val="24"/>
-          <w:szCs w:val="24"/>
-        </w:rPr>
-      </w:pPr>
-      <w:r>
-        <w:rPr>
-          <w:rtl w:val="0"/>
-        </w:rPr>
-      </w:r>
-    </w:p>
-    <w:p>
-      <w:pPr>
+        <w:t xml:space="preserve">).  By looking at smaller sized areas, you may discern aspects not apparent if all of the US or world is considered.  The following is based on examinations of the same US county-wise data.  Here are some questions and some "answers" based on our best (but undoubtedly flawed) available data.</w:t>
+      </w:r>
+    </w:p>
+    <w:p>
+      <w:pPr>
+        <w:rPr>
+          <w:rFonts w:ascii="Comic Sans MS" w:cs="Comic Sans MS" w:eastAsia="Comic Sans MS" w:hAnsi="Comic Sans MS"/>
+          <w:color w:val="1155cc"/>
+          <w:sz w:val="24"/>
+          <w:szCs w:val="24"/>
+        </w:rPr>
+      </w:pPr>
+      <w:r>
+        <w:rPr>
+          <w:rtl w:val="0"/>
+        </w:rPr>
+      </w:r>
+    </w:p>
+    <w:p>
+      <w:pPr>
+        <w:rPr>
+          <w:rFonts w:ascii="Comic Sans MS" w:cs="Comic Sans MS" w:eastAsia="Comic Sans MS" w:hAnsi="Comic Sans MS"/>
+          <w:color w:val="1155cc"/>
+          <w:sz w:val="24"/>
+          <w:szCs w:val="24"/>
+          <w:u w:val="single"/>
+        </w:rPr>
+      </w:pPr>
+      <w:r>
+        <w:rPr>
+          <w:rFonts w:ascii="Comic Sans MS" w:cs="Comic Sans MS" w:eastAsia="Comic Sans MS" w:hAnsi="Comic Sans MS"/>
+          <w:color w:val="1155cc"/>
+          <w:sz w:val="24"/>
+          <w:szCs w:val="24"/>
+          <w:u w:val="single"/>
+          <w:rtl w:val="0"/>
+        </w:rPr>
+        <w:t xml:space="preserve">Is it a hoax?</w:t>
+      </w:r>
+    </w:p>
+    <w:p>
+      <w:pPr>
+        <w:rPr>
+          <w:rFonts w:ascii="Comic Sans MS" w:cs="Comic Sans MS" w:eastAsia="Comic Sans MS" w:hAnsi="Comic Sans MS"/>
+          <w:color w:val="1155cc"/>
+          <w:sz w:val="24"/>
+          <w:szCs w:val="24"/>
+        </w:rPr>
+      </w:pPr>
+      <w:r>
+        <w:rPr>
+          <w:rFonts w:ascii="Comic Sans MS" w:cs="Comic Sans MS" w:eastAsia="Comic Sans MS" w:hAnsi="Comic Sans MS"/>
+          <w:color w:val="1155cc"/>
+          <w:sz w:val="24"/>
+          <w:szCs w:val="24"/>
+          <w:rtl w:val="0"/>
+        </w:rPr>
+        <w:t xml:space="preserve">No, it's a modern day plague.</w:t>
+      </w:r>
+    </w:p>
+    <w:p>
+      <w:pPr>
+        <w:rPr>
+          <w:rFonts w:ascii="Comic Sans MS" w:cs="Comic Sans MS" w:eastAsia="Comic Sans MS" w:hAnsi="Comic Sans MS"/>
+          <w:color w:val="1155cc"/>
+          <w:sz w:val="24"/>
+          <w:szCs w:val="24"/>
+        </w:rPr>
+      </w:pPr>
+      <w:r>
+        <w:rPr>
+          <w:rtl w:val="0"/>
+        </w:rPr>
+      </w:r>
+    </w:p>
+    <w:p>
+      <w:pPr>
+        <w:rPr>
+          <w:rFonts w:ascii="Comic Sans MS" w:cs="Comic Sans MS" w:eastAsia="Comic Sans MS" w:hAnsi="Comic Sans MS"/>
+          <w:color w:val="1155cc"/>
+          <w:sz w:val="24"/>
+          <w:szCs w:val="24"/>
+          <w:u w:val="single"/>
+        </w:rPr>
+      </w:pPr>
+      <w:r>
+        <w:rPr>
+          <w:rFonts w:ascii="Comic Sans MS" w:cs="Comic Sans MS" w:eastAsia="Comic Sans MS" w:hAnsi="Comic Sans MS"/>
+          <w:color w:val="1155cc"/>
+          <w:sz w:val="24"/>
+          <w:szCs w:val="24"/>
+          <w:u w:val="single"/>
+          <w:rtl w:val="0"/>
+        </w:rPr>
+        <w:t xml:space="preserve">Is it almost over?</w:t>
+      </w:r>
+    </w:p>
+    <w:p>
+      <w:pPr>
+        <w:rPr>
+          <w:rFonts w:ascii="Comic Sans MS" w:cs="Comic Sans MS" w:eastAsia="Comic Sans MS" w:hAnsi="Comic Sans MS"/>
+          <w:color w:val="1155cc"/>
+          <w:sz w:val="24"/>
+          <w:szCs w:val="24"/>
+        </w:rPr>
+      </w:pPr>
+      <w:r>
+        <w:rPr>
+          <w:rFonts w:ascii="Comic Sans MS" w:cs="Comic Sans MS" w:eastAsia="Comic Sans MS" w:hAnsi="Comic Sans MS"/>
+          <w:color w:val="1155cc"/>
+          <w:sz w:val="24"/>
+          <w:szCs w:val="24"/>
+          <w:rtl w:val="0"/>
+        </w:rPr>
+        <w:t xml:space="preserve">No, it's spreading rapidly with increasing numbers of confirmed cases &amp; deaths.</w:t>
+      </w:r>
+    </w:p>
+    <w:p>
+      <w:pPr>
+        <w:rPr>
+          <w:rFonts w:ascii="Comic Sans MS" w:cs="Comic Sans MS" w:eastAsia="Comic Sans MS" w:hAnsi="Comic Sans MS"/>
+          <w:color w:val="1155cc"/>
+          <w:sz w:val="24"/>
+          <w:szCs w:val="24"/>
+        </w:rPr>
+      </w:pPr>
+      <w:r>
+        <w:rPr>
+          <w:rtl w:val="0"/>
+        </w:rPr>
+      </w:r>
+    </w:p>
+    <w:p>
+      <w:pPr>
+        <w:rPr>
+          <w:rFonts w:ascii="Comic Sans MS" w:cs="Comic Sans MS" w:eastAsia="Comic Sans MS" w:hAnsi="Comic Sans MS"/>
+          <w:color w:val="1155cc"/>
+          <w:sz w:val="24"/>
+          <w:szCs w:val="24"/>
+        </w:rPr>
+      </w:pPr>
+      <w:r>
+        <w:rPr>
+          <w:rFonts w:ascii="Comic Sans MS" w:cs="Comic Sans MS" w:eastAsia="Comic Sans MS" w:hAnsi="Comic Sans MS"/>
+          <w:color w:val="1155cc"/>
+          <w:sz w:val="24"/>
+          <w:szCs w:val="24"/>
+        </w:rPr>
+        <w:drawing>
+          <wp:inline distB="114300" distT="114300" distL="114300" distR="114300">
+            <wp:extent cx="5943600" cy="3822700"/>
+            <wp:effectExtent b="0" l="0" r="0" t="0"/>
+            <wp:docPr id="5" name="image1.png"/>
+            <a:graphic>
+              <a:graphicData uri="http://schemas.openxmlformats.org/drawingml/2006/picture">
+                <pic:pic>
+                  <pic:nvPicPr>
+                    <pic:cNvPr id="0" name="image1.png"/>
+                    <pic:cNvPicPr preferRelativeResize="0"/>
+                  </pic:nvPicPr>
+                  <pic:blipFill>
+                    <a:blip r:embed="rId7"/>
+                    <a:srcRect b="0" l="0" r="0" t="0"/>
+                    <a:stretch>
+                      <a:fillRect/>
+                    </a:stretch>
+                  </pic:blipFill>
+                  <pic:spPr>
+                    <a:xfrm>
+                      <a:off x="0" y="0"/>
+                      <a:ext cx="5943600" cy="3822700"/>
+                    </a:xfrm>
+                    <a:prstGeom prst="rect"/>
+                    <a:ln/>
+                  </pic:spPr>
+                </pic:pic>
+              </a:graphicData>
+            </a:graphic>
+          </wp:inline>
+        </w:drawing>
+      </w:r>
+      <w:r>
+        <w:rPr>
+          <w:rtl w:val="0"/>
+        </w:rPr>
+      </w:r>
+    </w:p>
+    <w:p>
+      <w:pPr>
+        <w:rPr>
+          <w:rFonts w:ascii="Comic Sans MS" w:cs="Comic Sans MS" w:eastAsia="Comic Sans MS" w:hAnsi="Comic Sans MS"/>
+          <w:color w:val="1155cc"/>
+          <w:sz w:val="24"/>
+          <w:szCs w:val="24"/>
+          <w:u w:val="single"/>
+        </w:rPr>
+      </w:pPr>
+      <w:r>
+        <w:rPr>
+          <w:rtl w:val="0"/>
+        </w:rPr>
+      </w:r>
+    </w:p>
+    <w:p>
+      <w:pPr>
+        <w:rPr>
+          <w:rFonts w:ascii="Comic Sans MS" w:cs="Comic Sans MS" w:eastAsia="Comic Sans MS" w:hAnsi="Comic Sans MS"/>
+          <w:color w:val="1155cc"/>
+          <w:sz w:val="24"/>
+          <w:szCs w:val="24"/>
+          <w:u w:val="single"/>
+        </w:rPr>
+      </w:pPr>
+      <w:r>
+        <w:rPr>
+          <w:rFonts w:ascii="Comic Sans MS" w:cs="Comic Sans MS" w:eastAsia="Comic Sans MS" w:hAnsi="Comic Sans MS"/>
+          <w:color w:val="1155cc"/>
+          <w:sz w:val="24"/>
+          <w:szCs w:val="24"/>
+          <w:u w:val="single"/>
+          <w:rtl w:val="0"/>
+        </w:rPr>
+        <w:t xml:space="preserve">Do various US county sized areas "look alike"?</w:t>
+      </w:r>
+    </w:p>
+    <w:p>
+      <w:pPr>
+        <w:rPr>
+          <w:rFonts w:ascii="Comic Sans MS" w:cs="Comic Sans MS" w:eastAsia="Comic Sans MS" w:hAnsi="Comic Sans MS"/>
+          <w:color w:val="1155cc"/>
+          <w:sz w:val="24"/>
+          <w:szCs w:val="24"/>
+        </w:rPr>
+      </w:pPr>
+      <w:r>
+        <w:rPr>
+          <w:rFonts w:ascii="Comic Sans MS" w:cs="Comic Sans MS" w:eastAsia="Comic Sans MS" w:hAnsi="Comic Sans MS"/>
+          <w:color w:val="1155cc"/>
+          <w:sz w:val="24"/>
+          <w:szCs w:val="24"/>
+          <w:rtl w:val="0"/>
+        </w:rPr>
+        <w:t xml:space="preserve">All areas are experiencing increasing numbers of confirmed cases.  The meaningful differences relate to infection rates (confirmed cases given the population size of the area) and mortality rates (deaths given the number of infections).  Choosing a mix of mid-sized cities and suburban areas vs King County, WA leads to more questions than answers.</w:t>
+      </w:r>
+    </w:p>
+    <w:p>
+      <w:pPr>
+        <w:rPr>
+          <w:rFonts w:ascii="Comic Sans MS" w:cs="Comic Sans MS" w:eastAsia="Comic Sans MS" w:hAnsi="Comic Sans MS"/>
+          <w:color w:val="1155cc"/>
+          <w:sz w:val="24"/>
+          <w:szCs w:val="24"/>
+        </w:rPr>
+      </w:pPr>
+      <w:r>
+        <w:rPr>
+          <w:rtl w:val="0"/>
+        </w:rPr>
+      </w:r>
+    </w:p>
+    <w:p>
+      <w:pPr>
+        <w:rPr>
+          <w:rFonts w:ascii="Comic Sans MS" w:cs="Comic Sans MS" w:eastAsia="Comic Sans MS" w:hAnsi="Comic Sans MS"/>
+          <w:color w:val="1155cc"/>
+          <w:sz w:val="24"/>
+          <w:szCs w:val="24"/>
+        </w:rPr>
+      </w:pPr>
+      <w:r>
+        <w:rPr>
+          <w:rtl w:val="0"/>
+        </w:rPr>
+      </w:r>
+    </w:p>
+    <w:tbl>
+      <w:tblPr>
+        <w:tblStyle w:val="Table1"/>
+        <w:tblW w:w="9360.0" w:type="dxa"/>
+        <w:jc w:val="left"/>
+        <w:tblInd w:w="100.0" w:type="pct"/>
+        <w:tblBorders>
+          <w:top w:color="1c4587" w:space="0" w:sz="8" w:val="single"/>
+          <w:left w:color="1c4587" w:space="0" w:sz="8" w:val="single"/>
+          <w:bottom w:color="1c4587" w:space="0" w:sz="8" w:val="single"/>
+          <w:right w:color="1c4587" w:space="0" w:sz="8" w:val="single"/>
+          <w:insideH w:color="1c4587" w:space="0" w:sz="8" w:val="single"/>
+          <w:insideV w:color="1c4587" w:space="0" w:sz="8" w:val="single"/>
+        </w:tblBorders>
+        <w:tblLayout w:type="fixed"/>
+        <w:tblLook w:val="0600"/>
+      </w:tblPr>
+      <w:tblGrid>
+        <w:gridCol w:w="2535"/>
+        <w:gridCol w:w="1305"/>
+        <w:gridCol w:w="1260"/>
+        <w:gridCol w:w="1305"/>
+        <w:gridCol w:w="1350"/>
+        <w:gridCol w:w="1605"/>
+        <w:tblGridChange w:id="0">
+          <w:tblGrid>
+            <w:gridCol w:w="2535"/>
+            <w:gridCol w:w="1305"/>
+            <w:gridCol w:w="1260"/>
+            <w:gridCol w:w="1305"/>
+            <w:gridCol w:w="1350"/>
+            <w:gridCol w:w="1605"/>
+          </w:tblGrid>
+        </w:tblGridChange>
+      </w:tblGrid>
+      <w:tr>
+        <w:tc>
+          <w:tcPr>
+            <w:tcBorders>
+              <w:top w:color="000000" w:space="0" w:sz="0" w:val="nil"/>
+              <w:left w:color="000000" w:space="0" w:sz="0" w:val="nil"/>
+              <w:bottom w:color="000000" w:space="0" w:sz="0" w:val="nil"/>
+              <w:right w:color="000000" w:space="0" w:sz="0" w:val="nil"/>
+            </w:tcBorders>
+            <w:shd w:fill="c9daf8" w:val="clear"/>
+            <w:tcMar>
+              <w:top w:w="100.0" w:type="dxa"/>
+              <w:left w:w="100.0" w:type="dxa"/>
+              <w:bottom w:w="100.0" w:type="dxa"/>
+              <w:right w:w="100.0" w:type="dxa"/>
+            </w:tcMar>
+            <w:vAlign w:val="center"/>
+          </w:tcPr>
+          <w:p>
+            <w:pPr>
+              <w:widowControl w:val="0"/>
+              <w:spacing w:line="240" w:lineRule="auto"/>
+              <w:rPr>
+                <w:rFonts w:ascii="Comic Sans MS" w:cs="Comic Sans MS" w:eastAsia="Comic Sans MS" w:hAnsi="Comic Sans MS"/>
+                <w:b w:val="1"/>
+                <w:color w:val="1155cc"/>
+                <w:sz w:val="20"/>
+                <w:szCs w:val="20"/>
+              </w:rPr>
+            </w:pPr>
+            <w:r>
+              <w:rPr>
+                <w:rFonts w:ascii="Comic Sans MS" w:cs="Comic Sans MS" w:eastAsia="Comic Sans MS" w:hAnsi="Comic Sans MS"/>
+                <w:b w:val="1"/>
+                <w:color w:val="1155cc"/>
+                <w:sz w:val="20"/>
+                <w:szCs w:val="20"/>
+                <w:rtl w:val="0"/>
+              </w:rPr>
+              <w:t xml:space="preserve">region</w:t>
+            </w:r>
+          </w:p>
+        </w:tc>
+        <w:tc>
+          <w:tcPr>
+            <w:tcBorders>
+              <w:top w:color="000000" w:space="0" w:sz="0" w:val="nil"/>
+              <w:left w:color="000000" w:space="0" w:sz="0" w:val="nil"/>
+              <w:bottom w:color="000000" w:space="0" w:sz="0" w:val="nil"/>
+              <w:right w:color="000000" w:space="0" w:sz="0" w:val="nil"/>
+            </w:tcBorders>
+            <w:shd w:fill="c9daf8" w:val="clear"/>
+            <w:tcMar>
+              <w:top w:w="100.0" w:type="dxa"/>
+              <w:left w:w="100.0" w:type="dxa"/>
+              <w:bottom w:w="100.0" w:type="dxa"/>
+              <w:right w:w="100.0" w:type="dxa"/>
+            </w:tcMar>
+            <w:vAlign w:val="center"/>
+          </w:tcPr>
+          <w:p>
+            <w:pPr>
+              <w:widowControl w:val="0"/>
+              <w:spacing w:line="240" w:lineRule="auto"/>
+              <w:rPr>
+                <w:rFonts w:ascii="Comic Sans MS" w:cs="Comic Sans MS" w:eastAsia="Comic Sans MS" w:hAnsi="Comic Sans MS"/>
+                <w:b w:val="1"/>
+                <w:color w:val="1155cc"/>
+                <w:sz w:val="20"/>
+                <w:szCs w:val="20"/>
+              </w:rPr>
+            </w:pPr>
+            <w:r>
+              <w:rPr>
+                <w:rFonts w:ascii="Comic Sans MS" w:cs="Comic Sans MS" w:eastAsia="Comic Sans MS" w:hAnsi="Comic Sans MS"/>
+                <w:b w:val="1"/>
+                <w:color w:val="1155cc"/>
+                <w:sz w:val="20"/>
+                <w:szCs w:val="20"/>
+                <w:rtl w:val="0"/>
+              </w:rPr>
+              <w:t xml:space="preserve">population</w:t>
+            </w:r>
+          </w:p>
+        </w:tc>
+        <w:tc>
+          <w:tcPr>
+            <w:tcBorders>
+              <w:top w:color="000000" w:space="0" w:sz="0" w:val="nil"/>
+              <w:left w:color="000000" w:space="0" w:sz="0" w:val="nil"/>
+              <w:bottom w:color="000000" w:space="0" w:sz="0" w:val="nil"/>
+              <w:right w:color="000000" w:space="0" w:sz="0" w:val="nil"/>
+            </w:tcBorders>
+            <w:shd w:fill="c9daf8" w:val="clear"/>
+            <w:tcMar>
+              <w:top w:w="100.0" w:type="dxa"/>
+              <w:left w:w="100.0" w:type="dxa"/>
+              <w:bottom w:w="100.0" w:type="dxa"/>
+              <w:right w:w="100.0" w:type="dxa"/>
+            </w:tcMar>
+            <w:vAlign w:val="center"/>
+          </w:tcPr>
+          <w:p>
+            <w:pPr>
+              <w:widowControl w:val="0"/>
+              <w:spacing w:line="240" w:lineRule="auto"/>
+              <w:rPr>
+                <w:rFonts w:ascii="Comic Sans MS" w:cs="Comic Sans MS" w:eastAsia="Comic Sans MS" w:hAnsi="Comic Sans MS"/>
+                <w:b w:val="1"/>
+                <w:color w:val="1155cc"/>
+                <w:sz w:val="20"/>
+                <w:szCs w:val="20"/>
+              </w:rPr>
+            </w:pPr>
+            <w:r>
+              <w:rPr>
+                <w:rFonts w:ascii="Comic Sans MS" w:cs="Comic Sans MS" w:eastAsia="Comic Sans MS" w:hAnsi="Comic Sans MS"/>
+                <w:b w:val="1"/>
+                <w:color w:val="1155cc"/>
+                <w:sz w:val="20"/>
+                <w:szCs w:val="20"/>
+                <w:rtl w:val="0"/>
+              </w:rPr>
+              <w:t xml:space="preserve">confirmed cases</w:t>
+            </w:r>
+          </w:p>
+        </w:tc>
+        <w:tc>
+          <w:tcPr>
+            <w:tcBorders>
+              <w:top w:color="000000" w:space="0" w:sz="0" w:val="nil"/>
+              <w:left w:color="000000" w:space="0" w:sz="0" w:val="nil"/>
+              <w:bottom w:color="000000" w:space="0" w:sz="0" w:val="nil"/>
+              <w:right w:color="000000" w:space="0" w:sz="0" w:val="nil"/>
+            </w:tcBorders>
+            <w:shd w:fill="c9daf8" w:val="clear"/>
+            <w:tcMar>
+              <w:top w:w="100.0" w:type="dxa"/>
+              <w:left w:w="100.0" w:type="dxa"/>
+              <w:bottom w:w="100.0" w:type="dxa"/>
+              <w:right w:w="100.0" w:type="dxa"/>
+            </w:tcMar>
+            <w:vAlign w:val="center"/>
+          </w:tcPr>
+          <w:p>
+            <w:pPr>
+              <w:widowControl w:val="0"/>
+              <w:spacing w:line="240" w:lineRule="auto"/>
+              <w:rPr>
+                <w:rFonts w:ascii="Comic Sans MS" w:cs="Comic Sans MS" w:eastAsia="Comic Sans MS" w:hAnsi="Comic Sans MS"/>
+                <w:b w:val="1"/>
+                <w:color w:val="1155cc"/>
+                <w:sz w:val="20"/>
+                <w:szCs w:val="20"/>
+              </w:rPr>
+            </w:pPr>
+            <w:r>
+              <w:rPr>
+                <w:rFonts w:ascii="Comic Sans MS" w:cs="Comic Sans MS" w:eastAsia="Comic Sans MS" w:hAnsi="Comic Sans MS"/>
+                <w:b w:val="1"/>
+                <w:color w:val="1155cc"/>
+                <w:sz w:val="20"/>
+                <w:szCs w:val="20"/>
+                <w:rtl w:val="0"/>
+              </w:rPr>
+              <w:t xml:space="preserve">infection rate</w:t>
+            </w:r>
+          </w:p>
+        </w:tc>
+        <w:tc>
+          <w:tcPr>
+            <w:tcBorders>
+              <w:top w:color="000000" w:space="0" w:sz="0" w:val="nil"/>
+              <w:left w:color="000000" w:space="0" w:sz="0" w:val="nil"/>
+              <w:bottom w:color="000000" w:space="0" w:sz="0" w:val="nil"/>
+              <w:right w:color="000000" w:space="0" w:sz="0" w:val="nil"/>
+            </w:tcBorders>
+            <w:shd w:fill="c9daf8" w:val="clear"/>
+            <w:tcMar>
+              <w:top w:w="100.0" w:type="dxa"/>
+              <w:left w:w="100.0" w:type="dxa"/>
+              <w:bottom w:w="100.0" w:type="dxa"/>
+              <w:right w:w="100.0" w:type="dxa"/>
+            </w:tcMar>
+            <w:vAlign w:val="center"/>
+          </w:tcPr>
+          <w:p>
+            <w:pPr>
+              <w:widowControl w:val="0"/>
+              <w:spacing w:line="240" w:lineRule="auto"/>
+              <w:rPr>
+                <w:rFonts w:ascii="Comic Sans MS" w:cs="Comic Sans MS" w:eastAsia="Comic Sans MS" w:hAnsi="Comic Sans MS"/>
+                <w:b w:val="1"/>
+                <w:color w:val="1155cc"/>
+                <w:sz w:val="20"/>
+                <w:szCs w:val="20"/>
+              </w:rPr>
+            </w:pPr>
+            <w:r>
+              <w:rPr>
+                <w:rFonts w:ascii="Comic Sans MS" w:cs="Comic Sans MS" w:eastAsia="Comic Sans MS" w:hAnsi="Comic Sans MS"/>
+                <w:b w:val="1"/>
+                <w:color w:val="1155cc"/>
+                <w:sz w:val="20"/>
+                <w:szCs w:val="20"/>
+                <w:rtl w:val="0"/>
+              </w:rPr>
+              <w:t xml:space="preserve">deaths</w:t>
+            </w:r>
+          </w:p>
+        </w:tc>
+        <w:tc>
+          <w:tcPr>
+            <w:tcBorders>
+              <w:top w:color="000000" w:space="0" w:sz="0" w:val="nil"/>
+              <w:left w:color="000000" w:space="0" w:sz="0" w:val="nil"/>
+              <w:bottom w:color="000000" w:space="0" w:sz="0" w:val="nil"/>
+              <w:right w:color="000000" w:space="0" w:sz="0" w:val="nil"/>
+            </w:tcBorders>
+            <w:shd w:fill="c9daf8" w:val="clear"/>
+            <w:tcMar>
+              <w:top w:w="100.0" w:type="dxa"/>
+              <w:left w:w="100.0" w:type="dxa"/>
+              <w:bottom w:w="100.0" w:type="dxa"/>
+              <w:right w:w="100.0" w:type="dxa"/>
+            </w:tcMar>
+            <w:vAlign w:val="center"/>
+          </w:tcPr>
+          <w:p>
+            <w:pPr>
+              <w:widowControl w:val="0"/>
+              <w:spacing w:line="240" w:lineRule="auto"/>
+              <w:rPr>
+                <w:rFonts w:ascii="Comic Sans MS" w:cs="Comic Sans MS" w:eastAsia="Comic Sans MS" w:hAnsi="Comic Sans MS"/>
+                <w:b w:val="1"/>
+                <w:color w:val="1155cc"/>
+                <w:sz w:val="20"/>
+                <w:szCs w:val="20"/>
+              </w:rPr>
+            </w:pPr>
+            <w:r>
+              <w:rPr>
+                <w:rFonts w:ascii="Comic Sans MS" w:cs="Comic Sans MS" w:eastAsia="Comic Sans MS" w:hAnsi="Comic Sans MS"/>
+                <w:b w:val="1"/>
+                <w:color w:val="1155cc"/>
+                <w:sz w:val="20"/>
+                <w:szCs w:val="20"/>
+                <w:rtl w:val="0"/>
+              </w:rPr>
+              <w:t xml:space="preserve">mortality rate</w:t>
+            </w:r>
+          </w:p>
+        </w:tc>
+      </w:tr>
+      <w:tr>
+        <w:tc>
+          <w:tcPr>
+            <w:tcBorders>
+              <w:top w:color="000000" w:space="0" w:sz="0" w:val="nil"/>
+              <w:left w:color="000000" w:space="0" w:sz="0" w:val="nil"/>
+              <w:bottom w:color="000000" w:space="0" w:sz="0" w:val="nil"/>
+              <w:right w:color="000000" w:space="0" w:sz="0" w:val="nil"/>
+            </w:tcBorders>
+            <w:tcMar>
+              <w:top w:w="100.0" w:type="dxa"/>
+              <w:left w:w="100.0" w:type="dxa"/>
+              <w:bottom w:w="100.0" w:type="dxa"/>
+              <w:right w:w="100.0" w:type="dxa"/>
+            </w:tcMar>
+            <w:vAlign w:val="top"/>
+          </w:tcPr>
+          <w:p>
+            <w:pPr>
+              <w:widowControl w:val="0"/>
+              <w:spacing w:line="240" w:lineRule="auto"/>
+              <w:rPr>
+                <w:rFonts w:ascii="Comic Sans MS" w:cs="Comic Sans MS" w:eastAsia="Comic Sans MS" w:hAnsi="Comic Sans MS"/>
+                <w:color w:val="1155cc"/>
+                <w:sz w:val="20"/>
+                <w:szCs w:val="20"/>
+              </w:rPr>
+            </w:pPr>
+            <w:r>
+              <w:rPr>
+                <w:rFonts w:ascii="Comic Sans MS" w:cs="Comic Sans MS" w:eastAsia="Comic Sans MS" w:hAnsi="Comic Sans MS"/>
+                <w:color w:val="1155cc"/>
+                <w:sz w:val="20"/>
+                <w:szCs w:val="20"/>
+                <w:rtl w:val="0"/>
+              </w:rPr>
+              <w:t xml:space="preserve">King County, WA</w:t>
+            </w:r>
+          </w:p>
+        </w:tc>
+        <w:tc>
+          <w:tcPr>
+            <w:tcMar>
+              <w:top w:w="100.0" w:type="dxa"/>
+              <w:left w:w="100.0" w:type="dxa"/>
+              <w:bottom w:w="100.0" w:type="dxa"/>
+              <w:right w:w="100.0" w:type="dxa"/>
+            </w:tcMar>
+            <w:vAlign w:val="top"/>
+          </w:tcPr>
+          <w:p>
+            <w:pPr>
+              <w:widowControl w:val="0"/>
+              <w:spacing w:line="240" w:lineRule="auto"/>
+              <w:rPr>
+                <w:rFonts w:ascii="Comic Sans MS" w:cs="Comic Sans MS" w:eastAsia="Comic Sans MS" w:hAnsi="Comic Sans MS"/>
+                <w:color w:val="1155cc"/>
+                <w:sz w:val="20"/>
+                <w:szCs w:val="20"/>
+              </w:rPr>
+            </w:pPr>
+            <w:r>
+              <w:rPr>
+                <w:rFonts w:ascii="Comic Sans MS" w:cs="Comic Sans MS" w:eastAsia="Comic Sans MS" w:hAnsi="Comic Sans MS"/>
+                <w:color w:val="1155cc"/>
+                <w:sz w:val="20"/>
+                <w:szCs w:val="20"/>
+                <w:rtl w:val="0"/>
+              </w:rPr>
+              <w:t xml:space="preserve">2,253,000</w:t>
+            </w:r>
+          </w:p>
+        </w:tc>
+        <w:tc>
+          <w:tcPr>
+            <w:tcMar>
+              <w:top w:w="100.0" w:type="dxa"/>
+              <w:left w:w="100.0" w:type="dxa"/>
+              <w:bottom w:w="100.0" w:type="dxa"/>
+              <w:right w:w="100.0" w:type="dxa"/>
+            </w:tcMar>
+            <w:vAlign w:val="top"/>
+          </w:tcPr>
+          <w:p>
+            <w:pPr>
+              <w:widowControl w:val="0"/>
+              <w:spacing w:line="240" w:lineRule="auto"/>
+              <w:rPr>
+                <w:rFonts w:ascii="Comic Sans MS" w:cs="Comic Sans MS" w:eastAsia="Comic Sans MS" w:hAnsi="Comic Sans MS"/>
+                <w:color w:val="1155cc"/>
+                <w:sz w:val="20"/>
+                <w:szCs w:val="20"/>
+              </w:rPr>
+            </w:pPr>
+            <w:r>
+              <w:rPr>
+                <w:rFonts w:ascii="Comic Sans MS" w:cs="Comic Sans MS" w:eastAsia="Comic Sans MS" w:hAnsi="Comic Sans MS"/>
+                <w:color w:val="1155cc"/>
+                <w:sz w:val="20"/>
+                <w:szCs w:val="20"/>
+                <w:rtl w:val="0"/>
+              </w:rPr>
+              <w:t xml:space="preserve">5174</w:t>
+            </w:r>
+          </w:p>
+        </w:tc>
+        <w:tc>
+          <w:tcPr>
+            <w:tcMar>
+              <w:top w:w="100.0" w:type="dxa"/>
+              <w:left w:w="100.0" w:type="dxa"/>
+              <w:bottom w:w="100.0" w:type="dxa"/>
+              <w:right w:w="100.0" w:type="dxa"/>
+            </w:tcMar>
+            <w:vAlign w:val="top"/>
+          </w:tcPr>
+          <w:p>
+            <w:pPr>
+              <w:widowControl w:val="0"/>
+              <w:spacing w:line="240" w:lineRule="auto"/>
+              <w:rPr>
+                <w:rFonts w:ascii="Comic Sans MS" w:cs="Comic Sans MS" w:eastAsia="Comic Sans MS" w:hAnsi="Comic Sans MS"/>
+                <w:color w:val="1155cc"/>
+                <w:sz w:val="20"/>
+                <w:szCs w:val="20"/>
+              </w:rPr>
+            </w:pPr>
+            <w:r>
+              <w:rPr>
+                <w:rFonts w:ascii="Comic Sans MS" w:cs="Comic Sans MS" w:eastAsia="Comic Sans MS" w:hAnsi="Comic Sans MS"/>
+                <w:color w:val="1155cc"/>
+                <w:sz w:val="20"/>
+                <w:szCs w:val="20"/>
+                <w:rtl w:val="0"/>
+              </w:rPr>
+              <w:t xml:space="preserve">0.23%</w:t>
+            </w:r>
+          </w:p>
+        </w:tc>
+        <w:tc>
+          <w:tcPr>
+            <w:tcMar>
+              <w:top w:w="100.0" w:type="dxa"/>
+              <w:left w:w="100.0" w:type="dxa"/>
+              <w:bottom w:w="100.0" w:type="dxa"/>
+              <w:right w:w="100.0" w:type="dxa"/>
+            </w:tcMar>
+            <w:vAlign w:val="top"/>
+          </w:tcPr>
+          <w:p>
+            <w:pPr>
+              <w:widowControl w:val="0"/>
+              <w:spacing w:line="240" w:lineRule="auto"/>
+              <w:rPr>
+                <w:rFonts w:ascii="Comic Sans MS" w:cs="Comic Sans MS" w:eastAsia="Comic Sans MS" w:hAnsi="Comic Sans MS"/>
+                <w:color w:val="1155cc"/>
+                <w:sz w:val="20"/>
+                <w:szCs w:val="20"/>
+              </w:rPr>
+            </w:pPr>
+            <w:r>
+              <w:rPr>
+                <w:rFonts w:ascii="Comic Sans MS" w:cs="Comic Sans MS" w:eastAsia="Comic Sans MS" w:hAnsi="Comic Sans MS"/>
+                <w:color w:val="1155cc"/>
+                <w:sz w:val="20"/>
+                <w:szCs w:val="20"/>
+                <w:rtl w:val="0"/>
+              </w:rPr>
+              <w:t xml:space="preserve">346</w:t>
+            </w:r>
+          </w:p>
+        </w:tc>
+        <w:tc>
+          <w:tcPr>
+            <w:tcMar>
+              <w:top w:w="100.0" w:type="dxa"/>
+              <w:left w:w="100.0" w:type="dxa"/>
+              <w:bottom w:w="100.0" w:type="dxa"/>
+              <w:right w:w="100.0" w:type="dxa"/>
+            </w:tcMar>
+            <w:vAlign w:val="top"/>
+          </w:tcPr>
+          <w:p>
+            <w:pPr>
+              <w:widowControl w:val="0"/>
+              <w:spacing w:line="240" w:lineRule="auto"/>
+              <w:rPr>
+                <w:rFonts w:ascii="Comic Sans MS" w:cs="Comic Sans MS" w:eastAsia="Comic Sans MS" w:hAnsi="Comic Sans MS"/>
+                <w:color w:val="1155cc"/>
+                <w:sz w:val="20"/>
+                <w:szCs w:val="20"/>
+              </w:rPr>
+            </w:pPr>
+            <w:r>
+              <w:rPr>
+                <w:rFonts w:ascii="Comic Sans MS" w:cs="Comic Sans MS" w:eastAsia="Comic Sans MS" w:hAnsi="Comic Sans MS"/>
+                <w:color w:val="1155cc"/>
+                <w:sz w:val="20"/>
+                <w:szCs w:val="20"/>
+                <w:rtl w:val="0"/>
+              </w:rPr>
+              <w:t xml:space="preserve">6.69%</w:t>
+            </w:r>
+          </w:p>
+        </w:tc>
+      </w:tr>
+      <w:tr>
+        <w:tc>
+          <w:tcPr>
+            <w:tcBorders>
+              <w:top w:color="000000" w:space="0" w:sz="0" w:val="nil"/>
+              <w:left w:color="000000" w:space="0" w:sz="0" w:val="nil"/>
+              <w:bottom w:color="000000" w:space="0" w:sz="0" w:val="nil"/>
+              <w:right w:color="000000" w:space="0" w:sz="0" w:val="nil"/>
+            </w:tcBorders>
+            <w:tcMar>
+              <w:top w:w="100.0" w:type="dxa"/>
+              <w:left w:w="100.0" w:type="dxa"/>
+              <w:bottom w:w="100.0" w:type="dxa"/>
+              <w:right w:w="100.0" w:type="dxa"/>
+            </w:tcMar>
+            <w:vAlign w:val="top"/>
+          </w:tcPr>
+          <w:p>
+            <w:pPr>
+              <w:widowControl w:val="0"/>
+              <w:spacing w:line="240" w:lineRule="auto"/>
+              <w:rPr>
+                <w:rFonts w:ascii="Comic Sans MS" w:cs="Comic Sans MS" w:eastAsia="Comic Sans MS" w:hAnsi="Comic Sans MS"/>
+                <w:color w:val="1155cc"/>
+                <w:sz w:val="20"/>
+                <w:szCs w:val="20"/>
+              </w:rPr>
+            </w:pPr>
+            <w:r>
+              <w:rPr>
+                <w:rFonts w:ascii="Comic Sans MS" w:cs="Comic Sans MS" w:eastAsia="Comic Sans MS" w:hAnsi="Comic Sans MS"/>
+                <w:color w:val="1155cc"/>
+                <w:sz w:val="20"/>
+                <w:szCs w:val="20"/>
+                <w:rtl w:val="0"/>
+              </w:rPr>
+              <w:t xml:space="preserve">Kansas City, KS</w:t>
+            </w:r>
+          </w:p>
+        </w:tc>
+        <w:tc>
+          <w:tcPr>
+            <w:tcMar>
+              <w:top w:w="100.0" w:type="dxa"/>
+              <w:left w:w="100.0" w:type="dxa"/>
+              <w:bottom w:w="100.0" w:type="dxa"/>
+              <w:right w:w="100.0" w:type="dxa"/>
+            </w:tcMar>
+            <w:vAlign w:val="top"/>
+          </w:tcPr>
+          <w:p>
+            <w:pPr>
+              <w:widowControl w:val="0"/>
+              <w:spacing w:line="240" w:lineRule="auto"/>
+              <w:rPr>
+                <w:rFonts w:ascii="Comic Sans MS" w:cs="Comic Sans MS" w:eastAsia="Comic Sans MS" w:hAnsi="Comic Sans MS"/>
+                <w:color w:val="1155cc"/>
+                <w:sz w:val="20"/>
+                <w:szCs w:val="20"/>
+              </w:rPr>
+            </w:pPr>
+            <w:r>
+              <w:rPr>
+                <w:rFonts w:ascii="Comic Sans MS" w:cs="Comic Sans MS" w:eastAsia="Comic Sans MS" w:hAnsi="Comic Sans MS"/>
+                <w:color w:val="1155cc"/>
+                <w:sz w:val="20"/>
+                <w:szCs w:val="20"/>
+                <w:rtl w:val="0"/>
+              </w:rPr>
+              <w:t xml:space="preserve">890,089</w:t>
+            </w:r>
+          </w:p>
+        </w:tc>
+        <w:tc>
+          <w:tcPr>
+            <w:tcMar>
+              <w:top w:w="100.0" w:type="dxa"/>
+              <w:left w:w="100.0" w:type="dxa"/>
+              <w:bottom w:w="100.0" w:type="dxa"/>
+              <w:right w:w="100.0" w:type="dxa"/>
+            </w:tcMar>
+            <w:vAlign w:val="top"/>
+          </w:tcPr>
+          <w:p>
+            <w:pPr>
+              <w:widowControl w:val="0"/>
+              <w:spacing w:line="240" w:lineRule="auto"/>
+              <w:rPr>
+                <w:rFonts w:ascii="Comic Sans MS" w:cs="Comic Sans MS" w:eastAsia="Comic Sans MS" w:hAnsi="Comic Sans MS"/>
+                <w:color w:val="1155cc"/>
+                <w:sz w:val="20"/>
+                <w:szCs w:val="20"/>
+              </w:rPr>
+            </w:pPr>
+            <w:r>
+              <w:rPr>
+                <w:rFonts w:ascii="Comic Sans MS" w:cs="Comic Sans MS" w:eastAsia="Comic Sans MS" w:hAnsi="Comic Sans MS"/>
+                <w:color w:val="1155cc"/>
+                <w:sz w:val="20"/>
+                <w:szCs w:val="20"/>
+                <w:rtl w:val="0"/>
+              </w:rPr>
+              <w:t xml:space="preserve">832</w:t>
+            </w:r>
+          </w:p>
+        </w:tc>
+        <w:tc>
+          <w:tcPr>
+            <w:tcMar>
+              <w:top w:w="100.0" w:type="dxa"/>
+              <w:left w:w="100.0" w:type="dxa"/>
+              <w:bottom w:w="100.0" w:type="dxa"/>
+              <w:right w:w="100.0" w:type="dxa"/>
+            </w:tcMar>
+            <w:vAlign w:val="top"/>
+          </w:tcPr>
+          <w:p>
+            <w:pPr>
+              <w:widowControl w:val="0"/>
+              <w:spacing w:line="240" w:lineRule="auto"/>
+              <w:rPr>
+                <w:rFonts w:ascii="Comic Sans MS" w:cs="Comic Sans MS" w:eastAsia="Comic Sans MS" w:hAnsi="Comic Sans MS"/>
+                <w:color w:val="1155cc"/>
+                <w:sz w:val="20"/>
+                <w:szCs w:val="20"/>
+              </w:rPr>
+            </w:pPr>
+            <w:r>
+              <w:rPr>
+                <w:rFonts w:ascii="Comic Sans MS" w:cs="Comic Sans MS" w:eastAsia="Comic Sans MS" w:hAnsi="Comic Sans MS"/>
+                <w:color w:val="1155cc"/>
+                <w:sz w:val="20"/>
+                <w:szCs w:val="20"/>
+                <w:rtl w:val="0"/>
+              </w:rPr>
+              <w:t xml:space="preserve">0.09%</w:t>
+            </w:r>
+          </w:p>
+        </w:tc>
+        <w:tc>
+          <w:tcPr>
+            <w:tcMar>
+              <w:top w:w="100.0" w:type="dxa"/>
+              <w:left w:w="100.0" w:type="dxa"/>
+              <w:bottom w:w="100.0" w:type="dxa"/>
+              <w:right w:w="100.0" w:type="dxa"/>
+            </w:tcMar>
+            <w:vAlign w:val="top"/>
+          </w:tcPr>
+          <w:p>
+            <w:pPr>
+              <w:widowControl w:val="0"/>
+              <w:spacing w:line="240" w:lineRule="auto"/>
+              <w:rPr>
+                <w:rFonts w:ascii="Comic Sans MS" w:cs="Comic Sans MS" w:eastAsia="Comic Sans MS" w:hAnsi="Comic Sans MS"/>
+                <w:color w:val="1155cc"/>
+                <w:sz w:val="20"/>
+                <w:szCs w:val="20"/>
+              </w:rPr>
+            </w:pPr>
+            <w:r>
+              <w:rPr>
+                <w:rFonts w:ascii="Comic Sans MS" w:cs="Comic Sans MS" w:eastAsia="Comic Sans MS" w:hAnsi="Comic Sans MS"/>
+                <w:color w:val="1155cc"/>
+                <w:sz w:val="20"/>
+                <w:szCs w:val="20"/>
+                <w:rtl w:val="0"/>
+              </w:rPr>
+              <w:t xml:space="preserve">67</w:t>
+            </w:r>
+          </w:p>
+        </w:tc>
+        <w:tc>
+          <w:tcPr>
+            <w:tcMar>
+              <w:top w:w="100.0" w:type="dxa"/>
+              <w:left w:w="100.0" w:type="dxa"/>
+              <w:bottom w:w="100.0" w:type="dxa"/>
+              <w:right w:w="100.0" w:type="dxa"/>
+            </w:tcMar>
+            <w:vAlign w:val="top"/>
+          </w:tcPr>
+          <w:p>
+            <w:pPr>
+              <w:widowControl w:val="0"/>
+              <w:spacing w:line="240" w:lineRule="auto"/>
+              <w:rPr>
+                <w:rFonts w:ascii="Comic Sans MS" w:cs="Comic Sans MS" w:eastAsia="Comic Sans MS" w:hAnsi="Comic Sans MS"/>
+                <w:color w:val="1155cc"/>
+                <w:sz w:val="20"/>
+                <w:szCs w:val="20"/>
+              </w:rPr>
+            </w:pPr>
+            <w:r>
+              <w:rPr>
+                <w:rFonts w:ascii="Comic Sans MS" w:cs="Comic Sans MS" w:eastAsia="Comic Sans MS" w:hAnsi="Comic Sans MS"/>
+                <w:color w:val="1155cc"/>
+                <w:sz w:val="20"/>
+                <w:szCs w:val="20"/>
+                <w:rtl w:val="0"/>
+              </w:rPr>
+              <w:t xml:space="preserve">8.05%</w:t>
+            </w:r>
+          </w:p>
+        </w:tc>
+      </w:tr>
+      <w:tr>
+        <w:tc>
+          <w:tcPr>
+            <w:tcBorders>
+              <w:top w:color="000000" w:space="0" w:sz="0" w:val="nil"/>
+              <w:left w:color="000000" w:space="0" w:sz="0" w:val="nil"/>
+              <w:bottom w:color="000000" w:space="0" w:sz="0" w:val="nil"/>
+              <w:right w:color="000000" w:space="0" w:sz="0" w:val="nil"/>
+            </w:tcBorders>
+            <w:tcMar>
+              <w:top w:w="100.0" w:type="dxa"/>
+              <w:left w:w="100.0" w:type="dxa"/>
+              <w:bottom w:w="100.0" w:type="dxa"/>
+              <w:right w:w="100.0" w:type="dxa"/>
+            </w:tcMar>
+            <w:vAlign w:val="top"/>
+          </w:tcPr>
+          <w:p>
+            <w:pPr>
+              <w:widowControl w:val="0"/>
+              <w:spacing w:line="240" w:lineRule="auto"/>
+              <w:rPr>
+                <w:rFonts w:ascii="Comic Sans MS" w:cs="Comic Sans MS" w:eastAsia="Comic Sans MS" w:hAnsi="Comic Sans MS"/>
+                <w:color w:val="1155cc"/>
+                <w:sz w:val="20"/>
+                <w:szCs w:val="20"/>
+              </w:rPr>
+            </w:pPr>
+            <w:r>
+              <w:rPr>
+                <w:rFonts w:ascii="Comic Sans MS" w:cs="Comic Sans MS" w:eastAsia="Comic Sans MS" w:hAnsi="Comic Sans MS"/>
+                <w:color w:val="1155cc"/>
+                <w:sz w:val="20"/>
+                <w:szCs w:val="20"/>
+                <w:rtl w:val="0"/>
+              </w:rPr>
+              <w:t xml:space="preserve">Youngstown, OH</w:t>
+            </w:r>
+          </w:p>
+        </w:tc>
+        <w:tc>
+          <w:tcPr>
+            <w:tcMar>
+              <w:top w:w="100.0" w:type="dxa"/>
+              <w:left w:w="100.0" w:type="dxa"/>
+              <w:bottom w:w="100.0" w:type="dxa"/>
+              <w:right w:w="100.0" w:type="dxa"/>
+            </w:tcMar>
+            <w:vAlign w:val="top"/>
+          </w:tcPr>
+          <w:p>
+            <w:pPr>
+              <w:widowControl w:val="0"/>
+              <w:spacing w:line="240" w:lineRule="auto"/>
+              <w:rPr>
+                <w:rFonts w:ascii="Comic Sans MS" w:cs="Comic Sans MS" w:eastAsia="Comic Sans MS" w:hAnsi="Comic Sans MS"/>
+                <w:color w:val="1155cc"/>
+                <w:sz w:val="20"/>
+                <w:szCs w:val="20"/>
+              </w:rPr>
+            </w:pPr>
+            <w:r>
+              <w:rPr>
+                <w:rFonts w:ascii="Comic Sans MS" w:cs="Comic Sans MS" w:eastAsia="Comic Sans MS" w:hAnsi="Comic Sans MS"/>
+                <w:color w:val="1155cc"/>
+                <w:sz w:val="20"/>
+                <w:szCs w:val="20"/>
+                <w:rtl w:val="0"/>
+              </w:rPr>
+              <w:t xml:space="preserve">228,683</w:t>
+            </w:r>
+          </w:p>
+        </w:tc>
+        <w:tc>
+          <w:tcPr>
+            <w:tcMar>
+              <w:top w:w="100.0" w:type="dxa"/>
+              <w:left w:w="100.0" w:type="dxa"/>
+              <w:bottom w:w="100.0" w:type="dxa"/>
+              <w:right w:w="100.0" w:type="dxa"/>
+            </w:tcMar>
+            <w:vAlign w:val="top"/>
+          </w:tcPr>
+          <w:p>
+            <w:pPr>
+              <w:widowControl w:val="0"/>
+              <w:spacing w:line="240" w:lineRule="auto"/>
+              <w:rPr>
+                <w:rFonts w:ascii="Comic Sans MS" w:cs="Comic Sans MS" w:eastAsia="Comic Sans MS" w:hAnsi="Comic Sans MS"/>
+                <w:color w:val="1155cc"/>
+                <w:sz w:val="20"/>
+                <w:szCs w:val="20"/>
+              </w:rPr>
+            </w:pPr>
+            <w:r>
+              <w:rPr>
+                <w:rFonts w:ascii="Comic Sans MS" w:cs="Comic Sans MS" w:eastAsia="Comic Sans MS" w:hAnsi="Comic Sans MS"/>
+                <w:color w:val="1155cc"/>
+                <w:sz w:val="20"/>
+                <w:szCs w:val="20"/>
+                <w:rtl w:val="0"/>
+              </w:rPr>
+              <w:t xml:space="preserve">589</w:t>
+            </w:r>
+          </w:p>
+        </w:tc>
+        <w:tc>
+          <w:tcPr>
+            <w:tcMar>
+              <w:top w:w="100.0" w:type="dxa"/>
+              <w:left w:w="100.0" w:type="dxa"/>
+              <w:bottom w:w="100.0" w:type="dxa"/>
+              <w:right w:w="100.0" w:type="dxa"/>
+            </w:tcMar>
+            <w:vAlign w:val="top"/>
+          </w:tcPr>
+          <w:p>
+            <w:pPr>
+              <w:widowControl w:val="0"/>
+              <w:spacing w:line="240" w:lineRule="auto"/>
+              <w:rPr>
+                <w:rFonts w:ascii="Comic Sans MS" w:cs="Comic Sans MS" w:eastAsia="Comic Sans MS" w:hAnsi="Comic Sans MS"/>
+                <w:color w:val="1155cc"/>
+                <w:sz w:val="20"/>
+                <w:szCs w:val="20"/>
+              </w:rPr>
+            </w:pPr>
+            <w:r>
+              <w:rPr>
+                <w:rFonts w:ascii="Comic Sans MS" w:cs="Comic Sans MS" w:eastAsia="Comic Sans MS" w:hAnsi="Comic Sans MS"/>
+                <w:color w:val="1155cc"/>
+                <w:sz w:val="20"/>
+                <w:szCs w:val="20"/>
+                <w:rtl w:val="0"/>
+              </w:rPr>
+              <w:t xml:space="preserve">0.26%</w:t>
+            </w:r>
+          </w:p>
+        </w:tc>
+        <w:tc>
+          <w:tcPr>
+            <w:tcMar>
+              <w:top w:w="100.0" w:type="dxa"/>
+              <w:left w:w="100.0" w:type="dxa"/>
+              <w:bottom w:w="100.0" w:type="dxa"/>
+              <w:right w:w="100.0" w:type="dxa"/>
+            </w:tcMar>
+            <w:vAlign w:val="top"/>
+          </w:tcPr>
+          <w:p>
+            <w:pPr>
+              <w:widowControl w:val="0"/>
+              <w:spacing w:line="240" w:lineRule="auto"/>
+              <w:rPr>
+                <w:rFonts w:ascii="Comic Sans MS" w:cs="Comic Sans MS" w:eastAsia="Comic Sans MS" w:hAnsi="Comic Sans MS"/>
+                <w:color w:val="1155cc"/>
+                <w:sz w:val="20"/>
+                <w:szCs w:val="20"/>
+              </w:rPr>
+            </w:pPr>
+            <w:r>
+              <w:rPr>
+                <w:rFonts w:ascii="Comic Sans MS" w:cs="Comic Sans MS" w:eastAsia="Comic Sans MS" w:hAnsi="Comic Sans MS"/>
+                <w:color w:val="1155cc"/>
+                <w:sz w:val="20"/>
+                <w:szCs w:val="20"/>
+                <w:rtl w:val="0"/>
+              </w:rPr>
+              <w:t xml:space="preserve">48</w:t>
+            </w:r>
+          </w:p>
+        </w:tc>
+        <w:tc>
+          <w:tcPr>
+            <w:tcMar>
+              <w:top w:w="100.0" w:type="dxa"/>
+              <w:left w:w="100.0" w:type="dxa"/>
+              <w:bottom w:w="100.0" w:type="dxa"/>
+              <w:right w:w="100.0" w:type="dxa"/>
+            </w:tcMar>
+            <w:vAlign w:val="top"/>
+          </w:tcPr>
+          <w:p>
+            <w:pPr>
+              <w:widowControl w:val="0"/>
+              <w:spacing w:line="240" w:lineRule="auto"/>
+              <w:rPr>
+                <w:rFonts w:ascii="Comic Sans MS" w:cs="Comic Sans MS" w:eastAsia="Comic Sans MS" w:hAnsi="Comic Sans MS"/>
+                <w:color w:val="1155cc"/>
+                <w:sz w:val="20"/>
+                <w:szCs w:val="20"/>
+              </w:rPr>
+            </w:pPr>
+            <w:r>
+              <w:rPr>
+                <w:rFonts w:ascii="Comic Sans MS" w:cs="Comic Sans MS" w:eastAsia="Comic Sans MS" w:hAnsi="Comic Sans MS"/>
+                <w:color w:val="1155cc"/>
+                <w:sz w:val="20"/>
+                <w:szCs w:val="20"/>
+                <w:rtl w:val="0"/>
+              </w:rPr>
+              <w:t xml:space="preserve">8.15%</w:t>
+            </w:r>
+          </w:p>
+        </w:tc>
+      </w:tr>
+      <w:tr>
+        <w:tc>
+          <w:tcPr>
+            <w:tcBorders>
+              <w:top w:color="000000" w:space="0" w:sz="0" w:val="nil"/>
+              <w:left w:color="000000" w:space="0" w:sz="0" w:val="nil"/>
+              <w:bottom w:color="000000" w:space="0" w:sz="0" w:val="nil"/>
+              <w:right w:color="000000" w:space="0" w:sz="0" w:val="nil"/>
+            </w:tcBorders>
+            <w:tcMar>
+              <w:top w:w="100.0" w:type="dxa"/>
+              <w:left w:w="100.0" w:type="dxa"/>
+              <w:bottom w:w="100.0" w:type="dxa"/>
+              <w:right w:w="100.0" w:type="dxa"/>
+            </w:tcMar>
+            <w:vAlign w:val="top"/>
+          </w:tcPr>
+          <w:p>
+            <w:pPr>
+              <w:widowControl w:val="0"/>
+              <w:spacing w:line="240" w:lineRule="auto"/>
+              <w:rPr>
+                <w:rFonts w:ascii="Comic Sans MS" w:cs="Comic Sans MS" w:eastAsia="Comic Sans MS" w:hAnsi="Comic Sans MS"/>
+                <w:color w:val="1155cc"/>
+                <w:sz w:val="20"/>
+                <w:szCs w:val="20"/>
+              </w:rPr>
+            </w:pPr>
+            <w:r>
+              <w:rPr>
+                <w:rtl w:val="0"/>
+              </w:rPr>
+            </w:r>
+          </w:p>
+        </w:tc>
+        <w:tc>
+          <w:tcPr>
+            <w:tcMar>
+              <w:top w:w="100.0" w:type="dxa"/>
+              <w:left w:w="100.0" w:type="dxa"/>
+              <w:bottom w:w="100.0" w:type="dxa"/>
+              <w:right w:w="100.0" w:type="dxa"/>
+            </w:tcMar>
+            <w:vAlign w:val="top"/>
+          </w:tcPr>
+          <w:p>
+            <w:pPr>
+              <w:widowControl w:val="0"/>
+              <w:spacing w:line="240" w:lineRule="auto"/>
+              <w:rPr>
+                <w:rFonts w:ascii="Comic Sans MS" w:cs="Comic Sans MS" w:eastAsia="Comic Sans MS" w:hAnsi="Comic Sans MS"/>
+                <w:color w:val="1155cc"/>
+                <w:sz w:val="20"/>
+                <w:szCs w:val="20"/>
+              </w:rPr>
+            </w:pPr>
+            <w:r>
+              <w:rPr>
+                <w:rtl w:val="0"/>
+              </w:rPr>
+            </w:r>
+          </w:p>
+        </w:tc>
+        <w:tc>
+          <w:tcPr>
+            <w:tcMar>
+              <w:top w:w="100.0" w:type="dxa"/>
+              <w:left w:w="100.0" w:type="dxa"/>
+              <w:bottom w:w="100.0" w:type="dxa"/>
+              <w:right w:w="100.0" w:type="dxa"/>
+            </w:tcMar>
+            <w:vAlign w:val="top"/>
+          </w:tcPr>
+          <w:p>
+            <w:pPr>
+              <w:widowControl w:val="0"/>
+              <w:spacing w:line="240" w:lineRule="auto"/>
+              <w:rPr>
+                <w:rFonts w:ascii="Comic Sans MS" w:cs="Comic Sans MS" w:eastAsia="Comic Sans MS" w:hAnsi="Comic Sans MS"/>
+                <w:color w:val="1155cc"/>
+                <w:sz w:val="20"/>
+                <w:szCs w:val="20"/>
+              </w:rPr>
+            </w:pPr>
+            <w:r>
+              <w:rPr>
+                <w:rtl w:val="0"/>
+              </w:rPr>
+            </w:r>
+          </w:p>
+        </w:tc>
+        <w:tc>
+          <w:tcPr>
+            <w:tcMar>
+              <w:top w:w="100.0" w:type="dxa"/>
+              <w:left w:w="100.0" w:type="dxa"/>
+              <w:bottom w:w="100.0" w:type="dxa"/>
+              <w:right w:w="100.0" w:type="dxa"/>
+            </w:tcMar>
+            <w:vAlign w:val="top"/>
+          </w:tcPr>
+          <w:p>
+            <w:pPr>
+              <w:widowControl w:val="0"/>
+              <w:spacing w:line="240" w:lineRule="auto"/>
+              <w:rPr>
+                <w:rFonts w:ascii="Comic Sans MS" w:cs="Comic Sans MS" w:eastAsia="Comic Sans MS" w:hAnsi="Comic Sans MS"/>
+                <w:color w:val="1155cc"/>
+                <w:sz w:val="20"/>
+                <w:szCs w:val="20"/>
+              </w:rPr>
+            </w:pPr>
+            <w:r>
+              <w:rPr>
+                <w:rtl w:val="0"/>
+              </w:rPr>
+            </w:r>
+          </w:p>
+        </w:tc>
+        <w:tc>
+          <w:tcPr>
+            <w:tcMar>
+              <w:top w:w="100.0" w:type="dxa"/>
+              <w:left w:w="100.0" w:type="dxa"/>
+              <w:bottom w:w="100.0" w:type="dxa"/>
+              <w:right w:w="100.0" w:type="dxa"/>
+            </w:tcMar>
+            <w:vAlign w:val="top"/>
+          </w:tcPr>
+          <w:p>
+            <w:pPr>
+              <w:widowControl w:val="0"/>
+              <w:spacing w:line="240" w:lineRule="auto"/>
+              <w:rPr>
+                <w:rFonts w:ascii="Comic Sans MS" w:cs="Comic Sans MS" w:eastAsia="Comic Sans MS" w:hAnsi="Comic Sans MS"/>
+                <w:color w:val="1155cc"/>
+                <w:sz w:val="20"/>
+                <w:szCs w:val="20"/>
+              </w:rPr>
+            </w:pPr>
+            <w:r>
+              <w:rPr>
+                <w:rtl w:val="0"/>
+              </w:rPr>
+            </w:r>
+          </w:p>
+        </w:tc>
+        <w:tc>
+          <w:tcPr>
+            <w:tcMar>
+              <w:top w:w="100.0" w:type="dxa"/>
+              <w:left w:w="100.0" w:type="dxa"/>
+              <w:bottom w:w="100.0" w:type="dxa"/>
+              <w:right w:w="100.0" w:type="dxa"/>
+            </w:tcMar>
+            <w:vAlign w:val="top"/>
+          </w:tcPr>
+          <w:p>
+            <w:pPr>
+              <w:widowControl w:val="0"/>
+              <w:spacing w:line="240" w:lineRule="auto"/>
+              <w:rPr>
+                <w:rFonts w:ascii="Comic Sans MS" w:cs="Comic Sans MS" w:eastAsia="Comic Sans MS" w:hAnsi="Comic Sans MS"/>
+                <w:color w:val="1155cc"/>
+                <w:sz w:val="20"/>
+                <w:szCs w:val="20"/>
+              </w:rPr>
+            </w:pPr>
+            <w:r>
+              <w:rPr>
+                <w:rtl w:val="0"/>
+              </w:rPr>
+            </w:r>
+          </w:p>
+        </w:tc>
+      </w:tr>
+      <w:tr>
+        <w:tc>
+          <w:tcPr>
+            <w:tcBorders>
+              <w:top w:color="000000" w:space="0" w:sz="0" w:val="nil"/>
+              <w:left w:color="000000" w:space="0" w:sz="0" w:val="nil"/>
+              <w:bottom w:color="000000" w:space="0" w:sz="0" w:val="nil"/>
+              <w:right w:color="000000" w:space="0" w:sz="0" w:val="nil"/>
+            </w:tcBorders>
+            <w:tcMar>
+              <w:top w:w="100.0" w:type="dxa"/>
+              <w:left w:w="100.0" w:type="dxa"/>
+              <w:bottom w:w="100.0" w:type="dxa"/>
+              <w:right w:w="100.0" w:type="dxa"/>
+            </w:tcMar>
+            <w:vAlign w:val="top"/>
+          </w:tcPr>
+          <w:p>
+            <w:pPr>
+              <w:widowControl w:val="0"/>
+              <w:spacing w:line="240" w:lineRule="auto"/>
+              <w:rPr>
+                <w:rFonts w:ascii="Comic Sans MS" w:cs="Comic Sans MS" w:eastAsia="Comic Sans MS" w:hAnsi="Comic Sans MS"/>
+                <w:color w:val="1155cc"/>
+                <w:sz w:val="20"/>
+                <w:szCs w:val="20"/>
+              </w:rPr>
+            </w:pPr>
+            <w:r>
+              <w:rPr>
+                <w:rFonts w:ascii="Comic Sans MS" w:cs="Comic Sans MS" w:eastAsia="Comic Sans MS" w:hAnsi="Comic Sans MS"/>
+                <w:color w:val="1155cc"/>
+                <w:sz w:val="20"/>
+                <w:szCs w:val="20"/>
+                <w:rtl w:val="0"/>
+              </w:rPr>
+              <w:t xml:space="preserve">Montgomery County, MD</w:t>
+            </w:r>
+          </w:p>
+        </w:tc>
+        <w:tc>
+          <w:tcPr>
+            <w:tcMar>
+              <w:top w:w="100.0" w:type="dxa"/>
+              <w:left w:w="100.0" w:type="dxa"/>
+              <w:bottom w:w="100.0" w:type="dxa"/>
+              <w:right w:w="100.0" w:type="dxa"/>
+            </w:tcMar>
+            <w:vAlign w:val="top"/>
+          </w:tcPr>
+          <w:p>
+            <w:pPr>
+              <w:widowControl w:val="0"/>
+              <w:spacing w:line="240" w:lineRule="auto"/>
+              <w:rPr>
+                <w:rFonts w:ascii="Comic Sans MS" w:cs="Comic Sans MS" w:eastAsia="Comic Sans MS" w:hAnsi="Comic Sans MS"/>
+                <w:color w:val="1155cc"/>
+                <w:sz w:val="20"/>
+                <w:szCs w:val="20"/>
+              </w:rPr>
+            </w:pPr>
+            <w:r>
+              <w:rPr>
+                <w:rFonts w:ascii="Comic Sans MS" w:cs="Comic Sans MS" w:eastAsia="Comic Sans MS" w:hAnsi="Comic Sans MS"/>
+                <w:color w:val="1155cc"/>
+                <w:sz w:val="20"/>
+                <w:szCs w:val="20"/>
+                <w:rtl w:val="0"/>
+              </w:rPr>
+              <w:t xml:space="preserve">1,051,000</w:t>
+            </w:r>
+          </w:p>
+        </w:tc>
+        <w:tc>
+          <w:tcPr>
+            <w:tcMar>
+              <w:top w:w="100.0" w:type="dxa"/>
+              <w:left w:w="100.0" w:type="dxa"/>
+              <w:bottom w:w="100.0" w:type="dxa"/>
+              <w:right w:w="100.0" w:type="dxa"/>
+            </w:tcMar>
+            <w:vAlign w:val="top"/>
+          </w:tcPr>
+          <w:p>
+            <w:pPr>
+              <w:widowControl w:val="0"/>
+              <w:spacing w:line="240" w:lineRule="auto"/>
+              <w:rPr>
+                <w:rFonts w:ascii="Comic Sans MS" w:cs="Comic Sans MS" w:eastAsia="Comic Sans MS" w:hAnsi="Comic Sans MS"/>
+                <w:color w:val="1155cc"/>
+                <w:sz w:val="20"/>
+                <w:szCs w:val="20"/>
+              </w:rPr>
+            </w:pPr>
+            <w:r>
+              <w:rPr>
+                <w:rFonts w:ascii="Comic Sans MS" w:cs="Comic Sans MS" w:eastAsia="Comic Sans MS" w:hAnsi="Comic Sans MS"/>
+                <w:color w:val="1155cc"/>
+                <w:sz w:val="20"/>
+                <w:szCs w:val="20"/>
+                <w:rtl w:val="0"/>
+              </w:rPr>
+              <w:t xml:space="preserve">2507</w:t>
+            </w:r>
+          </w:p>
+        </w:tc>
+        <w:tc>
+          <w:tcPr>
+            <w:tcMar>
+              <w:top w:w="100.0" w:type="dxa"/>
+              <w:left w:w="100.0" w:type="dxa"/>
+              <w:bottom w:w="100.0" w:type="dxa"/>
+              <w:right w:w="100.0" w:type="dxa"/>
+            </w:tcMar>
+            <w:vAlign w:val="top"/>
+          </w:tcPr>
+          <w:p>
+            <w:pPr>
+              <w:widowControl w:val="0"/>
+              <w:spacing w:line="240" w:lineRule="auto"/>
+              <w:rPr>
+                <w:rFonts w:ascii="Comic Sans MS" w:cs="Comic Sans MS" w:eastAsia="Comic Sans MS" w:hAnsi="Comic Sans MS"/>
+                <w:color w:val="1155cc"/>
+                <w:sz w:val="20"/>
+                <w:szCs w:val="20"/>
+              </w:rPr>
+            </w:pPr>
+            <w:r>
+              <w:rPr>
+                <w:rFonts w:ascii="Comic Sans MS" w:cs="Comic Sans MS" w:eastAsia="Comic Sans MS" w:hAnsi="Comic Sans MS"/>
+                <w:color w:val="1155cc"/>
+                <w:sz w:val="20"/>
+                <w:szCs w:val="20"/>
+                <w:rtl w:val="0"/>
+              </w:rPr>
+              <w:t xml:space="preserve">0.24%</w:t>
+            </w:r>
+          </w:p>
+        </w:tc>
+        <w:tc>
+          <w:tcPr>
+            <w:tcMar>
+              <w:top w:w="100.0" w:type="dxa"/>
+              <w:left w:w="100.0" w:type="dxa"/>
+              <w:bottom w:w="100.0" w:type="dxa"/>
+              <w:right w:w="100.0" w:type="dxa"/>
+            </w:tcMar>
+            <w:vAlign w:val="top"/>
+          </w:tcPr>
+          <w:p>
+            <w:pPr>
+              <w:widowControl w:val="0"/>
+              <w:spacing w:line="240" w:lineRule="auto"/>
+              <w:rPr>
+                <w:rFonts w:ascii="Comic Sans MS" w:cs="Comic Sans MS" w:eastAsia="Comic Sans MS" w:hAnsi="Comic Sans MS"/>
+                <w:color w:val="1155cc"/>
+                <w:sz w:val="20"/>
+                <w:szCs w:val="20"/>
+              </w:rPr>
+            </w:pPr>
+            <w:r>
+              <w:rPr>
+                <w:rFonts w:ascii="Comic Sans MS" w:cs="Comic Sans MS" w:eastAsia="Comic Sans MS" w:hAnsi="Comic Sans MS"/>
+                <w:color w:val="1155cc"/>
+                <w:sz w:val="20"/>
+                <w:szCs w:val="20"/>
+                <w:rtl w:val="0"/>
+              </w:rPr>
+              <w:t xml:space="preserve">96</w:t>
+            </w:r>
+          </w:p>
+        </w:tc>
+        <w:tc>
+          <w:tcPr>
+            <w:tcMar>
+              <w:top w:w="100.0" w:type="dxa"/>
+              <w:left w:w="100.0" w:type="dxa"/>
+              <w:bottom w:w="100.0" w:type="dxa"/>
+              <w:right w:w="100.0" w:type="dxa"/>
+            </w:tcMar>
+            <w:vAlign w:val="top"/>
+          </w:tcPr>
+          <w:p>
+            <w:pPr>
+              <w:widowControl w:val="0"/>
+              <w:spacing w:line="240" w:lineRule="auto"/>
+              <w:rPr>
+                <w:rFonts w:ascii="Comic Sans MS" w:cs="Comic Sans MS" w:eastAsia="Comic Sans MS" w:hAnsi="Comic Sans MS"/>
+                <w:color w:val="1155cc"/>
+                <w:sz w:val="20"/>
+                <w:szCs w:val="20"/>
+              </w:rPr>
+            </w:pPr>
+            <w:r>
+              <w:rPr>
+                <w:rFonts w:ascii="Comic Sans MS" w:cs="Comic Sans MS" w:eastAsia="Comic Sans MS" w:hAnsi="Comic Sans MS"/>
+                <w:color w:val="1155cc"/>
+                <w:sz w:val="20"/>
+                <w:szCs w:val="20"/>
+                <w:rtl w:val="0"/>
+              </w:rPr>
+              <w:t xml:space="preserve">3.83%</w:t>
+            </w:r>
+          </w:p>
+        </w:tc>
+      </w:tr>
+      <w:tr>
+        <w:tc>
+          <w:tcPr>
+            <w:tcBorders>
+              <w:top w:color="000000" w:space="0" w:sz="0" w:val="nil"/>
+              <w:left w:color="000000" w:space="0" w:sz="0" w:val="nil"/>
+              <w:bottom w:color="000000" w:space="0" w:sz="0" w:val="nil"/>
+              <w:right w:color="000000" w:space="0" w:sz="0" w:val="nil"/>
+            </w:tcBorders>
+            <w:tcMar>
+              <w:top w:w="100.0" w:type="dxa"/>
+              <w:left w:w="100.0" w:type="dxa"/>
+              <w:bottom w:w="100.0" w:type="dxa"/>
+              <w:right w:w="100.0" w:type="dxa"/>
+            </w:tcMar>
+            <w:vAlign w:val="top"/>
+          </w:tcPr>
+          <w:p>
+            <w:pPr>
+              <w:widowControl w:val="0"/>
+              <w:spacing w:line="240" w:lineRule="auto"/>
+              <w:rPr>
+                <w:rFonts w:ascii="Comic Sans MS" w:cs="Comic Sans MS" w:eastAsia="Comic Sans MS" w:hAnsi="Comic Sans MS"/>
+                <w:color w:val="1155cc"/>
+                <w:sz w:val="20"/>
+                <w:szCs w:val="20"/>
+              </w:rPr>
+            </w:pPr>
+            <w:r>
+              <w:rPr>
+                <w:rFonts w:ascii="Comic Sans MS" w:cs="Comic Sans MS" w:eastAsia="Comic Sans MS" w:hAnsi="Comic Sans MS"/>
+                <w:color w:val="1155cc"/>
+                <w:sz w:val="20"/>
+                <w:szCs w:val="20"/>
+                <w:rtl w:val="0"/>
+              </w:rPr>
+              <w:t xml:space="preserve">Snohomish, WA</w:t>
+            </w:r>
+          </w:p>
+        </w:tc>
+        <w:tc>
+          <w:tcPr>
+            <w:tcMar>
+              <w:top w:w="100.0" w:type="dxa"/>
+              <w:left w:w="100.0" w:type="dxa"/>
+              <w:bottom w:w="100.0" w:type="dxa"/>
+              <w:right w:w="100.0" w:type="dxa"/>
+            </w:tcMar>
+            <w:vAlign w:val="top"/>
+          </w:tcPr>
+          <w:p>
+            <w:pPr>
+              <w:widowControl w:val="0"/>
+              <w:spacing w:line="240" w:lineRule="auto"/>
+              <w:rPr>
+                <w:rFonts w:ascii="Comic Sans MS" w:cs="Comic Sans MS" w:eastAsia="Comic Sans MS" w:hAnsi="Comic Sans MS"/>
+                <w:color w:val="1155cc"/>
+                <w:sz w:val="20"/>
+                <w:szCs w:val="20"/>
+              </w:rPr>
+            </w:pPr>
+            <w:r>
+              <w:rPr>
+                <w:rFonts w:ascii="Comic Sans MS" w:cs="Comic Sans MS" w:eastAsia="Comic Sans MS" w:hAnsi="Comic Sans MS"/>
+                <w:color w:val="1155cc"/>
+                <w:sz w:val="20"/>
+                <w:szCs w:val="20"/>
+                <w:rtl w:val="0"/>
+              </w:rPr>
+              <w:t xml:space="preserve">822,000</w:t>
+            </w:r>
+          </w:p>
+        </w:tc>
+        <w:tc>
+          <w:tcPr>
+            <w:tcMar>
+              <w:top w:w="100.0" w:type="dxa"/>
+              <w:left w:w="100.0" w:type="dxa"/>
+              <w:bottom w:w="100.0" w:type="dxa"/>
+              <w:right w:w="100.0" w:type="dxa"/>
+            </w:tcMar>
+            <w:vAlign w:val="top"/>
+          </w:tcPr>
+          <w:p>
+            <w:pPr>
+              <w:widowControl w:val="0"/>
+              <w:spacing w:line="240" w:lineRule="auto"/>
+              <w:rPr>
+                <w:rFonts w:ascii="Comic Sans MS" w:cs="Comic Sans MS" w:eastAsia="Comic Sans MS" w:hAnsi="Comic Sans MS"/>
+                <w:color w:val="1155cc"/>
+                <w:sz w:val="20"/>
+                <w:szCs w:val="20"/>
+              </w:rPr>
+            </w:pPr>
+            <w:r>
+              <w:rPr>
+                <w:rFonts w:ascii="Comic Sans MS" w:cs="Comic Sans MS" w:eastAsia="Comic Sans MS" w:hAnsi="Comic Sans MS"/>
+                <w:color w:val="1155cc"/>
+                <w:sz w:val="20"/>
+                <w:szCs w:val="20"/>
+                <w:rtl w:val="0"/>
+              </w:rPr>
+              <w:t xml:space="preserve">2143</w:t>
+            </w:r>
+          </w:p>
+        </w:tc>
+        <w:tc>
+          <w:tcPr>
+            <w:tcMar>
+              <w:top w:w="100.0" w:type="dxa"/>
+              <w:left w:w="100.0" w:type="dxa"/>
+              <w:bottom w:w="100.0" w:type="dxa"/>
+              <w:right w:w="100.0" w:type="dxa"/>
+            </w:tcMar>
+            <w:vAlign w:val="top"/>
+          </w:tcPr>
+          <w:p>
+            <w:pPr>
+              <w:widowControl w:val="0"/>
+              <w:spacing w:line="240" w:lineRule="auto"/>
+              <w:rPr>
+                <w:rFonts w:ascii="Comic Sans MS" w:cs="Comic Sans MS" w:eastAsia="Comic Sans MS" w:hAnsi="Comic Sans MS"/>
+                <w:color w:val="1155cc"/>
+                <w:sz w:val="20"/>
+                <w:szCs w:val="20"/>
+              </w:rPr>
+            </w:pPr>
+            <w:r>
+              <w:rPr>
+                <w:rFonts w:ascii="Comic Sans MS" w:cs="Comic Sans MS" w:eastAsia="Comic Sans MS" w:hAnsi="Comic Sans MS"/>
+                <w:color w:val="1155cc"/>
+                <w:sz w:val="20"/>
+                <w:szCs w:val="20"/>
+                <w:rtl w:val="0"/>
+              </w:rPr>
+              <w:t xml:space="preserve">0.26%</w:t>
+            </w:r>
+          </w:p>
+        </w:tc>
+        <w:tc>
+          <w:tcPr>
+            <w:tcMar>
+              <w:top w:w="100.0" w:type="dxa"/>
+              <w:left w:w="100.0" w:type="dxa"/>
+              <w:bottom w:w="100.0" w:type="dxa"/>
+              <w:right w:w="100.0" w:type="dxa"/>
+            </w:tcMar>
+            <w:vAlign w:val="top"/>
+          </w:tcPr>
+          <w:p>
+            <w:pPr>
+              <w:widowControl w:val="0"/>
+              <w:spacing w:line="240" w:lineRule="auto"/>
+              <w:rPr>
+                <w:rFonts w:ascii="Comic Sans MS" w:cs="Comic Sans MS" w:eastAsia="Comic Sans MS" w:hAnsi="Comic Sans MS"/>
+                <w:color w:val="1155cc"/>
+                <w:sz w:val="20"/>
+                <w:szCs w:val="20"/>
+              </w:rPr>
+            </w:pPr>
+            <w:r>
+              <w:rPr>
+                <w:rFonts w:ascii="Comic Sans MS" w:cs="Comic Sans MS" w:eastAsia="Comic Sans MS" w:hAnsi="Comic Sans MS"/>
+                <w:color w:val="1155cc"/>
+                <w:sz w:val="20"/>
+                <w:szCs w:val="20"/>
+                <w:rtl w:val="0"/>
+              </w:rPr>
+              <w:t xml:space="preserve">93</w:t>
+            </w:r>
+          </w:p>
+        </w:tc>
+        <w:tc>
+          <w:tcPr>
+            <w:tcMar>
+              <w:top w:w="100.0" w:type="dxa"/>
+              <w:left w:w="100.0" w:type="dxa"/>
+              <w:bottom w:w="100.0" w:type="dxa"/>
+              <w:right w:w="100.0" w:type="dxa"/>
+            </w:tcMar>
+            <w:vAlign w:val="top"/>
+          </w:tcPr>
+          <w:p>
+            <w:pPr>
+              <w:widowControl w:val="0"/>
+              <w:spacing w:line="240" w:lineRule="auto"/>
+              <w:rPr>
+                <w:rFonts w:ascii="Comic Sans MS" w:cs="Comic Sans MS" w:eastAsia="Comic Sans MS" w:hAnsi="Comic Sans MS"/>
+                <w:color w:val="1155cc"/>
+                <w:sz w:val="20"/>
+                <w:szCs w:val="20"/>
+              </w:rPr>
+            </w:pPr>
+            <w:r>
+              <w:rPr>
+                <w:rFonts w:ascii="Comic Sans MS" w:cs="Comic Sans MS" w:eastAsia="Comic Sans MS" w:hAnsi="Comic Sans MS"/>
+                <w:color w:val="1155cc"/>
+                <w:sz w:val="20"/>
+                <w:szCs w:val="20"/>
+                <w:rtl w:val="0"/>
+              </w:rPr>
+              <w:t xml:space="preserve">4.34%</w:t>
+            </w:r>
+          </w:p>
+        </w:tc>
+      </w:tr>
+      <w:tr>
+        <w:tc>
+          <w:tcPr>
+            <w:tcBorders>
+              <w:top w:color="000000" w:space="0" w:sz="0" w:val="nil"/>
+              <w:left w:color="000000" w:space="0" w:sz="0" w:val="nil"/>
+              <w:bottom w:color="000000" w:space="0" w:sz="0" w:val="nil"/>
+              <w:right w:color="000000" w:space="0" w:sz="0" w:val="nil"/>
+            </w:tcBorders>
+            <w:tcMar>
+              <w:top w:w="100.0" w:type="dxa"/>
+              <w:left w:w="100.0" w:type="dxa"/>
+              <w:bottom w:w="100.0" w:type="dxa"/>
+              <w:right w:w="100.0" w:type="dxa"/>
+            </w:tcMar>
+            <w:vAlign w:val="top"/>
+          </w:tcPr>
+          <w:p>
+            <w:pPr>
+              <w:widowControl w:val="0"/>
+              <w:spacing w:line="240" w:lineRule="auto"/>
+              <w:rPr>
+                <w:rFonts w:ascii="Comic Sans MS" w:cs="Comic Sans MS" w:eastAsia="Comic Sans MS" w:hAnsi="Comic Sans MS"/>
+                <w:color w:val="1155cc"/>
+                <w:sz w:val="20"/>
+                <w:szCs w:val="20"/>
+              </w:rPr>
+            </w:pPr>
+            <w:r>
+              <w:rPr>
+                <w:rFonts w:ascii="Comic Sans MS" w:cs="Comic Sans MS" w:eastAsia="Comic Sans MS" w:hAnsi="Comic Sans MS"/>
+                <w:color w:val="1155cc"/>
+                <w:sz w:val="20"/>
+                <w:szCs w:val="20"/>
+                <w:rtl w:val="0"/>
+              </w:rPr>
+              <w:t xml:space="preserve">Pittsburg, PA</w:t>
+            </w:r>
+          </w:p>
+        </w:tc>
+        <w:tc>
+          <w:tcPr>
+            <w:tcMar>
+              <w:top w:w="100.0" w:type="dxa"/>
+              <w:left w:w="100.0" w:type="dxa"/>
+              <w:bottom w:w="100.0" w:type="dxa"/>
+              <w:right w:w="100.0" w:type="dxa"/>
+            </w:tcMar>
+            <w:vAlign w:val="top"/>
+          </w:tcPr>
+          <w:p>
+            <w:pPr>
+              <w:widowControl w:val="0"/>
+              <w:spacing w:line="240" w:lineRule="auto"/>
+              <w:rPr>
+                <w:rFonts w:ascii="Comic Sans MS" w:cs="Comic Sans MS" w:eastAsia="Comic Sans MS" w:hAnsi="Comic Sans MS"/>
+                <w:color w:val="1155cc"/>
+                <w:sz w:val="20"/>
+                <w:szCs w:val="20"/>
+              </w:rPr>
+            </w:pPr>
+            <w:r>
+              <w:rPr>
+                <w:rFonts w:ascii="Comic Sans MS" w:cs="Comic Sans MS" w:eastAsia="Comic Sans MS" w:hAnsi="Comic Sans MS"/>
+                <w:color w:val="1155cc"/>
+                <w:sz w:val="20"/>
+                <w:szCs w:val="20"/>
+                <w:rtl w:val="0"/>
+              </w:rPr>
+              <w:t xml:space="preserve">1,216,000</w:t>
+            </w:r>
+          </w:p>
+        </w:tc>
+        <w:tc>
+          <w:tcPr>
+            <w:tcMar>
+              <w:top w:w="100.0" w:type="dxa"/>
+              <w:left w:w="100.0" w:type="dxa"/>
+              <w:bottom w:w="100.0" w:type="dxa"/>
+              <w:right w:w="100.0" w:type="dxa"/>
+            </w:tcMar>
+            <w:vAlign w:val="top"/>
+          </w:tcPr>
+          <w:p>
+            <w:pPr>
+              <w:widowControl w:val="0"/>
+              <w:spacing w:line="240" w:lineRule="auto"/>
+              <w:rPr>
+                <w:rFonts w:ascii="Comic Sans MS" w:cs="Comic Sans MS" w:eastAsia="Comic Sans MS" w:hAnsi="Comic Sans MS"/>
+                <w:color w:val="1155cc"/>
+                <w:sz w:val="20"/>
+                <w:szCs w:val="20"/>
+              </w:rPr>
+            </w:pPr>
+            <w:r>
+              <w:rPr>
+                <w:rFonts w:ascii="Comic Sans MS" w:cs="Comic Sans MS" w:eastAsia="Comic Sans MS" w:hAnsi="Comic Sans MS"/>
+                <w:color w:val="1155cc"/>
+                <w:sz w:val="20"/>
+                <w:szCs w:val="20"/>
+                <w:rtl w:val="0"/>
+              </w:rPr>
+              <w:t xml:space="preserve">1035</w:t>
+            </w:r>
+          </w:p>
+        </w:tc>
+        <w:tc>
+          <w:tcPr>
+            <w:tcMar>
+              <w:top w:w="100.0" w:type="dxa"/>
+              <w:left w:w="100.0" w:type="dxa"/>
+              <w:bottom w:w="100.0" w:type="dxa"/>
+              <w:right w:w="100.0" w:type="dxa"/>
+            </w:tcMar>
+            <w:vAlign w:val="top"/>
+          </w:tcPr>
+          <w:p>
+            <w:pPr>
+              <w:widowControl w:val="0"/>
+              <w:spacing w:line="240" w:lineRule="auto"/>
+              <w:rPr>
+                <w:rFonts w:ascii="Comic Sans MS" w:cs="Comic Sans MS" w:eastAsia="Comic Sans MS" w:hAnsi="Comic Sans MS"/>
+                <w:color w:val="1155cc"/>
+                <w:sz w:val="20"/>
+                <w:szCs w:val="20"/>
+              </w:rPr>
+            </w:pPr>
+            <w:r>
+              <w:rPr>
+                <w:rFonts w:ascii="Comic Sans MS" w:cs="Comic Sans MS" w:eastAsia="Comic Sans MS" w:hAnsi="Comic Sans MS"/>
+                <w:color w:val="1155cc"/>
+                <w:sz w:val="20"/>
+                <w:szCs w:val="20"/>
+                <w:rtl w:val="0"/>
+              </w:rPr>
+              <w:t xml:space="preserve">0.09%</w:t>
+            </w:r>
+          </w:p>
+        </w:tc>
+        <w:tc>
+          <w:tcPr>
+            <w:tcMar>
+              <w:top w:w="100.0" w:type="dxa"/>
+              <w:left w:w="100.0" w:type="dxa"/>
+              <w:bottom w:w="100.0" w:type="dxa"/>
+              <w:right w:w="100.0" w:type="dxa"/>
+            </w:tcMar>
+            <w:vAlign w:val="top"/>
+          </w:tcPr>
+          <w:p>
+            <w:pPr>
+              <w:widowControl w:val="0"/>
+              <w:spacing w:line="240" w:lineRule="auto"/>
+              <w:rPr>
+                <w:rFonts w:ascii="Comic Sans MS" w:cs="Comic Sans MS" w:eastAsia="Comic Sans MS" w:hAnsi="Comic Sans MS"/>
+                <w:color w:val="1155cc"/>
+                <w:sz w:val="20"/>
+                <w:szCs w:val="20"/>
+              </w:rPr>
+            </w:pPr>
+            <w:r>
+              <w:rPr>
+                <w:rFonts w:ascii="Comic Sans MS" w:cs="Comic Sans MS" w:eastAsia="Comic Sans MS" w:hAnsi="Comic Sans MS"/>
+                <w:color w:val="1155cc"/>
+                <w:sz w:val="20"/>
+                <w:szCs w:val="20"/>
+                <w:rtl w:val="0"/>
+              </w:rPr>
+              <w:t xml:space="preserve">50</w:t>
+            </w:r>
+          </w:p>
+        </w:tc>
+        <w:tc>
+          <w:tcPr>
+            <w:tcMar>
+              <w:top w:w="100.0" w:type="dxa"/>
+              <w:left w:w="100.0" w:type="dxa"/>
+              <w:bottom w:w="100.0" w:type="dxa"/>
+              <w:right w:w="100.0" w:type="dxa"/>
+            </w:tcMar>
+            <w:vAlign w:val="top"/>
+          </w:tcPr>
+          <w:p>
+            <w:pPr>
+              <w:widowControl w:val="0"/>
+              <w:spacing w:line="240" w:lineRule="auto"/>
+              <w:rPr>
+                <w:rFonts w:ascii="Comic Sans MS" w:cs="Comic Sans MS" w:eastAsia="Comic Sans MS" w:hAnsi="Comic Sans MS"/>
+                <w:color w:val="1155cc"/>
+                <w:sz w:val="20"/>
+                <w:szCs w:val="20"/>
+              </w:rPr>
+            </w:pPr>
+            <w:r>
+              <w:rPr>
+                <w:rFonts w:ascii="Comic Sans MS" w:cs="Comic Sans MS" w:eastAsia="Comic Sans MS" w:hAnsi="Comic Sans MS"/>
+                <w:color w:val="1155cc"/>
+                <w:sz w:val="20"/>
+                <w:szCs w:val="20"/>
+                <w:rtl w:val="0"/>
+              </w:rPr>
+              <w:t xml:space="preserve">4.83%</w:t>
+            </w:r>
+          </w:p>
+        </w:tc>
+      </w:tr>
+      <w:tr>
+        <w:tc>
+          <w:tcPr>
+            <w:tcBorders>
+              <w:top w:color="000000" w:space="0" w:sz="0" w:val="nil"/>
+              <w:left w:color="000000" w:space="0" w:sz="0" w:val="nil"/>
+              <w:bottom w:color="000000" w:space="0" w:sz="0" w:val="nil"/>
+              <w:right w:color="000000" w:space="0" w:sz="0" w:val="nil"/>
+            </w:tcBorders>
+            <w:tcMar>
+              <w:top w:w="100.0" w:type="dxa"/>
+              <w:left w:w="100.0" w:type="dxa"/>
+              <w:bottom w:w="100.0" w:type="dxa"/>
+              <w:right w:w="100.0" w:type="dxa"/>
+            </w:tcMar>
+            <w:vAlign w:val="top"/>
+          </w:tcPr>
+          <w:p>
+            <w:pPr>
+              <w:widowControl w:val="0"/>
+              <w:spacing w:line="240" w:lineRule="auto"/>
+              <w:rPr>
+                <w:rFonts w:ascii="Comic Sans MS" w:cs="Comic Sans MS" w:eastAsia="Comic Sans MS" w:hAnsi="Comic Sans MS"/>
+                <w:color w:val="1155cc"/>
+                <w:sz w:val="20"/>
+                <w:szCs w:val="20"/>
+              </w:rPr>
+            </w:pPr>
+            <w:r>
+              <w:rPr>
+                <w:rtl w:val="0"/>
+              </w:rPr>
+            </w:r>
+          </w:p>
+        </w:tc>
+        <w:tc>
+          <w:tcPr>
+            <w:tcMar>
+              <w:top w:w="100.0" w:type="dxa"/>
+              <w:left w:w="100.0" w:type="dxa"/>
+              <w:bottom w:w="100.0" w:type="dxa"/>
+              <w:right w:w="100.0" w:type="dxa"/>
+            </w:tcMar>
+            <w:vAlign w:val="top"/>
+          </w:tcPr>
+          <w:p>
+            <w:pPr>
+              <w:widowControl w:val="0"/>
+              <w:spacing w:line="240" w:lineRule="auto"/>
+              <w:rPr>
+                <w:rFonts w:ascii="Comic Sans MS" w:cs="Comic Sans MS" w:eastAsia="Comic Sans MS" w:hAnsi="Comic Sans MS"/>
+                <w:color w:val="1155cc"/>
+                <w:sz w:val="20"/>
+                <w:szCs w:val="20"/>
+              </w:rPr>
+            </w:pPr>
+            <w:r>
+              <w:rPr>
+                <w:rtl w:val="0"/>
+              </w:rPr>
+            </w:r>
+          </w:p>
+        </w:tc>
+        <w:tc>
+          <w:tcPr>
+            <w:tcMar>
+              <w:top w:w="100.0" w:type="dxa"/>
+              <w:left w:w="100.0" w:type="dxa"/>
+              <w:bottom w:w="100.0" w:type="dxa"/>
+              <w:right w:w="100.0" w:type="dxa"/>
+            </w:tcMar>
+            <w:vAlign w:val="top"/>
+          </w:tcPr>
+          <w:p>
+            <w:pPr>
+              <w:widowControl w:val="0"/>
+              <w:spacing w:line="240" w:lineRule="auto"/>
+              <w:rPr>
+                <w:rFonts w:ascii="Comic Sans MS" w:cs="Comic Sans MS" w:eastAsia="Comic Sans MS" w:hAnsi="Comic Sans MS"/>
+                <w:color w:val="1155cc"/>
+                <w:sz w:val="20"/>
+                <w:szCs w:val="20"/>
+              </w:rPr>
+            </w:pPr>
+            <w:r>
+              <w:rPr>
+                <w:rtl w:val="0"/>
+              </w:rPr>
+            </w:r>
+          </w:p>
+        </w:tc>
+        <w:tc>
+          <w:tcPr>
+            <w:tcMar>
+              <w:top w:w="100.0" w:type="dxa"/>
+              <w:left w:w="100.0" w:type="dxa"/>
+              <w:bottom w:w="100.0" w:type="dxa"/>
+              <w:right w:w="100.0" w:type="dxa"/>
+            </w:tcMar>
+            <w:vAlign w:val="top"/>
+          </w:tcPr>
+          <w:p>
+            <w:pPr>
+              <w:widowControl w:val="0"/>
+              <w:spacing w:line="240" w:lineRule="auto"/>
+              <w:rPr>
+                <w:rFonts w:ascii="Comic Sans MS" w:cs="Comic Sans MS" w:eastAsia="Comic Sans MS" w:hAnsi="Comic Sans MS"/>
+                <w:color w:val="1155cc"/>
+                <w:sz w:val="20"/>
+                <w:szCs w:val="20"/>
+              </w:rPr>
+            </w:pPr>
+            <w:r>
+              <w:rPr>
+                <w:rtl w:val="0"/>
+              </w:rPr>
+            </w:r>
+          </w:p>
+        </w:tc>
+        <w:tc>
+          <w:tcPr>
+            <w:tcMar>
+              <w:top w:w="100.0" w:type="dxa"/>
+              <w:left w:w="100.0" w:type="dxa"/>
+              <w:bottom w:w="100.0" w:type="dxa"/>
+              <w:right w:w="100.0" w:type="dxa"/>
+            </w:tcMar>
+            <w:vAlign w:val="top"/>
+          </w:tcPr>
+          <w:p>
+            <w:pPr>
+              <w:widowControl w:val="0"/>
+              <w:spacing w:line="240" w:lineRule="auto"/>
+              <w:rPr>
+                <w:rFonts w:ascii="Comic Sans MS" w:cs="Comic Sans MS" w:eastAsia="Comic Sans MS" w:hAnsi="Comic Sans MS"/>
+                <w:color w:val="1155cc"/>
+                <w:sz w:val="20"/>
+                <w:szCs w:val="20"/>
+              </w:rPr>
+            </w:pPr>
+            <w:r>
+              <w:rPr>
+                <w:rtl w:val="0"/>
+              </w:rPr>
+            </w:r>
+          </w:p>
+        </w:tc>
+        <w:tc>
+          <w:tcPr>
+            <w:tcMar>
+              <w:top w:w="100.0" w:type="dxa"/>
+              <w:left w:w="100.0" w:type="dxa"/>
+              <w:bottom w:w="100.0" w:type="dxa"/>
+              <w:right w:w="100.0" w:type="dxa"/>
+            </w:tcMar>
+            <w:vAlign w:val="top"/>
+          </w:tcPr>
+          <w:p>
+            <w:pPr>
+              <w:widowControl w:val="0"/>
+              <w:spacing w:line="240" w:lineRule="auto"/>
+              <w:rPr>
+                <w:rFonts w:ascii="Comic Sans MS" w:cs="Comic Sans MS" w:eastAsia="Comic Sans MS" w:hAnsi="Comic Sans MS"/>
+                <w:color w:val="1155cc"/>
+                <w:sz w:val="20"/>
+                <w:szCs w:val="20"/>
+              </w:rPr>
+            </w:pPr>
+            <w:r>
+              <w:rPr>
+                <w:rtl w:val="0"/>
+              </w:rPr>
+            </w:r>
+          </w:p>
+        </w:tc>
+      </w:tr>
+      <w:tr>
+        <w:tc>
+          <w:tcPr>
+            <w:tcBorders>
+              <w:top w:color="000000" w:space="0" w:sz="0" w:val="nil"/>
+              <w:left w:color="000000" w:space="0" w:sz="0" w:val="nil"/>
+              <w:bottom w:color="000000" w:space="0" w:sz="0" w:val="nil"/>
+              <w:right w:color="000000" w:space="0" w:sz="0" w:val="nil"/>
+            </w:tcBorders>
+            <w:tcMar>
+              <w:top w:w="100.0" w:type="dxa"/>
+              <w:left w:w="100.0" w:type="dxa"/>
+              <w:bottom w:w="100.0" w:type="dxa"/>
+              <w:right w:w="100.0" w:type="dxa"/>
+            </w:tcMar>
+            <w:vAlign w:val="top"/>
+          </w:tcPr>
+          <w:p>
+            <w:pPr>
+              <w:widowControl w:val="0"/>
+              <w:spacing w:line="240" w:lineRule="auto"/>
+              <w:rPr>
+                <w:rFonts w:ascii="Comic Sans MS" w:cs="Comic Sans MS" w:eastAsia="Comic Sans MS" w:hAnsi="Comic Sans MS"/>
+                <w:color w:val="1155cc"/>
+                <w:sz w:val="20"/>
+                <w:szCs w:val="20"/>
+              </w:rPr>
+            </w:pPr>
+            <w:r>
+              <w:rPr>
+                <w:rFonts w:ascii="Comic Sans MS" w:cs="Comic Sans MS" w:eastAsia="Comic Sans MS" w:hAnsi="Comic Sans MS"/>
+                <w:color w:val="1155cc"/>
+                <w:sz w:val="20"/>
+                <w:szCs w:val="20"/>
+                <w:rtl w:val="0"/>
+              </w:rPr>
+              <w:t xml:space="preserve">Columbus, OH</w:t>
+            </w:r>
+          </w:p>
+        </w:tc>
+        <w:tc>
+          <w:tcPr>
+            <w:tcMar>
+              <w:top w:w="100.0" w:type="dxa"/>
+              <w:left w:w="100.0" w:type="dxa"/>
+              <w:bottom w:w="100.0" w:type="dxa"/>
+              <w:right w:w="100.0" w:type="dxa"/>
+            </w:tcMar>
+            <w:vAlign w:val="top"/>
+          </w:tcPr>
+          <w:p>
+            <w:pPr>
+              <w:widowControl w:val="0"/>
+              <w:spacing w:line="240" w:lineRule="auto"/>
+              <w:rPr>
+                <w:rFonts w:ascii="Comic Sans MS" w:cs="Comic Sans MS" w:eastAsia="Comic Sans MS" w:hAnsi="Comic Sans MS"/>
+                <w:color w:val="1155cc"/>
+                <w:sz w:val="20"/>
+                <w:szCs w:val="20"/>
+              </w:rPr>
+            </w:pPr>
+            <w:r>
+              <w:rPr>
+                <w:rFonts w:ascii="Comic Sans MS" w:cs="Comic Sans MS" w:eastAsia="Comic Sans MS" w:hAnsi="Comic Sans MS"/>
+                <w:color w:val="1155cc"/>
+                <w:sz w:val="20"/>
+                <w:szCs w:val="20"/>
+                <w:rtl w:val="0"/>
+              </w:rPr>
+              <w:t xml:space="preserve">1,683,751</w:t>
+            </w:r>
+          </w:p>
+        </w:tc>
+        <w:tc>
+          <w:tcPr>
+            <w:tcMar>
+              <w:top w:w="100.0" w:type="dxa"/>
+              <w:left w:w="100.0" w:type="dxa"/>
+              <w:bottom w:w="100.0" w:type="dxa"/>
+              <w:right w:w="100.0" w:type="dxa"/>
+            </w:tcMar>
+            <w:vAlign w:val="top"/>
+          </w:tcPr>
+          <w:p>
+            <w:pPr>
+              <w:widowControl w:val="0"/>
+              <w:spacing w:line="240" w:lineRule="auto"/>
+              <w:rPr>
+                <w:rFonts w:ascii="Comic Sans MS" w:cs="Comic Sans MS" w:eastAsia="Comic Sans MS" w:hAnsi="Comic Sans MS"/>
+                <w:color w:val="1155cc"/>
+                <w:sz w:val="20"/>
+                <w:szCs w:val="20"/>
+              </w:rPr>
+            </w:pPr>
+            <w:r>
+              <w:rPr>
+                <w:rFonts w:ascii="Comic Sans MS" w:cs="Comic Sans MS" w:eastAsia="Comic Sans MS" w:hAnsi="Comic Sans MS"/>
+                <w:color w:val="1155cc"/>
+                <w:sz w:val="20"/>
+                <w:szCs w:val="20"/>
+                <w:rtl w:val="0"/>
+              </w:rPr>
+              <w:t xml:space="preserve">1733</w:t>
+            </w:r>
+          </w:p>
+        </w:tc>
+        <w:tc>
+          <w:tcPr>
+            <w:tcMar>
+              <w:top w:w="100.0" w:type="dxa"/>
+              <w:left w:w="100.0" w:type="dxa"/>
+              <w:bottom w:w="100.0" w:type="dxa"/>
+              <w:right w:w="100.0" w:type="dxa"/>
+            </w:tcMar>
+            <w:vAlign w:val="top"/>
+          </w:tcPr>
+          <w:p>
+            <w:pPr>
+              <w:widowControl w:val="0"/>
+              <w:spacing w:line="240" w:lineRule="auto"/>
+              <w:rPr>
+                <w:rFonts w:ascii="Comic Sans MS" w:cs="Comic Sans MS" w:eastAsia="Comic Sans MS" w:hAnsi="Comic Sans MS"/>
+                <w:color w:val="1155cc"/>
+                <w:sz w:val="20"/>
+                <w:szCs w:val="20"/>
+              </w:rPr>
+            </w:pPr>
+            <w:r>
+              <w:rPr>
+                <w:rFonts w:ascii="Comic Sans MS" w:cs="Comic Sans MS" w:eastAsia="Comic Sans MS" w:hAnsi="Comic Sans MS"/>
+                <w:color w:val="1155cc"/>
+                <w:sz w:val="20"/>
+                <w:szCs w:val="20"/>
+                <w:rtl w:val="0"/>
+              </w:rPr>
+              <w:t xml:space="preserve">0.10%</w:t>
+            </w:r>
+          </w:p>
+        </w:tc>
+        <w:tc>
+          <w:tcPr>
+            <w:tcMar>
+              <w:top w:w="100.0" w:type="dxa"/>
+              <w:left w:w="100.0" w:type="dxa"/>
+              <w:bottom w:w="100.0" w:type="dxa"/>
+              <w:right w:w="100.0" w:type="dxa"/>
+            </w:tcMar>
+            <w:vAlign w:val="top"/>
+          </w:tcPr>
+          <w:p>
+            <w:pPr>
+              <w:widowControl w:val="0"/>
+              <w:spacing w:line="240" w:lineRule="auto"/>
+              <w:rPr>
+                <w:rFonts w:ascii="Comic Sans MS" w:cs="Comic Sans MS" w:eastAsia="Comic Sans MS" w:hAnsi="Comic Sans MS"/>
+                <w:color w:val="1155cc"/>
+                <w:sz w:val="20"/>
+                <w:szCs w:val="20"/>
+              </w:rPr>
+            </w:pPr>
+            <w:r>
+              <w:rPr>
+                <w:rFonts w:ascii="Comic Sans MS" w:cs="Comic Sans MS" w:eastAsia="Comic Sans MS" w:hAnsi="Comic Sans MS"/>
+                <w:color w:val="1155cc"/>
+                <w:sz w:val="20"/>
+                <w:szCs w:val="20"/>
+                <w:rtl w:val="0"/>
+              </w:rPr>
+              <w:t xml:space="preserve">34</w:t>
+            </w:r>
+          </w:p>
+        </w:tc>
+        <w:tc>
+          <w:tcPr>
+            <w:tcMar>
+              <w:top w:w="100.0" w:type="dxa"/>
+              <w:left w:w="100.0" w:type="dxa"/>
+              <w:bottom w:w="100.0" w:type="dxa"/>
+              <w:right w:w="100.0" w:type="dxa"/>
+            </w:tcMar>
+            <w:vAlign w:val="top"/>
+          </w:tcPr>
+          <w:p>
+            <w:pPr>
+              <w:widowControl w:val="0"/>
+              <w:spacing w:line="240" w:lineRule="auto"/>
+              <w:rPr>
+                <w:rFonts w:ascii="Comic Sans MS" w:cs="Comic Sans MS" w:eastAsia="Comic Sans MS" w:hAnsi="Comic Sans MS"/>
+                <w:color w:val="1155cc"/>
+                <w:sz w:val="20"/>
+                <w:szCs w:val="20"/>
+              </w:rPr>
+            </w:pPr>
+            <w:r>
+              <w:rPr>
+                <w:rFonts w:ascii="Comic Sans MS" w:cs="Comic Sans MS" w:eastAsia="Comic Sans MS" w:hAnsi="Comic Sans MS"/>
+                <w:color w:val="1155cc"/>
+                <w:sz w:val="20"/>
+                <w:szCs w:val="20"/>
+                <w:rtl w:val="0"/>
+              </w:rPr>
+              <w:t xml:space="preserve">1.96%</w:t>
+            </w:r>
+          </w:p>
+        </w:tc>
+      </w:tr>
+      <w:tr>
+        <w:tc>
+          <w:tcPr>
+            <w:tcBorders>
+              <w:top w:color="000000" w:space="0" w:sz="0" w:val="nil"/>
+              <w:left w:color="000000" w:space="0" w:sz="0" w:val="nil"/>
+              <w:bottom w:color="000000" w:space="0" w:sz="0" w:val="nil"/>
+              <w:right w:color="000000" w:space="0" w:sz="0" w:val="nil"/>
+            </w:tcBorders>
+            <w:tcMar>
+              <w:top w:w="100.0" w:type="dxa"/>
+              <w:left w:w="100.0" w:type="dxa"/>
+              <w:bottom w:w="100.0" w:type="dxa"/>
+              <w:right w:w="100.0" w:type="dxa"/>
+            </w:tcMar>
+            <w:vAlign w:val="top"/>
+          </w:tcPr>
+          <w:p>
+            <w:pPr>
+              <w:widowControl w:val="0"/>
+              <w:spacing w:line="240" w:lineRule="auto"/>
+              <w:rPr>
+                <w:rFonts w:ascii="Comic Sans MS" w:cs="Comic Sans MS" w:eastAsia="Comic Sans MS" w:hAnsi="Comic Sans MS"/>
+                <w:color w:val="1155cc"/>
+                <w:sz w:val="20"/>
+                <w:szCs w:val="20"/>
+              </w:rPr>
+            </w:pPr>
+            <w:r>
+              <w:rPr>
+                <w:rFonts w:ascii="Comic Sans MS" w:cs="Comic Sans MS" w:eastAsia="Comic Sans MS" w:hAnsi="Comic Sans MS"/>
+                <w:color w:val="1155cc"/>
+                <w:sz w:val="20"/>
+                <w:szCs w:val="20"/>
+                <w:rtl w:val="0"/>
+              </w:rPr>
+              <w:t xml:space="preserve">Virginia Beach+, VA</w:t>
+            </w:r>
+          </w:p>
+        </w:tc>
+        <w:tc>
+          <w:tcPr>
+            <w:tcMar>
+              <w:top w:w="100.0" w:type="dxa"/>
+              <w:left w:w="100.0" w:type="dxa"/>
+              <w:bottom w:w="100.0" w:type="dxa"/>
+              <w:right w:w="100.0" w:type="dxa"/>
+            </w:tcMar>
+            <w:vAlign w:val="top"/>
+          </w:tcPr>
+          <w:p>
+            <w:pPr>
+              <w:widowControl w:val="0"/>
+              <w:spacing w:line="240" w:lineRule="auto"/>
+              <w:rPr>
+                <w:rFonts w:ascii="Comic Sans MS" w:cs="Comic Sans MS" w:eastAsia="Comic Sans MS" w:hAnsi="Comic Sans MS"/>
+                <w:color w:val="1155cc"/>
+                <w:sz w:val="20"/>
+                <w:szCs w:val="20"/>
+              </w:rPr>
+            </w:pPr>
+            <w:r>
+              <w:rPr>
+                <w:rFonts w:ascii="Comic Sans MS" w:cs="Comic Sans MS" w:eastAsia="Comic Sans MS" w:hAnsi="Comic Sans MS"/>
+                <w:color w:val="1155cc"/>
+                <w:sz w:val="20"/>
+                <w:szCs w:val="20"/>
+                <w:rtl w:val="0"/>
+              </w:rPr>
+              <w:t xml:space="preserve">910,385</w:t>
+            </w:r>
+          </w:p>
+        </w:tc>
+        <w:tc>
+          <w:tcPr>
+            <w:tcMar>
+              <w:top w:w="100.0" w:type="dxa"/>
+              <w:left w:w="100.0" w:type="dxa"/>
+              <w:bottom w:w="100.0" w:type="dxa"/>
+              <w:right w:w="100.0" w:type="dxa"/>
+            </w:tcMar>
+            <w:vAlign w:val="top"/>
+          </w:tcPr>
+          <w:p>
+            <w:pPr>
+              <w:widowControl w:val="0"/>
+              <w:spacing w:line="240" w:lineRule="auto"/>
+              <w:rPr>
+                <w:rFonts w:ascii="Comic Sans MS" w:cs="Comic Sans MS" w:eastAsia="Comic Sans MS" w:hAnsi="Comic Sans MS"/>
+                <w:color w:val="1155cc"/>
+                <w:sz w:val="20"/>
+                <w:szCs w:val="20"/>
+              </w:rPr>
+            </w:pPr>
+            <w:r>
+              <w:rPr>
+                <w:rFonts w:ascii="Comic Sans MS" w:cs="Comic Sans MS" w:eastAsia="Comic Sans MS" w:hAnsi="Comic Sans MS"/>
+                <w:color w:val="1155cc"/>
+                <w:sz w:val="20"/>
+                <w:szCs w:val="20"/>
+                <w:rtl w:val="0"/>
+              </w:rPr>
+              <w:t xml:space="preserve">546</w:t>
+            </w:r>
+          </w:p>
+        </w:tc>
+        <w:tc>
+          <w:tcPr>
+            <w:tcMar>
+              <w:top w:w="100.0" w:type="dxa"/>
+              <w:left w:w="100.0" w:type="dxa"/>
+              <w:bottom w:w="100.0" w:type="dxa"/>
+              <w:right w:w="100.0" w:type="dxa"/>
+            </w:tcMar>
+            <w:vAlign w:val="top"/>
+          </w:tcPr>
+          <w:p>
+            <w:pPr>
+              <w:widowControl w:val="0"/>
+              <w:spacing w:line="240" w:lineRule="auto"/>
+              <w:rPr>
+                <w:rFonts w:ascii="Comic Sans MS" w:cs="Comic Sans MS" w:eastAsia="Comic Sans MS" w:hAnsi="Comic Sans MS"/>
+                <w:color w:val="1155cc"/>
+                <w:sz w:val="20"/>
+                <w:szCs w:val="20"/>
+              </w:rPr>
+            </w:pPr>
+            <w:r>
+              <w:rPr>
+                <w:rFonts w:ascii="Comic Sans MS" w:cs="Comic Sans MS" w:eastAsia="Comic Sans MS" w:hAnsi="Comic Sans MS"/>
+                <w:color w:val="1155cc"/>
+                <w:sz w:val="20"/>
+                <w:szCs w:val="20"/>
+                <w:rtl w:val="0"/>
+              </w:rPr>
+              <w:t xml:space="preserve">0.06%</w:t>
+            </w:r>
+          </w:p>
+        </w:tc>
+        <w:tc>
+          <w:tcPr>
+            <w:tcMar>
+              <w:top w:w="100.0" w:type="dxa"/>
+              <w:left w:w="100.0" w:type="dxa"/>
+              <w:bottom w:w="100.0" w:type="dxa"/>
+              <w:right w:w="100.0" w:type="dxa"/>
+            </w:tcMar>
+            <w:vAlign w:val="top"/>
+          </w:tcPr>
+          <w:p>
+            <w:pPr>
+              <w:widowControl w:val="0"/>
+              <w:spacing w:line="240" w:lineRule="auto"/>
+              <w:rPr>
+                <w:rFonts w:ascii="Comic Sans MS" w:cs="Comic Sans MS" w:eastAsia="Comic Sans MS" w:hAnsi="Comic Sans MS"/>
+                <w:color w:val="1155cc"/>
+                <w:sz w:val="20"/>
+                <w:szCs w:val="20"/>
+              </w:rPr>
+            </w:pPr>
+            <w:r>
+              <w:rPr>
+                <w:rFonts w:ascii="Comic Sans MS" w:cs="Comic Sans MS" w:eastAsia="Comic Sans MS" w:hAnsi="Comic Sans MS"/>
+                <w:color w:val="1155cc"/>
+                <w:sz w:val="20"/>
+                <w:szCs w:val="20"/>
+                <w:rtl w:val="0"/>
+              </w:rPr>
+              <w:t xml:space="preserve">12</w:t>
+            </w:r>
+          </w:p>
+        </w:tc>
+        <w:tc>
+          <w:tcPr>
+            <w:tcMar>
+              <w:top w:w="100.0" w:type="dxa"/>
+              <w:left w:w="100.0" w:type="dxa"/>
+              <w:bottom w:w="100.0" w:type="dxa"/>
+              <w:right w:w="100.0" w:type="dxa"/>
+            </w:tcMar>
+            <w:vAlign w:val="top"/>
+          </w:tcPr>
+          <w:p>
+            <w:pPr>
+              <w:widowControl w:val="0"/>
+              <w:spacing w:line="240" w:lineRule="auto"/>
+              <w:rPr>
+                <w:rFonts w:ascii="Comic Sans MS" w:cs="Comic Sans MS" w:eastAsia="Comic Sans MS" w:hAnsi="Comic Sans MS"/>
+                <w:color w:val="1155cc"/>
+                <w:sz w:val="20"/>
+                <w:szCs w:val="20"/>
+              </w:rPr>
+            </w:pPr>
+            <w:r>
+              <w:rPr>
+                <w:rFonts w:ascii="Comic Sans MS" w:cs="Comic Sans MS" w:eastAsia="Comic Sans MS" w:hAnsi="Comic Sans MS"/>
+                <w:color w:val="1155cc"/>
+                <w:sz w:val="20"/>
+                <w:szCs w:val="20"/>
+                <w:rtl w:val="0"/>
+              </w:rPr>
+              <w:t xml:space="preserve">2.20%</w:t>
+            </w:r>
+          </w:p>
+        </w:tc>
+      </w:tr>
+      <w:tr>
+        <w:tc>
+          <w:tcPr>
+            <w:tcBorders>
+              <w:top w:color="000000" w:space="0" w:sz="0" w:val="nil"/>
+              <w:left w:color="000000" w:space="0" w:sz="0" w:val="nil"/>
+              <w:bottom w:color="000000" w:space="0" w:sz="0" w:val="nil"/>
+              <w:right w:color="000000" w:space="0" w:sz="0" w:val="nil"/>
+            </w:tcBorders>
+            <w:tcMar>
+              <w:top w:w="100.0" w:type="dxa"/>
+              <w:left w:w="100.0" w:type="dxa"/>
+              <w:bottom w:w="100.0" w:type="dxa"/>
+              <w:right w:w="100.0" w:type="dxa"/>
+            </w:tcMar>
+            <w:vAlign w:val="top"/>
+          </w:tcPr>
+          <w:p>
+            <w:pPr>
+              <w:widowControl w:val="0"/>
+              <w:spacing w:line="240" w:lineRule="auto"/>
+              <w:rPr>
+                <w:rFonts w:ascii="Comic Sans MS" w:cs="Comic Sans MS" w:eastAsia="Comic Sans MS" w:hAnsi="Comic Sans MS"/>
+                <w:color w:val="1155cc"/>
+                <w:sz w:val="20"/>
+                <w:szCs w:val="20"/>
+              </w:rPr>
+            </w:pPr>
+            <w:r>
+              <w:rPr>
+                <w:rFonts w:ascii="Comic Sans MS" w:cs="Comic Sans MS" w:eastAsia="Comic Sans MS" w:hAnsi="Comic Sans MS"/>
+                <w:color w:val="1155cc"/>
+                <w:sz w:val="20"/>
+                <w:szCs w:val="20"/>
+                <w:rtl w:val="0"/>
+              </w:rPr>
+              <w:t xml:space="preserve">Prince William, VA</w:t>
+            </w:r>
+          </w:p>
+        </w:tc>
+        <w:tc>
+          <w:tcPr>
+            <w:tcMar>
+              <w:top w:w="100.0" w:type="dxa"/>
+              <w:left w:w="100.0" w:type="dxa"/>
+              <w:bottom w:w="100.0" w:type="dxa"/>
+              <w:right w:w="100.0" w:type="dxa"/>
+            </w:tcMar>
+            <w:vAlign w:val="top"/>
+          </w:tcPr>
+          <w:p>
+            <w:pPr>
+              <w:widowControl w:val="0"/>
+              <w:spacing w:line="240" w:lineRule="auto"/>
+              <w:rPr>
+                <w:rFonts w:ascii="Comic Sans MS" w:cs="Comic Sans MS" w:eastAsia="Comic Sans MS" w:hAnsi="Comic Sans MS"/>
+                <w:color w:val="1155cc"/>
+                <w:sz w:val="20"/>
+                <w:szCs w:val="20"/>
+              </w:rPr>
+            </w:pPr>
+            <w:r>
+              <w:rPr>
+                <w:rFonts w:ascii="Comic Sans MS" w:cs="Comic Sans MS" w:eastAsia="Comic Sans MS" w:hAnsi="Comic Sans MS"/>
+                <w:color w:val="1155cc"/>
+                <w:sz w:val="20"/>
+                <w:szCs w:val="20"/>
+                <w:rtl w:val="0"/>
+              </w:rPr>
+              <w:t xml:space="preserve">470,335</w:t>
+            </w:r>
+          </w:p>
+        </w:tc>
+        <w:tc>
+          <w:tcPr>
+            <w:tcMar>
+              <w:top w:w="100.0" w:type="dxa"/>
+              <w:left w:w="100.0" w:type="dxa"/>
+              <w:bottom w:w="100.0" w:type="dxa"/>
+              <w:right w:w="100.0" w:type="dxa"/>
+            </w:tcMar>
+            <w:vAlign w:val="top"/>
+          </w:tcPr>
+          <w:p>
+            <w:pPr>
+              <w:widowControl w:val="0"/>
+              <w:spacing w:line="240" w:lineRule="auto"/>
+              <w:rPr>
+                <w:rFonts w:ascii="Comic Sans MS" w:cs="Comic Sans MS" w:eastAsia="Comic Sans MS" w:hAnsi="Comic Sans MS"/>
+                <w:color w:val="1155cc"/>
+                <w:sz w:val="20"/>
+                <w:szCs w:val="20"/>
+              </w:rPr>
+            </w:pPr>
+            <w:r>
+              <w:rPr>
+                <w:rFonts w:ascii="Comic Sans MS" w:cs="Comic Sans MS" w:eastAsia="Comic Sans MS" w:hAnsi="Comic Sans MS"/>
+                <w:color w:val="1155cc"/>
+                <w:sz w:val="20"/>
+                <w:szCs w:val="20"/>
+                <w:rtl w:val="0"/>
+              </w:rPr>
+              <w:t xml:space="preserve">742</w:t>
+            </w:r>
+          </w:p>
+        </w:tc>
+        <w:tc>
+          <w:tcPr>
+            <w:tcMar>
+              <w:top w:w="100.0" w:type="dxa"/>
+              <w:left w:w="100.0" w:type="dxa"/>
+              <w:bottom w:w="100.0" w:type="dxa"/>
+              <w:right w:w="100.0" w:type="dxa"/>
+            </w:tcMar>
+            <w:vAlign w:val="top"/>
+          </w:tcPr>
+          <w:p>
+            <w:pPr>
+              <w:widowControl w:val="0"/>
+              <w:spacing w:line="240" w:lineRule="auto"/>
+              <w:rPr>
+                <w:rFonts w:ascii="Comic Sans MS" w:cs="Comic Sans MS" w:eastAsia="Comic Sans MS" w:hAnsi="Comic Sans MS"/>
+                <w:color w:val="1155cc"/>
+                <w:sz w:val="20"/>
+                <w:szCs w:val="20"/>
+              </w:rPr>
+            </w:pPr>
+            <w:r>
+              <w:rPr>
+                <w:rFonts w:ascii="Comic Sans MS" w:cs="Comic Sans MS" w:eastAsia="Comic Sans MS" w:hAnsi="Comic Sans MS"/>
+                <w:color w:val="1155cc"/>
+                <w:sz w:val="20"/>
+                <w:szCs w:val="20"/>
+                <w:rtl w:val="0"/>
+              </w:rPr>
+              <w:t xml:space="preserve">0.16%</w:t>
+            </w:r>
+          </w:p>
+        </w:tc>
+        <w:tc>
+          <w:tcPr>
+            <w:tcMar>
+              <w:top w:w="100.0" w:type="dxa"/>
+              <w:left w:w="100.0" w:type="dxa"/>
+              <w:bottom w:w="100.0" w:type="dxa"/>
+              <w:right w:w="100.0" w:type="dxa"/>
+            </w:tcMar>
+            <w:vAlign w:val="top"/>
+          </w:tcPr>
+          <w:p>
+            <w:pPr>
+              <w:widowControl w:val="0"/>
+              <w:spacing w:line="240" w:lineRule="auto"/>
+              <w:rPr>
+                <w:rFonts w:ascii="Comic Sans MS" w:cs="Comic Sans MS" w:eastAsia="Comic Sans MS" w:hAnsi="Comic Sans MS"/>
+                <w:color w:val="1155cc"/>
+                <w:sz w:val="20"/>
+                <w:szCs w:val="20"/>
+              </w:rPr>
+            </w:pPr>
+            <w:r>
+              <w:rPr>
+                <w:rFonts w:ascii="Comic Sans MS" w:cs="Comic Sans MS" w:eastAsia="Comic Sans MS" w:hAnsi="Comic Sans MS"/>
+                <w:color w:val="1155cc"/>
+                <w:sz w:val="20"/>
+                <w:szCs w:val="20"/>
+                <w:rtl w:val="0"/>
+              </w:rPr>
+              <w:t xml:space="preserve">1</w:t>
+            </w:r>
+          </w:p>
+        </w:tc>
+        <w:tc>
+          <w:tcPr>
+            <w:tcMar>
+              <w:top w:w="100.0" w:type="dxa"/>
+              <w:left w:w="100.0" w:type="dxa"/>
+              <w:bottom w:w="100.0" w:type="dxa"/>
+              <w:right w:w="100.0" w:type="dxa"/>
+            </w:tcMar>
+            <w:vAlign w:val="top"/>
+          </w:tcPr>
+          <w:p>
+            <w:pPr>
+              <w:widowControl w:val="0"/>
+              <w:spacing w:line="240" w:lineRule="auto"/>
+              <w:rPr>
+                <w:rFonts w:ascii="Comic Sans MS" w:cs="Comic Sans MS" w:eastAsia="Comic Sans MS" w:hAnsi="Comic Sans MS"/>
+                <w:color w:val="1155cc"/>
+                <w:sz w:val="20"/>
+                <w:szCs w:val="20"/>
+              </w:rPr>
+            </w:pPr>
+            <w:r>
+              <w:rPr>
+                <w:rFonts w:ascii="Comic Sans MS" w:cs="Comic Sans MS" w:eastAsia="Comic Sans MS" w:hAnsi="Comic Sans MS"/>
+                <w:color w:val="1155cc"/>
+                <w:sz w:val="20"/>
+                <w:szCs w:val="20"/>
+                <w:rtl w:val="0"/>
+              </w:rPr>
+              <w:t xml:space="preserve">0.13%</w:t>
+            </w:r>
+          </w:p>
+        </w:tc>
+      </w:tr>
+    </w:tbl>
+    <w:p>
+      <w:pPr>
+        <w:rPr>
+          <w:rFonts w:ascii="Comic Sans MS" w:cs="Comic Sans MS" w:eastAsia="Comic Sans MS" w:hAnsi="Comic Sans MS"/>
+          <w:color w:val="1155cc"/>
+          <w:sz w:val="24"/>
+          <w:szCs w:val="24"/>
+        </w:rPr>
+      </w:pPr>
+      <w:r>
+        <w:rPr>
+          <w:rtl w:val="0"/>
+        </w:rPr>
+      </w:r>
+    </w:p>
+    <w:p>
+      <w:pPr>
+        <w:rPr>
+          <w:rFonts w:ascii="Comic Sans MS" w:cs="Comic Sans MS" w:eastAsia="Comic Sans MS" w:hAnsi="Comic Sans MS"/>
+          <w:color w:val="1155cc"/>
+          <w:sz w:val="24"/>
+          <w:szCs w:val="24"/>
+        </w:rPr>
+      </w:pPr>
+      <w:r>
+        <w:rPr>
+          <w:rFonts w:ascii="Comic Sans MS" w:cs="Comic Sans MS" w:eastAsia="Comic Sans MS" w:hAnsi="Comic Sans MS"/>
+          <w:color w:val="1155cc"/>
+          <w:sz w:val="24"/>
+          <w:szCs w:val="24"/>
+          <w:rtl w:val="0"/>
+        </w:rPr>
+        <w:t xml:space="preserve">King County, Kansas City and Youngstown, OH all have a very high mortality rate (while varying in population from 2.2 million to a couple hundred thousand).  Why?  </w:t>
+      </w:r>
+    </w:p>
+    <w:p>
+      <w:pPr>
+        <w:rPr>
+          <w:rFonts w:ascii="Comic Sans MS" w:cs="Comic Sans MS" w:eastAsia="Comic Sans MS" w:hAnsi="Comic Sans MS"/>
+          <w:color w:val="1155cc"/>
+          <w:sz w:val="24"/>
+          <w:szCs w:val="24"/>
+        </w:rPr>
+      </w:pPr>
+      <w:r>
+        <w:rPr>
+          <w:rtl w:val="0"/>
+        </w:rPr>
+      </w:r>
+    </w:p>
+    <w:p>
+      <w:pPr>
+        <w:rPr>
+          <w:rFonts w:ascii="Comic Sans MS" w:cs="Comic Sans MS" w:eastAsia="Comic Sans MS" w:hAnsi="Comic Sans MS"/>
+          <w:color w:val="1155cc"/>
+          <w:sz w:val="24"/>
+          <w:szCs w:val="24"/>
+        </w:rPr>
+      </w:pPr>
+      <w:r>
+        <w:rPr>
+          <w:rFonts w:ascii="Comic Sans MS" w:cs="Comic Sans MS" w:eastAsia="Comic Sans MS" w:hAnsi="Comic Sans MS"/>
+          <w:color w:val="1155cc"/>
+          <w:sz w:val="24"/>
+          <w:szCs w:val="24"/>
+          <w:rtl w:val="0"/>
+        </w:rPr>
+        <w:t xml:space="preserve">Montgomery County, MD, Snohomish, WA and Pittsburg, PA have similar mid-range mortality rates.  Montgomery County, MD recently surged past Snohomish, WA. Since February, Snohomish, WA has been near the top of the leaderboard.  Why is Montgomery County surging?  It should be noted that this is not a contest you want to win.</w:t>
+      </w:r>
+    </w:p>
+    <w:p>
+      <w:pPr>
+        <w:rPr>
+          <w:rFonts w:ascii="Comic Sans MS" w:cs="Comic Sans MS" w:eastAsia="Comic Sans MS" w:hAnsi="Comic Sans MS"/>
+          <w:color w:val="1155cc"/>
+          <w:sz w:val="24"/>
+          <w:szCs w:val="24"/>
+        </w:rPr>
+      </w:pPr>
+      <w:r>
+        <w:rPr>
+          <w:rtl w:val="0"/>
+        </w:rPr>
+      </w:r>
+    </w:p>
+    <w:p>
+      <w:pPr>
+        <w:rPr>
+          <w:rFonts w:ascii="Comic Sans MS" w:cs="Comic Sans MS" w:eastAsia="Comic Sans MS" w:hAnsi="Comic Sans MS"/>
+          <w:color w:val="1155cc"/>
+          <w:sz w:val="24"/>
+          <w:szCs w:val="24"/>
+        </w:rPr>
+      </w:pPr>
+      <w:r>
+        <w:rPr>
+          <w:rFonts w:ascii="Comic Sans MS" w:cs="Comic Sans MS" w:eastAsia="Comic Sans MS" w:hAnsi="Comic Sans MS"/>
+          <w:color w:val="1155cc"/>
+          <w:sz w:val="24"/>
+          <w:szCs w:val="24"/>
+          <w:rtl w:val="0"/>
+        </w:rPr>
+        <w:t xml:space="preserve">Columbus, OH, greater Virginia Beach, VA and Prince William, VA (Haymarket and Manasas) are all remarkably low in both infection rates and mortality rates.  Are they "behind the curve" and due to "catch up" or will their lucky state persist?</w:t>
+      </w:r>
+    </w:p>
+    <w:p>
+      <w:pPr>
+        <w:rPr>
+          <w:rFonts w:ascii="Comic Sans MS" w:cs="Comic Sans MS" w:eastAsia="Comic Sans MS" w:hAnsi="Comic Sans MS"/>
+          <w:color w:val="1155cc"/>
+          <w:sz w:val="24"/>
+          <w:szCs w:val="24"/>
+        </w:rPr>
+      </w:pPr>
+      <w:r>
+        <w:rPr>
+          <w:rtl w:val="0"/>
+        </w:rPr>
+      </w:r>
+    </w:p>
+    <w:p>
+      <w:pPr>
+        <w:rPr>
+          <w:rFonts w:ascii="Comic Sans MS" w:cs="Comic Sans MS" w:eastAsia="Comic Sans MS" w:hAnsi="Comic Sans MS"/>
+          <w:color w:val="1155cc"/>
+          <w:sz w:val="24"/>
+          <w:szCs w:val="24"/>
+          <w:u w:val="single"/>
+        </w:rPr>
+      </w:pPr>
+      <w:r>
+        <w:rPr>
+          <w:rFonts w:ascii="Comic Sans MS" w:cs="Comic Sans MS" w:eastAsia="Comic Sans MS" w:hAnsi="Comic Sans MS"/>
+          <w:color w:val="1155cc"/>
+          <w:sz w:val="24"/>
+          <w:szCs w:val="24"/>
+          <w:u w:val="single"/>
+          <w:rtl w:val="0"/>
+        </w:rPr>
+        <w:t xml:space="preserve">What's next?  Can we predict well?</w:t>
+      </w:r>
+    </w:p>
+    <w:p>
+      <w:pPr>
+        <w:rPr>
+          <w:rFonts w:ascii="Comic Sans MS" w:cs="Comic Sans MS" w:eastAsia="Comic Sans MS" w:hAnsi="Comic Sans MS"/>
+          <w:color w:val="1155cc"/>
+          <w:sz w:val="24"/>
+          <w:szCs w:val="24"/>
+        </w:rPr>
+      </w:pPr>
+      <w:r>
+        <w:rPr>
+          <w:rFonts w:ascii="Comic Sans MS" w:cs="Comic Sans MS" w:eastAsia="Comic Sans MS" w:hAnsi="Comic Sans MS"/>
+          <w:color w:val="1155cc"/>
+          <w:sz w:val="24"/>
+          <w:szCs w:val="24"/>
+          <w:rtl w:val="0"/>
+        </w:rPr>
+        <w:t xml:space="preserve">We don't know what's next.  No, we can't predict well.  General, wide-spread testing is required for any level of precision in our predictions (rather than the current rationed testing when severe symptoms present).  </w:t>
+      </w:r>
+    </w:p>
+    <w:p>
+      <w:pPr>
+        <w:rPr>
+          <w:rFonts w:ascii="Comic Sans MS" w:cs="Comic Sans MS" w:eastAsia="Comic Sans MS" w:hAnsi="Comic Sans MS"/>
+          <w:color w:val="1155cc"/>
+          <w:sz w:val="24"/>
+          <w:szCs w:val="24"/>
+        </w:rPr>
+      </w:pPr>
+      <w:r>
+        <w:rPr>
+          <w:rtl w:val="0"/>
+        </w:rPr>
+      </w:r>
+    </w:p>
+    <w:p>
+      <w:pPr>
+        <w:rPr>
+          <w:rFonts w:ascii="Comic Sans MS" w:cs="Comic Sans MS" w:eastAsia="Comic Sans MS" w:hAnsi="Comic Sans MS"/>
+          <w:color w:val="1155cc"/>
+          <w:sz w:val="24"/>
+          <w:szCs w:val="24"/>
+        </w:rPr>
+      </w:pPr>
+      <w:r>
+        <w:rPr>
+          <w:rFonts w:ascii="Comic Sans MS" w:cs="Comic Sans MS" w:eastAsia="Comic Sans MS" w:hAnsi="Comic Sans MS"/>
+          <w:color w:val="1155cc"/>
+          <w:sz w:val="24"/>
+          <w:szCs w:val="24"/>
+        </w:rPr>
+        <w:drawing>
+          <wp:inline distB="114300" distT="114300" distL="114300" distR="114300">
+            <wp:extent cx="5943600" cy="3962400"/>
+            <wp:effectExtent b="0" l="0" r="0" t="0"/>
+            <wp:docPr id="4" name="image4.png"/>
+            <a:graphic>
+              <a:graphicData uri="http://schemas.openxmlformats.org/drawingml/2006/picture">
+                <pic:pic>
+                  <pic:nvPicPr>
+                    <pic:cNvPr id="0" name="image4.png"/>
+                    <pic:cNvPicPr preferRelativeResize="0"/>
+                  </pic:nvPicPr>
+                  <pic:blipFill>
+                    <a:blip r:embed="rId8"/>
+                    <a:srcRect b="0" l="0" r="0" t="0"/>
+                    <a:stretch>
+                      <a:fillRect/>
+                    </a:stretch>
+                  </pic:blipFill>
+                  <pic:spPr>
+                    <a:xfrm>
+                      <a:off x="0" y="0"/>
+                      <a:ext cx="5943600" cy="3962400"/>
+                    </a:xfrm>
+                    <a:prstGeom prst="rect"/>
+                    <a:ln/>
+                  </pic:spPr>
+                </pic:pic>
+              </a:graphicData>
+            </a:graphic>
+          </wp:inline>
+        </w:drawing>
+      </w:r>
+      <w:r>
+        <w:rPr>
+          <w:rtl w:val="0"/>
+        </w:rPr>
+      </w:r>
+    </w:p>
+    <w:p>
+      <w:pPr>
+        <w:rPr>
+          <w:rFonts w:ascii="Comic Sans MS" w:cs="Comic Sans MS" w:eastAsia="Comic Sans MS" w:hAnsi="Comic Sans MS"/>
+          <w:color w:val="1155cc"/>
+          <w:sz w:val="24"/>
+          <w:szCs w:val="24"/>
+        </w:rPr>
+      </w:pPr>
+      <w:r>
+        <w:rPr>
+          <w:rtl w:val="0"/>
+        </w:rPr>
+      </w:r>
+    </w:p>
+    <w:p>
+      <w:pPr>
+        <w:jc w:val="center"/>
+        <w:rPr>
+          <w:rFonts w:ascii="Comic Sans MS" w:cs="Comic Sans MS" w:eastAsia="Comic Sans MS" w:hAnsi="Comic Sans MS"/>
+          <w:color w:val="1155cc"/>
+          <w:sz w:val="28"/>
+          <w:szCs w:val="28"/>
+        </w:rPr>
+      </w:pPr>
+      <w:r>
+        <w:rPr>
+          <w:rtl w:val="0"/>
+        </w:rPr>
+      </w:r>
+    </w:p>
+    <w:p>
+      <w:pPr>
+        <w:jc w:val="center"/>
+        <w:rPr>
+          <w:rFonts w:ascii="Comic Sans MS" w:cs="Comic Sans MS" w:eastAsia="Comic Sans MS" w:hAnsi="Comic Sans MS"/>
+          <w:color w:val="1155cc"/>
+          <w:sz w:val="28"/>
+          <w:szCs w:val="28"/>
+        </w:rPr>
+      </w:pPr>
+      <w:r>
+        <w:rPr>
+          <w:rtl w:val="0"/>
+        </w:rPr>
+      </w:r>
+    </w:p>
+    <w:p>
+      <w:pPr>
+        <w:jc w:val="center"/>
+        <w:rPr>
+          <w:rFonts w:ascii="Comic Sans MS" w:cs="Comic Sans MS" w:eastAsia="Comic Sans MS" w:hAnsi="Comic Sans MS"/>
+          <w:color w:val="1155cc"/>
+          <w:sz w:val="28"/>
+          <w:szCs w:val="28"/>
+        </w:rPr>
+      </w:pPr>
+      <w:r>
+        <w:rPr>
+          <w:rFonts w:ascii="Comic Sans MS" w:cs="Comic Sans MS" w:eastAsia="Comic Sans MS" w:hAnsi="Comic Sans MS"/>
+          <w:color w:val="1155cc"/>
+          <w:sz w:val="28"/>
+          <w:szCs w:val="28"/>
+        </w:rPr>
+        <mc:AlternateContent>
+          <mc:Choice Requires="wpg">
+            <w:drawing>
+              <wp:inline distB="114300" distT="114300" distL="114300" distR="114300">
+                <wp:extent cx="4314825" cy="1114425"/>
+                <wp:effectExtent b="0" l="0" r="0" t="0"/>
+                <wp:docPr id="1" name=""/>
+                <a:graphic>
+                  <a:graphicData uri="http://schemas.microsoft.com/office/word/2010/wordprocessingShape">
+                    <wps:wsp>
+                      <wps:cNvSpPr/>
+                      <wps:cNvPr id="2" name="Shape 2"/>
+                      <wps:spPr>
+                        <a:xfrm>
+                          <a:off x="1901725" y="1078300"/>
+                          <a:ext cx="4293648" cy="1097928"/>
+                        </a:xfrm>
+                        <a:prstGeom prst="cloud">
+                          <a:avLst/>
+                        </a:prstGeom>
+                        <a:solidFill>
+                          <a:srgbClr val="00FF00"/>
+                        </a:solidFill>
+                        <a:ln cap="flat" cmpd="sng" w="38100">
+                          <a:solidFill>
+                            <a:srgbClr val="00FFFF"/>
+                          </a:solidFill>
+                          <a:prstDash val="solid"/>
+                          <a:round/>
+                          <a:headEnd len="sm" w="sm" type="none"/>
+                          <a:tailEnd len="sm" w="sm" type="none"/>
+                        </a:ln>
+                      </wps:spPr>
+                      <wps:txbx>
+                        <w:txbxContent>
+                          <w:p>
+                            <w:pPr>
+                              <w:spacing w:after="0" w:before="0" w:line="240"/>
+                              <w:ind w:left="0" w:right="0" w:firstLine="0"/>
+                              <w:jc w:val="center"/>
+                              <w:textDirection w:val="btLr"/>
+                            </w:pPr>
+                            <w:r>
+                              <w:rPr>
+                                <w:rFonts w:ascii="Comic Sans MS" w:cs="Comic Sans MS" w:eastAsia="Comic Sans MS" w:hAnsi="Comic Sans MS"/>
+                                <w:b w:val="1"/>
+                                <w:i w:val="1"/>
+                                <w:smallCaps w:val="0"/>
+                                <w:strike w:val="0"/>
+                                <w:color w:val="ffff00"/>
+                                <w:sz w:val="48"/>
+                                <w:vertAlign w:val="baseline"/>
+                              </w:rPr>
+                              <w:t xml:space="preserve">ideas</w:t>
+                            </w:r>
+                          </w:p>
+                        </w:txbxContent>
+                      </wps:txbx>
+                      <wps:bodyPr anchorCtr="0" anchor="ctr" bIns="91425" lIns="91425" spcFirstLastPara="1" rIns="91425" wrap="square" tIns="91425">
+                        <a:noAutofit/>
+                      </wps:bodyPr>
+                    </wps:wsp>
+                  </a:graphicData>
+                </a:graphic>
+              </wp:inline>
+            </w:drawing>
+          </mc:Choice>
+          <mc:Fallback>
+            <w:drawing>
+              <wp:inline distB="114300" distT="114300" distL="114300" distR="114300">
+                <wp:extent cx="4314825" cy="1114425"/>
+                <wp:effectExtent b="0" l="0" r="0" t="0"/>
+                <wp:docPr id="1" name="image7.png"/>
+                <a:graphic>
+                  <a:graphicData uri="http://schemas.openxmlformats.org/drawingml/2006/picture">
+                    <pic:pic>
+                      <pic:nvPicPr>
+                        <pic:cNvPr id="0" name="image7.png"/>
+                        <pic:cNvPicPr preferRelativeResize="0"/>
+                      </pic:nvPicPr>
+                      <pic:blipFill>
+                        <a:blip r:embed="rId9"/>
+                        <a:srcRect/>
+                        <a:stretch>
+                          <a:fillRect/>
+                        </a:stretch>
+                      </pic:blipFill>
+                      <pic:spPr>
+                        <a:xfrm>
+                          <a:off x="0" y="0"/>
+                          <a:ext cx="4314825" cy="1114425"/>
+                        </a:xfrm>
+                        <a:prstGeom prst="rect"/>
+                        <a:ln/>
+                      </pic:spPr>
+                    </pic:pic>
+                  </a:graphicData>
+                </a:graphic>
+              </wp:inline>
+            </w:drawing>
+          </mc:Fallback>
+        </mc:AlternateContent>
+      </w:r>
+      <w:r>
+        <w:rPr>
+          <w:rtl w:val="0"/>
+        </w:rPr>
+      </w:r>
+    </w:p>
+    <w:p>
+      <w:pPr>
+        <w:jc w:val="center"/>
+        <w:rPr>
+          <w:rFonts w:ascii="Comic Sans MS" w:cs="Comic Sans MS" w:eastAsia="Comic Sans MS" w:hAnsi="Comic Sans MS"/>
+          <w:color w:val="1155cc"/>
+          <w:sz w:val="28"/>
+          <w:szCs w:val="28"/>
+        </w:rPr>
+      </w:pPr>
+      <w:r>
+        <w:rPr>
+          <w:rFonts w:ascii="Comic Sans MS" w:cs="Comic Sans MS" w:eastAsia="Comic Sans MS" w:hAnsi="Comic Sans MS"/>
+          <w:color w:val="1155cc"/>
+          <w:sz w:val="28"/>
+          <w:szCs w:val="28"/>
+          <w:rtl w:val="0"/>
+        </w:rPr>
+        <w:t xml:space="preserve">Arise Citizen Scientist 2020: Know Your Data</w:t>
+      </w:r>
+    </w:p>
+    <w:p>
+      <w:pPr>
+        <w:rPr>
+          <w:rFonts w:ascii="Comic Sans MS" w:cs="Comic Sans MS" w:eastAsia="Comic Sans MS" w:hAnsi="Comic Sans MS"/>
+          <w:color w:val="1155cc"/>
+          <w:sz w:val="24"/>
+          <w:szCs w:val="24"/>
+        </w:rPr>
+      </w:pPr>
+      <w:r>
+        <w:rPr>
+          <w:rtl w:val="0"/>
+        </w:rPr>
+      </w:r>
+    </w:p>
+    <w:p>
+      <w:pPr>
+        <w:rPr>
+          <w:rFonts w:ascii="Comic Sans MS" w:cs="Comic Sans MS" w:eastAsia="Comic Sans MS" w:hAnsi="Comic Sans MS"/>
+          <w:color w:val="1155cc"/>
+          <w:sz w:val="24"/>
+          <w:szCs w:val="24"/>
+        </w:rPr>
+      </w:pPr>
+      <w:r>
+        <w:rPr>
+          <w:rFonts w:ascii="Comic Sans MS" w:cs="Comic Sans MS" w:eastAsia="Comic Sans MS" w:hAnsi="Comic Sans MS"/>
+          <w:color w:val="1155cc"/>
+          <w:sz w:val="24"/>
+          <w:szCs w:val="24"/>
+          <w:rtl w:val="0"/>
+        </w:rPr>
+        <w:t xml:space="preserve">These sections are intended to stand by themselves so please do skip to those that interest you:</w:t>
+      </w:r>
+    </w:p>
+    <w:p>
+      <w:pPr>
+        <w:numPr>
+          <w:ilvl w:val="0"/>
+          <w:numId w:val="3"/>
+        </w:numPr>
+        <w:ind w:left="720" w:hanging="360"/>
         <w:rPr>
           <w:rFonts w:ascii="Comic Sans MS" w:cs="Comic Sans MS" w:eastAsia="Comic Sans MS" w:hAnsi="Comic Sans MS"/>
           <w:b w:val="1"/>
           <w:color w:val="1155cc"/>
           <w:sz w:val="24"/>
           <w:szCs w:val="24"/>
+        </w:rPr>
+      </w:pPr>
+      <w:r>
+        <w:rPr>
+          <w:rFonts w:ascii="Comic Sans MS" w:cs="Comic Sans MS" w:eastAsia="Comic Sans MS" w:hAnsi="Comic Sans MS"/>
+          <w:b w:val="1"/>
+          <w:color w:val="1155cc"/>
+          <w:sz w:val="24"/>
+          <w:szCs w:val="24"/>
           <w:u w:val="single"/>
-        </w:rPr>
-      </w:pPr>
-      <w:r>
+          <w:rtl w:val="0"/>
+        </w:rPr>
+        <w:t xml:space="preserve">Motivation</w:t>
+      </w:r>
+      <w:r>
+        <w:rPr>
+          <w:rFonts w:ascii="Comic Sans MS" w:cs="Comic Sans MS" w:eastAsia="Comic Sans MS" w:hAnsi="Comic Sans MS"/>
+          <w:color w:val="1155cc"/>
+          <w:sz w:val="24"/>
+          <w:szCs w:val="24"/>
+          <w:rtl w:val="0"/>
+        </w:rPr>
+        <w:t xml:space="preserve"> - what inspired this?</w:t>
+      </w:r>
+    </w:p>
+    <w:p>
+      <w:pPr>
+        <w:numPr>
+          <w:ilvl w:val="0"/>
+          <w:numId w:val="3"/>
+        </w:numPr>
+        <w:ind w:left="720" w:hanging="360"/>
         <w:rPr>
           <w:rFonts w:ascii="Comic Sans MS" w:cs="Comic Sans MS" w:eastAsia="Comic Sans MS" w:hAnsi="Comic Sans MS"/>
           <w:b w:val="1"/>
           <w:color w:val="1155cc"/>
           <w:sz w:val="24"/>
           <w:szCs w:val="24"/>
+        </w:rPr>
+      </w:pPr>
+      <w:r>
+        <w:rPr>
+          <w:rFonts w:ascii="Comic Sans MS" w:cs="Comic Sans MS" w:eastAsia="Comic Sans MS" w:hAnsi="Comic Sans MS"/>
+          <w:b w:val="1"/>
+          <w:color w:val="1155cc"/>
+          <w:sz w:val="24"/>
+          <w:szCs w:val="24"/>
           <w:u w:val="single"/>
           <w:rtl w:val="0"/>
         </w:rPr>
         <w:t xml:space="preserve">Method</w:t>
       </w:r>
-    </w:p>
-    <w:p>
-      <w:pPr>
-        <w:rPr>
-          <w:rFonts w:ascii="Comic Sans MS" w:cs="Comic Sans MS" w:eastAsia="Comic Sans MS" w:hAnsi="Comic Sans MS"/>
-          <w:color w:val="1155cc"/>
-          <w:sz w:val="24"/>
-          <w:szCs w:val="24"/>
-        </w:rPr>
-      </w:pPr>
-      <w:r>
-        <w:rPr>
-          <w:rtl w:val="0"/>
-        </w:rPr>
-      </w:r>
-    </w:p>
-    <w:p>
-      <w:pPr>
-        <w:rPr>
-          <w:rFonts w:ascii="Comic Sans MS" w:cs="Comic Sans MS" w:eastAsia="Comic Sans MS" w:hAnsi="Comic Sans MS"/>
-          <w:color w:val="1155cc"/>
-          <w:sz w:val="24"/>
-          <w:szCs w:val="24"/>
-        </w:rPr>
-      </w:pPr>
-      <w:r>
-        <w:rPr>
-          <w:rFonts w:ascii="Comic Sans MS" w:cs="Comic Sans MS" w:eastAsia="Comic Sans MS" w:hAnsi="Comic Sans MS"/>
-          <w:color w:val="1155cc"/>
-          <w:sz w:val="24"/>
-          <w:szCs w:val="24"/>
-          <w:rtl w:val="0"/>
-        </w:rPr>
-        <w:t xml:space="preserve">The initial task is to extract the data for various areas of interest:</w:t>
+      <w:r>
+        <w:rPr>
+          <w:rFonts w:ascii="Comic Sans MS" w:cs="Comic Sans MS" w:eastAsia="Comic Sans MS" w:hAnsi="Comic Sans MS"/>
+          <w:color w:val="1155cc"/>
+          <w:sz w:val="24"/>
+          <w:szCs w:val="24"/>
+          <w:rtl w:val="0"/>
+        </w:rPr>
+        <w:t xml:space="preserve"> - know your data!</w:t>
+      </w:r>
+      <w:r>
+        <w:rPr>
+          <w:rtl w:val="0"/>
+        </w:rPr>
+      </w:r>
+    </w:p>
+    <w:p>
+      <w:pPr>
+        <w:numPr>
+          <w:ilvl w:val="0"/>
+          <w:numId w:val="3"/>
+        </w:numPr>
+        <w:ind w:left="720" w:hanging="360"/>
+        <w:rPr>
+          <w:rFonts w:ascii="Comic Sans MS" w:cs="Comic Sans MS" w:eastAsia="Comic Sans MS" w:hAnsi="Comic Sans MS"/>
+          <w:b w:val="1"/>
+          <w:color w:val="1155cc"/>
+          <w:sz w:val="24"/>
+          <w:szCs w:val="24"/>
+        </w:rPr>
+      </w:pPr>
+      <w:r>
+        <w:rPr>
+          <w:rFonts w:ascii="Comic Sans MS" w:cs="Comic Sans MS" w:eastAsia="Comic Sans MS" w:hAnsi="Comic Sans MS"/>
+          <w:b w:val="1"/>
+          <w:color w:val="1155cc"/>
+          <w:sz w:val="24"/>
+          <w:szCs w:val="24"/>
+          <w:u w:val="single"/>
+          <w:rtl w:val="0"/>
+        </w:rPr>
+        <w:t xml:space="preserve">Accuracy</w:t>
+      </w:r>
+      <w:r>
+        <w:rPr>
+          <w:rFonts w:ascii="Comic Sans MS" w:cs="Comic Sans MS" w:eastAsia="Comic Sans MS" w:hAnsi="Comic Sans MS"/>
+          <w:color w:val="1155cc"/>
+          <w:sz w:val="24"/>
+          <w:szCs w:val="24"/>
+          <w:rtl w:val="0"/>
+        </w:rPr>
+        <w:t xml:space="preserve"> - trust but verify</w:t>
+      </w:r>
+    </w:p>
+    <w:p>
+      <w:pPr>
+        <w:numPr>
+          <w:ilvl w:val="0"/>
+          <w:numId w:val="3"/>
+        </w:numPr>
+        <w:ind w:left="720" w:hanging="360"/>
+        <w:rPr>
+          <w:rFonts w:ascii="Comic Sans MS" w:cs="Comic Sans MS" w:eastAsia="Comic Sans MS" w:hAnsi="Comic Sans MS"/>
+          <w:b w:val="1"/>
+          <w:color w:val="1155cc"/>
+          <w:sz w:val="24"/>
+          <w:szCs w:val="24"/>
+        </w:rPr>
+      </w:pPr>
+      <w:r>
+        <w:rPr>
+          <w:rFonts w:ascii="Comic Sans MS" w:cs="Comic Sans MS" w:eastAsia="Comic Sans MS" w:hAnsi="Comic Sans MS"/>
+          <w:b w:val="1"/>
+          <w:color w:val="1155cc"/>
+          <w:sz w:val="24"/>
+          <w:szCs w:val="24"/>
+          <w:u w:val="single"/>
+          <w:rtl w:val="0"/>
+        </w:rPr>
+        <w:t xml:space="preserve">Questions</w:t>
+      </w:r>
+      <w:r>
+        <w:rPr>
+          <w:rFonts w:ascii="Comic Sans MS" w:cs="Comic Sans MS" w:eastAsia="Comic Sans MS" w:hAnsi="Comic Sans MS"/>
+          <w:color w:val="1155cc"/>
+          <w:sz w:val="24"/>
+          <w:szCs w:val="24"/>
+          <w:rtl w:val="0"/>
+        </w:rPr>
+        <w:t xml:space="preserve"> - </w:t>
+      </w:r>
+    </w:p>
+    <w:p>
+      <w:pPr>
+        <w:numPr>
+          <w:ilvl w:val="0"/>
+          <w:numId w:val="3"/>
+        </w:numPr>
+        <w:ind w:left="720" w:hanging="360"/>
+        <w:rPr>
+          <w:rFonts w:ascii="Comic Sans MS" w:cs="Comic Sans MS" w:eastAsia="Comic Sans MS" w:hAnsi="Comic Sans MS"/>
+          <w:b w:val="1"/>
+          <w:color w:val="1155cc"/>
+          <w:sz w:val="24"/>
+          <w:szCs w:val="24"/>
+        </w:rPr>
+      </w:pPr>
+      <w:r>
+        <w:rPr>
+          <w:rFonts w:ascii="Comic Sans MS" w:cs="Comic Sans MS" w:eastAsia="Comic Sans MS" w:hAnsi="Comic Sans MS"/>
+          <w:b w:val="1"/>
+          <w:color w:val="1155cc"/>
+          <w:sz w:val="24"/>
+          <w:szCs w:val="24"/>
+          <w:u w:val="single"/>
+          <w:rtl w:val="0"/>
+        </w:rPr>
+        <w:t xml:space="preserve">Findings</w:t>
+      </w:r>
+    </w:p>
+    <w:p>
+      <w:pPr>
+        <w:numPr>
+          <w:ilvl w:val="0"/>
+          <w:numId w:val="3"/>
+        </w:numPr>
+        <w:ind w:left="720" w:hanging="360"/>
+        <w:rPr>
+          <w:rFonts w:ascii="Comic Sans MS" w:cs="Comic Sans MS" w:eastAsia="Comic Sans MS" w:hAnsi="Comic Sans MS"/>
+          <w:b w:val="1"/>
+          <w:color w:val="1155cc"/>
+          <w:sz w:val="24"/>
+          <w:szCs w:val="24"/>
+        </w:rPr>
+      </w:pPr>
+      <w:r>
+        <w:rPr>
+          <w:rFonts w:ascii="Comic Sans MS" w:cs="Comic Sans MS" w:eastAsia="Comic Sans MS" w:hAnsi="Comic Sans MS"/>
+          <w:b w:val="1"/>
+          <w:color w:val="1155cc"/>
+          <w:sz w:val="24"/>
+          <w:szCs w:val="24"/>
+          <w:u w:val="single"/>
+          <w:rtl w:val="0"/>
+        </w:rPr>
+        <w:t xml:space="preserve">Follow-on Questions</w:t>
+      </w:r>
+    </w:p>
+    <w:p>
+      <w:pPr>
+        <w:numPr>
+          <w:ilvl w:val="0"/>
+          <w:numId w:val="3"/>
+        </w:numPr>
+        <w:ind w:left="720" w:hanging="360"/>
+        <w:rPr>
+          <w:rFonts w:ascii="Comic Sans MS" w:cs="Comic Sans MS" w:eastAsia="Comic Sans MS" w:hAnsi="Comic Sans MS"/>
+          <w:b w:val="1"/>
+          <w:color w:val="1155cc"/>
+          <w:sz w:val="24"/>
+          <w:szCs w:val="24"/>
+        </w:rPr>
+      </w:pPr>
+      <w:r>
+        <w:rPr>
+          <w:rFonts w:ascii="Comic Sans MS" w:cs="Comic Sans MS" w:eastAsia="Comic Sans MS" w:hAnsi="Comic Sans MS"/>
+          <w:b w:val="1"/>
+          <w:color w:val="1155cc"/>
+          <w:sz w:val="24"/>
+          <w:szCs w:val="24"/>
+          <w:u w:val="single"/>
+          <w:rtl w:val="0"/>
+        </w:rPr>
+        <w:t xml:space="preserve">Resources</w:t>
+      </w:r>
+    </w:p>
+    <w:p>
+      <w:pPr>
+        <w:numPr>
+          <w:ilvl w:val="0"/>
+          <w:numId w:val="3"/>
+        </w:numPr>
+        <w:ind w:left="720" w:hanging="360"/>
+        <w:rPr>
+          <w:rFonts w:ascii="Comic Sans MS" w:cs="Comic Sans MS" w:eastAsia="Comic Sans MS" w:hAnsi="Comic Sans MS"/>
+          <w:b w:val="1"/>
+          <w:color w:val="1155cc"/>
+          <w:sz w:val="24"/>
+          <w:szCs w:val="24"/>
+        </w:rPr>
+      </w:pPr>
+      <w:r>
+        <w:rPr>
+          <w:rFonts w:ascii="Comic Sans MS" w:cs="Comic Sans MS" w:eastAsia="Comic Sans MS" w:hAnsi="Comic Sans MS"/>
+          <w:b w:val="1"/>
+          <w:color w:val="1155cc"/>
+          <w:sz w:val="24"/>
+          <w:szCs w:val="24"/>
+          <w:u w:val="single"/>
+          <w:rtl w:val="0"/>
+        </w:rPr>
+        <w:t xml:space="preserve">Broader Questions</w:t>
+      </w:r>
+    </w:p>
+    <w:p>
+      <w:pPr>
+        <w:numPr>
+          <w:ilvl w:val="0"/>
+          <w:numId w:val="3"/>
+        </w:numPr>
+        <w:ind w:left="720" w:hanging="360"/>
+        <w:rPr>
+          <w:rFonts w:ascii="Comic Sans MS" w:cs="Comic Sans MS" w:eastAsia="Comic Sans MS" w:hAnsi="Comic Sans MS"/>
+          <w:b w:val="1"/>
+          <w:color w:val="1155cc"/>
+          <w:sz w:val="24"/>
+          <w:szCs w:val="24"/>
+        </w:rPr>
+      </w:pPr>
+      <w:r>
+        <w:rPr>
+          <w:rFonts w:ascii="Comic Sans MS" w:cs="Comic Sans MS" w:eastAsia="Comic Sans MS" w:hAnsi="Comic Sans MS"/>
+          <w:b w:val="1"/>
+          <w:color w:val="1155cc"/>
+          <w:sz w:val="24"/>
+          <w:szCs w:val="24"/>
+          <w:u w:val="single"/>
+          <w:rtl w:val="0"/>
+        </w:rPr>
+        <w:t xml:space="preserve">Easier Problems</w:t>
+      </w:r>
+    </w:p>
+    <w:p>
+      <w:pPr>
+        <w:numPr>
+          <w:ilvl w:val="0"/>
+          <w:numId w:val="3"/>
+        </w:numPr>
+        <w:ind w:left="720" w:hanging="360"/>
+        <w:rPr>
+          <w:rFonts w:ascii="Comic Sans MS" w:cs="Comic Sans MS" w:eastAsia="Comic Sans MS" w:hAnsi="Comic Sans MS"/>
+          <w:color w:val="1155cc"/>
+          <w:sz w:val="24"/>
+          <w:szCs w:val="24"/>
+        </w:rPr>
+      </w:pPr>
+      <w:r>
+        <w:rPr>
+          <w:rFonts w:ascii="Comic Sans MS" w:cs="Comic Sans MS" w:eastAsia="Comic Sans MS" w:hAnsi="Comic Sans MS"/>
+          <w:b w:val="1"/>
+          <w:color w:val="1155cc"/>
+          <w:sz w:val="24"/>
+          <w:szCs w:val="24"/>
+          <w:u w:val="single"/>
+          <w:rtl w:val="0"/>
+        </w:rPr>
+        <w:t xml:space="preserve">Acknowledgements</w:t>
+      </w:r>
+      <w:r>
+        <w:rPr>
+          <w:rtl w:val="0"/>
+        </w:rPr>
+      </w:r>
+    </w:p>
+    <w:p>
+      <w:pPr>
+        <w:rPr>
+          <w:rFonts w:ascii="Comic Sans MS" w:cs="Comic Sans MS" w:eastAsia="Comic Sans MS" w:hAnsi="Comic Sans MS"/>
+          <w:color w:val="1155cc"/>
+          <w:sz w:val="24"/>
+          <w:szCs w:val="24"/>
+        </w:rPr>
+      </w:pPr>
+      <w:r>
+        <w:rPr>
+          <w:rtl w:val="0"/>
+        </w:rPr>
+      </w:r>
+    </w:p>
+    <w:p>
+      <w:pPr>
+        <w:rPr>
+          <w:rFonts w:ascii="Comic Sans MS" w:cs="Comic Sans MS" w:eastAsia="Comic Sans MS" w:hAnsi="Comic Sans MS"/>
+          <w:b w:val="1"/>
+          <w:color w:val="1155cc"/>
+          <w:sz w:val="24"/>
+          <w:szCs w:val="24"/>
+          <w:u w:val="single"/>
+        </w:rPr>
+      </w:pPr>
+      <w:r>
+        <w:rPr>
+          <w:rFonts w:ascii="Comic Sans MS" w:cs="Comic Sans MS" w:eastAsia="Comic Sans MS" w:hAnsi="Comic Sans MS"/>
+          <w:b w:val="1"/>
+          <w:color w:val="1155cc"/>
+          <w:sz w:val="24"/>
+          <w:szCs w:val="24"/>
+          <w:u w:val="single"/>
+          <w:rtl w:val="0"/>
+        </w:rPr>
+        <w:t xml:space="preserve">Motivation</w:t>
+      </w:r>
+    </w:p>
+    <w:p>
+      <w:pPr>
+        <w:rPr>
+          <w:rFonts w:ascii="Comic Sans MS" w:cs="Comic Sans MS" w:eastAsia="Comic Sans MS" w:hAnsi="Comic Sans MS"/>
+          <w:color w:val="1155cc"/>
+          <w:sz w:val="24"/>
+          <w:szCs w:val="24"/>
+        </w:rPr>
+      </w:pPr>
+      <w:r>
+        <w:rPr>
+          <w:rtl w:val="0"/>
+        </w:rPr>
+      </w:r>
+    </w:p>
+    <w:p>
+      <w:pPr>
+        <w:rPr>
+          <w:rFonts w:ascii="Comic Sans MS" w:cs="Comic Sans MS" w:eastAsia="Comic Sans MS" w:hAnsi="Comic Sans MS"/>
+          <w:color w:val="1155cc"/>
+          <w:sz w:val="24"/>
+          <w:szCs w:val="24"/>
+        </w:rPr>
+      </w:pPr>
+      <w:r>
+        <w:rPr>
+          <w:rFonts w:ascii="Comic Sans MS" w:cs="Comic Sans MS" w:eastAsia="Comic Sans MS" w:hAnsi="Comic Sans MS"/>
+          <w:color w:val="1155cc"/>
+          <w:sz w:val="24"/>
+          <w:szCs w:val="24"/>
+          <w:rtl w:val="0"/>
+        </w:rPr>
+        <w:t xml:space="preserve">Reading a favorite satirist and punster, Alexandra Petri (</w:t>
+      </w:r>
+      <w:r>
+        <w:rPr>
+          <w:rFonts w:ascii="Comic Sans MS" w:cs="Comic Sans MS" w:eastAsia="Comic Sans MS" w:hAnsi="Comic Sans MS"/>
+          <w:color w:val="1155cc"/>
+          <w:sz w:val="16"/>
+          <w:szCs w:val="16"/>
+          <w:rtl w:val="0"/>
+        </w:rPr>
+        <w:t xml:space="preserve">Twitter: @petridishes</w:t>
+      </w:r>
+      <w:r>
+        <w:rPr>
+          <w:rFonts w:ascii="Comic Sans MS" w:cs="Comic Sans MS" w:eastAsia="Comic Sans MS" w:hAnsi="Comic Sans MS"/>
+          <w:color w:val="1155cc"/>
+          <w:sz w:val="24"/>
+          <w:szCs w:val="24"/>
+          <w:rtl w:val="0"/>
+        </w:rPr>
+        <w:t xml:space="preserve">), sometimes brings chuckles, often groans but a recent column near the end of March was nothing short of profoundly inspiring.  She told a story of how Newton, fleeing to the countryside during a plague, decided to use the time to work out the math leading to gravitational mechanics.  She encouraged us to do something different during this time, something equivalent to Newton's effort.  Then, of course, she careened off into the weeds with groan-worthy puns, similes and analogies.  </w:t>
+      </w:r>
+    </w:p>
+    <w:p>
+      <w:pPr>
+        <w:rPr>
+          <w:rFonts w:ascii="Comic Sans MS" w:cs="Comic Sans MS" w:eastAsia="Comic Sans MS" w:hAnsi="Comic Sans MS"/>
+          <w:color w:val="1155cc"/>
+          <w:sz w:val="24"/>
+          <w:szCs w:val="24"/>
+        </w:rPr>
+      </w:pPr>
+      <w:r>
+        <w:rPr>
+          <w:rtl w:val="0"/>
+        </w:rPr>
+      </w:r>
+    </w:p>
+    <w:p>
+      <w:pPr>
+        <w:rPr>
+          <w:rFonts w:ascii="Comic Sans MS" w:cs="Comic Sans MS" w:eastAsia="Comic Sans MS" w:hAnsi="Comic Sans MS"/>
+          <w:color w:val="1155cc"/>
+          <w:sz w:val="24"/>
+          <w:szCs w:val="24"/>
+        </w:rPr>
+      </w:pPr>
+      <w:r>
+        <w:rPr>
+          <w:rFonts w:ascii="Comic Sans MS" w:cs="Comic Sans MS" w:eastAsia="Comic Sans MS" w:hAnsi="Comic Sans MS"/>
+          <w:color w:val="1155cc"/>
+          <w:sz w:val="24"/>
+          <w:szCs w:val="24"/>
+          <w:rtl w:val="0"/>
+        </w:rPr>
+        <w:t xml:space="preserve">However, I was inspired.  I had just such a thought in early February as </w:t>
+      </w:r>
+      <w:r>
+        <w:rPr>
+          <w:rFonts w:ascii="Comic Sans MS" w:cs="Comic Sans MS" w:eastAsia="Comic Sans MS" w:hAnsi="Comic Sans MS"/>
+          <w:color w:val="1155cc"/>
+          <w:sz w:val="24"/>
+          <w:szCs w:val="24"/>
+          <w:u w:val="single"/>
+          <w:rtl w:val="0"/>
+        </w:rPr>
+        <w:t xml:space="preserve">our</w:t>
+      </w:r>
+      <w:r>
+        <w:rPr>
+          <w:rFonts w:ascii="Comic Sans MS" w:cs="Comic Sans MS" w:eastAsia="Comic Sans MS" w:hAnsi="Comic Sans MS"/>
+          <w:color w:val="1155cc"/>
+          <w:sz w:val="24"/>
+          <w:szCs w:val="24"/>
+          <w:rtl w:val="0"/>
+        </w:rPr>
+        <w:t xml:space="preserve"> </w:t>
+      </w:r>
+      <w:r>
+        <w:rPr>
+          <w:rFonts w:ascii="Comic Sans MS" w:cs="Comic Sans MS" w:eastAsia="Comic Sans MS" w:hAnsi="Comic Sans MS"/>
+          <w:color w:val="1155cc"/>
+          <w:sz w:val="24"/>
+          <w:szCs w:val="24"/>
+          <w:rtl w:val="0"/>
+        </w:rPr>
+        <w:t xml:space="preserve">plague picked up steam.  So above the list items such as "</w:t>
+      </w:r>
+      <w:r>
+        <w:rPr>
+          <w:rFonts w:ascii="Comic Sans MS" w:cs="Comic Sans MS" w:eastAsia="Comic Sans MS" w:hAnsi="Comic Sans MS"/>
+          <w:color w:val="1155cc"/>
+          <w:sz w:val="24"/>
+          <w:szCs w:val="24"/>
+          <w:u w:val="single"/>
+          <w:rtl w:val="0"/>
+        </w:rPr>
+        <w:t xml:space="preserve">paint bathroom ceiling</w:t>
+      </w:r>
+      <w:r>
+        <w:rPr>
+          <w:rFonts w:ascii="Comic Sans MS" w:cs="Comic Sans MS" w:eastAsia="Comic Sans MS" w:hAnsi="Comic Sans MS"/>
+          <w:color w:val="1155cc"/>
+          <w:sz w:val="24"/>
+          <w:szCs w:val="24"/>
+          <w:rtl w:val="0"/>
+        </w:rPr>
+        <w:t xml:space="preserve">" or "</w:t>
+      </w:r>
+      <w:r>
+        <w:rPr>
+          <w:rFonts w:ascii="Comic Sans MS" w:cs="Comic Sans MS" w:eastAsia="Comic Sans MS" w:hAnsi="Comic Sans MS"/>
+          <w:color w:val="1155cc"/>
+          <w:sz w:val="24"/>
+          <w:szCs w:val="24"/>
+          <w:u w:val="single"/>
+          <w:rtl w:val="0"/>
+        </w:rPr>
+        <w:t xml:space="preserve">fix leaky faucet</w:t>
+      </w:r>
+      <w:r>
+        <w:rPr>
+          <w:rFonts w:ascii="Comic Sans MS" w:cs="Comic Sans MS" w:eastAsia="Comic Sans MS" w:hAnsi="Comic Sans MS"/>
+          <w:color w:val="1155cc"/>
+          <w:sz w:val="24"/>
+          <w:szCs w:val="24"/>
+          <w:rtl w:val="0"/>
+        </w:rPr>
+        <w:t xml:space="preserve">", I placed "</w:t>
+      </w:r>
+      <w:r>
+        <w:rPr>
+          <w:rFonts w:ascii="Comic Sans MS" w:cs="Comic Sans MS" w:eastAsia="Comic Sans MS" w:hAnsi="Comic Sans MS"/>
+          <w:color w:val="1155cc"/>
+          <w:sz w:val="24"/>
+          <w:szCs w:val="24"/>
+          <w:u w:val="single"/>
+          <w:rtl w:val="0"/>
+        </w:rPr>
+        <w:t xml:space="preserve">discover anti-gravity</w:t>
+      </w:r>
+      <w:r>
+        <w:rPr>
+          <w:rFonts w:ascii="Comic Sans MS" w:cs="Comic Sans MS" w:eastAsia="Comic Sans MS" w:hAnsi="Comic Sans MS"/>
+          <w:color w:val="1155cc"/>
+          <w:sz w:val="24"/>
+          <w:szCs w:val="24"/>
+          <w:rtl w:val="0"/>
+        </w:rPr>
+        <w:t xml:space="preserve">".  It turns out that anti-gravity is a REALLY HARD PROBLEM.  So as an alternative, perhaps slightly more achievable goal, I decided to try to become a Citizen Scientist.  Here's the story so far.</w:t>
+      </w:r>
+    </w:p>
+    <w:p>
+      <w:pPr>
+        <w:rPr>
+          <w:rFonts w:ascii="Comic Sans MS" w:cs="Comic Sans MS" w:eastAsia="Comic Sans MS" w:hAnsi="Comic Sans MS"/>
+          <w:color w:val="1155cc"/>
+          <w:sz w:val="24"/>
+          <w:szCs w:val="24"/>
+        </w:rPr>
+      </w:pPr>
+      <w:r>
+        <w:rPr>
+          <w:rtl w:val="0"/>
+        </w:rPr>
+      </w:r>
+    </w:p>
+    <w:p>
+      <w:pPr>
+        <w:rPr>
+          <w:rFonts w:ascii="Comic Sans MS" w:cs="Comic Sans MS" w:eastAsia="Comic Sans MS" w:hAnsi="Comic Sans MS"/>
+          <w:color w:val="1155cc"/>
+          <w:sz w:val="24"/>
+          <w:szCs w:val="24"/>
+        </w:rPr>
+      </w:pPr>
+      <w:r>
+        <w:rPr>
+          <w:rFonts w:ascii="Comic Sans MS" w:cs="Comic Sans MS" w:eastAsia="Comic Sans MS" w:hAnsi="Comic Sans MS"/>
+          <w:color w:val="1155cc"/>
+          <w:sz w:val="24"/>
+          <w:szCs w:val="24"/>
+          <w:rtl w:val="0"/>
+        </w:rPr>
+        <w:t xml:space="preserve">The plague news is disturbingly short on science.  The pronouncements, updates and prognostications are understandably filled with emotionally charged reporting.   Stories about people facing fear, heartbreak, loneliness, destitution, powerlessness.  All reminders of the old adage: "There, but for the grace of God, go I…".   Many experts offered dramatically differing opinions ("it's a hoax!",  "millions may die!", "it's the flu", "it's a death sentence...").   But I want to see if we could use science to better understand patterns, judge credibility and perhaps even support the adoption of new behaviors.  </w:t>
+      </w:r>
+    </w:p>
+    <w:p>
+      <w:pPr>
+        <w:rPr>
+          <w:rFonts w:ascii="Comic Sans MS" w:cs="Comic Sans MS" w:eastAsia="Comic Sans MS" w:hAnsi="Comic Sans MS"/>
+          <w:color w:val="1155cc"/>
+          <w:sz w:val="24"/>
+          <w:szCs w:val="24"/>
+        </w:rPr>
+      </w:pPr>
+      <w:r>
+        <w:rPr>
+          <w:rtl w:val="0"/>
+        </w:rPr>
+      </w:r>
+    </w:p>
+    <w:p>
+      <w:pPr>
+        <w:rPr>
+          <w:rFonts w:ascii="Comic Sans MS" w:cs="Comic Sans MS" w:eastAsia="Comic Sans MS" w:hAnsi="Comic Sans MS"/>
+          <w:strike w:val="1"/>
+          <w:color w:val="1155cc"/>
+          <w:sz w:val="24"/>
+          <w:szCs w:val="24"/>
+        </w:rPr>
+      </w:pPr>
+      <w:r>
+        <w:rPr>
+          <w:rFonts w:ascii="Comic Sans MS" w:cs="Comic Sans MS" w:eastAsia="Comic Sans MS" w:hAnsi="Comic Sans MS"/>
+          <w:strike w:val="1"/>
+          <w:color w:val="1155cc"/>
+          <w:sz w:val="24"/>
+          <w:szCs w:val="24"/>
+          <w:rtl w:val="0"/>
+        </w:rPr>
+        <w:t xml:space="preserve">So I adopted a maxim from the old arms control negotiations - "Trust but verify".</w:t>
+      </w:r>
+    </w:p>
+    <w:p>
+      <w:pPr>
+        <w:rPr>
+          <w:rFonts w:ascii="Comic Sans MS" w:cs="Comic Sans MS" w:eastAsia="Comic Sans MS" w:hAnsi="Comic Sans MS"/>
+          <w:color w:val="1155cc"/>
+          <w:sz w:val="24"/>
+          <w:szCs w:val="24"/>
+        </w:rPr>
+      </w:pPr>
+      <w:r>
+        <w:rPr>
+          <w:rFonts w:ascii="Comic Sans MS" w:cs="Comic Sans MS" w:eastAsia="Comic Sans MS" w:hAnsi="Comic Sans MS"/>
+          <w:color w:val="1155cc"/>
+          <w:sz w:val="24"/>
+          <w:szCs w:val="24"/>
+          <w:rtl w:val="0"/>
+        </w:rPr>
+        <w:t xml:space="preserve">We are blessed in the US to have ready access to a lot of data.  Data capturing various aspects of the plague are maintained and updated daily by the CDC, Kaggle.com, Johns Hopkins, other orgs.  However, huge streams of numbers purportedly describing something become rather mind numbing.  My goal is to understand the data and capture the essence in some visualization (e.g. a graph).  In short, convert "data" into "facts".  How hard could that be?</w:t>
+      </w:r>
+    </w:p>
+    <w:p>
+      <w:pPr>
+        <w:rPr>
+          <w:rFonts w:ascii="Comic Sans MS" w:cs="Comic Sans MS" w:eastAsia="Comic Sans MS" w:hAnsi="Comic Sans MS"/>
+          <w:color w:val="1155cc"/>
+          <w:sz w:val="24"/>
+          <w:szCs w:val="24"/>
+        </w:rPr>
+      </w:pPr>
+      <w:r>
+        <w:rPr>
+          <w:rtl w:val="0"/>
+        </w:rPr>
+      </w:r>
+    </w:p>
+    <w:p>
+      <w:pPr>
+        <w:rPr>
+          <w:rFonts w:ascii="Comic Sans MS" w:cs="Comic Sans MS" w:eastAsia="Comic Sans MS" w:hAnsi="Comic Sans MS"/>
+          <w:color w:val="1155cc"/>
+          <w:sz w:val="24"/>
+          <w:szCs w:val="24"/>
+        </w:rPr>
+      </w:pPr>
+      <w:r>
+        <w:rPr>
+          <w:rFonts w:ascii="Comic Sans MS" w:cs="Comic Sans MS" w:eastAsia="Comic Sans MS" w:hAnsi="Comic Sans MS"/>
+          <w:color w:val="1155cc"/>
+          <w:sz w:val="24"/>
+          <w:szCs w:val="24"/>
+          <w:rtl w:val="0"/>
+        </w:rPr>
+        <w:t xml:space="preserve">I first decided looking at data from all the United States would likely "wash out" emerging trends and particularly, regions of interest.  For example, confirmed cases in the US are ~600,000 while data from Seattle and New York with thousands of cases would mask trends in different regions of interest such as my area with "mere" 1000 cases.  </w:t>
+      </w:r>
+    </w:p>
+    <w:p>
+      <w:pPr>
+        <w:rPr>
+          <w:rFonts w:ascii="Comic Sans MS" w:cs="Comic Sans MS" w:eastAsia="Comic Sans MS" w:hAnsi="Comic Sans MS"/>
+          <w:color w:val="1155cc"/>
+          <w:sz w:val="24"/>
+          <w:szCs w:val="24"/>
+        </w:rPr>
+      </w:pPr>
+      <w:r>
+        <w:rPr>
+          <w:rtl w:val="0"/>
+        </w:rPr>
+      </w:r>
+    </w:p>
+    <w:p>
+      <w:pPr>
+        <w:rPr>
+          <w:rFonts w:ascii="Comic Sans MS" w:cs="Comic Sans MS" w:eastAsia="Comic Sans MS" w:hAnsi="Comic Sans MS"/>
+          <w:b w:val="1"/>
+          <w:color w:val="1155cc"/>
+          <w:sz w:val="24"/>
+          <w:szCs w:val="24"/>
+          <w:u w:val="single"/>
+        </w:rPr>
+      </w:pPr>
+      <w:r>
+        <w:rPr>
+          <w:rFonts w:ascii="Comic Sans MS" w:cs="Comic Sans MS" w:eastAsia="Comic Sans MS" w:hAnsi="Comic Sans MS"/>
+          <w:b w:val="1"/>
+          <w:color w:val="1155cc"/>
+          <w:sz w:val="24"/>
+          <w:szCs w:val="24"/>
+          <w:u w:val="single"/>
+          <w:rtl w:val="0"/>
+        </w:rPr>
+        <w:t xml:space="preserve">Method</w:t>
+      </w:r>
+    </w:p>
+    <w:p>
+      <w:pPr>
+        <w:rPr>
+          <w:rFonts w:ascii="Comic Sans MS" w:cs="Comic Sans MS" w:eastAsia="Comic Sans MS" w:hAnsi="Comic Sans MS"/>
+          <w:color w:val="1155cc"/>
+          <w:sz w:val="24"/>
+          <w:szCs w:val="24"/>
+        </w:rPr>
+      </w:pPr>
+      <w:r>
+        <w:rPr>
+          <w:rFonts w:ascii="Comic Sans MS" w:cs="Comic Sans MS" w:eastAsia="Comic Sans MS" w:hAnsi="Comic Sans MS"/>
+          <w:color w:val="1155cc"/>
+          <w:sz w:val="24"/>
+          <w:szCs w:val="24"/>
+          <w:rtl w:val="0"/>
+        </w:rPr>
+        <w:t xml:space="preserve">A useful first step for a citizen scientist tackling a problem is to understand and visualize the data she will work with to answer questions.  US county-wise data (link!) has a line with two pieces of information for each county in the US - "Confirmed Cases" and "Deaths" for every day since King County, WA recognized the plague in late January (January 23rd, 2020).  </w:t>
+      </w:r>
+    </w:p>
+    <w:p>
+      <w:pPr>
+        <w:rPr>
+          <w:rFonts w:ascii="Comic Sans MS" w:cs="Comic Sans MS" w:eastAsia="Comic Sans MS" w:hAnsi="Comic Sans MS"/>
+          <w:color w:val="1155cc"/>
+          <w:sz w:val="24"/>
+          <w:szCs w:val="24"/>
+        </w:rPr>
+      </w:pPr>
+      <w:r>
+        <w:rPr>
+          <w:rtl w:val="0"/>
+        </w:rPr>
+      </w:r>
+    </w:p>
+    <w:p>
+      <w:pPr>
+        <w:rPr>
+          <w:rFonts w:ascii="Comic Sans MS" w:cs="Comic Sans MS" w:eastAsia="Comic Sans MS" w:hAnsi="Comic Sans MS"/>
+          <w:color w:val="1155cc"/>
+          <w:sz w:val="24"/>
+          <w:szCs w:val="24"/>
+        </w:rPr>
+      </w:pPr>
+      <w:r>
+        <w:rPr>
+          <w:rFonts w:ascii="Comic Sans MS" w:cs="Comic Sans MS" w:eastAsia="Comic Sans MS" w:hAnsi="Comic Sans MS"/>
+          <w:color w:val="1155cc"/>
+          <w:sz w:val="24"/>
+          <w:szCs w:val="24"/>
+          <w:rtl w:val="0"/>
+        </w:rPr>
+        <w:t xml:space="preserve">As of mid-April, this means there are ~250,000 lines of data - for too much to eye-ball effectively.  So after finding the latest data, t</w:t>
+      </w:r>
+      <w:r>
+        <w:rPr>
+          <w:rFonts w:ascii="Comic Sans MS" w:cs="Comic Sans MS" w:eastAsia="Comic Sans MS" w:hAnsi="Comic Sans MS"/>
+          <w:color w:val="1155cc"/>
+          <w:sz w:val="24"/>
+          <w:szCs w:val="24"/>
+          <w:rtl w:val="0"/>
+        </w:rPr>
+        <w:t xml:space="preserve">he initial task is greatly reduce the shear volume by extracting only the data for areas of interest.  These are the areas of interest but you can easily extract areas more interesting to you:</w:t>
       </w:r>
     </w:p>
     <w:p>
@@ -1052,7 +4396,7 @@
           <w:szCs w:val="24"/>
           <w:rtl w:val="0"/>
         </w:rPr>
-        <w:t xml:space="preserve">These areas are selected for several reasons.  King County is the first area impacted by the plague.  It serves as a reliable "baseline".  The other areas are mid-sized or suburban cities where I know, love and talk to people.  I have at least anecdotal evidence of the timing various mitigation methods (or lack thereof).  Questions are asked for each of these areas.  </w:t>
+        <w:t xml:space="preserve">These areas are selected for several reasons.  King County is the first area impacted by the plague.  It serves as a reliable "baseline".  The other areas are mid-sized or suburban cities where I know, love and/or talk to people.  I have at least anecdotal evidence of the timing various mitigation methods (or lack thereof).  Questions are asked for each of these areas.  </w:t>
       </w:r>
     </w:p>
     <w:p>
@@ -1111,27 +4455,63 @@
           <w:szCs w:val="24"/>
           <w:rtl w:val="0"/>
         </w:rPr>
-        <w:t xml:space="preserve">Wherever possible, the findings are crossed checked with credible sources.  However, there are distinct possibilities that the findings are WRONG.  The data may be incomplete or inaccurate.  For example, with limited testing available, deaths may be mis-attributed to pneumonia or other respiratory ailments.  Also (unavoidably), the budding Citizen Scientist may have inadvertently made mistakes.</w:t>
-      </w:r>
-    </w:p>
-    <w:p>
-      <w:pPr>
-        <w:rPr>
-          <w:rFonts w:ascii="Comic Sans MS" w:cs="Comic Sans MS" w:eastAsia="Comic Sans MS" w:hAnsi="Comic Sans MS"/>
-          <w:color w:val="1155cc"/>
-          <w:sz w:val="24"/>
-          <w:szCs w:val="24"/>
-        </w:rPr>
-      </w:pPr>
-      <w:r>
-        <w:rPr>
-          <w:rFonts w:ascii="Comic Sans MS" w:cs="Comic Sans MS" w:eastAsia="Comic Sans MS" w:hAnsi="Comic Sans MS"/>
-          <w:color w:val="1155cc"/>
-          <w:sz w:val="24"/>
-          <w:szCs w:val="24"/>
-          <w:rtl w:val="0"/>
-        </w:rPr>
-        <w:t xml:space="preserve">Moreover, generalizations will be made that may gloss over nuances.</w:t>
+        <w:t xml:space="preserve">Wherever possible, the findings are crossed checked with credible sources.  Johns Hopkins (</w:t>
+      </w:r>
+      <w:hyperlink r:id="rId10">
+        <w:r>
+          <w:rPr>
+            <w:color w:val="1155cc"/>
+            <w:highlight w:val="white"/>
+            <w:u w:val="single"/>
+            <w:rtl w:val="0"/>
+          </w:rPr>
+          <w:t xml:space="preserve">https://coronavirus.jhu.edu/us-map</w:t>
+        </w:r>
+      </w:hyperlink>
+      <w:r>
+        <w:rPr>
+          <w:rFonts w:ascii="Comic Sans MS" w:cs="Comic Sans MS" w:eastAsia="Comic Sans MS" w:hAnsi="Comic Sans MS"/>
+          <w:color w:val="1155cc"/>
+          <w:sz w:val="24"/>
+          <w:szCs w:val="24"/>
+          <w:rtl w:val="0"/>
+        </w:rPr>
+        <w:t xml:space="preserve">) just launched a site showing US county wise data that serves as a nice cross-check source.  However, there are distinct possibilities that the findings are WRONG.  The data may be incomplete or inaccurate.  For example, with limited testing available, deaths may be mis-attributed to pneumonia or other respiratory ailments.  Also (unavoidably), it's quite easy for a typo in the code to produce believable but utterly inaccurate results.</w:t>
+      </w:r>
+    </w:p>
+    <w:p>
+      <w:pPr>
+        <w:rPr>
+          <w:rFonts w:ascii="Comic Sans MS" w:cs="Comic Sans MS" w:eastAsia="Comic Sans MS" w:hAnsi="Comic Sans MS"/>
+          <w:color w:val="1155cc"/>
+          <w:sz w:val="24"/>
+          <w:szCs w:val="24"/>
+        </w:rPr>
+      </w:pPr>
+      <w:r>
+        <w:rPr>
+          <w:rtl w:val="0"/>
+        </w:rPr>
+      </w:r>
+    </w:p>
+    <w:p>
+      <w:pPr>
+        <w:rPr>
+          <w:rFonts w:ascii="Comic Sans MS" w:cs="Comic Sans MS" w:eastAsia="Comic Sans MS" w:hAnsi="Comic Sans MS"/>
+          <w:color w:val="1155cc"/>
+          <w:sz w:val="24"/>
+          <w:szCs w:val="24"/>
+        </w:rPr>
+      </w:pPr>
+      <w:r>
+        <w:rPr>
+          <w:rFonts w:ascii="Comic Sans MS" w:cs="Comic Sans MS" w:eastAsia="Comic Sans MS" w:hAnsi="Comic Sans MS"/>
+          <w:color w:val="1155cc"/>
+          <w:sz w:val="24"/>
+          <w:szCs w:val="24"/>
+          <w:rtl w:val="0"/>
+        </w:rPr>
+        <w:t xml:space="preserve">Moreover, generalizations will be made that may gloss over nuances.  It is useful to compare &amp; contrast various aspects but the comparisons may be mis-leading. The old arms negotiator slogan comes to mind: "Trust but verify!".</w:t>
       </w:r>
     </w:p>
     <w:p>
@@ -1197,7 +4577,7 @@
       <w:pPr>
         <w:numPr>
           <w:ilvl w:val="0"/>
-          <w:numId w:val="3"/>
+          <w:numId w:val="4"/>
         </w:numPr>
         <w:ind w:left="720" w:hanging="360"/>
         <w:rPr>
@@ -1215,14 +4595,14 @@
           <w:szCs w:val="24"/>
           <w:rtl w:val="0"/>
         </w:rPr>
-        <w:t xml:space="preserve">Do confirmed cases and deaths "look similar" to King County, WA?</w:t>
+        <w:t xml:space="preserve">Do confirmed cases and deaths "look" similar for each area?</w:t>
       </w:r>
     </w:p>
     <w:p>
       <w:pPr>
         <w:numPr>
           <w:ilvl w:val="0"/>
-          <w:numId w:val="3"/>
+          <w:numId w:val="4"/>
         </w:numPr>
         <w:ind w:left="720" w:hanging="360"/>
         <w:rPr>
@@ -1230,31 +4610,6 @@
           <w:color w:val="1155cc"/>
           <w:sz w:val="24"/>
           <w:szCs w:val="24"/>
-        </w:rPr>
-      </w:pPr>
-      <w:r>
-        <w:rPr>
-          <w:rFonts w:ascii="Comic Sans MS" w:cs="Comic Sans MS" w:eastAsia="Comic Sans MS" w:hAnsi="Comic Sans MS"/>
-          <w:color w:val="1155cc"/>
-          <w:sz w:val="24"/>
-          <w:szCs w:val="24"/>
-          <w:rtl w:val="0"/>
-        </w:rPr>
-        <w:t xml:space="preserve">Do confirmed cases and deaths "look similar" to each other?</w:t>
-      </w:r>
-    </w:p>
-    <w:p>
-      <w:pPr>
-        <w:numPr>
-          <w:ilvl w:val="0"/>
-          <w:numId w:val="3"/>
-        </w:numPr>
-        <w:ind w:left="720" w:hanging="360"/>
-        <w:rPr>
-          <w:rFonts w:ascii="Comic Sans MS" w:cs="Comic Sans MS" w:eastAsia="Comic Sans MS" w:hAnsi="Comic Sans MS"/>
-          <w:color w:val="1155cc"/>
-          <w:sz w:val="24"/>
-          <w:szCs w:val="24"/>
           <w:u w:val="none"/>
         </w:rPr>
       </w:pPr>
@@ -1266,33 +4621,22 @@
           <w:szCs w:val="24"/>
           <w:rtl w:val="0"/>
         </w:rPr>
-        <w:t xml:space="preserve">Does population affect the magnitude of confirmed cases and deaths.</w:t>
-      </w:r>
-    </w:p>
-    <w:p>
-      <w:pPr>
-        <w:numPr>
-          <w:ilvl w:val="0"/>
-          <w:numId w:val="3"/>
-        </w:numPr>
-        <w:ind w:left="720" w:hanging="360"/>
-        <w:rPr>
-          <w:rFonts w:ascii="Comic Sans MS" w:cs="Comic Sans MS" w:eastAsia="Comic Sans MS" w:hAnsi="Comic Sans MS"/>
-          <w:color w:val="1155cc"/>
-          <w:sz w:val="24"/>
-          <w:szCs w:val="24"/>
-          <w:u w:val="none"/>
-        </w:rPr>
-      </w:pPr>
-      <w:r>
-        <w:rPr>
-          <w:rFonts w:ascii="Comic Sans MS" w:cs="Comic Sans MS" w:eastAsia="Comic Sans MS" w:hAnsi="Comic Sans MS"/>
-          <w:color w:val="1155cc"/>
-          <w:sz w:val="24"/>
-          <w:szCs w:val="24"/>
-          <w:rtl w:val="0"/>
-        </w:rPr>
-        <w:t xml:space="preserve">Is there a fixed timeframe for mitigation methods to take effect?</w:t>
+        <w:t xml:space="preserve">Does population affect the magnitude of confirmed cases and deaths?</w:t>
+      </w:r>
+    </w:p>
+    <w:p>
+      <w:pPr>
+        <w:rPr>
+          <w:rFonts w:ascii="Comic Sans MS" w:cs="Comic Sans MS" w:eastAsia="Comic Sans MS" w:hAnsi="Comic Sans MS"/>
+          <w:color w:val="1155cc"/>
+          <w:sz w:val="24"/>
+          <w:szCs w:val="24"/>
+        </w:rPr>
+      </w:pPr>
+      <w:r>
+        <w:rPr>
+          <w:rtl w:val="0"/>
+        </w:rPr>
       </w:r>
     </w:p>
     <w:p>
@@ -1308,22 +4652,450 @@
       </w:pPr>
       <w:r>
         <w:rPr>
-          <w:rtl w:val="0"/>
-        </w:rPr>
-      </w:r>
-    </w:p>
-    <w:p>
-      <w:pPr>
-        <w:rPr>
           <w:rFonts w:ascii="Comic Sans MS" w:cs="Comic Sans MS" w:eastAsia="Comic Sans MS" w:hAnsi="Comic Sans MS"/>
           <w:b w:val="1"/>
           <w:color w:val="1155cc"/>
           <w:sz w:val="24"/>
           <w:szCs w:val="24"/>
           <w:u w:val="single"/>
-        </w:rPr>
-      </w:pPr>
-      <w:r>
+          <w:rtl w:val="0"/>
+        </w:rPr>
+        <w:t xml:space="preserve">Findings</w:t>
+      </w:r>
+    </w:p>
+    <w:p>
+      <w:pPr>
+        <w:ind w:left="0" w:firstLine="0"/>
+        <w:rPr>
+          <w:rFonts w:ascii="Comic Sans MS" w:cs="Comic Sans MS" w:eastAsia="Comic Sans MS" w:hAnsi="Comic Sans MS"/>
+          <w:color w:val="1155cc"/>
+          <w:sz w:val="24"/>
+          <w:szCs w:val="24"/>
+        </w:rPr>
+      </w:pPr>
+      <w:r>
+        <w:rPr>
+          <w:rtl w:val="0"/>
+        </w:rPr>
+      </w:r>
+    </w:p>
+    <w:p>
+      <w:pPr>
+        <w:ind w:left="0" w:firstLine="0"/>
+        <w:rPr>
+          <w:rFonts w:ascii="Comic Sans MS" w:cs="Comic Sans MS" w:eastAsia="Comic Sans MS" w:hAnsi="Comic Sans MS"/>
+          <w:color w:val="1155cc"/>
+          <w:sz w:val="24"/>
+          <w:szCs w:val="24"/>
+        </w:rPr>
+      </w:pPr>
+      <w:r>
+        <w:rPr>
+          <w:rFonts w:ascii="Comic Sans MS" w:cs="Comic Sans MS" w:eastAsia="Comic Sans MS" w:hAnsi="Comic Sans MS"/>
+          <w:color w:val="1155cc"/>
+          <w:sz w:val="24"/>
+          <w:szCs w:val="24"/>
+          <w:rtl w:val="0"/>
+        </w:rPr>
+        <w:t xml:space="preserve">1. Do confirmed cases and deaths "look" similar for each area?</w:t>
+      </w:r>
+    </w:p>
+    <w:p>
+      <w:pPr>
+        <w:ind w:left="0" w:firstLine="0"/>
+        <w:rPr>
+          <w:rFonts w:ascii="Comic Sans MS" w:cs="Comic Sans MS" w:eastAsia="Comic Sans MS" w:hAnsi="Comic Sans MS"/>
+          <w:color w:val="1155cc"/>
+          <w:sz w:val="24"/>
+          <w:szCs w:val="24"/>
+        </w:rPr>
+      </w:pPr>
+      <w:r>
+        <w:rPr>
+          <w:rtl w:val="0"/>
+        </w:rPr>
+      </w:r>
+    </w:p>
+    <w:p>
+      <w:pPr>
+        <w:ind w:left="0" w:firstLine="0"/>
+        <w:rPr>
+          <w:rFonts w:ascii="Comic Sans MS" w:cs="Comic Sans MS" w:eastAsia="Comic Sans MS" w:hAnsi="Comic Sans MS"/>
+          <w:color w:val="1155cc"/>
+          <w:sz w:val="24"/>
+          <w:szCs w:val="24"/>
+        </w:rPr>
+      </w:pPr>
+      <w:r>
+        <w:rPr>
+          <w:rFonts w:ascii="Comic Sans MS" w:cs="Comic Sans MS" w:eastAsia="Comic Sans MS" w:hAnsi="Comic Sans MS"/>
+          <w:color w:val="1155cc"/>
+          <w:sz w:val="24"/>
+          <w:szCs w:val="24"/>
+          <w:rtl w:val="0"/>
+        </w:rPr>
+        <w:t xml:space="preserve">On the surface, all areas look remarkably similar.  Confirmed cases rise dramatically (the classic "hockey stick") followed but a rise in deaths at a smallish percentage of the confirmed cases.</w:t>
+      </w:r>
+    </w:p>
+    <w:p>
+      <w:pPr>
+        <w:ind w:left="0" w:firstLine="0"/>
+        <w:rPr>
+          <w:rFonts w:ascii="Comic Sans MS" w:cs="Comic Sans MS" w:eastAsia="Comic Sans MS" w:hAnsi="Comic Sans MS"/>
+          <w:color w:val="1155cc"/>
+          <w:sz w:val="24"/>
+          <w:szCs w:val="24"/>
+        </w:rPr>
+      </w:pPr>
+      <w:r>
+        <w:rPr>
+          <w:rtl w:val="0"/>
+        </w:rPr>
+      </w:r>
+    </w:p>
+    <w:p>
+      <w:pPr>
+        <w:ind w:left="0" w:firstLine="0"/>
+        <w:rPr>
+          <w:rFonts w:ascii="Comic Sans MS" w:cs="Comic Sans MS" w:eastAsia="Comic Sans MS" w:hAnsi="Comic Sans MS"/>
+          <w:color w:val="1155cc"/>
+          <w:sz w:val="24"/>
+          <w:szCs w:val="24"/>
+        </w:rPr>
+      </w:pPr>
+      <w:r>
+        <w:rPr>
+          <w:rFonts w:ascii="Comic Sans MS" w:cs="Comic Sans MS" w:eastAsia="Comic Sans MS" w:hAnsi="Comic Sans MS"/>
+          <w:color w:val="1155cc"/>
+          <w:sz w:val="24"/>
+          <w:szCs w:val="24"/>
+        </w:rPr>
+        <w:drawing>
+          <wp:inline distB="114300" distT="114300" distL="114300" distR="114300">
+            <wp:extent cx="2821781" cy="1881188"/>
+            <wp:effectExtent b="0" l="0" r="0" t="0"/>
+            <wp:docPr id="6" name="image2.png"/>
+            <a:graphic>
+              <a:graphicData uri="http://schemas.openxmlformats.org/drawingml/2006/picture">
+                <pic:pic>
+                  <pic:nvPicPr>
+                    <pic:cNvPr id="0" name="image2.png"/>
+                    <pic:cNvPicPr preferRelativeResize="0"/>
+                  </pic:nvPicPr>
+                  <pic:blipFill>
+                    <a:blip r:embed="rId11"/>
+                    <a:srcRect b="0" l="0" r="0" t="0"/>
+                    <a:stretch>
+                      <a:fillRect/>
+                    </a:stretch>
+                  </pic:blipFill>
+                  <pic:spPr>
+                    <a:xfrm>
+                      <a:off x="0" y="0"/>
+                      <a:ext cx="2821781" cy="1881188"/>
+                    </a:xfrm>
+                    <a:prstGeom prst="rect"/>
+                    <a:ln/>
+                  </pic:spPr>
+                </pic:pic>
+              </a:graphicData>
+            </a:graphic>
+          </wp:inline>
+        </w:drawing>
+      </w:r>
+      <w:r>
+        <w:rPr>
+          <w:rFonts w:ascii="Comic Sans MS" w:cs="Comic Sans MS" w:eastAsia="Comic Sans MS" w:hAnsi="Comic Sans MS"/>
+          <w:color w:val="1155cc"/>
+          <w:sz w:val="24"/>
+          <w:szCs w:val="24"/>
+        </w:rPr>
+        <w:drawing>
+          <wp:inline distB="114300" distT="114300" distL="114300" distR="114300">
+            <wp:extent cx="2802084" cy="1871663"/>
+            <wp:effectExtent b="0" l="0" r="0" t="0"/>
+            <wp:docPr id="2" name="image3.png"/>
+            <a:graphic>
+              <a:graphicData uri="http://schemas.openxmlformats.org/drawingml/2006/picture">
+                <pic:pic>
+                  <pic:nvPicPr>
+                    <pic:cNvPr id="0" name="image3.png"/>
+                    <pic:cNvPicPr preferRelativeResize="0"/>
+                  </pic:nvPicPr>
+                  <pic:blipFill>
+                    <a:blip r:embed="rId12"/>
+                    <a:srcRect b="0" l="0" r="0" t="0"/>
+                    <a:stretch>
+                      <a:fillRect/>
+                    </a:stretch>
+                  </pic:blipFill>
+                  <pic:spPr>
+                    <a:xfrm>
+                      <a:off x="0" y="0"/>
+                      <a:ext cx="2802084" cy="1871663"/>
+                    </a:xfrm>
+                    <a:prstGeom prst="rect"/>
+                    <a:ln/>
+                  </pic:spPr>
+                </pic:pic>
+              </a:graphicData>
+            </a:graphic>
+          </wp:inline>
+        </w:drawing>
+      </w:r>
+      <w:r>
+        <w:rPr>
+          <w:rtl w:val="0"/>
+        </w:rPr>
+      </w:r>
+    </w:p>
+    <w:p>
+      <w:pPr>
+        <w:ind w:left="0" w:firstLine="0"/>
+        <w:rPr>
+          <w:rFonts w:ascii="Comic Sans MS" w:cs="Comic Sans MS" w:eastAsia="Comic Sans MS" w:hAnsi="Comic Sans MS"/>
+          <w:color w:val="1155cc"/>
+          <w:sz w:val="24"/>
+          <w:szCs w:val="24"/>
+        </w:rPr>
+      </w:pPr>
+      <w:r>
+        <w:rPr>
+          <w:rFonts w:ascii="Comic Sans MS" w:cs="Comic Sans MS" w:eastAsia="Comic Sans MS" w:hAnsi="Comic Sans MS"/>
+          <w:color w:val="1155cc"/>
+          <w:sz w:val="24"/>
+          <w:szCs w:val="24"/>
+          <w:rtl w:val="0"/>
+        </w:rPr>
+        <w:tab/>
+        <w:tab/>
+        <w:t xml:space="preserve">Overall US</w:t>
+        <w:tab/>
+        <w:tab/>
+        <w:tab/>
+        <w:tab/>
+        <w:tab/>
+        <w:t xml:space="preserve">Pittsburg, PA</w:t>
+      </w:r>
+    </w:p>
+    <w:p>
+      <w:pPr>
+        <w:ind w:left="0" w:firstLine="0"/>
+        <w:rPr>
+          <w:rFonts w:ascii="Comic Sans MS" w:cs="Comic Sans MS" w:eastAsia="Comic Sans MS" w:hAnsi="Comic Sans MS"/>
+          <w:color w:val="1155cc"/>
+          <w:sz w:val="24"/>
+          <w:szCs w:val="24"/>
+        </w:rPr>
+      </w:pPr>
+      <w:r>
+        <w:rPr>
+          <w:rtl w:val="0"/>
+        </w:rPr>
+      </w:r>
+    </w:p>
+    <w:p>
+      <w:pPr>
+        <w:ind w:left="0" w:firstLine="0"/>
+        <w:rPr>
+          <w:rFonts w:ascii="Comic Sans MS" w:cs="Comic Sans MS" w:eastAsia="Comic Sans MS" w:hAnsi="Comic Sans MS"/>
+          <w:color w:val="1155cc"/>
+          <w:sz w:val="24"/>
+          <w:szCs w:val="24"/>
+        </w:rPr>
+      </w:pPr>
+      <w:r>
+        <w:rPr>
+          <w:rFonts w:ascii="Comic Sans MS" w:cs="Comic Sans MS" w:eastAsia="Comic Sans MS" w:hAnsi="Comic Sans MS"/>
+          <w:color w:val="1155cc"/>
+          <w:sz w:val="24"/>
+          <w:szCs w:val="24"/>
+          <w:rtl w:val="0"/>
+        </w:rPr>
+        <w:t xml:space="preserve">Comparing "Confirmed Cases" for all the areas together illustrates the similarities.  It also highlights the early start in King County,WA and the comparatively large number of cases.  Removing King County from the mix, shows the extent of the cases in Snohomish County, WA (King County's next door neighbor). </w:t>
+      </w:r>
+    </w:p>
+    <w:p>
+      <w:pPr>
+        <w:ind w:left="0" w:firstLine="0"/>
+        <w:rPr>
+          <w:rFonts w:ascii="Comic Sans MS" w:cs="Comic Sans MS" w:eastAsia="Comic Sans MS" w:hAnsi="Comic Sans MS"/>
+          <w:color w:val="1155cc"/>
+          <w:sz w:val="24"/>
+          <w:szCs w:val="24"/>
+        </w:rPr>
+      </w:pPr>
+      <w:r>
+        <w:rPr>
+          <w:rFonts w:ascii="Comic Sans MS" w:cs="Comic Sans MS" w:eastAsia="Comic Sans MS" w:hAnsi="Comic Sans MS"/>
+          <w:color w:val="1155cc"/>
+          <w:sz w:val="24"/>
+          <w:szCs w:val="24"/>
+        </w:rPr>
+        <w:drawing>
+          <wp:inline distB="114300" distT="114300" distL="114300" distR="114300">
+            <wp:extent cx="2593181" cy="1728788"/>
+            <wp:effectExtent b="0" l="0" r="0" t="0"/>
+            <wp:docPr id="3" name="image5.png"/>
+            <a:graphic>
+              <a:graphicData uri="http://schemas.openxmlformats.org/drawingml/2006/picture">
+                <pic:pic>
+                  <pic:nvPicPr>
+                    <pic:cNvPr id="0" name="image5.png"/>
+                    <pic:cNvPicPr preferRelativeResize="0"/>
+                  </pic:nvPicPr>
+                  <pic:blipFill>
+                    <a:blip r:embed="rId13"/>
+                    <a:srcRect b="0" l="0" r="0" t="0"/>
+                    <a:stretch>
+                      <a:fillRect/>
+                    </a:stretch>
+                  </pic:blipFill>
+                  <pic:spPr>
+                    <a:xfrm>
+                      <a:off x="0" y="0"/>
+                      <a:ext cx="2593181" cy="1728788"/>
+                    </a:xfrm>
+                    <a:prstGeom prst="rect"/>
+                    <a:ln/>
+                  </pic:spPr>
+                </pic:pic>
+              </a:graphicData>
+            </a:graphic>
+          </wp:inline>
+        </w:drawing>
+      </w:r>
+      <w:r>
+        <w:rPr>
+          <w:rFonts w:ascii="Comic Sans MS" w:cs="Comic Sans MS" w:eastAsia="Comic Sans MS" w:hAnsi="Comic Sans MS"/>
+          <w:color w:val="1155cc"/>
+          <w:sz w:val="24"/>
+          <w:szCs w:val="24"/>
+        </w:rPr>
+        <w:drawing>
+          <wp:inline distB="114300" distT="114300" distL="114300" distR="114300">
+            <wp:extent cx="2693194" cy="1795463"/>
+            <wp:effectExtent b="0" l="0" r="0" t="0"/>
+            <wp:docPr id="7" name="image6.png"/>
+            <a:graphic>
+              <a:graphicData uri="http://schemas.openxmlformats.org/drawingml/2006/picture">
+                <pic:pic>
+                  <pic:nvPicPr>
+                    <pic:cNvPr id="0" name="image6.png"/>
+                    <pic:cNvPicPr preferRelativeResize="0"/>
+                  </pic:nvPicPr>
+                  <pic:blipFill>
+                    <a:blip r:embed="rId14"/>
+                    <a:srcRect b="0" l="0" r="0" t="0"/>
+                    <a:stretch>
+                      <a:fillRect/>
+                    </a:stretch>
+                  </pic:blipFill>
+                  <pic:spPr>
+                    <a:xfrm>
+                      <a:off x="0" y="0"/>
+                      <a:ext cx="2693194" cy="1795463"/>
+                    </a:xfrm>
+                    <a:prstGeom prst="rect"/>
+                    <a:ln/>
+                  </pic:spPr>
+                </pic:pic>
+              </a:graphicData>
+            </a:graphic>
+          </wp:inline>
+        </w:drawing>
+      </w:r>
+      <w:r>
+        <w:rPr>
+          <w:rtl w:val="0"/>
+        </w:rPr>
+      </w:r>
+    </w:p>
+    <w:p>
+      <w:pPr>
+        <w:ind w:left="0" w:firstLine="0"/>
+        <w:rPr>
+          <w:rFonts w:ascii="Comic Sans MS" w:cs="Comic Sans MS" w:eastAsia="Comic Sans MS" w:hAnsi="Comic Sans MS"/>
+          <w:color w:val="1155cc"/>
+          <w:sz w:val="24"/>
+          <w:szCs w:val="24"/>
+        </w:rPr>
+      </w:pPr>
+      <w:r>
+        <w:rPr>
+          <w:rFonts w:ascii="Comic Sans MS" w:cs="Comic Sans MS" w:eastAsia="Comic Sans MS" w:hAnsi="Comic Sans MS"/>
+          <w:color w:val="1155cc"/>
+          <w:sz w:val="24"/>
+          <w:szCs w:val="24"/>
+          <w:rtl w:val="0"/>
+        </w:rPr>
+        <w:tab/>
+      </w:r>
+    </w:p>
+    <w:p>
+      <w:pPr>
+        <w:ind w:left="0" w:firstLine="0"/>
+        <w:rPr>
+          <w:rFonts w:ascii="Comic Sans MS" w:cs="Comic Sans MS" w:eastAsia="Comic Sans MS" w:hAnsi="Comic Sans MS"/>
+          <w:color w:val="1155cc"/>
+          <w:sz w:val="24"/>
+          <w:szCs w:val="24"/>
+        </w:rPr>
+      </w:pPr>
+      <w:r>
+        <w:rPr>
+          <w:rFonts w:ascii="Comic Sans MS" w:cs="Comic Sans MS" w:eastAsia="Comic Sans MS" w:hAnsi="Comic Sans MS"/>
+          <w:color w:val="1155cc"/>
+          <w:sz w:val="24"/>
+          <w:szCs w:val="24"/>
+          <w:rtl w:val="0"/>
+        </w:rPr>
+        <w:tab/>
+        <w:t xml:space="preserve">Confirmed Cases (All Areas)</w:t>
+        <w:tab/>
+        <w:tab/>
+        <w:t xml:space="preserve">Confirmed Cases (less King)</w:t>
+      </w:r>
+    </w:p>
+    <w:p>
+      <w:pPr>
+        <w:ind w:left="0" w:firstLine="0"/>
+        <w:rPr>
+          <w:rFonts w:ascii="Comic Sans MS" w:cs="Comic Sans MS" w:eastAsia="Comic Sans MS" w:hAnsi="Comic Sans MS"/>
+          <w:color w:val="1155cc"/>
+          <w:sz w:val="24"/>
+          <w:szCs w:val="24"/>
+        </w:rPr>
+      </w:pPr>
+      <w:r>
+        <w:rPr>
+          <w:rtl w:val="0"/>
+        </w:rPr>
+      </w:r>
+    </w:p>
+    <w:p>
+      <w:pPr>
+        <w:ind w:left="0" w:firstLine="0"/>
+        <w:rPr>
+          <w:rFonts w:ascii="Comic Sans MS" w:cs="Comic Sans MS" w:eastAsia="Comic Sans MS" w:hAnsi="Comic Sans MS"/>
+          <w:color w:val="1155cc"/>
+          <w:sz w:val="24"/>
+          <w:szCs w:val="24"/>
+        </w:rPr>
+      </w:pPr>
+      <w:r>
+        <w:rPr>
+          <w:rFonts w:ascii="Comic Sans MS" w:cs="Comic Sans MS" w:eastAsia="Comic Sans MS" w:hAnsi="Comic Sans MS"/>
+          <w:color w:val="1155cc"/>
+          <w:sz w:val="24"/>
+          <w:szCs w:val="24"/>
+          <w:rtl w:val="0"/>
+        </w:rPr>
+        <w:t xml:space="preserve">2. Does population affect the magnitude of confirmed cases and deaths?</w:t>
+      </w:r>
+    </w:p>
+    <w:p>
+      <w:pPr>
         <w:rPr>
           <w:rFonts w:ascii="Comic Sans MS" w:cs="Comic Sans MS" w:eastAsia="Comic Sans MS" w:hAnsi="Comic Sans MS"/>
           <w:b w:val="1"/>
@@ -1331,9 +5103,207 @@
           <w:sz w:val="24"/>
           <w:szCs w:val="24"/>
           <w:u w:val="single"/>
-          <w:rtl w:val="0"/>
-        </w:rPr>
-        <w:t xml:space="preserve">Findings</w:t>
+        </w:rPr>
+      </w:pPr>
+      <w:r>
+        <w:rPr>
+          <w:rtl w:val="0"/>
+        </w:rPr>
+      </w:r>
+    </w:p>
+    <w:p>
+      <w:pPr>
+        <w:rPr>
+          <w:rFonts w:ascii="Comic Sans MS" w:cs="Comic Sans MS" w:eastAsia="Comic Sans MS" w:hAnsi="Comic Sans MS"/>
+          <w:color w:val="1155cc"/>
+          <w:sz w:val="24"/>
+          <w:szCs w:val="24"/>
+        </w:rPr>
+      </w:pPr>
+      <w:r>
+        <w:rPr>
+          <w:rFonts w:ascii="Comic Sans MS" w:cs="Comic Sans MS" w:eastAsia="Comic Sans MS" w:hAnsi="Comic Sans MS"/>
+          <w:color w:val="1155cc"/>
+          <w:sz w:val="24"/>
+          <w:szCs w:val="24"/>
+          <w:rtl w:val="0"/>
+        </w:rPr>
+        <w:t xml:space="preserve">While the areas look similar at a high level, the population of the area can be factored into the data.  If you have X cases, the dividing X by the total population supplies a rate rather than the raw count.  After factoring in the population, the areas of interest look different.</w:t>
+      </w:r>
+    </w:p>
+    <w:p>
+      <w:pPr>
+        <w:rPr>
+          <w:rFonts w:ascii="Comic Sans MS" w:cs="Comic Sans MS" w:eastAsia="Comic Sans MS" w:hAnsi="Comic Sans MS"/>
+          <w:color w:val="1155cc"/>
+          <w:sz w:val="24"/>
+          <w:szCs w:val="24"/>
+        </w:rPr>
+      </w:pPr>
+      <w:r>
+        <w:rPr>
+          <w:rtl w:val="0"/>
+        </w:rPr>
+      </w:r>
+    </w:p>
+    <w:p>
+      <w:pPr>
+        <w:rPr>
+          <w:rFonts w:ascii="Comic Sans MS" w:cs="Comic Sans MS" w:eastAsia="Comic Sans MS" w:hAnsi="Comic Sans MS"/>
+          <w:color w:val="1155cc"/>
+          <w:sz w:val="24"/>
+          <w:szCs w:val="24"/>
+        </w:rPr>
+      </w:pPr>
+      <w:r>
+        <w:rPr>
+          <w:rFonts w:ascii="Comic Sans MS" w:cs="Comic Sans MS" w:eastAsia="Comic Sans MS" w:hAnsi="Comic Sans MS"/>
+          <w:color w:val="1155cc"/>
+          <w:sz w:val="24"/>
+          <w:szCs w:val="24"/>
+          <w:rtl w:val="0"/>
+        </w:rPr>
+        <w:t xml:space="preserve">Kansas City, KS and Youngstown, OH "look similar" to King County: high mortality rates (~5-7%) vs the mortality rates in other areas (~0-3%).</w:t>
+      </w:r>
+    </w:p>
+    <w:p>
+      <w:pPr>
+        <w:rPr>
+          <w:rFonts w:ascii="Comic Sans MS" w:cs="Comic Sans MS" w:eastAsia="Comic Sans MS" w:hAnsi="Comic Sans MS"/>
+          <w:color w:val="1155cc"/>
+          <w:sz w:val="24"/>
+          <w:szCs w:val="24"/>
+        </w:rPr>
+      </w:pPr>
+      <w:r>
+        <w:rPr>
+          <w:rtl w:val="0"/>
+        </w:rPr>
+      </w:r>
+    </w:p>
+    <w:p>
+      <w:pPr>
+        <w:rPr>
+          <w:rFonts w:ascii="Comic Sans MS" w:cs="Comic Sans MS" w:eastAsia="Comic Sans MS" w:hAnsi="Comic Sans MS"/>
+          <w:color w:val="1155cc"/>
+          <w:sz w:val="24"/>
+          <w:szCs w:val="24"/>
+        </w:rPr>
+      </w:pPr>
+      <w:r>
+        <w:rPr>
+          <w:rFonts w:ascii="Comic Sans MS" w:cs="Comic Sans MS" w:eastAsia="Comic Sans MS" w:hAnsi="Comic Sans MS"/>
+          <w:color w:val="1155cc"/>
+          <w:sz w:val="24"/>
+          <w:szCs w:val="24"/>
+          <w:rtl w:val="0"/>
+        </w:rPr>
+        <w:t xml:space="preserve">Snohomish, WA and Montgomery County, MD have similar infection and mortality rates.  Watching this evolve over time, Montgomery County is "catching up" with Snohomish rapidly.</w:t>
+      </w:r>
+    </w:p>
+    <w:p>
+      <w:pPr>
+        <w:rPr>
+          <w:rFonts w:ascii="Comic Sans MS" w:cs="Comic Sans MS" w:eastAsia="Comic Sans MS" w:hAnsi="Comic Sans MS"/>
+          <w:color w:val="1155cc"/>
+          <w:sz w:val="24"/>
+          <w:szCs w:val="24"/>
+        </w:rPr>
+      </w:pPr>
+      <w:r>
+        <w:rPr>
+          <w:rtl w:val="0"/>
+        </w:rPr>
+      </w:r>
+    </w:p>
+    <w:p>
+      <w:pPr>
+        <w:rPr>
+          <w:rFonts w:ascii="Comic Sans MS" w:cs="Comic Sans MS" w:eastAsia="Comic Sans MS" w:hAnsi="Comic Sans MS"/>
+          <w:color w:val="1155cc"/>
+          <w:sz w:val="24"/>
+          <w:szCs w:val="24"/>
+        </w:rPr>
+      </w:pPr>
+      <w:r>
+        <w:rPr>
+          <w:rFonts w:ascii="Comic Sans MS" w:cs="Comic Sans MS" w:eastAsia="Comic Sans MS" w:hAnsi="Comic Sans MS"/>
+          <w:color w:val="1155cc"/>
+          <w:sz w:val="24"/>
+          <w:szCs w:val="24"/>
+          <w:rtl w:val="0"/>
+        </w:rPr>
+        <w:t xml:space="preserve">Pittsburg, PA and Columbus, OH are very similar with low infection and mortality rates.</w:t>
+      </w:r>
+    </w:p>
+    <w:p>
+      <w:pPr>
+        <w:rPr>
+          <w:rFonts w:ascii="Comic Sans MS" w:cs="Comic Sans MS" w:eastAsia="Comic Sans MS" w:hAnsi="Comic Sans MS"/>
+          <w:color w:val="1155cc"/>
+          <w:sz w:val="24"/>
+          <w:szCs w:val="24"/>
+        </w:rPr>
+      </w:pPr>
+      <w:r>
+        <w:rPr>
+          <w:rtl w:val="0"/>
+        </w:rPr>
+      </w:r>
+    </w:p>
+    <w:p>
+      <w:pPr>
+        <w:rPr>
+          <w:rFonts w:ascii="Comic Sans MS" w:cs="Comic Sans MS" w:eastAsia="Comic Sans MS" w:hAnsi="Comic Sans MS"/>
+          <w:color w:val="1155cc"/>
+          <w:sz w:val="24"/>
+          <w:szCs w:val="24"/>
+        </w:rPr>
+      </w:pPr>
+      <w:r>
+        <w:rPr>
+          <w:rFonts w:ascii="Comic Sans MS" w:cs="Comic Sans MS" w:eastAsia="Comic Sans MS" w:hAnsi="Comic Sans MS"/>
+          <w:color w:val="1155cc"/>
+          <w:sz w:val="24"/>
+          <w:szCs w:val="24"/>
+          <w:rtl w:val="0"/>
+        </w:rPr>
+        <w:t xml:space="preserve">Finally, Prince William, VA (including Haymarket and Manasas, VA) and the greater Virginia Beach area are also very similar with very low infection and mortality rates (1 death each).</w:t>
+      </w:r>
+    </w:p>
+    <w:p>
+      <w:pPr>
+        <w:rPr>
+          <w:rFonts w:ascii="Comic Sans MS" w:cs="Comic Sans MS" w:eastAsia="Comic Sans MS" w:hAnsi="Comic Sans MS"/>
+          <w:color w:val="1155cc"/>
+          <w:sz w:val="24"/>
+          <w:szCs w:val="24"/>
+        </w:rPr>
+      </w:pPr>
+      <w:r>
+        <w:rPr>
+          <w:rtl w:val="0"/>
+        </w:rPr>
+      </w:r>
+    </w:p>
+    <w:p>
+      <w:pPr>
+        <w:rPr>
+          <w:rFonts w:ascii="Comic Sans MS" w:cs="Comic Sans MS" w:eastAsia="Comic Sans MS" w:hAnsi="Comic Sans MS"/>
+          <w:color w:val="1155cc"/>
+          <w:sz w:val="24"/>
+          <w:szCs w:val="24"/>
+        </w:rPr>
+      </w:pPr>
+      <w:r>
+        <w:rPr>
+          <w:rFonts w:ascii="Comic Sans MS" w:cs="Comic Sans MS" w:eastAsia="Comic Sans MS" w:hAnsi="Comic Sans MS"/>
+          <w:color w:val="1155cc"/>
+          <w:sz w:val="24"/>
+          <w:szCs w:val="24"/>
+          <w:rtl w:val="0"/>
+        </w:rPr>
+        <w:t xml:space="preserve">As of April 12th, the details of the infection and mortality rates are summarized below.</w:t>
       </w:r>
     </w:p>
     <w:p>
@@ -1355,7 +5325,7 @@
     </w:p>
     <w:tbl>
       <w:tblPr>
-        <w:tblStyle w:val="Table1"/>
+        <w:tblStyle w:val="Table2"/>
         <w:tblW w:w="9360.0" w:type="dxa"/>
         <w:jc w:val="left"/>
         <w:tblInd w:w="100.0" w:type="pct"/>
@@ -1371,16 +5341,16 @@
         <w:tblLook w:val="0600"/>
       </w:tblPr>
       <w:tblGrid>
-        <w:gridCol w:w="1785"/>
-        <w:gridCol w:w="1335"/>
+        <w:gridCol w:w="1935"/>
+        <w:gridCol w:w="1185"/>
         <w:gridCol w:w="1560"/>
         <w:gridCol w:w="1560"/>
         <w:gridCol w:w="1560"/>
         <w:gridCol w:w="1560"/>
         <w:tblGridChange w:id="0">
           <w:tblGrid>
-            <w:gridCol w:w="1785"/>
-            <w:gridCol w:w="1335"/>
+            <w:gridCol w:w="1935"/>
+            <w:gridCol w:w="1185"/>
             <w:gridCol w:w="1560"/>
             <w:gridCol w:w="1560"/>
             <w:gridCol w:w="1560"/>
@@ -1680,60 +5650,15 @@
             </w:pPr>
             <w:r>
               <w:rPr>
-                <w:rtl w:val="0"/>
-              </w:rPr>
-            </w:r>
-          </w:p>
-          <w:p>
-            <w:pPr>
-              <w:widowControl w:val="0"/>
-              <w:spacing w:line="240" w:lineRule="auto"/>
-              <w:rPr>
-                <w:rFonts w:ascii="Comic Sans MS" w:cs="Comic Sans MS" w:eastAsia="Comic Sans MS" w:hAnsi="Comic Sans MS"/>
-                <w:b w:val="1"/>
-                <w:color w:val="1155cc"/>
-                <w:sz w:val="16"/>
-                <w:szCs w:val="16"/>
-                <w:u w:val="single"/>
-              </w:rPr>
-            </w:pPr>
-            <w:r>
-              <w:rPr>
-                <w:rFonts w:ascii="Comic Sans MS" w:cs="Comic Sans MS" w:eastAsia="Comic Sans MS" w:hAnsi="Comic Sans MS"/>
-                <w:b w:val="1"/>
-                <w:color w:val="1155cc"/>
-                <w:sz w:val="16"/>
-                <w:szCs w:val="16"/>
-                <w:u w:val="single"/>
-                <w:rtl w:val="0"/>
-              </w:rPr>
-              <w:t xml:space="preserve">  </w:t>
-            </w:r>
-          </w:p>
-          <w:p>
-            <w:pPr>
-              <w:widowControl w:val="0"/>
-              <w:spacing w:line="240" w:lineRule="auto"/>
-              <w:rPr>
-                <w:rFonts w:ascii="Comic Sans MS" w:cs="Comic Sans MS" w:eastAsia="Comic Sans MS" w:hAnsi="Comic Sans MS"/>
-                <w:b w:val="1"/>
-                <w:color w:val="1155cc"/>
-                <w:sz w:val="16"/>
-                <w:szCs w:val="16"/>
-                <w:u w:val="single"/>
-              </w:rPr>
-            </w:pPr>
-            <w:r>
-              <w:rPr>
-                <w:rFonts w:ascii="Comic Sans MS" w:cs="Comic Sans MS" w:eastAsia="Comic Sans MS" w:hAnsi="Comic Sans MS"/>
-                <w:b w:val="1"/>
-                <w:color w:val="1155cc"/>
-                <w:sz w:val="16"/>
-                <w:szCs w:val="16"/>
-                <w:u w:val="single"/>
-                <w:rtl w:val="0"/>
-              </w:rPr>
-              <w:t xml:space="preserve">  King County, WA</w:t>
+                <w:rFonts w:ascii="Comic Sans MS" w:cs="Comic Sans MS" w:eastAsia="Comic Sans MS" w:hAnsi="Comic Sans MS"/>
+                <w:b w:val="1"/>
+                <w:color w:val="1155cc"/>
+                <w:sz w:val="16"/>
+                <w:szCs w:val="16"/>
+                <w:u w:val="single"/>
+                <w:rtl w:val="0"/>
+              </w:rPr>
+              <w:t xml:space="preserve"> King County, WA</w:t>
             </w:r>
           </w:p>
         </w:tc>
@@ -4360,8 +8285,8 @@
           <w:rFonts w:ascii="Comic Sans MS" w:cs="Comic Sans MS" w:eastAsia="Comic Sans MS" w:hAnsi="Comic Sans MS"/>
           <w:b w:val="1"/>
           <w:color w:val="1155cc"/>
-          <w:sz w:val="16"/>
-          <w:szCs w:val="16"/>
+          <w:sz w:val="24"/>
+          <w:szCs w:val="24"/>
           <w:u w:val="single"/>
         </w:rPr>
       </w:pPr>
@@ -4373,117 +8298,6 @@
     </w:p>
     <w:p>
       <w:pPr>
-        <w:ind w:left="0" w:firstLine="0"/>
-        <w:rPr>
-          <w:rFonts w:ascii="Comic Sans MS" w:cs="Comic Sans MS" w:eastAsia="Comic Sans MS" w:hAnsi="Comic Sans MS"/>
-          <w:color w:val="1155cc"/>
-          <w:sz w:val="24"/>
-          <w:szCs w:val="24"/>
-        </w:rPr>
-      </w:pPr>
-      <w:r>
-        <w:rPr>
-          <w:rtl w:val="0"/>
-        </w:rPr>
-      </w:r>
-    </w:p>
-    <w:p>
-      <w:pPr>
-        <w:ind w:left="0" w:firstLine="0"/>
-        <w:rPr>
-          <w:rFonts w:ascii="Comic Sans MS" w:cs="Comic Sans MS" w:eastAsia="Comic Sans MS" w:hAnsi="Comic Sans MS"/>
-          <w:color w:val="1155cc"/>
-          <w:sz w:val="24"/>
-          <w:szCs w:val="24"/>
-        </w:rPr>
-      </w:pPr>
-      <w:r>
-        <w:rPr>
-          <w:rFonts w:ascii="Comic Sans MS" w:cs="Comic Sans MS" w:eastAsia="Comic Sans MS" w:hAnsi="Comic Sans MS"/>
-          <w:color w:val="1155cc"/>
-          <w:sz w:val="24"/>
-          <w:szCs w:val="24"/>
-          <w:rtl w:val="0"/>
-        </w:rPr>
-        <w:t xml:space="preserve">1. Do confirmed cases and deaths "look similar" to King County, WA?</w:t>
-      </w:r>
-    </w:p>
-    <w:p>
-      <w:pPr>
-        <w:ind w:left="0" w:firstLine="0"/>
-        <w:rPr>
-          <w:rFonts w:ascii="Comic Sans MS" w:cs="Comic Sans MS" w:eastAsia="Comic Sans MS" w:hAnsi="Comic Sans MS"/>
-          <w:color w:val="1155cc"/>
-          <w:sz w:val="24"/>
-          <w:szCs w:val="24"/>
-        </w:rPr>
-      </w:pPr>
-      <w:r>
-        <w:rPr>
-          <w:rtl w:val="0"/>
-        </w:rPr>
-      </w:r>
-    </w:p>
-    <w:p>
-      <w:pPr>
-        <w:ind w:left="0" w:firstLine="0"/>
-        <w:rPr>
-          <w:rFonts w:ascii="Comic Sans MS" w:cs="Comic Sans MS" w:eastAsia="Comic Sans MS" w:hAnsi="Comic Sans MS"/>
-          <w:color w:val="1155cc"/>
-          <w:sz w:val="24"/>
-          <w:szCs w:val="24"/>
-        </w:rPr>
-      </w:pPr>
-      <w:r>
-        <w:rPr>
-          <w:rFonts w:ascii="Comic Sans MS" w:cs="Comic Sans MS" w:eastAsia="Comic Sans MS" w:hAnsi="Comic Sans MS"/>
-          <w:color w:val="1155cc"/>
-          <w:sz w:val="24"/>
-          <w:szCs w:val="24"/>
-          <w:rtl w:val="0"/>
-        </w:rPr>
-        <w:t xml:space="preserve">Kansas City, KS and Youngstown, OH "look similar" to King County: high mortality rates (~5-7%) vs the mortality rates in other areas (~0-3%).</w:t>
-      </w:r>
-    </w:p>
-    <w:p>
-      <w:pPr>
-        <w:ind w:left="0" w:firstLine="0"/>
-        <w:rPr>
-          <w:rFonts w:ascii="Comic Sans MS" w:cs="Comic Sans MS" w:eastAsia="Comic Sans MS" w:hAnsi="Comic Sans MS"/>
-          <w:color w:val="1155cc"/>
-          <w:sz w:val="24"/>
-          <w:szCs w:val="24"/>
-        </w:rPr>
-      </w:pPr>
-      <w:r>
-        <w:rPr>
-          <w:rtl w:val="0"/>
-        </w:rPr>
-      </w:r>
-    </w:p>
-    <w:p>
-      <w:pPr>
-        <w:ind w:left="0" w:firstLine="0"/>
-        <w:rPr>
-          <w:rFonts w:ascii="Comic Sans MS" w:cs="Comic Sans MS" w:eastAsia="Comic Sans MS" w:hAnsi="Comic Sans MS"/>
-          <w:color w:val="1155cc"/>
-          <w:sz w:val="24"/>
-          <w:szCs w:val="24"/>
-        </w:rPr>
-      </w:pPr>
-      <w:r>
-        <w:rPr>
-          <w:rFonts w:ascii="Comic Sans MS" w:cs="Comic Sans MS" w:eastAsia="Comic Sans MS" w:hAnsi="Comic Sans MS"/>
-          <w:color w:val="1155cc"/>
-          <w:sz w:val="24"/>
-          <w:szCs w:val="24"/>
-          <w:rtl w:val="0"/>
-        </w:rPr>
-        <w:t xml:space="preserve">2. Do confirmed cases and deaths "look similar" to each other?</w:t>
-      </w:r>
-    </w:p>
-    <w:p>
-      <w:pPr>
         <w:rPr>
           <w:rFonts w:ascii="Comic Sans MS" w:cs="Comic Sans MS" w:eastAsia="Comic Sans MS" w:hAnsi="Comic Sans MS"/>
           <w:b w:val="1"/>
@@ -4495,22 +8309,112 @@
       </w:pPr>
       <w:r>
         <w:rPr>
-          <w:rtl w:val="0"/>
-        </w:rPr>
-      </w:r>
-    </w:p>
-    <w:p>
-      <w:pPr>
-        <w:rPr>
           <w:rFonts w:ascii="Comic Sans MS" w:cs="Comic Sans MS" w:eastAsia="Comic Sans MS" w:hAnsi="Comic Sans MS"/>
           <w:b w:val="1"/>
           <w:color w:val="1155cc"/>
           <w:sz w:val="24"/>
           <w:szCs w:val="24"/>
           <w:u w:val="single"/>
-        </w:rPr>
-      </w:pPr>
-      <w:r>
+          <w:rtl w:val="0"/>
+        </w:rPr>
+        <w:t xml:space="preserve">Follow-on Questions</w:t>
+      </w:r>
+    </w:p>
+    <w:p>
+      <w:pPr>
+        <w:numPr>
+          <w:ilvl w:val="0"/>
+          <w:numId w:val="2"/>
+        </w:numPr>
+        <w:ind w:left="720" w:hanging="360"/>
+        <w:rPr>
+          <w:rFonts w:ascii="Comic Sans MS" w:cs="Comic Sans MS" w:eastAsia="Comic Sans MS" w:hAnsi="Comic Sans MS"/>
+          <w:color w:val="1155cc"/>
+          <w:sz w:val="24"/>
+          <w:szCs w:val="24"/>
+          <w:u w:val="none"/>
+        </w:rPr>
+      </w:pPr>
+      <w:r>
+        <w:rPr>
+          <w:rFonts w:ascii="Comic Sans MS" w:cs="Comic Sans MS" w:eastAsia="Comic Sans MS" w:hAnsi="Comic Sans MS"/>
+          <w:color w:val="1155cc"/>
+          <w:sz w:val="24"/>
+          <w:szCs w:val="24"/>
+          <w:rtl w:val="0"/>
+        </w:rPr>
+        <w:t xml:space="preserve">Forecasting:  Are the lucky "laggards" just behind the curve and will they "catch up" as the plague works through the population?</w:t>
+      </w:r>
+    </w:p>
+    <w:p>
+      <w:pPr>
+        <w:numPr>
+          <w:ilvl w:val="0"/>
+          <w:numId w:val="2"/>
+        </w:numPr>
+        <w:ind w:left="720" w:hanging="360"/>
+        <w:rPr>
+          <w:rFonts w:ascii="Comic Sans MS" w:cs="Comic Sans MS" w:eastAsia="Comic Sans MS" w:hAnsi="Comic Sans MS"/>
+          <w:color w:val="1155cc"/>
+          <w:sz w:val="24"/>
+          <w:szCs w:val="24"/>
+          <w:u w:val="none"/>
+        </w:rPr>
+      </w:pPr>
+      <w:r>
+        <w:rPr>
+          <w:rFonts w:ascii="Comic Sans MS" w:cs="Comic Sans MS" w:eastAsia="Comic Sans MS" w:hAnsi="Comic Sans MS"/>
+          <w:color w:val="1155cc"/>
+          <w:sz w:val="24"/>
+          <w:szCs w:val="24"/>
+          <w:rtl w:val="0"/>
+        </w:rPr>
+        <w:t xml:space="preserve">Are "Social Distancing", business closures, etc.  "flattening the curve"?  If so, how many days until the impact is seen in an area?</w:t>
+      </w:r>
+    </w:p>
+    <w:p>
+      <w:pPr>
+        <w:numPr>
+          <w:ilvl w:val="0"/>
+          <w:numId w:val="2"/>
+        </w:numPr>
+        <w:ind w:left="720" w:hanging="360"/>
+        <w:rPr>
+          <w:rFonts w:ascii="Comic Sans MS" w:cs="Comic Sans MS" w:eastAsia="Comic Sans MS" w:hAnsi="Comic Sans MS"/>
+          <w:color w:val="1155cc"/>
+          <w:sz w:val="24"/>
+          <w:szCs w:val="24"/>
+          <w:u w:val="none"/>
+        </w:rPr>
+      </w:pPr>
+      <w:r>
+        <w:rPr>
+          <w:rFonts w:ascii="Comic Sans MS" w:cs="Comic Sans MS" w:eastAsia="Comic Sans MS" w:hAnsi="Comic Sans MS"/>
+          <w:color w:val="1155cc"/>
+          <w:sz w:val="24"/>
+          <w:szCs w:val="24"/>
+          <w:rtl w:val="0"/>
+        </w:rPr>
+        <w:t xml:space="preserve">What is "flattening the curve" and what does it look like?</w:t>
+      </w:r>
+    </w:p>
+    <w:p>
+      <w:pPr>
+        <w:rPr>
+          <w:rFonts w:ascii="Comic Sans MS" w:cs="Comic Sans MS" w:eastAsia="Comic Sans MS" w:hAnsi="Comic Sans MS"/>
+          <w:color w:val="1155cc"/>
+          <w:sz w:val="24"/>
+          <w:szCs w:val="24"/>
+        </w:rPr>
+      </w:pPr>
+      <w:r>
+        <w:rPr>
+          <w:rtl w:val="0"/>
+        </w:rPr>
+      </w:r>
+    </w:p>
+    <w:p>
+      <w:pPr>
         <w:rPr>
           <w:rFonts w:ascii="Comic Sans MS" w:cs="Comic Sans MS" w:eastAsia="Comic Sans MS" w:hAnsi="Comic Sans MS"/>
           <w:b w:val="1"/>
@@ -4518,13 +8422,9 @@
           <w:sz w:val="24"/>
           <w:szCs w:val="24"/>
           <w:u w:val="single"/>
-          <w:rtl w:val="0"/>
-        </w:rPr>
-        <w:t xml:space="preserve">Follow-on Questions</w:t>
-      </w:r>
-    </w:p>
-    <w:p>
-      <w:pPr>
+        </w:rPr>
+      </w:pPr>
+      <w:r>
         <w:rPr>
           <w:rFonts w:ascii="Comic Sans MS" w:cs="Comic Sans MS" w:eastAsia="Comic Sans MS" w:hAnsi="Comic Sans MS"/>
           <w:b w:val="1"/>
@@ -4532,9 +8432,28 @@
           <w:sz w:val="24"/>
           <w:szCs w:val="24"/>
           <w:u w:val="single"/>
-        </w:rPr>
-      </w:pPr>
-      <w:r>
+          <w:rtl w:val="0"/>
+        </w:rPr>
+        <w:t xml:space="preserve">Resources</w:t>
+      </w:r>
+    </w:p>
+    <w:p>
+      <w:pPr>
+        <w:rPr>
+          <w:rFonts w:ascii="Comic Sans MS" w:cs="Comic Sans MS" w:eastAsia="Comic Sans MS" w:hAnsi="Comic Sans MS"/>
+          <w:color w:val="1155cc"/>
+          <w:sz w:val="24"/>
+          <w:szCs w:val="24"/>
+        </w:rPr>
+      </w:pPr>
+      <w:r>
+        <w:rPr>
+          <w:rtl w:val="0"/>
+        </w:rPr>
+      </w:r>
+    </w:p>
+    <w:p>
+      <w:pPr>
         <w:rPr>
           <w:rFonts w:ascii="Comic Sans MS" w:cs="Comic Sans MS" w:eastAsia="Comic Sans MS" w:hAnsi="Comic Sans MS"/>
           <w:b w:val="1"/>
@@ -4542,13 +8461,9 @@
           <w:sz w:val="24"/>
           <w:szCs w:val="24"/>
           <w:u w:val="single"/>
-          <w:rtl w:val="0"/>
-        </w:rPr>
-        <w:t xml:space="preserve">Resources</w:t>
-      </w:r>
-    </w:p>
-    <w:p>
-      <w:pPr>
+        </w:rPr>
+      </w:pPr>
+      <w:r>
         <w:rPr>
           <w:rFonts w:ascii="Comic Sans MS" w:cs="Comic Sans MS" w:eastAsia="Comic Sans MS" w:hAnsi="Comic Sans MS"/>
           <w:b w:val="1"/>
@@ -4556,9 +8471,81 @@
           <w:sz w:val="24"/>
           <w:szCs w:val="24"/>
           <w:u w:val="single"/>
-        </w:rPr>
-      </w:pPr>
-      <w:r>
+          <w:rtl w:val="0"/>
+        </w:rPr>
+        <w:t xml:space="preserve">Broader Questions</w:t>
+      </w:r>
+    </w:p>
+    <w:p>
+      <w:pPr>
+        <w:numPr>
+          <w:ilvl w:val="0"/>
+          <w:numId w:val="5"/>
+        </w:numPr>
+        <w:ind w:left="720" w:hanging="360"/>
+        <w:rPr>
+          <w:rFonts w:ascii="Comic Sans MS" w:cs="Comic Sans MS" w:eastAsia="Comic Sans MS" w:hAnsi="Comic Sans MS"/>
+          <w:color w:val="1155cc"/>
+          <w:sz w:val="24"/>
+          <w:szCs w:val="24"/>
+          <w:u w:val="none"/>
+        </w:rPr>
+      </w:pPr>
+      <w:r>
+        <w:rPr>
+          <w:rFonts w:ascii="Comic Sans MS" w:cs="Comic Sans MS" w:eastAsia="Comic Sans MS" w:hAnsi="Comic Sans MS"/>
+          <w:color w:val="1155cc"/>
+          <w:sz w:val="24"/>
+          <w:szCs w:val="24"/>
+          <w:rtl w:val="0"/>
+        </w:rPr>
+        <w:t xml:space="preserve">What should we do the next time we see a virus outbreak?</w:t>
+      </w:r>
+    </w:p>
+    <w:p>
+      <w:pPr>
+        <w:numPr>
+          <w:ilvl w:val="0"/>
+          <w:numId w:val="5"/>
+        </w:numPr>
+        <w:ind w:left="720" w:hanging="360"/>
+        <w:rPr>
+          <w:rFonts w:ascii="Comic Sans MS" w:cs="Comic Sans MS" w:eastAsia="Comic Sans MS" w:hAnsi="Comic Sans MS"/>
+          <w:color w:val="1155cc"/>
+          <w:sz w:val="24"/>
+          <w:szCs w:val="24"/>
+          <w:u w:val="none"/>
+        </w:rPr>
+      </w:pPr>
+      <w:r>
+        <w:rPr>
+          <w:rFonts w:ascii="Comic Sans MS" w:cs="Comic Sans MS" w:eastAsia="Comic Sans MS" w:hAnsi="Comic Sans MS"/>
+          <w:color w:val="1155cc"/>
+          <w:sz w:val="24"/>
+          <w:szCs w:val="24"/>
+          <w:rtl w:val="0"/>
+        </w:rPr>
+        <w:t xml:space="preserve">Is a "coin-operated" healthcare system the best model for preventing plagues?</w:t>
+      </w:r>
+    </w:p>
+    <w:p>
+      <w:pPr>
+        <w:ind w:left="720" w:firstLine="0"/>
+        <w:rPr>
+          <w:rFonts w:ascii="Comic Sans MS" w:cs="Comic Sans MS" w:eastAsia="Comic Sans MS" w:hAnsi="Comic Sans MS"/>
+          <w:color w:val="1155cc"/>
+          <w:sz w:val="24"/>
+          <w:szCs w:val="24"/>
+        </w:rPr>
+      </w:pPr>
+      <w:r>
+        <w:rPr>
+          <w:rtl w:val="0"/>
+        </w:rPr>
+      </w:r>
+    </w:p>
+    <w:p>
+      <w:pPr>
         <w:rPr>
           <w:rFonts w:ascii="Comic Sans MS" w:cs="Comic Sans MS" w:eastAsia="Comic Sans MS" w:hAnsi="Comic Sans MS"/>
           <w:b w:val="1"/>
@@ -4566,13 +8553,9 @@
           <w:sz w:val="24"/>
           <w:szCs w:val="24"/>
           <w:u w:val="single"/>
-          <w:rtl w:val="0"/>
-        </w:rPr>
-        <w:t xml:space="preserve">Broader Questions</w:t>
-      </w:r>
-    </w:p>
-    <w:p>
-      <w:pPr>
+        </w:rPr>
+      </w:pPr>
+      <w:r>
         <w:rPr>
           <w:rFonts w:ascii="Comic Sans MS" w:cs="Comic Sans MS" w:eastAsia="Comic Sans MS" w:hAnsi="Comic Sans MS"/>
           <w:b w:val="1"/>
@@ -4580,19 +8563,24 @@
           <w:sz w:val="24"/>
           <w:szCs w:val="24"/>
           <w:u w:val="single"/>
-        </w:rPr>
-      </w:pPr>
-      <w:r>
-        <w:rPr>
-          <w:rFonts w:ascii="Comic Sans MS" w:cs="Comic Sans MS" w:eastAsia="Comic Sans MS" w:hAnsi="Comic Sans MS"/>
-          <w:b w:val="1"/>
-          <w:color w:val="1155cc"/>
-          <w:sz w:val="24"/>
-          <w:szCs w:val="24"/>
-          <w:u w:val="single"/>
           <w:rtl w:val="0"/>
         </w:rPr>
         <w:t xml:space="preserve">Easier Problems</w:t>
+      </w:r>
+    </w:p>
+    <w:p>
+      <w:pPr>
+        <w:rPr>
+          <w:rFonts w:ascii="Comic Sans MS" w:cs="Comic Sans MS" w:eastAsia="Comic Sans MS" w:hAnsi="Comic Sans MS"/>
+          <w:color w:val="1155cc"/>
+          <w:sz w:val="24"/>
+          <w:szCs w:val="24"/>
+        </w:rPr>
+      </w:pPr>
+      <w:r>
+        <w:rPr>
+          <w:rtl w:val="0"/>
+        </w:rPr>
       </w:r>
     </w:p>
     <w:p>
@@ -4968,6 +8956,116 @@
   <w:abstractNum w:abstractNumId="3">
     <w:lvl w:ilvl="0">
       <w:start w:val="1"/>
+      <w:numFmt w:val="bullet"/>
+      <w:lvlText w:val="●"/>
+      <w:lvlJc w:val="left"/>
+      <w:pPr>
+        <w:ind w:left="720" w:hanging="360"/>
+      </w:pPr>
+      <w:rPr>
+        <w:u w:val="none"/>
+      </w:rPr>
+    </w:lvl>
+    <w:lvl w:ilvl="1">
+      <w:start w:val="1"/>
+      <w:numFmt w:val="bullet"/>
+      <w:lvlText w:val="○"/>
+      <w:lvlJc w:val="left"/>
+      <w:pPr>
+        <w:ind w:left="1440" w:hanging="360"/>
+      </w:pPr>
+      <w:rPr>
+        <w:u w:val="none"/>
+      </w:rPr>
+    </w:lvl>
+    <w:lvl w:ilvl="2">
+      <w:start w:val="1"/>
+      <w:numFmt w:val="bullet"/>
+      <w:lvlText w:val="■"/>
+      <w:lvlJc w:val="left"/>
+      <w:pPr>
+        <w:ind w:left="2160" w:hanging="360"/>
+      </w:pPr>
+      <w:rPr>
+        <w:u w:val="none"/>
+      </w:rPr>
+    </w:lvl>
+    <w:lvl w:ilvl="3">
+      <w:start w:val="1"/>
+      <w:numFmt w:val="bullet"/>
+      <w:lvlText w:val="●"/>
+      <w:lvlJc w:val="left"/>
+      <w:pPr>
+        <w:ind w:left="2880" w:hanging="360"/>
+      </w:pPr>
+      <w:rPr>
+        <w:u w:val="none"/>
+      </w:rPr>
+    </w:lvl>
+    <w:lvl w:ilvl="4">
+      <w:start w:val="1"/>
+      <w:numFmt w:val="bullet"/>
+      <w:lvlText w:val="○"/>
+      <w:lvlJc w:val="left"/>
+      <w:pPr>
+        <w:ind w:left="3600" w:hanging="360"/>
+      </w:pPr>
+      <w:rPr>
+        <w:u w:val="none"/>
+      </w:rPr>
+    </w:lvl>
+    <w:lvl w:ilvl="5">
+      <w:start w:val="1"/>
+      <w:numFmt w:val="bullet"/>
+      <w:lvlText w:val="■"/>
+      <w:lvlJc w:val="left"/>
+      <w:pPr>
+        <w:ind w:left="4320" w:hanging="360"/>
+      </w:pPr>
+      <w:rPr>
+        <w:u w:val="none"/>
+      </w:rPr>
+    </w:lvl>
+    <w:lvl w:ilvl="6">
+      <w:start w:val="1"/>
+      <w:numFmt w:val="bullet"/>
+      <w:lvlText w:val="●"/>
+      <w:lvlJc w:val="left"/>
+      <w:pPr>
+        <w:ind w:left="5040" w:hanging="360"/>
+      </w:pPr>
+      <w:rPr>
+        <w:u w:val="none"/>
+      </w:rPr>
+    </w:lvl>
+    <w:lvl w:ilvl="7">
+      <w:start w:val="1"/>
+      <w:numFmt w:val="bullet"/>
+      <w:lvlText w:val="○"/>
+      <w:lvlJc w:val="left"/>
+      <w:pPr>
+        <w:ind w:left="5760" w:hanging="360"/>
+      </w:pPr>
+      <w:rPr>
+        <w:u w:val="none"/>
+      </w:rPr>
+    </w:lvl>
+    <w:lvl w:ilvl="8">
+      <w:start w:val="1"/>
+      <w:numFmt w:val="bullet"/>
+      <w:lvlText w:val="■"/>
+      <w:lvlJc w:val="left"/>
+      <w:pPr>
+        <w:ind w:left="6480" w:hanging="360"/>
+      </w:pPr>
+      <w:rPr>
+        <w:u w:val="none"/>
+      </w:rPr>
+    </w:lvl>
+  </w:abstractNum>
+  <w:abstractNum w:abstractNumId="4">
+    <w:lvl w:ilvl="0">
+      <w:start w:val="1"/>
       <w:numFmt w:val="decimal"/>
       <w:lvlText w:val="%1."/>
       <w:lvlJc w:val="left"/>
@@ -5067,6 +9165,116 @@
       <w:numFmt w:val="lowerRoman"/>
       <w:lvlText w:val="%9."/>
       <w:lvlJc w:val="right"/>
+      <w:pPr>
+        <w:ind w:left="6480" w:hanging="360"/>
+      </w:pPr>
+      <w:rPr>
+        <w:u w:val="none"/>
+      </w:rPr>
+    </w:lvl>
+  </w:abstractNum>
+  <w:abstractNum w:abstractNumId="5">
+    <w:lvl w:ilvl="0">
+      <w:start w:val="1"/>
+      <w:numFmt w:val="bullet"/>
+      <w:lvlText w:val="●"/>
+      <w:lvlJc w:val="left"/>
+      <w:pPr>
+        <w:ind w:left="720" w:hanging="360"/>
+      </w:pPr>
+      <w:rPr>
+        <w:u w:val="none"/>
+      </w:rPr>
+    </w:lvl>
+    <w:lvl w:ilvl="1">
+      <w:start w:val="1"/>
+      <w:numFmt w:val="bullet"/>
+      <w:lvlText w:val="○"/>
+      <w:lvlJc w:val="left"/>
+      <w:pPr>
+        <w:ind w:left="1440" w:hanging="360"/>
+      </w:pPr>
+      <w:rPr>
+        <w:u w:val="none"/>
+      </w:rPr>
+    </w:lvl>
+    <w:lvl w:ilvl="2">
+      <w:start w:val="1"/>
+      <w:numFmt w:val="bullet"/>
+      <w:lvlText w:val="■"/>
+      <w:lvlJc w:val="left"/>
+      <w:pPr>
+        <w:ind w:left="2160" w:hanging="360"/>
+      </w:pPr>
+      <w:rPr>
+        <w:u w:val="none"/>
+      </w:rPr>
+    </w:lvl>
+    <w:lvl w:ilvl="3">
+      <w:start w:val="1"/>
+      <w:numFmt w:val="bullet"/>
+      <w:lvlText w:val="●"/>
+      <w:lvlJc w:val="left"/>
+      <w:pPr>
+        <w:ind w:left="2880" w:hanging="360"/>
+      </w:pPr>
+      <w:rPr>
+        <w:u w:val="none"/>
+      </w:rPr>
+    </w:lvl>
+    <w:lvl w:ilvl="4">
+      <w:start w:val="1"/>
+      <w:numFmt w:val="bullet"/>
+      <w:lvlText w:val="○"/>
+      <w:lvlJc w:val="left"/>
+      <w:pPr>
+        <w:ind w:left="3600" w:hanging="360"/>
+      </w:pPr>
+      <w:rPr>
+        <w:u w:val="none"/>
+      </w:rPr>
+    </w:lvl>
+    <w:lvl w:ilvl="5">
+      <w:start w:val="1"/>
+      <w:numFmt w:val="bullet"/>
+      <w:lvlText w:val="■"/>
+      <w:lvlJc w:val="left"/>
+      <w:pPr>
+        <w:ind w:left="4320" w:hanging="360"/>
+      </w:pPr>
+      <w:rPr>
+        <w:u w:val="none"/>
+      </w:rPr>
+    </w:lvl>
+    <w:lvl w:ilvl="6">
+      <w:start w:val="1"/>
+      <w:numFmt w:val="bullet"/>
+      <w:lvlText w:val="●"/>
+      <w:lvlJc w:val="left"/>
+      <w:pPr>
+        <w:ind w:left="5040" w:hanging="360"/>
+      </w:pPr>
+      <w:rPr>
+        <w:u w:val="none"/>
+      </w:rPr>
+    </w:lvl>
+    <w:lvl w:ilvl="7">
+      <w:start w:val="1"/>
+      <w:numFmt w:val="bullet"/>
+      <w:lvlText w:val="○"/>
+      <w:lvlJc w:val="left"/>
+      <w:pPr>
+        <w:ind w:left="5760" w:hanging="360"/>
+      </w:pPr>
+      <w:rPr>
+        <w:u w:val="none"/>
+      </w:rPr>
+    </w:lvl>
+    <w:lvl w:ilvl="8">
+      <w:start w:val="1"/>
+      <w:numFmt w:val="bullet"/>
+      <w:lvlText w:val="■"/>
+      <w:lvlJc w:val="left"/>
       <w:pPr>
         <w:ind w:left="6480" w:hanging="360"/>
       </w:pPr>
@@ -5083,6 +9291,12 @@
   </w:num>
   <w:num w:numId="3">
     <w:abstractNumId w:val="3"/>
+  </w:num>
+  <w:num w:numId="4">
+    <w:abstractNumId w:val="4"/>
+  </w:num>
+  <w:num w:numId="5">
+    <w:abstractNumId w:val="5"/>
   </w:num>
 </w:numbering>
 </file>
@@ -5233,6 +9447,55 @@
     </w:rPr>
   </w:style>
   <w:style w:type="table" w:styleId="Table1">
+    <w:basedOn w:val="TableNormal"/>
+    <w:tblPr>
+      <w:tblStyleRowBandSize w:val="1"/>
+      <w:tblStyleColBandSize w:val="1"/>
+      <w:tblCellMar>
+        <w:top w:w="100.0" w:type="dxa"/>
+        <w:left w:w="100.0" w:type="dxa"/>
+        <w:bottom w:w="100.0" w:type="dxa"/>
+        <w:right w:w="100.0" w:type="dxa"/>
+      </w:tblCellMar>
+    </w:tblPr>
+    <w:tblStylePr w:type="band1Horz">
+      <w:tcPr/>
+    </w:tblStylePr>
+    <w:tblStylePr w:type="band1Vert">
+      <w:tcPr/>
+    </w:tblStylePr>
+    <w:tblStylePr w:type="band2Horz">
+      <w:tcPr/>
+    </w:tblStylePr>
+    <w:tblStylePr w:type="band2Vert">
+      <w:tcPr/>
+    </w:tblStylePr>
+    <w:tblStylePr w:type="firstCol">
+      <w:tcPr/>
+    </w:tblStylePr>
+    <w:tblStylePr w:type="firstRow">
+      <w:tcPr/>
+    </w:tblStylePr>
+    <w:tblStylePr w:type="lastCol">
+      <w:tcPr/>
+    </w:tblStylePr>
+    <w:tblStylePr w:type="lastRow">
+      <w:tcPr/>
+    </w:tblStylePr>
+    <w:tblStylePr w:type="neCell">
+      <w:tcPr/>
+    </w:tblStylePr>
+    <w:tblStylePr w:type="nwCell">
+      <w:tcPr/>
+    </w:tblStylePr>
+    <w:tblStylePr w:type="seCell">
+      <w:tcPr/>
+    </w:tblStylePr>
+    <w:tblStylePr w:type="swCell">
+      <w:tcPr/>
+    </w:tblStylePr>
+  </w:style>
+  <w:style w:type="table" w:styleId="Table2">
     <w:basedOn w:val="TableNormal"/>
     <w:tblPr>
       <w:tblStyleRowBandSize w:val="1"/>
